--- a/doc/Metaheurystyki4.docx
+++ b/doc/Metaheurystyki4.docx
@@ -938,6 +938,8 @@
         </w:rPr>
         <w:t xml:space="preserve"> 1</w:t>
       </w:r>
+      <w:bookmarkStart w:id="0" w:name="_GoBack"/>
+      <w:bookmarkEnd w:id="0"/>
     </w:p>
     <w:p>
       <w:pPr>
@@ -1172,7 +1174,13 @@
         <w:rPr>
           <w:rFonts w:eastAsiaTheme="minorEastAsia"/>
         </w:rPr>
-        <w:t>Ilość urodzeń wyniosła 100 tys.</w:t>
+        <w:t>Ilość urodzeń wyniosła 100 tys</w:t>
+      </w:r>
+      <w:r>
+        <w:rPr>
+          <w:rFonts w:eastAsiaTheme="minorEastAsia"/>
+        </w:rPr>
+        <w:t>. dla każdego uruchomienia</w:t>
       </w:r>
     </w:p>
     <w:tbl>
@@ -6169,10 +6177,7 @@
         </w:tc>
       </w:tr>
     </w:tbl>
-    <w:p>
-      <w:bookmarkStart w:id="0" w:name="_GoBack"/>
-      <w:bookmarkEnd w:id="0"/>
-    </w:p>
+    <w:p/>
     <w:sectPr>
       <w:pgSz w:w="11906" w:h="16838"/>
       <w:pgMar w:top="720" w:right="720" w:bottom="720" w:left="720" w:header="708" w:footer="708" w:gutter="0"/>
@@ -6360,7 +6365,7 @@
   <w:abstractNum w:abstractNumId="2" w15:restartNumberingAfterBreak="0">
     <w:nsid w:val="4A0E5090"/>
     <w:multiLevelType w:val="hybridMultilevel"/>
-    <w:tmpl w:val="C05E5328"/>
+    <w:tmpl w:val="904891EE"/>
     <w:lvl w:ilvl="0" w:tplc="04150001">
       <w:start w:val="1"/>
       <w:numFmt w:val="bullet"/>
@@ -6373,16 +6378,16 @@
         <w:rFonts w:ascii="Symbol" w:hAnsi="Symbol" w:hint="default"/>
       </w:rPr>
     </w:lvl>
-    <w:lvl w:ilvl="1" w:tplc="04150003">
+    <w:lvl w:ilvl="1" w:tplc="04150005">
       <w:start w:val="1"/>
       <w:numFmt w:val="bullet"/>
-      <w:lvlText w:val="o"/>
+      <w:lvlText w:val=""/>
       <w:lvlJc w:val="left"/>
       <w:pPr>
         <w:ind w:left="1440" w:hanging="360"/>
       </w:pPr>
       <w:rPr>
-        <w:rFonts w:ascii="Courier New" w:hAnsi="Courier New" w:cs="Courier New" w:hint="default"/>
+        <w:rFonts w:ascii="Wingdings" w:hAnsi="Wingdings" w:hint="default"/>
       </w:rPr>
     </w:lvl>
     <w:lvl w:ilvl="2" w:tplc="04150005" w:tentative="1">
@@ -7193,7 +7198,7 @@
 </file>
 
 <file path=customXml/itemProps1.xml><?xml version="1.0" encoding="utf-8"?>
-<ds:datastoreItem xmlns:ds="http://schemas.openxmlformats.org/officeDocument/2006/customXml" ds:itemID="{1692FE86-BD2B-4CFD-AB59-A6679174EA2E}">
+<ds:datastoreItem xmlns:ds="http://schemas.openxmlformats.org/officeDocument/2006/customXml" ds:itemID="{90F1C0A9-433F-4EBF-B54F-1AC5DEAE7347}">
   <ds:schemaRefs>
     <ds:schemaRef ds:uri="http://schemas.openxmlformats.org/officeDocument/2006/bibliography"/>
   </ds:schemaRefs>

--- a/doc/Metaheurystyki4.docx
+++ b/doc/Metaheurystyki4.docx
@@ -20,6 +20,7 @@
     </w:p>
     <w:p>
       <w:pPr>
+        <w:jc w:val="both"/>
         <w:rPr>
           <w:rFonts w:cstheme="minorHAnsi"/>
         </w:rPr>
@@ -309,6 +310,7 @@
           <w:rFonts w:cstheme="minorHAnsi"/>
         </w:rPr>
       </w:pPr>
+      <w:bookmarkStart w:id="0" w:name="_GoBack"/>
       <w:r>
         <w:rPr>
           <w:rFonts w:cstheme="minorHAnsi"/>
@@ -351,6 +353,7 @@
           </wp:inline>
         </w:drawing>
       </w:r>
+      <w:bookmarkEnd w:id="0"/>
     </w:p>
     <w:p>
       <w:pPr>
@@ -404,6 +407,7 @@
     </w:p>
     <w:p>
       <w:pPr>
+        <w:jc w:val="both"/>
         <w:rPr>
           <w:b/>
         </w:rPr>
@@ -425,61 +429,66 @@
           <w:b/>
         </w:rPr>
         <w:t>:</w:t>
-      </w:r>
-    </w:p>
-    <w:p>
-      <w:r>
-        <w:t xml:space="preserve">W liście </w:t>
-      </w:r>
-      <w:proofErr w:type="spellStart"/>
-      <w:r>
-        <w:t>taboo</w:t>
-      </w:r>
-      <w:proofErr w:type="spellEnd"/>
-      <w:r>
-        <w:t xml:space="preserve"> przechowuje poprzednie genotypy rozwiązań</w:t>
-      </w:r>
-      <w:r>
-        <w:t>.</w:t>
       </w:r>
     </w:p>
     <w:p>
       <w:pPr>
-        <w:rPr>
-          <w:b/>
-        </w:rPr>
+        <w:jc w:val="both"/>
       </w:pPr>
+      <w:r>
+        <w:t xml:space="preserve">W liście </w:t>
+      </w:r>
       <w:proofErr w:type="spellStart"/>
       <w:r>
-        <w:rPr>
-          <w:b/>
-        </w:rPr>
-        <w:t>Simulated</w:t>
+        <w:t>taboo</w:t>
       </w:r>
       <w:proofErr w:type="spellEnd"/>
       <w:r>
-        <w:rPr>
-          <w:b/>
-        </w:rPr>
-        <w:t xml:space="preserve"> </w:t>
-      </w:r>
-      <w:proofErr w:type="spellStart"/>
-      <w:r>
-        <w:rPr>
-          <w:b/>
-        </w:rPr>
-        <w:t>annealing</w:t>
-      </w:r>
-      <w:proofErr w:type="spellEnd"/>
-      <w:r>
-        <w:rPr>
-          <w:b/>
-        </w:rPr>
-        <w:t>:</w:t>
+        <w:t xml:space="preserve"> przechowuje poprzednie genotypy rozwiązań</w:t>
+      </w:r>
+      <w:r>
+        <w:t>.</w:t>
       </w:r>
     </w:p>
     <w:p>
       <w:pPr>
+        <w:jc w:val="both"/>
+        <w:rPr>
+          <w:b/>
+        </w:rPr>
+      </w:pPr>
+      <w:proofErr w:type="spellStart"/>
+      <w:r>
+        <w:rPr>
+          <w:b/>
+        </w:rPr>
+        <w:t>Simulated</w:t>
+      </w:r>
+      <w:proofErr w:type="spellEnd"/>
+      <w:r>
+        <w:rPr>
+          <w:b/>
+        </w:rPr>
+        <w:t xml:space="preserve"> </w:t>
+      </w:r>
+      <w:proofErr w:type="spellStart"/>
+      <w:r>
+        <w:rPr>
+          <w:b/>
+        </w:rPr>
+        <w:t>annealing</w:t>
+      </w:r>
+      <w:proofErr w:type="spellEnd"/>
+      <w:r>
+        <w:rPr>
+          <w:b/>
+        </w:rPr>
+        <w:t>:</w:t>
+      </w:r>
+    </w:p>
+    <w:p>
+      <w:pPr>
+        <w:jc w:val="both"/>
         <w:rPr>
           <w:rFonts w:eastAsiaTheme="minorEastAsia"/>
         </w:rPr>
@@ -758,6 +767,7 @@
     </w:p>
     <w:p>
       <w:pPr>
+        <w:jc w:val="both"/>
         <w:rPr>
           <w:rFonts w:eastAsiaTheme="minorEastAsia"/>
           <w:b/>
@@ -778,6 +788,7 @@
           <w:ilvl w:val="0"/>
           <w:numId w:val="3"/>
         </w:numPr>
+        <w:jc w:val="both"/>
         <w:rPr>
           <w:rFonts w:eastAsiaTheme="minorEastAsia"/>
         </w:rPr>
@@ -796,6 +807,7 @@
           <w:ilvl w:val="1"/>
           <w:numId w:val="3"/>
         </w:numPr>
+        <w:jc w:val="both"/>
         <w:rPr>
           <w:rFonts w:eastAsiaTheme="minorEastAsia"/>
         </w:rPr>
@@ -814,6 +826,7 @@
           <w:ilvl w:val="1"/>
           <w:numId w:val="3"/>
         </w:numPr>
+        <w:jc w:val="both"/>
         <w:rPr>
           <w:rFonts w:eastAsiaTheme="minorEastAsia"/>
         </w:rPr>
@@ -838,6 +851,7 @@
           <w:ilvl w:val="1"/>
           <w:numId w:val="3"/>
         </w:numPr>
+        <w:jc w:val="both"/>
         <w:rPr>
           <w:rFonts w:eastAsiaTheme="minorEastAsia"/>
         </w:rPr>
@@ -856,6 +870,7 @@
           <w:ilvl w:val="1"/>
           <w:numId w:val="3"/>
         </w:numPr>
+        <w:jc w:val="both"/>
         <w:rPr>
           <w:rFonts w:eastAsiaTheme="minorEastAsia"/>
         </w:rPr>
@@ -886,6 +901,7 @@
           <w:ilvl w:val="1"/>
           <w:numId w:val="3"/>
         </w:numPr>
+        <w:jc w:val="both"/>
         <w:rPr>
           <w:rFonts w:eastAsiaTheme="minorEastAsia"/>
         </w:rPr>
@@ -904,6 +920,7 @@
           <w:ilvl w:val="0"/>
           <w:numId w:val="3"/>
         </w:numPr>
+        <w:jc w:val="both"/>
         <w:rPr>
           <w:rFonts w:eastAsiaTheme="minorEastAsia"/>
         </w:rPr>
@@ -922,6 +939,7 @@
           <w:ilvl w:val="1"/>
           <w:numId w:val="3"/>
         </w:numPr>
+        <w:jc w:val="both"/>
         <w:rPr>
           <w:rFonts w:eastAsiaTheme="minorEastAsia"/>
         </w:rPr>
@@ -938,8 +956,6 @@
         </w:rPr>
         <w:t xml:space="preserve"> 1</w:t>
       </w:r>
-      <w:bookmarkStart w:id="0" w:name="_GoBack"/>
-      <w:bookmarkEnd w:id="0"/>
     </w:p>
     <w:p>
       <w:pPr>
@@ -948,6 +964,7 @@
           <w:ilvl w:val="1"/>
           <w:numId w:val="3"/>
         </w:numPr>
+        <w:jc w:val="both"/>
         <w:rPr>
           <w:rFonts w:eastAsiaTheme="minorEastAsia"/>
         </w:rPr>
@@ -972,6 +989,7 @@
           <w:ilvl w:val="1"/>
           <w:numId w:val="3"/>
         </w:numPr>
+        <w:jc w:val="both"/>
         <w:rPr>
           <w:rFonts w:eastAsiaTheme="minorEastAsia"/>
         </w:rPr>
@@ -1002,6 +1020,7 @@
           <w:ilvl w:val="1"/>
           <w:numId w:val="3"/>
         </w:numPr>
+        <w:jc w:val="both"/>
         <w:rPr>
           <w:rFonts w:eastAsiaTheme="minorEastAsia"/>
         </w:rPr>
@@ -1034,6 +1053,7 @@
           <w:ilvl w:val="0"/>
           <w:numId w:val="3"/>
         </w:numPr>
+        <w:jc w:val="both"/>
         <w:rPr>
           <w:rFonts w:eastAsiaTheme="minorEastAsia"/>
         </w:rPr>
@@ -1052,6 +1072,7 @@
           <w:ilvl w:val="1"/>
           <w:numId w:val="3"/>
         </w:numPr>
+        <w:jc w:val="both"/>
         <w:rPr>
           <w:rFonts w:eastAsiaTheme="minorEastAsia"/>
         </w:rPr>
@@ -1070,6 +1091,7 @@
           <w:ilvl w:val="1"/>
           <w:numId w:val="3"/>
         </w:numPr>
+        <w:jc w:val="both"/>
         <w:rPr>
           <w:rFonts w:eastAsiaTheme="minorEastAsia"/>
         </w:rPr>
@@ -1094,6 +1116,7 @@
           <w:ilvl w:val="1"/>
           <w:numId w:val="3"/>
         </w:numPr>
+        <w:jc w:val="both"/>
         <w:rPr>
           <w:rFonts w:eastAsiaTheme="minorEastAsia"/>
         </w:rPr>
@@ -1112,6 +1135,7 @@
           <w:ilvl w:val="1"/>
           <w:numId w:val="3"/>
         </w:numPr>
+        <w:jc w:val="both"/>
         <w:rPr>
           <w:rFonts w:eastAsiaTheme="minorEastAsia"/>
         </w:rPr>
@@ -1130,6 +1154,7 @@
           <w:ilvl w:val="1"/>
           <w:numId w:val="3"/>
         </w:numPr>
+        <w:jc w:val="both"/>
         <w:rPr>
           <w:rFonts w:eastAsiaTheme="minorEastAsia"/>
         </w:rPr>
@@ -1148,6 +1173,7 @@
           <w:ilvl w:val="0"/>
           <w:numId w:val="3"/>
         </w:numPr>
+        <w:jc w:val="both"/>
         <w:rPr>
           <w:rFonts w:eastAsiaTheme="minorEastAsia"/>
         </w:rPr>
@@ -1166,6 +1192,7 @@
           <w:ilvl w:val="0"/>
           <w:numId w:val="3"/>
         </w:numPr>
+        <w:jc w:val="both"/>
         <w:rPr>
           <w:rFonts w:eastAsiaTheme="minorEastAsia"/>
         </w:rPr>
@@ -1226,6 +1253,7 @@
           <w:p>
             <w:pPr>
               <w:spacing w:after="0" w:line="240" w:lineRule="auto"/>
+              <w:jc w:val="both"/>
               <w:rPr>
                 <w:rFonts w:ascii="Calibri" w:eastAsia="Times New Roman" w:hAnsi="Calibri" w:cs="Calibri"/>
                 <w:color w:val="000000"/>
@@ -1260,7 +1288,7 @@
           <w:p>
             <w:pPr>
               <w:spacing w:after="0" w:line="240" w:lineRule="auto"/>
-              <w:jc w:val="center"/>
+              <w:jc w:val="both"/>
               <w:rPr>
                 <w:rFonts w:ascii="Calibri" w:eastAsia="Times New Roman" w:hAnsi="Calibri" w:cs="Calibri"/>
                 <w:color w:val="000000"/>
@@ -1295,7 +1323,7 @@
           <w:p>
             <w:pPr>
               <w:spacing w:after="0" w:line="240" w:lineRule="auto"/>
-              <w:jc w:val="center"/>
+              <w:jc w:val="both"/>
               <w:rPr>
                 <w:rFonts w:ascii="Calibri" w:eastAsia="Times New Roman" w:hAnsi="Calibri" w:cs="Calibri"/>
                 <w:color w:val="000000"/>
@@ -1330,7 +1358,7 @@
           <w:p>
             <w:pPr>
               <w:spacing w:after="0" w:line="240" w:lineRule="auto"/>
-              <w:jc w:val="center"/>
+              <w:jc w:val="both"/>
               <w:rPr>
                 <w:rFonts w:ascii="Calibri" w:eastAsia="Times New Roman" w:hAnsi="Calibri" w:cs="Calibri"/>
                 <w:color w:val="000000"/>
@@ -1369,6 +1397,7 @@
           <w:p>
             <w:pPr>
               <w:spacing w:after="0" w:line="240" w:lineRule="auto"/>
+              <w:jc w:val="both"/>
               <w:rPr>
                 <w:rFonts w:ascii="Calibri" w:eastAsia="Times New Roman" w:hAnsi="Calibri" w:cs="Calibri"/>
                 <w:color w:val="000000"/>
@@ -1402,7 +1431,7 @@
           <w:p>
             <w:pPr>
               <w:spacing w:after="0" w:line="240" w:lineRule="auto"/>
-              <w:jc w:val="center"/>
+              <w:jc w:val="both"/>
               <w:rPr>
                 <w:rFonts w:ascii="Calibri" w:eastAsia="Times New Roman" w:hAnsi="Calibri" w:cs="Calibri"/>
                 <w:color w:val="000000"/>
@@ -1436,7 +1465,7 @@
           <w:p>
             <w:pPr>
               <w:spacing w:after="0" w:line="240" w:lineRule="auto"/>
-              <w:jc w:val="center"/>
+              <w:jc w:val="both"/>
               <w:rPr>
                 <w:rFonts w:ascii="Calibri" w:eastAsia="Times New Roman" w:hAnsi="Calibri" w:cs="Calibri"/>
                 <w:color w:val="000000"/>
@@ -1472,7 +1501,7 @@
           <w:p>
             <w:pPr>
               <w:spacing w:after="0" w:line="240" w:lineRule="auto"/>
-              <w:jc w:val="center"/>
+              <w:jc w:val="both"/>
               <w:rPr>
                 <w:rFonts w:ascii="Calibri" w:eastAsia="Times New Roman" w:hAnsi="Calibri" w:cs="Calibri"/>
                 <w:color w:val="000000"/>
@@ -1508,7 +1537,7 @@
           <w:p>
             <w:pPr>
               <w:spacing w:after="0" w:line="240" w:lineRule="auto"/>
-              <w:jc w:val="center"/>
+              <w:jc w:val="both"/>
               <w:rPr>
                 <w:rFonts w:ascii="Calibri" w:eastAsia="Times New Roman" w:hAnsi="Calibri" w:cs="Calibri"/>
                 <w:color w:val="000000"/>
@@ -1542,7 +1571,7 @@
           <w:p>
             <w:pPr>
               <w:spacing w:after="0" w:line="240" w:lineRule="auto"/>
-              <w:jc w:val="center"/>
+              <w:jc w:val="both"/>
               <w:rPr>
                 <w:rFonts w:ascii="Calibri" w:eastAsia="Times New Roman" w:hAnsi="Calibri" w:cs="Calibri"/>
                 <w:color w:val="000000"/>
@@ -1578,7 +1607,7 @@
           <w:p>
             <w:pPr>
               <w:spacing w:after="0" w:line="240" w:lineRule="auto"/>
-              <w:jc w:val="center"/>
+              <w:jc w:val="both"/>
               <w:rPr>
                 <w:rFonts w:ascii="Calibri" w:eastAsia="Times New Roman" w:hAnsi="Calibri" w:cs="Calibri"/>
                 <w:color w:val="000000"/>
@@ -1614,7 +1643,7 @@
           <w:p>
             <w:pPr>
               <w:spacing w:after="0" w:line="240" w:lineRule="auto"/>
-              <w:jc w:val="center"/>
+              <w:jc w:val="both"/>
               <w:rPr>
                 <w:rFonts w:ascii="Calibri" w:eastAsia="Times New Roman" w:hAnsi="Calibri" w:cs="Calibri"/>
                 <w:color w:val="000000"/>
@@ -1648,7 +1677,7 @@
           <w:p>
             <w:pPr>
               <w:spacing w:after="0" w:line="240" w:lineRule="auto"/>
-              <w:jc w:val="center"/>
+              <w:jc w:val="both"/>
               <w:rPr>
                 <w:rFonts w:ascii="Calibri" w:eastAsia="Times New Roman" w:hAnsi="Calibri" w:cs="Calibri"/>
                 <w:color w:val="000000"/>
@@ -1684,7 +1713,7 @@
           <w:p>
             <w:pPr>
               <w:spacing w:after="0" w:line="240" w:lineRule="auto"/>
-              <w:jc w:val="center"/>
+              <w:jc w:val="both"/>
               <w:rPr>
                 <w:rFonts w:ascii="Calibri" w:eastAsia="Times New Roman" w:hAnsi="Calibri" w:cs="Calibri"/>
                 <w:color w:val="000000"/>
@@ -1725,6 +1754,7 @@
           <w:p>
             <w:pPr>
               <w:spacing w:after="0" w:line="240" w:lineRule="auto"/>
+              <w:jc w:val="both"/>
               <w:rPr>
                 <w:rFonts w:ascii="Calibri" w:eastAsia="Times New Roman" w:hAnsi="Calibri" w:cs="Calibri"/>
                 <w:color w:val="000000"/>
@@ -1758,7 +1788,7 @@
           <w:p>
             <w:pPr>
               <w:spacing w:after="0" w:line="240" w:lineRule="auto"/>
-              <w:jc w:val="right"/>
+              <w:jc w:val="both"/>
               <w:rPr>
                 <w:rFonts w:ascii="Calibri" w:eastAsia="Times New Roman" w:hAnsi="Calibri" w:cs="Calibri"/>
                 <w:color w:val="000000"/>
@@ -1792,7 +1822,7 @@
           <w:p>
             <w:pPr>
               <w:spacing w:after="0" w:line="240" w:lineRule="auto"/>
-              <w:jc w:val="right"/>
+              <w:jc w:val="both"/>
               <w:rPr>
                 <w:rFonts w:ascii="Calibri" w:eastAsia="Times New Roman" w:hAnsi="Calibri" w:cs="Calibri"/>
                 <w:color w:val="000000"/>
@@ -1826,7 +1856,7 @@
           <w:p>
             <w:pPr>
               <w:spacing w:after="0" w:line="240" w:lineRule="auto"/>
-              <w:jc w:val="right"/>
+              <w:jc w:val="both"/>
               <w:rPr>
                 <w:rFonts w:ascii="Calibri" w:eastAsia="Times New Roman" w:hAnsi="Calibri" w:cs="Calibri"/>
                 <w:color w:val="000000"/>
@@ -1860,7 +1890,7 @@
           <w:p>
             <w:pPr>
               <w:spacing w:after="0" w:line="240" w:lineRule="auto"/>
-              <w:jc w:val="right"/>
+              <w:jc w:val="both"/>
               <w:rPr>
                 <w:rFonts w:ascii="Calibri" w:eastAsia="Times New Roman" w:hAnsi="Calibri" w:cs="Calibri"/>
                 <w:color w:val="000000"/>
@@ -1894,7 +1924,7 @@
           <w:p>
             <w:pPr>
               <w:spacing w:after="0" w:line="240" w:lineRule="auto"/>
-              <w:jc w:val="right"/>
+              <w:jc w:val="both"/>
               <w:rPr>
                 <w:rFonts w:ascii="Calibri" w:eastAsia="Times New Roman" w:hAnsi="Calibri" w:cs="Calibri"/>
                 <w:color w:val="000000"/>
@@ -1928,7 +1958,7 @@
           <w:p>
             <w:pPr>
               <w:spacing w:after="0" w:line="240" w:lineRule="auto"/>
-              <w:jc w:val="right"/>
+              <w:jc w:val="both"/>
               <w:rPr>
                 <w:rFonts w:ascii="Calibri" w:eastAsia="Times New Roman" w:hAnsi="Calibri" w:cs="Calibri"/>
                 <w:color w:val="000000"/>
@@ -1962,7 +1992,7 @@
           <w:p>
             <w:pPr>
               <w:spacing w:after="0" w:line="240" w:lineRule="auto"/>
-              <w:jc w:val="right"/>
+              <w:jc w:val="both"/>
               <w:rPr>
                 <w:rFonts w:ascii="Calibri" w:eastAsia="Times New Roman" w:hAnsi="Calibri" w:cs="Calibri"/>
                 <w:color w:val="000000"/>
@@ -1996,7 +2026,7 @@
           <w:p>
             <w:pPr>
               <w:spacing w:after="0" w:line="240" w:lineRule="auto"/>
-              <w:jc w:val="right"/>
+              <w:jc w:val="both"/>
               <w:rPr>
                 <w:rFonts w:ascii="Calibri" w:eastAsia="Times New Roman" w:hAnsi="Calibri" w:cs="Calibri"/>
                 <w:color w:val="000000"/>
@@ -2030,7 +2060,7 @@
           <w:p>
             <w:pPr>
               <w:spacing w:after="0" w:line="240" w:lineRule="auto"/>
-              <w:jc w:val="right"/>
+              <w:jc w:val="both"/>
               <w:rPr>
                 <w:rFonts w:ascii="Calibri" w:eastAsia="Times New Roman" w:hAnsi="Calibri" w:cs="Calibri"/>
                 <w:color w:val="000000"/>
@@ -2069,6 +2099,7 @@
           <w:p>
             <w:pPr>
               <w:spacing w:after="0" w:line="240" w:lineRule="auto"/>
+              <w:jc w:val="both"/>
               <w:rPr>
                 <w:rFonts w:ascii="Calibri" w:eastAsia="Times New Roman" w:hAnsi="Calibri" w:cs="Calibri"/>
                 <w:color w:val="000000"/>
@@ -2102,7 +2133,7 @@
           <w:p>
             <w:pPr>
               <w:spacing w:after="0" w:line="240" w:lineRule="auto"/>
-              <w:jc w:val="right"/>
+              <w:jc w:val="both"/>
               <w:rPr>
                 <w:rFonts w:ascii="Calibri" w:eastAsia="Times New Roman" w:hAnsi="Calibri" w:cs="Calibri"/>
                 <w:color w:val="000000"/>
@@ -2136,7 +2167,7 @@
           <w:p>
             <w:pPr>
               <w:spacing w:after="0" w:line="240" w:lineRule="auto"/>
-              <w:jc w:val="right"/>
+              <w:jc w:val="both"/>
               <w:rPr>
                 <w:rFonts w:ascii="Calibri" w:eastAsia="Times New Roman" w:hAnsi="Calibri" w:cs="Calibri"/>
                 <w:color w:val="000000"/>
@@ -2170,7 +2201,7 @@
           <w:p>
             <w:pPr>
               <w:spacing w:after="0" w:line="240" w:lineRule="auto"/>
-              <w:jc w:val="right"/>
+              <w:jc w:val="both"/>
               <w:rPr>
                 <w:rFonts w:ascii="Calibri" w:eastAsia="Times New Roman" w:hAnsi="Calibri" w:cs="Calibri"/>
                 <w:color w:val="000000"/>
@@ -2204,7 +2235,7 @@
           <w:p>
             <w:pPr>
               <w:spacing w:after="0" w:line="240" w:lineRule="auto"/>
-              <w:jc w:val="right"/>
+              <w:jc w:val="both"/>
               <w:rPr>
                 <w:rFonts w:ascii="Calibri" w:eastAsia="Times New Roman" w:hAnsi="Calibri" w:cs="Calibri"/>
                 <w:color w:val="000000"/>
@@ -2238,7 +2269,7 @@
           <w:p>
             <w:pPr>
               <w:spacing w:after="0" w:line="240" w:lineRule="auto"/>
-              <w:jc w:val="right"/>
+              <w:jc w:val="both"/>
               <w:rPr>
                 <w:rFonts w:ascii="Calibri" w:eastAsia="Times New Roman" w:hAnsi="Calibri" w:cs="Calibri"/>
                 <w:color w:val="000000"/>
@@ -2272,7 +2303,7 @@
           <w:p>
             <w:pPr>
               <w:spacing w:after="0" w:line="240" w:lineRule="auto"/>
-              <w:jc w:val="right"/>
+              <w:jc w:val="both"/>
               <w:rPr>
                 <w:rFonts w:ascii="Calibri" w:eastAsia="Times New Roman" w:hAnsi="Calibri" w:cs="Calibri"/>
                 <w:color w:val="000000"/>
@@ -2306,7 +2337,7 @@
           <w:p>
             <w:pPr>
               <w:spacing w:after="0" w:line="240" w:lineRule="auto"/>
-              <w:jc w:val="right"/>
+              <w:jc w:val="both"/>
               <w:rPr>
                 <w:rFonts w:ascii="Calibri" w:eastAsia="Times New Roman" w:hAnsi="Calibri" w:cs="Calibri"/>
                 <w:color w:val="000000"/>
@@ -2340,7 +2371,7 @@
           <w:p>
             <w:pPr>
               <w:spacing w:after="0" w:line="240" w:lineRule="auto"/>
-              <w:jc w:val="right"/>
+              <w:jc w:val="both"/>
               <w:rPr>
                 <w:rFonts w:ascii="Calibri" w:eastAsia="Times New Roman" w:hAnsi="Calibri" w:cs="Calibri"/>
                 <w:color w:val="000000"/>
@@ -2374,7 +2405,7 @@
           <w:p>
             <w:pPr>
               <w:spacing w:after="0" w:line="240" w:lineRule="auto"/>
-              <w:jc w:val="right"/>
+              <w:jc w:val="both"/>
               <w:rPr>
                 <w:rFonts w:ascii="Calibri" w:eastAsia="Times New Roman" w:hAnsi="Calibri" w:cs="Calibri"/>
                 <w:color w:val="000000"/>
@@ -2413,6 +2444,7 @@
           <w:p>
             <w:pPr>
               <w:spacing w:after="0" w:line="240" w:lineRule="auto"/>
+              <w:jc w:val="both"/>
               <w:rPr>
                 <w:rFonts w:ascii="Calibri" w:eastAsia="Times New Roman" w:hAnsi="Calibri" w:cs="Calibri"/>
                 <w:color w:val="000000"/>
@@ -2446,7 +2478,7 @@
           <w:p>
             <w:pPr>
               <w:spacing w:after="0" w:line="240" w:lineRule="auto"/>
-              <w:jc w:val="right"/>
+              <w:jc w:val="both"/>
               <w:rPr>
                 <w:rFonts w:ascii="Calibri" w:eastAsia="Times New Roman" w:hAnsi="Calibri" w:cs="Calibri"/>
                 <w:color w:val="000000"/>
@@ -2480,7 +2512,7 @@
           <w:p>
             <w:pPr>
               <w:spacing w:after="0" w:line="240" w:lineRule="auto"/>
-              <w:jc w:val="right"/>
+              <w:jc w:val="both"/>
               <w:rPr>
                 <w:rFonts w:ascii="Calibri" w:eastAsia="Times New Roman" w:hAnsi="Calibri" w:cs="Calibri"/>
                 <w:color w:val="000000"/>
@@ -2514,7 +2546,7 @@
           <w:p>
             <w:pPr>
               <w:spacing w:after="0" w:line="240" w:lineRule="auto"/>
-              <w:jc w:val="right"/>
+              <w:jc w:val="both"/>
               <w:rPr>
                 <w:rFonts w:ascii="Calibri" w:eastAsia="Times New Roman" w:hAnsi="Calibri" w:cs="Calibri"/>
                 <w:color w:val="000000"/>
@@ -2548,7 +2580,7 @@
           <w:p>
             <w:pPr>
               <w:spacing w:after="0" w:line="240" w:lineRule="auto"/>
-              <w:jc w:val="right"/>
+              <w:jc w:val="both"/>
               <w:rPr>
                 <w:rFonts w:ascii="Calibri" w:eastAsia="Times New Roman" w:hAnsi="Calibri" w:cs="Calibri"/>
                 <w:color w:val="000000"/>
@@ -2582,7 +2614,7 @@
           <w:p>
             <w:pPr>
               <w:spacing w:after="0" w:line="240" w:lineRule="auto"/>
-              <w:jc w:val="right"/>
+              <w:jc w:val="both"/>
               <w:rPr>
                 <w:rFonts w:ascii="Calibri" w:eastAsia="Times New Roman" w:hAnsi="Calibri" w:cs="Calibri"/>
                 <w:color w:val="000000"/>
@@ -2616,7 +2648,7 @@
           <w:p>
             <w:pPr>
               <w:spacing w:after="0" w:line="240" w:lineRule="auto"/>
-              <w:jc w:val="right"/>
+              <w:jc w:val="both"/>
               <w:rPr>
                 <w:rFonts w:ascii="Calibri" w:eastAsia="Times New Roman" w:hAnsi="Calibri" w:cs="Calibri"/>
                 <w:color w:val="000000"/>
@@ -2650,7 +2682,7 @@
           <w:p>
             <w:pPr>
               <w:spacing w:after="0" w:line="240" w:lineRule="auto"/>
-              <w:jc w:val="right"/>
+              <w:jc w:val="both"/>
               <w:rPr>
                 <w:rFonts w:ascii="Calibri" w:eastAsia="Times New Roman" w:hAnsi="Calibri" w:cs="Calibri"/>
                 <w:color w:val="000000"/>
@@ -2684,7 +2716,7 @@
           <w:p>
             <w:pPr>
               <w:spacing w:after="0" w:line="240" w:lineRule="auto"/>
-              <w:jc w:val="right"/>
+              <w:jc w:val="both"/>
               <w:rPr>
                 <w:rFonts w:ascii="Calibri" w:eastAsia="Times New Roman" w:hAnsi="Calibri" w:cs="Calibri"/>
                 <w:color w:val="000000"/>
@@ -2718,7 +2750,7 @@
           <w:p>
             <w:pPr>
               <w:spacing w:after="0" w:line="240" w:lineRule="auto"/>
-              <w:jc w:val="right"/>
+              <w:jc w:val="both"/>
               <w:rPr>
                 <w:rFonts w:ascii="Calibri" w:eastAsia="Times New Roman" w:hAnsi="Calibri" w:cs="Calibri"/>
                 <w:color w:val="000000"/>
@@ -2757,6 +2789,7 @@
           <w:p>
             <w:pPr>
               <w:spacing w:after="0" w:line="240" w:lineRule="auto"/>
+              <w:jc w:val="both"/>
               <w:rPr>
                 <w:rFonts w:ascii="Calibri" w:eastAsia="Times New Roman" w:hAnsi="Calibri" w:cs="Calibri"/>
                 <w:color w:val="000000"/>
@@ -2790,7 +2823,7 @@
           <w:p>
             <w:pPr>
               <w:spacing w:after="0" w:line="240" w:lineRule="auto"/>
-              <w:jc w:val="right"/>
+              <w:jc w:val="both"/>
               <w:rPr>
                 <w:rFonts w:ascii="Calibri" w:eastAsia="Times New Roman" w:hAnsi="Calibri" w:cs="Calibri"/>
                 <w:color w:val="000000"/>
@@ -2824,7 +2857,7 @@
           <w:p>
             <w:pPr>
               <w:spacing w:after="0" w:line="240" w:lineRule="auto"/>
-              <w:jc w:val="right"/>
+              <w:jc w:val="both"/>
               <w:rPr>
                 <w:rFonts w:ascii="Calibri" w:eastAsia="Times New Roman" w:hAnsi="Calibri" w:cs="Calibri"/>
                 <w:color w:val="000000"/>
@@ -2858,7 +2891,7 @@
           <w:p>
             <w:pPr>
               <w:spacing w:after="0" w:line="240" w:lineRule="auto"/>
-              <w:jc w:val="right"/>
+              <w:jc w:val="both"/>
               <w:rPr>
                 <w:rFonts w:ascii="Calibri" w:eastAsia="Times New Roman" w:hAnsi="Calibri" w:cs="Calibri"/>
                 <w:color w:val="000000"/>
@@ -2892,7 +2925,7 @@
           <w:p>
             <w:pPr>
               <w:spacing w:after="0" w:line="240" w:lineRule="auto"/>
-              <w:jc w:val="right"/>
+              <w:jc w:val="both"/>
               <w:rPr>
                 <w:rFonts w:ascii="Calibri" w:eastAsia="Times New Roman" w:hAnsi="Calibri" w:cs="Calibri"/>
                 <w:color w:val="000000"/>
@@ -2926,7 +2959,7 @@
           <w:p>
             <w:pPr>
               <w:spacing w:after="0" w:line="240" w:lineRule="auto"/>
-              <w:jc w:val="right"/>
+              <w:jc w:val="both"/>
               <w:rPr>
                 <w:rFonts w:ascii="Calibri" w:eastAsia="Times New Roman" w:hAnsi="Calibri" w:cs="Calibri"/>
                 <w:color w:val="000000"/>
@@ -2960,7 +2993,7 @@
           <w:p>
             <w:pPr>
               <w:spacing w:after="0" w:line="240" w:lineRule="auto"/>
-              <w:jc w:val="right"/>
+              <w:jc w:val="both"/>
               <w:rPr>
                 <w:rFonts w:ascii="Calibri" w:eastAsia="Times New Roman" w:hAnsi="Calibri" w:cs="Calibri"/>
                 <w:color w:val="000000"/>
@@ -2994,7 +3027,7 @@
           <w:p>
             <w:pPr>
               <w:spacing w:after="0" w:line="240" w:lineRule="auto"/>
-              <w:jc w:val="right"/>
+              <w:jc w:val="both"/>
               <w:rPr>
                 <w:rFonts w:ascii="Calibri" w:eastAsia="Times New Roman" w:hAnsi="Calibri" w:cs="Calibri"/>
                 <w:color w:val="000000"/>
@@ -3028,7 +3061,7 @@
           <w:p>
             <w:pPr>
               <w:spacing w:after="0" w:line="240" w:lineRule="auto"/>
-              <w:jc w:val="right"/>
+              <w:jc w:val="both"/>
               <w:rPr>
                 <w:rFonts w:ascii="Calibri" w:eastAsia="Times New Roman" w:hAnsi="Calibri" w:cs="Calibri"/>
                 <w:color w:val="000000"/>
@@ -3062,7 +3095,7 @@
           <w:p>
             <w:pPr>
               <w:spacing w:after="0" w:line="240" w:lineRule="auto"/>
-              <w:jc w:val="right"/>
+              <w:jc w:val="both"/>
               <w:rPr>
                 <w:rFonts w:ascii="Calibri" w:eastAsia="Times New Roman" w:hAnsi="Calibri" w:cs="Calibri"/>
                 <w:color w:val="000000"/>
@@ -3101,6 +3134,7 @@
           <w:p>
             <w:pPr>
               <w:spacing w:after="0" w:line="240" w:lineRule="auto"/>
+              <w:jc w:val="both"/>
               <w:rPr>
                 <w:rFonts w:ascii="Calibri" w:eastAsia="Times New Roman" w:hAnsi="Calibri" w:cs="Calibri"/>
                 <w:color w:val="000000"/>
@@ -3134,7 +3168,7 @@
           <w:p>
             <w:pPr>
               <w:spacing w:after="0" w:line="240" w:lineRule="auto"/>
-              <w:jc w:val="right"/>
+              <w:jc w:val="both"/>
               <w:rPr>
                 <w:rFonts w:ascii="Calibri" w:eastAsia="Times New Roman" w:hAnsi="Calibri" w:cs="Calibri"/>
                 <w:color w:val="000000"/>
@@ -3168,7 +3202,7 @@
           <w:p>
             <w:pPr>
               <w:spacing w:after="0" w:line="240" w:lineRule="auto"/>
-              <w:jc w:val="right"/>
+              <w:jc w:val="both"/>
               <w:rPr>
                 <w:rFonts w:ascii="Calibri" w:eastAsia="Times New Roman" w:hAnsi="Calibri" w:cs="Calibri"/>
                 <w:color w:val="000000"/>
@@ -3202,7 +3236,7 @@
           <w:p>
             <w:pPr>
               <w:spacing w:after="0" w:line="240" w:lineRule="auto"/>
-              <w:jc w:val="right"/>
+              <w:jc w:val="both"/>
               <w:rPr>
                 <w:rFonts w:ascii="Calibri" w:eastAsia="Times New Roman" w:hAnsi="Calibri" w:cs="Calibri"/>
                 <w:color w:val="000000"/>
@@ -3236,7 +3270,7 @@
           <w:p>
             <w:pPr>
               <w:spacing w:after="0" w:line="240" w:lineRule="auto"/>
-              <w:jc w:val="right"/>
+              <w:jc w:val="both"/>
               <w:rPr>
                 <w:rFonts w:ascii="Calibri" w:eastAsia="Times New Roman" w:hAnsi="Calibri" w:cs="Calibri"/>
                 <w:color w:val="000000"/>
@@ -3270,7 +3304,7 @@
           <w:p>
             <w:pPr>
               <w:spacing w:after="0" w:line="240" w:lineRule="auto"/>
-              <w:jc w:val="right"/>
+              <w:jc w:val="both"/>
               <w:rPr>
                 <w:rFonts w:ascii="Calibri" w:eastAsia="Times New Roman" w:hAnsi="Calibri" w:cs="Calibri"/>
                 <w:color w:val="000000"/>
@@ -3304,7 +3338,7 @@
           <w:p>
             <w:pPr>
               <w:spacing w:after="0" w:line="240" w:lineRule="auto"/>
-              <w:jc w:val="right"/>
+              <w:jc w:val="both"/>
               <w:rPr>
                 <w:rFonts w:ascii="Calibri" w:eastAsia="Times New Roman" w:hAnsi="Calibri" w:cs="Calibri"/>
                 <w:color w:val="000000"/>
@@ -3338,7 +3372,7 @@
           <w:p>
             <w:pPr>
               <w:spacing w:after="0" w:line="240" w:lineRule="auto"/>
-              <w:jc w:val="right"/>
+              <w:jc w:val="both"/>
               <w:rPr>
                 <w:rFonts w:ascii="Calibri" w:eastAsia="Times New Roman" w:hAnsi="Calibri" w:cs="Calibri"/>
                 <w:color w:val="000000"/>
@@ -3372,7 +3406,7 @@
           <w:p>
             <w:pPr>
               <w:spacing w:after="0" w:line="240" w:lineRule="auto"/>
-              <w:jc w:val="right"/>
+              <w:jc w:val="both"/>
               <w:rPr>
                 <w:rFonts w:ascii="Calibri" w:eastAsia="Times New Roman" w:hAnsi="Calibri" w:cs="Calibri"/>
                 <w:color w:val="000000"/>
@@ -3406,7 +3440,7 @@
           <w:p>
             <w:pPr>
               <w:spacing w:after="0" w:line="240" w:lineRule="auto"/>
-              <w:jc w:val="right"/>
+              <w:jc w:val="both"/>
               <w:rPr>
                 <w:rFonts w:ascii="Calibri" w:eastAsia="Times New Roman" w:hAnsi="Calibri" w:cs="Calibri"/>
                 <w:color w:val="000000"/>
@@ -3445,6 +3479,7 @@
           <w:p>
             <w:pPr>
               <w:spacing w:after="0" w:line="240" w:lineRule="auto"/>
+              <w:jc w:val="both"/>
               <w:rPr>
                 <w:rFonts w:ascii="Calibri" w:eastAsia="Times New Roman" w:hAnsi="Calibri" w:cs="Calibri"/>
                 <w:color w:val="000000"/>
@@ -3478,7 +3513,7 @@
           <w:p>
             <w:pPr>
               <w:spacing w:after="0" w:line="240" w:lineRule="auto"/>
-              <w:jc w:val="right"/>
+              <w:jc w:val="both"/>
               <w:rPr>
                 <w:rFonts w:ascii="Calibri" w:eastAsia="Times New Roman" w:hAnsi="Calibri" w:cs="Calibri"/>
                 <w:color w:val="000000"/>
@@ -3512,7 +3547,7 @@
           <w:p>
             <w:pPr>
               <w:spacing w:after="0" w:line="240" w:lineRule="auto"/>
-              <w:jc w:val="right"/>
+              <w:jc w:val="both"/>
               <w:rPr>
                 <w:rFonts w:ascii="Calibri" w:eastAsia="Times New Roman" w:hAnsi="Calibri" w:cs="Calibri"/>
                 <w:color w:val="000000"/>
@@ -3546,7 +3581,7 @@
           <w:p>
             <w:pPr>
               <w:spacing w:after="0" w:line="240" w:lineRule="auto"/>
-              <w:jc w:val="right"/>
+              <w:jc w:val="both"/>
               <w:rPr>
                 <w:rFonts w:ascii="Calibri" w:eastAsia="Times New Roman" w:hAnsi="Calibri" w:cs="Calibri"/>
                 <w:color w:val="000000"/>
@@ -3580,7 +3615,7 @@
           <w:p>
             <w:pPr>
               <w:spacing w:after="0" w:line="240" w:lineRule="auto"/>
-              <w:jc w:val="right"/>
+              <w:jc w:val="both"/>
               <w:rPr>
                 <w:rFonts w:ascii="Calibri" w:eastAsia="Times New Roman" w:hAnsi="Calibri" w:cs="Calibri"/>
                 <w:color w:val="000000"/>
@@ -3614,7 +3649,7 @@
           <w:p>
             <w:pPr>
               <w:spacing w:after="0" w:line="240" w:lineRule="auto"/>
-              <w:jc w:val="right"/>
+              <w:jc w:val="both"/>
               <w:rPr>
                 <w:rFonts w:ascii="Calibri" w:eastAsia="Times New Roman" w:hAnsi="Calibri" w:cs="Calibri"/>
                 <w:color w:val="000000"/>
@@ -3648,7 +3683,7 @@
           <w:p>
             <w:pPr>
               <w:spacing w:after="0" w:line="240" w:lineRule="auto"/>
-              <w:jc w:val="right"/>
+              <w:jc w:val="both"/>
               <w:rPr>
                 <w:rFonts w:ascii="Calibri" w:eastAsia="Times New Roman" w:hAnsi="Calibri" w:cs="Calibri"/>
                 <w:color w:val="000000"/>
@@ -3682,7 +3717,7 @@
           <w:p>
             <w:pPr>
               <w:spacing w:after="0" w:line="240" w:lineRule="auto"/>
-              <w:jc w:val="right"/>
+              <w:jc w:val="both"/>
               <w:rPr>
                 <w:rFonts w:ascii="Calibri" w:eastAsia="Times New Roman" w:hAnsi="Calibri" w:cs="Calibri"/>
                 <w:color w:val="000000"/>
@@ -3716,7 +3751,7 @@
           <w:p>
             <w:pPr>
               <w:spacing w:after="0" w:line="240" w:lineRule="auto"/>
-              <w:jc w:val="right"/>
+              <w:jc w:val="both"/>
               <w:rPr>
                 <w:rFonts w:ascii="Calibri" w:eastAsia="Times New Roman" w:hAnsi="Calibri" w:cs="Calibri"/>
                 <w:color w:val="000000"/>
@@ -3750,7 +3785,7 @@
           <w:p>
             <w:pPr>
               <w:spacing w:after="0" w:line="240" w:lineRule="auto"/>
-              <w:jc w:val="right"/>
+              <w:jc w:val="both"/>
               <w:rPr>
                 <w:rFonts w:ascii="Calibri" w:eastAsia="Times New Roman" w:hAnsi="Calibri" w:cs="Calibri"/>
                 <w:color w:val="000000"/>
@@ -3789,6 +3824,7 @@
           <w:p>
             <w:pPr>
               <w:spacing w:after="0" w:line="240" w:lineRule="auto"/>
+              <w:jc w:val="both"/>
               <w:rPr>
                 <w:rFonts w:ascii="Calibri" w:eastAsia="Times New Roman" w:hAnsi="Calibri" w:cs="Calibri"/>
                 <w:color w:val="000000"/>
@@ -3822,7 +3858,7 @@
           <w:p>
             <w:pPr>
               <w:spacing w:after="0" w:line="240" w:lineRule="auto"/>
-              <w:jc w:val="right"/>
+              <w:jc w:val="both"/>
               <w:rPr>
                 <w:rFonts w:ascii="Calibri" w:eastAsia="Times New Roman" w:hAnsi="Calibri" w:cs="Calibri"/>
                 <w:color w:val="000000"/>
@@ -3856,7 +3892,7 @@
           <w:p>
             <w:pPr>
               <w:spacing w:after="0" w:line="240" w:lineRule="auto"/>
-              <w:jc w:val="right"/>
+              <w:jc w:val="both"/>
               <w:rPr>
                 <w:rFonts w:ascii="Calibri" w:eastAsia="Times New Roman" w:hAnsi="Calibri" w:cs="Calibri"/>
                 <w:color w:val="000000"/>
@@ -3890,7 +3926,7 @@
           <w:p>
             <w:pPr>
               <w:spacing w:after="0" w:line="240" w:lineRule="auto"/>
-              <w:jc w:val="right"/>
+              <w:jc w:val="both"/>
               <w:rPr>
                 <w:rFonts w:ascii="Calibri" w:eastAsia="Times New Roman" w:hAnsi="Calibri" w:cs="Calibri"/>
                 <w:color w:val="000000"/>
@@ -3924,7 +3960,7 @@
           <w:p>
             <w:pPr>
               <w:spacing w:after="0" w:line="240" w:lineRule="auto"/>
-              <w:jc w:val="right"/>
+              <w:jc w:val="both"/>
               <w:rPr>
                 <w:rFonts w:ascii="Calibri" w:eastAsia="Times New Roman" w:hAnsi="Calibri" w:cs="Calibri"/>
                 <w:color w:val="000000"/>
@@ -3958,7 +3994,7 @@
           <w:p>
             <w:pPr>
               <w:spacing w:after="0" w:line="240" w:lineRule="auto"/>
-              <w:jc w:val="right"/>
+              <w:jc w:val="both"/>
               <w:rPr>
                 <w:rFonts w:ascii="Calibri" w:eastAsia="Times New Roman" w:hAnsi="Calibri" w:cs="Calibri"/>
                 <w:color w:val="000000"/>
@@ -3992,7 +4028,7 @@
           <w:p>
             <w:pPr>
               <w:spacing w:after="0" w:line="240" w:lineRule="auto"/>
-              <w:jc w:val="right"/>
+              <w:jc w:val="both"/>
               <w:rPr>
                 <w:rFonts w:ascii="Calibri" w:eastAsia="Times New Roman" w:hAnsi="Calibri" w:cs="Calibri"/>
                 <w:color w:val="000000"/>
@@ -4026,7 +4062,7 @@
           <w:p>
             <w:pPr>
               <w:spacing w:after="0" w:line="240" w:lineRule="auto"/>
-              <w:jc w:val="right"/>
+              <w:jc w:val="both"/>
               <w:rPr>
                 <w:rFonts w:ascii="Calibri" w:eastAsia="Times New Roman" w:hAnsi="Calibri" w:cs="Calibri"/>
                 <w:color w:val="000000"/>
@@ -4060,7 +4096,7 @@
           <w:p>
             <w:pPr>
               <w:spacing w:after="0" w:line="240" w:lineRule="auto"/>
-              <w:jc w:val="right"/>
+              <w:jc w:val="both"/>
               <w:rPr>
                 <w:rFonts w:ascii="Calibri" w:eastAsia="Times New Roman" w:hAnsi="Calibri" w:cs="Calibri"/>
                 <w:color w:val="000000"/>
@@ -4094,7 +4130,7 @@
           <w:p>
             <w:pPr>
               <w:spacing w:after="0" w:line="240" w:lineRule="auto"/>
-              <w:jc w:val="right"/>
+              <w:jc w:val="both"/>
               <w:rPr>
                 <w:rFonts w:ascii="Calibri" w:eastAsia="Times New Roman" w:hAnsi="Calibri" w:cs="Calibri"/>
                 <w:color w:val="000000"/>
@@ -4133,6 +4169,7 @@
           <w:p>
             <w:pPr>
               <w:spacing w:after="0" w:line="240" w:lineRule="auto"/>
+              <w:jc w:val="both"/>
               <w:rPr>
                 <w:rFonts w:ascii="Calibri" w:eastAsia="Times New Roman" w:hAnsi="Calibri" w:cs="Calibri"/>
                 <w:color w:val="000000"/>
@@ -4166,7 +4203,7 @@
           <w:p>
             <w:pPr>
               <w:spacing w:after="0" w:line="240" w:lineRule="auto"/>
-              <w:jc w:val="right"/>
+              <w:jc w:val="both"/>
               <w:rPr>
                 <w:rFonts w:ascii="Calibri" w:eastAsia="Times New Roman" w:hAnsi="Calibri" w:cs="Calibri"/>
                 <w:color w:val="000000"/>
@@ -4200,7 +4237,7 @@
           <w:p>
             <w:pPr>
               <w:spacing w:after="0" w:line="240" w:lineRule="auto"/>
-              <w:jc w:val="right"/>
+              <w:jc w:val="both"/>
               <w:rPr>
                 <w:rFonts w:ascii="Calibri" w:eastAsia="Times New Roman" w:hAnsi="Calibri" w:cs="Calibri"/>
                 <w:color w:val="000000"/>
@@ -4234,7 +4271,7 @@
           <w:p>
             <w:pPr>
               <w:spacing w:after="0" w:line="240" w:lineRule="auto"/>
-              <w:jc w:val="right"/>
+              <w:jc w:val="both"/>
               <w:rPr>
                 <w:rFonts w:ascii="Calibri" w:eastAsia="Times New Roman" w:hAnsi="Calibri" w:cs="Calibri"/>
                 <w:color w:val="000000"/>
@@ -4268,7 +4305,7 @@
           <w:p>
             <w:pPr>
               <w:spacing w:after="0" w:line="240" w:lineRule="auto"/>
-              <w:jc w:val="right"/>
+              <w:jc w:val="both"/>
               <w:rPr>
                 <w:rFonts w:ascii="Calibri" w:eastAsia="Times New Roman" w:hAnsi="Calibri" w:cs="Calibri"/>
                 <w:color w:val="000000"/>
@@ -4302,7 +4339,7 @@
           <w:p>
             <w:pPr>
               <w:spacing w:after="0" w:line="240" w:lineRule="auto"/>
-              <w:jc w:val="right"/>
+              <w:jc w:val="both"/>
               <w:rPr>
                 <w:rFonts w:ascii="Calibri" w:eastAsia="Times New Roman" w:hAnsi="Calibri" w:cs="Calibri"/>
                 <w:color w:val="000000"/>
@@ -4336,7 +4373,7 @@
           <w:p>
             <w:pPr>
               <w:spacing w:after="0" w:line="240" w:lineRule="auto"/>
-              <w:jc w:val="right"/>
+              <w:jc w:val="both"/>
               <w:rPr>
                 <w:rFonts w:ascii="Calibri" w:eastAsia="Times New Roman" w:hAnsi="Calibri" w:cs="Calibri"/>
                 <w:color w:val="000000"/>
@@ -4370,7 +4407,7 @@
           <w:p>
             <w:pPr>
               <w:spacing w:after="0" w:line="240" w:lineRule="auto"/>
-              <w:jc w:val="right"/>
+              <w:jc w:val="both"/>
               <w:rPr>
                 <w:rFonts w:ascii="Calibri" w:eastAsia="Times New Roman" w:hAnsi="Calibri" w:cs="Calibri"/>
                 <w:color w:val="000000"/>
@@ -4404,7 +4441,7 @@
           <w:p>
             <w:pPr>
               <w:spacing w:after="0" w:line="240" w:lineRule="auto"/>
-              <w:jc w:val="right"/>
+              <w:jc w:val="both"/>
               <w:rPr>
                 <w:rFonts w:ascii="Calibri" w:eastAsia="Times New Roman" w:hAnsi="Calibri" w:cs="Calibri"/>
                 <w:color w:val="000000"/>
@@ -4438,7 +4475,7 @@
           <w:p>
             <w:pPr>
               <w:spacing w:after="0" w:line="240" w:lineRule="auto"/>
-              <w:jc w:val="right"/>
+              <w:jc w:val="both"/>
               <w:rPr>
                 <w:rFonts w:ascii="Calibri" w:eastAsia="Times New Roman" w:hAnsi="Calibri" w:cs="Calibri"/>
                 <w:color w:val="000000"/>
@@ -4477,6 +4514,7 @@
           <w:p>
             <w:pPr>
               <w:spacing w:after="0" w:line="240" w:lineRule="auto"/>
+              <w:jc w:val="both"/>
               <w:rPr>
                 <w:rFonts w:ascii="Calibri" w:eastAsia="Times New Roman" w:hAnsi="Calibri" w:cs="Calibri"/>
                 <w:color w:val="000000"/>
@@ -4510,7 +4548,7 @@
           <w:p>
             <w:pPr>
               <w:spacing w:after="0" w:line="240" w:lineRule="auto"/>
-              <w:jc w:val="right"/>
+              <w:jc w:val="both"/>
               <w:rPr>
                 <w:rFonts w:ascii="Calibri" w:eastAsia="Times New Roman" w:hAnsi="Calibri" w:cs="Calibri"/>
                 <w:color w:val="000000"/>
@@ -4544,7 +4582,7 @@
           <w:p>
             <w:pPr>
               <w:spacing w:after="0" w:line="240" w:lineRule="auto"/>
-              <w:jc w:val="right"/>
+              <w:jc w:val="both"/>
               <w:rPr>
                 <w:rFonts w:ascii="Calibri" w:eastAsia="Times New Roman" w:hAnsi="Calibri" w:cs="Calibri"/>
                 <w:color w:val="000000"/>
@@ -4578,7 +4616,7 @@
           <w:p>
             <w:pPr>
               <w:spacing w:after="0" w:line="240" w:lineRule="auto"/>
-              <w:jc w:val="right"/>
+              <w:jc w:val="both"/>
               <w:rPr>
                 <w:rFonts w:ascii="Calibri" w:eastAsia="Times New Roman" w:hAnsi="Calibri" w:cs="Calibri"/>
                 <w:color w:val="000000"/>
@@ -4612,7 +4650,7 @@
           <w:p>
             <w:pPr>
               <w:spacing w:after="0" w:line="240" w:lineRule="auto"/>
-              <w:jc w:val="right"/>
+              <w:jc w:val="both"/>
               <w:rPr>
                 <w:rFonts w:ascii="Calibri" w:eastAsia="Times New Roman" w:hAnsi="Calibri" w:cs="Calibri"/>
                 <w:color w:val="000000"/>
@@ -4646,7 +4684,7 @@
           <w:p>
             <w:pPr>
               <w:spacing w:after="0" w:line="240" w:lineRule="auto"/>
-              <w:jc w:val="right"/>
+              <w:jc w:val="both"/>
               <w:rPr>
                 <w:rFonts w:ascii="Calibri" w:eastAsia="Times New Roman" w:hAnsi="Calibri" w:cs="Calibri"/>
                 <w:color w:val="000000"/>
@@ -4680,7 +4718,7 @@
           <w:p>
             <w:pPr>
               <w:spacing w:after="0" w:line="240" w:lineRule="auto"/>
-              <w:jc w:val="right"/>
+              <w:jc w:val="both"/>
               <w:rPr>
                 <w:rFonts w:ascii="Calibri" w:eastAsia="Times New Roman" w:hAnsi="Calibri" w:cs="Calibri"/>
                 <w:color w:val="000000"/>
@@ -4714,7 +4752,7 @@
           <w:p>
             <w:pPr>
               <w:spacing w:after="0" w:line="240" w:lineRule="auto"/>
-              <w:jc w:val="right"/>
+              <w:jc w:val="both"/>
               <w:rPr>
                 <w:rFonts w:ascii="Calibri" w:eastAsia="Times New Roman" w:hAnsi="Calibri" w:cs="Calibri"/>
                 <w:color w:val="000000"/>
@@ -4748,7 +4786,7 @@
           <w:p>
             <w:pPr>
               <w:spacing w:after="0" w:line="240" w:lineRule="auto"/>
-              <w:jc w:val="right"/>
+              <w:jc w:val="both"/>
               <w:rPr>
                 <w:rFonts w:ascii="Calibri" w:eastAsia="Times New Roman" w:hAnsi="Calibri" w:cs="Calibri"/>
                 <w:color w:val="000000"/>
@@ -4782,7 +4820,7 @@
           <w:p>
             <w:pPr>
               <w:spacing w:after="0" w:line="240" w:lineRule="auto"/>
-              <w:jc w:val="right"/>
+              <w:jc w:val="both"/>
               <w:rPr>
                 <w:rFonts w:ascii="Calibri" w:eastAsia="Times New Roman" w:hAnsi="Calibri" w:cs="Calibri"/>
                 <w:color w:val="000000"/>
@@ -4821,6 +4859,7 @@
           <w:p>
             <w:pPr>
               <w:spacing w:after="0" w:line="240" w:lineRule="auto"/>
+              <w:jc w:val="both"/>
               <w:rPr>
                 <w:rFonts w:ascii="Calibri" w:eastAsia="Times New Roman" w:hAnsi="Calibri" w:cs="Calibri"/>
                 <w:color w:val="000000"/>
@@ -4854,7 +4893,7 @@
           <w:p>
             <w:pPr>
               <w:spacing w:after="0" w:line="240" w:lineRule="auto"/>
-              <w:jc w:val="right"/>
+              <w:jc w:val="both"/>
               <w:rPr>
                 <w:rFonts w:ascii="Calibri" w:eastAsia="Times New Roman" w:hAnsi="Calibri" w:cs="Calibri"/>
                 <w:color w:val="000000"/>
@@ -4888,7 +4927,7 @@
           <w:p>
             <w:pPr>
               <w:spacing w:after="0" w:line="240" w:lineRule="auto"/>
-              <w:jc w:val="right"/>
+              <w:jc w:val="both"/>
               <w:rPr>
                 <w:rFonts w:ascii="Calibri" w:eastAsia="Times New Roman" w:hAnsi="Calibri" w:cs="Calibri"/>
                 <w:color w:val="000000"/>
@@ -4922,7 +4961,7 @@
           <w:p>
             <w:pPr>
               <w:spacing w:after="0" w:line="240" w:lineRule="auto"/>
-              <w:jc w:val="right"/>
+              <w:jc w:val="both"/>
               <w:rPr>
                 <w:rFonts w:ascii="Calibri" w:eastAsia="Times New Roman" w:hAnsi="Calibri" w:cs="Calibri"/>
                 <w:color w:val="000000"/>
@@ -4956,7 +4995,7 @@
           <w:p>
             <w:pPr>
               <w:spacing w:after="0" w:line="240" w:lineRule="auto"/>
-              <w:jc w:val="right"/>
+              <w:jc w:val="both"/>
               <w:rPr>
                 <w:rFonts w:ascii="Calibri" w:eastAsia="Times New Roman" w:hAnsi="Calibri" w:cs="Calibri"/>
                 <w:color w:val="000000"/>
@@ -4990,7 +5029,7 @@
           <w:p>
             <w:pPr>
               <w:spacing w:after="0" w:line="240" w:lineRule="auto"/>
-              <w:jc w:val="right"/>
+              <w:jc w:val="both"/>
               <w:rPr>
                 <w:rFonts w:ascii="Calibri" w:eastAsia="Times New Roman" w:hAnsi="Calibri" w:cs="Calibri"/>
                 <w:color w:val="000000"/>
@@ -5024,7 +5063,7 @@
           <w:p>
             <w:pPr>
               <w:spacing w:after="0" w:line="240" w:lineRule="auto"/>
-              <w:jc w:val="right"/>
+              <w:jc w:val="both"/>
               <w:rPr>
                 <w:rFonts w:ascii="Calibri" w:eastAsia="Times New Roman" w:hAnsi="Calibri" w:cs="Calibri"/>
                 <w:color w:val="000000"/>
@@ -5058,7 +5097,7 @@
           <w:p>
             <w:pPr>
               <w:spacing w:after="0" w:line="240" w:lineRule="auto"/>
-              <w:jc w:val="right"/>
+              <w:jc w:val="both"/>
               <w:rPr>
                 <w:rFonts w:ascii="Calibri" w:eastAsia="Times New Roman" w:hAnsi="Calibri" w:cs="Calibri"/>
                 <w:color w:val="000000"/>
@@ -5092,7 +5131,7 @@
           <w:p>
             <w:pPr>
               <w:spacing w:after="0" w:line="240" w:lineRule="auto"/>
-              <w:jc w:val="right"/>
+              <w:jc w:val="both"/>
               <w:rPr>
                 <w:rFonts w:ascii="Calibri" w:eastAsia="Times New Roman" w:hAnsi="Calibri" w:cs="Calibri"/>
                 <w:color w:val="000000"/>
@@ -5126,7 +5165,7 @@
           <w:p>
             <w:pPr>
               <w:spacing w:after="0" w:line="240" w:lineRule="auto"/>
-              <w:jc w:val="right"/>
+              <w:jc w:val="both"/>
               <w:rPr>
                 <w:rFonts w:ascii="Calibri" w:eastAsia="Times New Roman" w:hAnsi="Calibri" w:cs="Calibri"/>
                 <w:color w:val="000000"/>
@@ -5165,6 +5204,7 @@
           <w:p>
             <w:pPr>
               <w:spacing w:after="0" w:line="240" w:lineRule="auto"/>
+              <w:jc w:val="both"/>
               <w:rPr>
                 <w:rFonts w:ascii="Calibri" w:eastAsia="Times New Roman" w:hAnsi="Calibri" w:cs="Calibri"/>
                 <w:color w:val="000000"/>
@@ -5198,7 +5238,7 @@
           <w:p>
             <w:pPr>
               <w:spacing w:after="0" w:line="240" w:lineRule="auto"/>
-              <w:jc w:val="right"/>
+              <w:jc w:val="both"/>
               <w:rPr>
                 <w:rFonts w:ascii="Calibri" w:eastAsia="Times New Roman" w:hAnsi="Calibri" w:cs="Calibri"/>
                 <w:color w:val="000000"/>
@@ -5232,7 +5272,7 @@
           <w:p>
             <w:pPr>
               <w:spacing w:after="0" w:line="240" w:lineRule="auto"/>
-              <w:jc w:val="right"/>
+              <w:jc w:val="both"/>
               <w:rPr>
                 <w:rFonts w:ascii="Calibri" w:eastAsia="Times New Roman" w:hAnsi="Calibri" w:cs="Calibri"/>
                 <w:color w:val="000000"/>
@@ -5266,7 +5306,7 @@
           <w:p>
             <w:pPr>
               <w:spacing w:after="0" w:line="240" w:lineRule="auto"/>
-              <w:jc w:val="right"/>
+              <w:jc w:val="both"/>
               <w:rPr>
                 <w:rFonts w:ascii="Calibri" w:eastAsia="Times New Roman" w:hAnsi="Calibri" w:cs="Calibri"/>
                 <w:color w:val="000000"/>
@@ -5300,7 +5340,7 @@
           <w:p>
             <w:pPr>
               <w:spacing w:after="0" w:line="240" w:lineRule="auto"/>
-              <w:jc w:val="right"/>
+              <w:jc w:val="both"/>
               <w:rPr>
                 <w:rFonts w:ascii="Calibri" w:eastAsia="Times New Roman" w:hAnsi="Calibri" w:cs="Calibri"/>
                 <w:color w:val="000000"/>
@@ -5334,7 +5374,7 @@
           <w:p>
             <w:pPr>
               <w:spacing w:after="0" w:line="240" w:lineRule="auto"/>
-              <w:jc w:val="right"/>
+              <w:jc w:val="both"/>
               <w:rPr>
                 <w:rFonts w:ascii="Calibri" w:eastAsia="Times New Roman" w:hAnsi="Calibri" w:cs="Calibri"/>
                 <w:color w:val="000000"/>
@@ -5368,7 +5408,7 @@
           <w:p>
             <w:pPr>
               <w:spacing w:after="0" w:line="240" w:lineRule="auto"/>
-              <w:jc w:val="right"/>
+              <w:jc w:val="both"/>
               <w:rPr>
                 <w:rFonts w:ascii="Calibri" w:eastAsia="Times New Roman" w:hAnsi="Calibri" w:cs="Calibri"/>
                 <w:color w:val="000000"/>
@@ -5402,7 +5442,7 @@
           <w:p>
             <w:pPr>
               <w:spacing w:after="0" w:line="240" w:lineRule="auto"/>
-              <w:jc w:val="right"/>
+              <w:jc w:val="both"/>
               <w:rPr>
                 <w:rFonts w:ascii="Calibri" w:eastAsia="Times New Roman" w:hAnsi="Calibri" w:cs="Calibri"/>
                 <w:color w:val="000000"/>
@@ -5436,7 +5476,7 @@
           <w:p>
             <w:pPr>
               <w:spacing w:after="0" w:line="240" w:lineRule="auto"/>
-              <w:jc w:val="right"/>
+              <w:jc w:val="both"/>
               <w:rPr>
                 <w:rFonts w:ascii="Calibri" w:eastAsia="Times New Roman" w:hAnsi="Calibri" w:cs="Calibri"/>
                 <w:color w:val="000000"/>
@@ -5470,7 +5510,7 @@
           <w:p>
             <w:pPr>
               <w:spacing w:after="0" w:line="240" w:lineRule="auto"/>
-              <w:jc w:val="right"/>
+              <w:jc w:val="both"/>
               <w:rPr>
                 <w:rFonts w:ascii="Calibri" w:eastAsia="Times New Roman" w:hAnsi="Calibri" w:cs="Calibri"/>
                 <w:color w:val="000000"/>
@@ -5509,6 +5549,7 @@
           <w:p>
             <w:pPr>
               <w:spacing w:after="0" w:line="240" w:lineRule="auto"/>
+              <w:jc w:val="both"/>
               <w:rPr>
                 <w:rFonts w:ascii="Calibri" w:eastAsia="Times New Roman" w:hAnsi="Calibri" w:cs="Calibri"/>
                 <w:color w:val="000000"/>
@@ -5542,7 +5583,7 @@
           <w:p>
             <w:pPr>
               <w:spacing w:after="0" w:line="240" w:lineRule="auto"/>
-              <w:jc w:val="right"/>
+              <w:jc w:val="both"/>
               <w:rPr>
                 <w:rFonts w:ascii="Calibri" w:eastAsia="Times New Roman" w:hAnsi="Calibri" w:cs="Calibri"/>
                 <w:color w:val="000000"/>
@@ -5576,7 +5617,7 @@
           <w:p>
             <w:pPr>
               <w:spacing w:after="0" w:line="240" w:lineRule="auto"/>
-              <w:jc w:val="right"/>
+              <w:jc w:val="both"/>
               <w:rPr>
                 <w:rFonts w:ascii="Calibri" w:eastAsia="Times New Roman" w:hAnsi="Calibri" w:cs="Calibri"/>
                 <w:color w:val="000000"/>
@@ -5610,7 +5651,7 @@
           <w:p>
             <w:pPr>
               <w:spacing w:after="0" w:line="240" w:lineRule="auto"/>
-              <w:jc w:val="right"/>
+              <w:jc w:val="both"/>
               <w:rPr>
                 <w:rFonts w:ascii="Calibri" w:eastAsia="Times New Roman" w:hAnsi="Calibri" w:cs="Calibri"/>
                 <w:color w:val="000000"/>
@@ -5644,7 +5685,7 @@
           <w:p>
             <w:pPr>
               <w:spacing w:after="0" w:line="240" w:lineRule="auto"/>
-              <w:jc w:val="right"/>
+              <w:jc w:val="both"/>
               <w:rPr>
                 <w:rFonts w:ascii="Calibri" w:eastAsia="Times New Roman" w:hAnsi="Calibri" w:cs="Calibri"/>
                 <w:color w:val="000000"/>
@@ -5678,7 +5719,7 @@
           <w:p>
             <w:pPr>
               <w:spacing w:after="0" w:line="240" w:lineRule="auto"/>
-              <w:jc w:val="right"/>
+              <w:jc w:val="both"/>
               <w:rPr>
                 <w:rFonts w:ascii="Calibri" w:eastAsia="Times New Roman" w:hAnsi="Calibri" w:cs="Calibri"/>
                 <w:color w:val="000000"/>
@@ -5712,7 +5753,7 @@
           <w:p>
             <w:pPr>
               <w:spacing w:after="0" w:line="240" w:lineRule="auto"/>
-              <w:jc w:val="right"/>
+              <w:jc w:val="both"/>
               <w:rPr>
                 <w:rFonts w:ascii="Calibri" w:eastAsia="Times New Roman" w:hAnsi="Calibri" w:cs="Calibri"/>
                 <w:color w:val="000000"/>
@@ -5746,7 +5787,7 @@
           <w:p>
             <w:pPr>
               <w:spacing w:after="0" w:line="240" w:lineRule="auto"/>
-              <w:jc w:val="right"/>
+              <w:jc w:val="both"/>
               <w:rPr>
                 <w:rFonts w:ascii="Calibri" w:eastAsia="Times New Roman" w:hAnsi="Calibri" w:cs="Calibri"/>
                 <w:color w:val="000000"/>
@@ -5780,7 +5821,7 @@
           <w:p>
             <w:pPr>
               <w:spacing w:after="0" w:line="240" w:lineRule="auto"/>
-              <w:jc w:val="right"/>
+              <w:jc w:val="both"/>
               <w:rPr>
                 <w:rFonts w:ascii="Calibri" w:eastAsia="Times New Roman" w:hAnsi="Calibri" w:cs="Calibri"/>
                 <w:color w:val="000000"/>
@@ -5814,7 +5855,7 @@
           <w:p>
             <w:pPr>
               <w:spacing w:after="0" w:line="240" w:lineRule="auto"/>
-              <w:jc w:val="right"/>
+              <w:jc w:val="both"/>
               <w:rPr>
                 <w:rFonts w:ascii="Calibri" w:eastAsia="Times New Roman" w:hAnsi="Calibri" w:cs="Calibri"/>
                 <w:color w:val="000000"/>
@@ -5853,6 +5894,7 @@
           <w:p>
             <w:pPr>
               <w:spacing w:after="0" w:line="240" w:lineRule="auto"/>
+              <w:jc w:val="both"/>
               <w:rPr>
                 <w:rFonts w:ascii="Calibri" w:eastAsia="Times New Roman" w:hAnsi="Calibri" w:cs="Calibri"/>
                 <w:color w:val="000000"/>
@@ -5886,7 +5928,7 @@
           <w:p>
             <w:pPr>
               <w:spacing w:after="0" w:line="240" w:lineRule="auto"/>
-              <w:jc w:val="right"/>
+              <w:jc w:val="both"/>
               <w:rPr>
                 <w:rFonts w:ascii="Calibri" w:eastAsia="Times New Roman" w:hAnsi="Calibri" w:cs="Calibri"/>
                 <w:color w:val="000000"/>
@@ -5920,7 +5962,7 @@
           <w:p>
             <w:pPr>
               <w:spacing w:after="0" w:line="240" w:lineRule="auto"/>
-              <w:jc w:val="right"/>
+              <w:jc w:val="both"/>
               <w:rPr>
                 <w:rFonts w:ascii="Calibri" w:eastAsia="Times New Roman" w:hAnsi="Calibri" w:cs="Calibri"/>
                 <w:color w:val="000000"/>
@@ -5954,7 +5996,7 @@
           <w:p>
             <w:pPr>
               <w:spacing w:after="0" w:line="240" w:lineRule="auto"/>
-              <w:jc w:val="right"/>
+              <w:jc w:val="both"/>
               <w:rPr>
                 <w:rFonts w:ascii="Calibri" w:eastAsia="Times New Roman" w:hAnsi="Calibri" w:cs="Calibri"/>
                 <w:color w:val="000000"/>
@@ -5988,7 +6030,7 @@
           <w:p>
             <w:pPr>
               <w:spacing w:after="0" w:line="240" w:lineRule="auto"/>
-              <w:jc w:val="right"/>
+              <w:jc w:val="both"/>
               <w:rPr>
                 <w:rFonts w:ascii="Calibri" w:eastAsia="Times New Roman" w:hAnsi="Calibri" w:cs="Calibri"/>
                 <w:color w:val="000000"/>
@@ -6022,7 +6064,7 @@
           <w:p>
             <w:pPr>
               <w:spacing w:after="0" w:line="240" w:lineRule="auto"/>
-              <w:jc w:val="right"/>
+              <w:jc w:val="both"/>
               <w:rPr>
                 <w:rFonts w:ascii="Calibri" w:eastAsia="Times New Roman" w:hAnsi="Calibri" w:cs="Calibri"/>
                 <w:color w:val="000000"/>
@@ -6056,7 +6098,7 @@
           <w:p>
             <w:pPr>
               <w:spacing w:after="0" w:line="240" w:lineRule="auto"/>
-              <w:jc w:val="right"/>
+              <w:jc w:val="both"/>
               <w:rPr>
                 <w:rFonts w:ascii="Calibri" w:eastAsia="Times New Roman" w:hAnsi="Calibri" w:cs="Calibri"/>
                 <w:color w:val="000000"/>
@@ -6090,7 +6132,7 @@
           <w:p>
             <w:pPr>
               <w:spacing w:after="0" w:line="240" w:lineRule="auto"/>
-              <w:jc w:val="right"/>
+              <w:jc w:val="both"/>
               <w:rPr>
                 <w:rFonts w:ascii="Calibri" w:eastAsia="Times New Roman" w:hAnsi="Calibri" w:cs="Calibri"/>
                 <w:color w:val="000000"/>
@@ -6124,7 +6166,7 @@
           <w:p>
             <w:pPr>
               <w:spacing w:after="0" w:line="240" w:lineRule="auto"/>
-              <w:jc w:val="right"/>
+              <w:jc w:val="both"/>
               <w:rPr>
                 <w:rFonts w:ascii="Calibri" w:eastAsia="Times New Roman" w:hAnsi="Calibri" w:cs="Calibri"/>
                 <w:color w:val="000000"/>
@@ -6158,7 +6200,7 @@
           <w:p>
             <w:pPr>
               <w:spacing w:after="0" w:line="240" w:lineRule="auto"/>
-              <w:jc w:val="right"/>
+              <w:jc w:val="both"/>
               <w:rPr>
                 <w:rFonts w:ascii="Calibri" w:eastAsia="Times New Roman" w:hAnsi="Calibri" w:cs="Calibri"/>
                 <w:color w:val="000000"/>
@@ -6177,7 +6219,11 @@
         </w:tc>
       </w:tr>
     </w:tbl>
-    <w:p/>
+    <w:p>
+      <w:pPr>
+        <w:jc w:val="both"/>
+      </w:pPr>
+    </w:p>
     <w:sectPr>
       <w:pgSz w:w="11906" w:h="16838"/>
       <w:pgMar w:top="720" w:right="720" w:bottom="720" w:left="720" w:header="708" w:footer="708" w:gutter="0"/>
@@ -7198,7 +7244,7 @@
 </file>
 
 <file path=customXml/itemProps1.xml><?xml version="1.0" encoding="utf-8"?>
-<ds:datastoreItem xmlns:ds="http://schemas.openxmlformats.org/officeDocument/2006/customXml" ds:itemID="{90F1C0A9-433F-4EBF-B54F-1AC5DEAE7347}">
+<ds:datastoreItem xmlns:ds="http://schemas.openxmlformats.org/officeDocument/2006/customXml" ds:itemID="{8BE66DD6-175F-4E23-830D-A03BAC0277E3}">
   <ds:schemaRefs>
     <ds:schemaRef ds:uri="http://schemas.openxmlformats.org/officeDocument/2006/bibliography"/>
   </ds:schemaRefs>

--- a/doc/Metaheurystyki4.docx
+++ b/doc/Metaheurystyki4.docx
@@ -10,6 +10,7 @@
           <w:b/>
         </w:rPr>
       </w:pPr>
+      <w:bookmarkStart w:id="0" w:name="_GoBack"/>
       <w:r>
         <w:rPr>
           <w:rFonts w:cstheme="minorHAnsi"/>
@@ -305,12 +306,11 @@
     <w:p>
       <w:pPr>
         <w:ind w:left="360" w:firstLine="348"/>
-        <w:jc w:val="center"/>
+        <w:jc w:val="both"/>
         <w:rPr>
           <w:rFonts w:cstheme="minorHAnsi"/>
         </w:rPr>
       </w:pPr>
-      <w:bookmarkStart w:id="0" w:name="_GoBack"/>
       <w:r>
         <w:rPr>
           <w:rFonts w:cstheme="minorHAnsi"/>
@@ -353,7 +353,6 @@
           </wp:inline>
         </w:drawing>
       </w:r>
-      <w:bookmarkEnd w:id="0"/>
     </w:p>
     <w:p>
       <w:pPr>
@@ -1250,10 +1249,10 @@
             <w:vAlign w:val="bottom"/>
             <w:hideMark/>
           </w:tcPr>
-          <w:p>
-            <w:pPr>
-              <w:spacing w:after="0" w:line="240" w:lineRule="auto"/>
-              <w:jc w:val="both"/>
+          <w:bookmarkEnd w:id="0"/>
+          <w:p>
+            <w:pPr>
+              <w:spacing w:after="0" w:line="240" w:lineRule="auto"/>
               <w:rPr>
                 <w:rFonts w:ascii="Calibri" w:eastAsia="Times New Roman" w:hAnsi="Calibri" w:cs="Calibri"/>
                 <w:color w:val="000000"/>
@@ -1288,7 +1287,7 @@
           <w:p>
             <w:pPr>
               <w:spacing w:after="0" w:line="240" w:lineRule="auto"/>
-              <w:jc w:val="both"/>
+              <w:jc w:val="center"/>
               <w:rPr>
                 <w:rFonts w:ascii="Calibri" w:eastAsia="Times New Roman" w:hAnsi="Calibri" w:cs="Calibri"/>
                 <w:color w:val="000000"/>
@@ -1323,7 +1322,7 @@
           <w:p>
             <w:pPr>
               <w:spacing w:after="0" w:line="240" w:lineRule="auto"/>
-              <w:jc w:val="both"/>
+              <w:jc w:val="center"/>
               <w:rPr>
                 <w:rFonts w:ascii="Calibri" w:eastAsia="Times New Roman" w:hAnsi="Calibri" w:cs="Calibri"/>
                 <w:color w:val="000000"/>
@@ -1358,7 +1357,7 @@
           <w:p>
             <w:pPr>
               <w:spacing w:after="0" w:line="240" w:lineRule="auto"/>
-              <w:jc w:val="both"/>
+              <w:jc w:val="center"/>
               <w:rPr>
                 <w:rFonts w:ascii="Calibri" w:eastAsia="Times New Roman" w:hAnsi="Calibri" w:cs="Calibri"/>
                 <w:color w:val="000000"/>
@@ -1397,7 +1396,6 @@
           <w:p>
             <w:pPr>
               <w:spacing w:after="0" w:line="240" w:lineRule="auto"/>
-              <w:jc w:val="both"/>
               <w:rPr>
                 <w:rFonts w:ascii="Calibri" w:eastAsia="Times New Roman" w:hAnsi="Calibri" w:cs="Calibri"/>
                 <w:color w:val="000000"/>
@@ -1431,7 +1429,7 @@
           <w:p>
             <w:pPr>
               <w:spacing w:after="0" w:line="240" w:lineRule="auto"/>
-              <w:jc w:val="both"/>
+              <w:jc w:val="center"/>
               <w:rPr>
                 <w:rFonts w:ascii="Calibri" w:eastAsia="Times New Roman" w:hAnsi="Calibri" w:cs="Calibri"/>
                 <w:color w:val="000000"/>
@@ -1465,7 +1463,7 @@
           <w:p>
             <w:pPr>
               <w:spacing w:after="0" w:line="240" w:lineRule="auto"/>
-              <w:jc w:val="both"/>
+              <w:jc w:val="center"/>
               <w:rPr>
                 <w:rFonts w:ascii="Calibri" w:eastAsia="Times New Roman" w:hAnsi="Calibri" w:cs="Calibri"/>
                 <w:color w:val="000000"/>
@@ -1501,7 +1499,7 @@
           <w:p>
             <w:pPr>
               <w:spacing w:after="0" w:line="240" w:lineRule="auto"/>
-              <w:jc w:val="both"/>
+              <w:jc w:val="center"/>
               <w:rPr>
                 <w:rFonts w:ascii="Calibri" w:eastAsia="Times New Roman" w:hAnsi="Calibri" w:cs="Calibri"/>
                 <w:color w:val="000000"/>
@@ -1537,7 +1535,7 @@
           <w:p>
             <w:pPr>
               <w:spacing w:after="0" w:line="240" w:lineRule="auto"/>
-              <w:jc w:val="both"/>
+              <w:jc w:val="center"/>
               <w:rPr>
                 <w:rFonts w:ascii="Calibri" w:eastAsia="Times New Roman" w:hAnsi="Calibri" w:cs="Calibri"/>
                 <w:color w:val="000000"/>
@@ -1571,7 +1569,7 @@
           <w:p>
             <w:pPr>
               <w:spacing w:after="0" w:line="240" w:lineRule="auto"/>
-              <w:jc w:val="both"/>
+              <w:jc w:val="center"/>
               <w:rPr>
                 <w:rFonts w:ascii="Calibri" w:eastAsia="Times New Roman" w:hAnsi="Calibri" w:cs="Calibri"/>
                 <w:color w:val="000000"/>
@@ -1607,7 +1605,7 @@
           <w:p>
             <w:pPr>
               <w:spacing w:after="0" w:line="240" w:lineRule="auto"/>
-              <w:jc w:val="both"/>
+              <w:jc w:val="center"/>
               <w:rPr>
                 <w:rFonts w:ascii="Calibri" w:eastAsia="Times New Roman" w:hAnsi="Calibri" w:cs="Calibri"/>
                 <w:color w:val="000000"/>
@@ -1643,7 +1641,7 @@
           <w:p>
             <w:pPr>
               <w:spacing w:after="0" w:line="240" w:lineRule="auto"/>
-              <w:jc w:val="both"/>
+              <w:jc w:val="center"/>
               <w:rPr>
                 <w:rFonts w:ascii="Calibri" w:eastAsia="Times New Roman" w:hAnsi="Calibri" w:cs="Calibri"/>
                 <w:color w:val="000000"/>
@@ -1677,7 +1675,7 @@
           <w:p>
             <w:pPr>
               <w:spacing w:after="0" w:line="240" w:lineRule="auto"/>
-              <w:jc w:val="both"/>
+              <w:jc w:val="center"/>
               <w:rPr>
                 <w:rFonts w:ascii="Calibri" w:eastAsia="Times New Roman" w:hAnsi="Calibri" w:cs="Calibri"/>
                 <w:color w:val="000000"/>
@@ -1713,7 +1711,7 @@
           <w:p>
             <w:pPr>
               <w:spacing w:after="0" w:line="240" w:lineRule="auto"/>
-              <w:jc w:val="both"/>
+              <w:jc w:val="center"/>
               <w:rPr>
                 <w:rFonts w:ascii="Calibri" w:eastAsia="Times New Roman" w:hAnsi="Calibri" w:cs="Calibri"/>
                 <w:color w:val="000000"/>
@@ -1754,7 +1752,6 @@
           <w:p>
             <w:pPr>
               <w:spacing w:after="0" w:line="240" w:lineRule="auto"/>
-              <w:jc w:val="both"/>
               <w:rPr>
                 <w:rFonts w:ascii="Calibri" w:eastAsia="Times New Roman" w:hAnsi="Calibri" w:cs="Calibri"/>
                 <w:color w:val="000000"/>
@@ -1788,7 +1785,7 @@
           <w:p>
             <w:pPr>
               <w:spacing w:after="0" w:line="240" w:lineRule="auto"/>
-              <w:jc w:val="both"/>
+              <w:jc w:val="right"/>
               <w:rPr>
                 <w:rFonts w:ascii="Calibri" w:eastAsia="Times New Roman" w:hAnsi="Calibri" w:cs="Calibri"/>
                 <w:color w:val="000000"/>
@@ -1822,7 +1819,7 @@
           <w:p>
             <w:pPr>
               <w:spacing w:after="0" w:line="240" w:lineRule="auto"/>
-              <w:jc w:val="both"/>
+              <w:jc w:val="right"/>
               <w:rPr>
                 <w:rFonts w:ascii="Calibri" w:eastAsia="Times New Roman" w:hAnsi="Calibri" w:cs="Calibri"/>
                 <w:color w:val="000000"/>
@@ -1856,7 +1853,7 @@
           <w:p>
             <w:pPr>
               <w:spacing w:after="0" w:line="240" w:lineRule="auto"/>
-              <w:jc w:val="both"/>
+              <w:jc w:val="right"/>
               <w:rPr>
                 <w:rFonts w:ascii="Calibri" w:eastAsia="Times New Roman" w:hAnsi="Calibri" w:cs="Calibri"/>
                 <w:color w:val="000000"/>
@@ -1890,7 +1887,7 @@
           <w:p>
             <w:pPr>
               <w:spacing w:after="0" w:line="240" w:lineRule="auto"/>
-              <w:jc w:val="both"/>
+              <w:jc w:val="right"/>
               <w:rPr>
                 <w:rFonts w:ascii="Calibri" w:eastAsia="Times New Roman" w:hAnsi="Calibri" w:cs="Calibri"/>
                 <w:color w:val="000000"/>
@@ -1924,7 +1921,7 @@
           <w:p>
             <w:pPr>
               <w:spacing w:after="0" w:line="240" w:lineRule="auto"/>
-              <w:jc w:val="both"/>
+              <w:jc w:val="right"/>
               <w:rPr>
                 <w:rFonts w:ascii="Calibri" w:eastAsia="Times New Roman" w:hAnsi="Calibri" w:cs="Calibri"/>
                 <w:color w:val="000000"/>
@@ -1958,7 +1955,7 @@
           <w:p>
             <w:pPr>
               <w:spacing w:after="0" w:line="240" w:lineRule="auto"/>
-              <w:jc w:val="both"/>
+              <w:jc w:val="right"/>
               <w:rPr>
                 <w:rFonts w:ascii="Calibri" w:eastAsia="Times New Roman" w:hAnsi="Calibri" w:cs="Calibri"/>
                 <w:color w:val="000000"/>
@@ -1992,7 +1989,7 @@
           <w:p>
             <w:pPr>
               <w:spacing w:after="0" w:line="240" w:lineRule="auto"/>
-              <w:jc w:val="both"/>
+              <w:jc w:val="right"/>
               <w:rPr>
                 <w:rFonts w:ascii="Calibri" w:eastAsia="Times New Roman" w:hAnsi="Calibri" w:cs="Calibri"/>
                 <w:color w:val="000000"/>
@@ -2026,7 +2023,7 @@
           <w:p>
             <w:pPr>
               <w:spacing w:after="0" w:line="240" w:lineRule="auto"/>
-              <w:jc w:val="both"/>
+              <w:jc w:val="right"/>
               <w:rPr>
                 <w:rFonts w:ascii="Calibri" w:eastAsia="Times New Roman" w:hAnsi="Calibri" w:cs="Calibri"/>
                 <w:color w:val="000000"/>
@@ -2060,7 +2057,7 @@
           <w:p>
             <w:pPr>
               <w:spacing w:after="0" w:line="240" w:lineRule="auto"/>
-              <w:jc w:val="both"/>
+              <w:jc w:val="right"/>
               <w:rPr>
                 <w:rFonts w:ascii="Calibri" w:eastAsia="Times New Roman" w:hAnsi="Calibri" w:cs="Calibri"/>
                 <w:color w:val="000000"/>
@@ -2099,7 +2096,6 @@
           <w:p>
             <w:pPr>
               <w:spacing w:after="0" w:line="240" w:lineRule="auto"/>
-              <w:jc w:val="both"/>
               <w:rPr>
                 <w:rFonts w:ascii="Calibri" w:eastAsia="Times New Roman" w:hAnsi="Calibri" w:cs="Calibri"/>
                 <w:color w:val="000000"/>
@@ -2133,7 +2129,7 @@
           <w:p>
             <w:pPr>
               <w:spacing w:after="0" w:line="240" w:lineRule="auto"/>
-              <w:jc w:val="both"/>
+              <w:jc w:val="right"/>
               <w:rPr>
                 <w:rFonts w:ascii="Calibri" w:eastAsia="Times New Roman" w:hAnsi="Calibri" w:cs="Calibri"/>
                 <w:color w:val="000000"/>
@@ -2167,7 +2163,7 @@
           <w:p>
             <w:pPr>
               <w:spacing w:after="0" w:line="240" w:lineRule="auto"/>
-              <w:jc w:val="both"/>
+              <w:jc w:val="right"/>
               <w:rPr>
                 <w:rFonts w:ascii="Calibri" w:eastAsia="Times New Roman" w:hAnsi="Calibri" w:cs="Calibri"/>
                 <w:color w:val="000000"/>
@@ -2201,7 +2197,7 @@
           <w:p>
             <w:pPr>
               <w:spacing w:after="0" w:line="240" w:lineRule="auto"/>
-              <w:jc w:val="both"/>
+              <w:jc w:val="right"/>
               <w:rPr>
                 <w:rFonts w:ascii="Calibri" w:eastAsia="Times New Roman" w:hAnsi="Calibri" w:cs="Calibri"/>
                 <w:color w:val="000000"/>
@@ -2235,7 +2231,7 @@
           <w:p>
             <w:pPr>
               <w:spacing w:after="0" w:line="240" w:lineRule="auto"/>
-              <w:jc w:val="both"/>
+              <w:jc w:val="right"/>
               <w:rPr>
                 <w:rFonts w:ascii="Calibri" w:eastAsia="Times New Roman" w:hAnsi="Calibri" w:cs="Calibri"/>
                 <w:color w:val="000000"/>
@@ -2269,7 +2265,7 @@
           <w:p>
             <w:pPr>
               <w:spacing w:after="0" w:line="240" w:lineRule="auto"/>
-              <w:jc w:val="both"/>
+              <w:jc w:val="right"/>
               <w:rPr>
                 <w:rFonts w:ascii="Calibri" w:eastAsia="Times New Roman" w:hAnsi="Calibri" w:cs="Calibri"/>
                 <w:color w:val="000000"/>
@@ -2303,7 +2299,7 @@
           <w:p>
             <w:pPr>
               <w:spacing w:after="0" w:line="240" w:lineRule="auto"/>
-              <w:jc w:val="both"/>
+              <w:jc w:val="right"/>
               <w:rPr>
                 <w:rFonts w:ascii="Calibri" w:eastAsia="Times New Roman" w:hAnsi="Calibri" w:cs="Calibri"/>
                 <w:color w:val="000000"/>
@@ -2337,7 +2333,7 @@
           <w:p>
             <w:pPr>
               <w:spacing w:after="0" w:line="240" w:lineRule="auto"/>
-              <w:jc w:val="both"/>
+              <w:jc w:val="right"/>
               <w:rPr>
                 <w:rFonts w:ascii="Calibri" w:eastAsia="Times New Roman" w:hAnsi="Calibri" w:cs="Calibri"/>
                 <w:color w:val="000000"/>
@@ -2371,7 +2367,7 @@
           <w:p>
             <w:pPr>
               <w:spacing w:after="0" w:line="240" w:lineRule="auto"/>
-              <w:jc w:val="both"/>
+              <w:jc w:val="right"/>
               <w:rPr>
                 <w:rFonts w:ascii="Calibri" w:eastAsia="Times New Roman" w:hAnsi="Calibri" w:cs="Calibri"/>
                 <w:color w:val="000000"/>
@@ -2405,7 +2401,7 @@
           <w:p>
             <w:pPr>
               <w:spacing w:after="0" w:line="240" w:lineRule="auto"/>
-              <w:jc w:val="both"/>
+              <w:jc w:val="right"/>
               <w:rPr>
                 <w:rFonts w:ascii="Calibri" w:eastAsia="Times New Roman" w:hAnsi="Calibri" w:cs="Calibri"/>
                 <w:color w:val="000000"/>
@@ -2444,7 +2440,6 @@
           <w:p>
             <w:pPr>
               <w:spacing w:after="0" w:line="240" w:lineRule="auto"/>
-              <w:jc w:val="both"/>
               <w:rPr>
                 <w:rFonts w:ascii="Calibri" w:eastAsia="Times New Roman" w:hAnsi="Calibri" w:cs="Calibri"/>
                 <w:color w:val="000000"/>
@@ -2478,7 +2473,7 @@
           <w:p>
             <w:pPr>
               <w:spacing w:after="0" w:line="240" w:lineRule="auto"/>
-              <w:jc w:val="both"/>
+              <w:jc w:val="right"/>
               <w:rPr>
                 <w:rFonts w:ascii="Calibri" w:eastAsia="Times New Roman" w:hAnsi="Calibri" w:cs="Calibri"/>
                 <w:color w:val="000000"/>
@@ -2512,7 +2507,7 @@
           <w:p>
             <w:pPr>
               <w:spacing w:after="0" w:line="240" w:lineRule="auto"/>
-              <w:jc w:val="both"/>
+              <w:jc w:val="right"/>
               <w:rPr>
                 <w:rFonts w:ascii="Calibri" w:eastAsia="Times New Roman" w:hAnsi="Calibri" w:cs="Calibri"/>
                 <w:color w:val="000000"/>
@@ -2546,7 +2541,7 @@
           <w:p>
             <w:pPr>
               <w:spacing w:after="0" w:line="240" w:lineRule="auto"/>
-              <w:jc w:val="both"/>
+              <w:jc w:val="right"/>
               <w:rPr>
                 <w:rFonts w:ascii="Calibri" w:eastAsia="Times New Roman" w:hAnsi="Calibri" w:cs="Calibri"/>
                 <w:color w:val="000000"/>
@@ -2580,7 +2575,7 @@
           <w:p>
             <w:pPr>
               <w:spacing w:after="0" w:line="240" w:lineRule="auto"/>
-              <w:jc w:val="both"/>
+              <w:jc w:val="right"/>
               <w:rPr>
                 <w:rFonts w:ascii="Calibri" w:eastAsia="Times New Roman" w:hAnsi="Calibri" w:cs="Calibri"/>
                 <w:color w:val="000000"/>
@@ -2614,7 +2609,7 @@
           <w:p>
             <w:pPr>
               <w:spacing w:after="0" w:line="240" w:lineRule="auto"/>
-              <w:jc w:val="both"/>
+              <w:jc w:val="right"/>
               <w:rPr>
                 <w:rFonts w:ascii="Calibri" w:eastAsia="Times New Roman" w:hAnsi="Calibri" w:cs="Calibri"/>
                 <w:color w:val="000000"/>
@@ -2648,7 +2643,7 @@
           <w:p>
             <w:pPr>
               <w:spacing w:after="0" w:line="240" w:lineRule="auto"/>
-              <w:jc w:val="both"/>
+              <w:jc w:val="right"/>
               <w:rPr>
                 <w:rFonts w:ascii="Calibri" w:eastAsia="Times New Roman" w:hAnsi="Calibri" w:cs="Calibri"/>
                 <w:color w:val="000000"/>
@@ -2682,7 +2677,7 @@
           <w:p>
             <w:pPr>
               <w:spacing w:after="0" w:line="240" w:lineRule="auto"/>
-              <w:jc w:val="both"/>
+              <w:jc w:val="right"/>
               <w:rPr>
                 <w:rFonts w:ascii="Calibri" w:eastAsia="Times New Roman" w:hAnsi="Calibri" w:cs="Calibri"/>
                 <w:color w:val="000000"/>
@@ -2716,7 +2711,7 @@
           <w:p>
             <w:pPr>
               <w:spacing w:after="0" w:line="240" w:lineRule="auto"/>
-              <w:jc w:val="both"/>
+              <w:jc w:val="right"/>
               <w:rPr>
                 <w:rFonts w:ascii="Calibri" w:eastAsia="Times New Roman" w:hAnsi="Calibri" w:cs="Calibri"/>
                 <w:color w:val="000000"/>
@@ -2750,7 +2745,7 @@
           <w:p>
             <w:pPr>
               <w:spacing w:after="0" w:line="240" w:lineRule="auto"/>
-              <w:jc w:val="both"/>
+              <w:jc w:val="right"/>
               <w:rPr>
                 <w:rFonts w:ascii="Calibri" w:eastAsia="Times New Roman" w:hAnsi="Calibri" w:cs="Calibri"/>
                 <w:color w:val="000000"/>
@@ -2789,7 +2784,6 @@
           <w:p>
             <w:pPr>
               <w:spacing w:after="0" w:line="240" w:lineRule="auto"/>
-              <w:jc w:val="both"/>
               <w:rPr>
                 <w:rFonts w:ascii="Calibri" w:eastAsia="Times New Roman" w:hAnsi="Calibri" w:cs="Calibri"/>
                 <w:color w:val="000000"/>
@@ -2823,7 +2817,7 @@
           <w:p>
             <w:pPr>
               <w:spacing w:after="0" w:line="240" w:lineRule="auto"/>
-              <w:jc w:val="both"/>
+              <w:jc w:val="right"/>
               <w:rPr>
                 <w:rFonts w:ascii="Calibri" w:eastAsia="Times New Roman" w:hAnsi="Calibri" w:cs="Calibri"/>
                 <w:color w:val="000000"/>
@@ -2857,7 +2851,7 @@
           <w:p>
             <w:pPr>
               <w:spacing w:after="0" w:line="240" w:lineRule="auto"/>
-              <w:jc w:val="both"/>
+              <w:jc w:val="right"/>
               <w:rPr>
                 <w:rFonts w:ascii="Calibri" w:eastAsia="Times New Roman" w:hAnsi="Calibri" w:cs="Calibri"/>
                 <w:color w:val="000000"/>
@@ -2891,7 +2885,7 @@
           <w:p>
             <w:pPr>
               <w:spacing w:after="0" w:line="240" w:lineRule="auto"/>
-              <w:jc w:val="both"/>
+              <w:jc w:val="right"/>
               <w:rPr>
                 <w:rFonts w:ascii="Calibri" w:eastAsia="Times New Roman" w:hAnsi="Calibri" w:cs="Calibri"/>
                 <w:color w:val="000000"/>
@@ -2925,7 +2919,7 @@
           <w:p>
             <w:pPr>
               <w:spacing w:after="0" w:line="240" w:lineRule="auto"/>
-              <w:jc w:val="both"/>
+              <w:jc w:val="right"/>
               <w:rPr>
                 <w:rFonts w:ascii="Calibri" w:eastAsia="Times New Roman" w:hAnsi="Calibri" w:cs="Calibri"/>
                 <w:color w:val="000000"/>
@@ -2959,7 +2953,7 @@
           <w:p>
             <w:pPr>
               <w:spacing w:after="0" w:line="240" w:lineRule="auto"/>
-              <w:jc w:val="both"/>
+              <w:jc w:val="right"/>
               <w:rPr>
                 <w:rFonts w:ascii="Calibri" w:eastAsia="Times New Roman" w:hAnsi="Calibri" w:cs="Calibri"/>
                 <w:color w:val="000000"/>
@@ -2993,7 +2987,7 @@
           <w:p>
             <w:pPr>
               <w:spacing w:after="0" w:line="240" w:lineRule="auto"/>
-              <w:jc w:val="both"/>
+              <w:jc w:val="right"/>
               <w:rPr>
                 <w:rFonts w:ascii="Calibri" w:eastAsia="Times New Roman" w:hAnsi="Calibri" w:cs="Calibri"/>
                 <w:color w:val="000000"/>
@@ -3027,7 +3021,7 @@
           <w:p>
             <w:pPr>
               <w:spacing w:after="0" w:line="240" w:lineRule="auto"/>
-              <w:jc w:val="both"/>
+              <w:jc w:val="right"/>
               <w:rPr>
                 <w:rFonts w:ascii="Calibri" w:eastAsia="Times New Roman" w:hAnsi="Calibri" w:cs="Calibri"/>
                 <w:color w:val="000000"/>
@@ -3061,7 +3055,7 @@
           <w:p>
             <w:pPr>
               <w:spacing w:after="0" w:line="240" w:lineRule="auto"/>
-              <w:jc w:val="both"/>
+              <w:jc w:val="right"/>
               <w:rPr>
                 <w:rFonts w:ascii="Calibri" w:eastAsia="Times New Roman" w:hAnsi="Calibri" w:cs="Calibri"/>
                 <w:color w:val="000000"/>
@@ -3095,7 +3089,7 @@
           <w:p>
             <w:pPr>
               <w:spacing w:after="0" w:line="240" w:lineRule="auto"/>
-              <w:jc w:val="both"/>
+              <w:jc w:val="right"/>
               <w:rPr>
                 <w:rFonts w:ascii="Calibri" w:eastAsia="Times New Roman" w:hAnsi="Calibri" w:cs="Calibri"/>
                 <w:color w:val="000000"/>
@@ -3134,7 +3128,6 @@
           <w:p>
             <w:pPr>
               <w:spacing w:after="0" w:line="240" w:lineRule="auto"/>
-              <w:jc w:val="both"/>
               <w:rPr>
                 <w:rFonts w:ascii="Calibri" w:eastAsia="Times New Roman" w:hAnsi="Calibri" w:cs="Calibri"/>
                 <w:color w:val="000000"/>
@@ -3168,7 +3161,7 @@
           <w:p>
             <w:pPr>
               <w:spacing w:after="0" w:line="240" w:lineRule="auto"/>
-              <w:jc w:val="both"/>
+              <w:jc w:val="right"/>
               <w:rPr>
                 <w:rFonts w:ascii="Calibri" w:eastAsia="Times New Roman" w:hAnsi="Calibri" w:cs="Calibri"/>
                 <w:color w:val="000000"/>
@@ -3202,7 +3195,7 @@
           <w:p>
             <w:pPr>
               <w:spacing w:after="0" w:line="240" w:lineRule="auto"/>
-              <w:jc w:val="both"/>
+              <w:jc w:val="right"/>
               <w:rPr>
                 <w:rFonts w:ascii="Calibri" w:eastAsia="Times New Roman" w:hAnsi="Calibri" w:cs="Calibri"/>
                 <w:color w:val="000000"/>
@@ -3236,7 +3229,7 @@
           <w:p>
             <w:pPr>
               <w:spacing w:after="0" w:line="240" w:lineRule="auto"/>
-              <w:jc w:val="both"/>
+              <w:jc w:val="right"/>
               <w:rPr>
                 <w:rFonts w:ascii="Calibri" w:eastAsia="Times New Roman" w:hAnsi="Calibri" w:cs="Calibri"/>
                 <w:color w:val="000000"/>
@@ -3270,7 +3263,7 @@
           <w:p>
             <w:pPr>
               <w:spacing w:after="0" w:line="240" w:lineRule="auto"/>
-              <w:jc w:val="both"/>
+              <w:jc w:val="right"/>
               <w:rPr>
                 <w:rFonts w:ascii="Calibri" w:eastAsia="Times New Roman" w:hAnsi="Calibri" w:cs="Calibri"/>
                 <w:color w:val="000000"/>
@@ -3304,7 +3297,7 @@
           <w:p>
             <w:pPr>
               <w:spacing w:after="0" w:line="240" w:lineRule="auto"/>
-              <w:jc w:val="both"/>
+              <w:jc w:val="right"/>
               <w:rPr>
                 <w:rFonts w:ascii="Calibri" w:eastAsia="Times New Roman" w:hAnsi="Calibri" w:cs="Calibri"/>
                 <w:color w:val="000000"/>
@@ -3338,7 +3331,7 @@
           <w:p>
             <w:pPr>
               <w:spacing w:after="0" w:line="240" w:lineRule="auto"/>
-              <w:jc w:val="both"/>
+              <w:jc w:val="right"/>
               <w:rPr>
                 <w:rFonts w:ascii="Calibri" w:eastAsia="Times New Roman" w:hAnsi="Calibri" w:cs="Calibri"/>
                 <w:color w:val="000000"/>
@@ -3372,7 +3365,7 @@
           <w:p>
             <w:pPr>
               <w:spacing w:after="0" w:line="240" w:lineRule="auto"/>
-              <w:jc w:val="both"/>
+              <w:jc w:val="right"/>
               <w:rPr>
                 <w:rFonts w:ascii="Calibri" w:eastAsia="Times New Roman" w:hAnsi="Calibri" w:cs="Calibri"/>
                 <w:color w:val="000000"/>
@@ -3406,7 +3399,7 @@
           <w:p>
             <w:pPr>
               <w:spacing w:after="0" w:line="240" w:lineRule="auto"/>
-              <w:jc w:val="both"/>
+              <w:jc w:val="right"/>
               <w:rPr>
                 <w:rFonts w:ascii="Calibri" w:eastAsia="Times New Roman" w:hAnsi="Calibri" w:cs="Calibri"/>
                 <w:color w:val="000000"/>
@@ -3440,7 +3433,7 @@
           <w:p>
             <w:pPr>
               <w:spacing w:after="0" w:line="240" w:lineRule="auto"/>
-              <w:jc w:val="both"/>
+              <w:jc w:val="right"/>
               <w:rPr>
                 <w:rFonts w:ascii="Calibri" w:eastAsia="Times New Roman" w:hAnsi="Calibri" w:cs="Calibri"/>
                 <w:color w:val="000000"/>
@@ -3479,7 +3472,6 @@
           <w:p>
             <w:pPr>
               <w:spacing w:after="0" w:line="240" w:lineRule="auto"/>
-              <w:jc w:val="both"/>
               <w:rPr>
                 <w:rFonts w:ascii="Calibri" w:eastAsia="Times New Roman" w:hAnsi="Calibri" w:cs="Calibri"/>
                 <w:color w:val="000000"/>
@@ -3513,7 +3505,7 @@
           <w:p>
             <w:pPr>
               <w:spacing w:after="0" w:line="240" w:lineRule="auto"/>
-              <w:jc w:val="both"/>
+              <w:jc w:val="right"/>
               <w:rPr>
                 <w:rFonts w:ascii="Calibri" w:eastAsia="Times New Roman" w:hAnsi="Calibri" w:cs="Calibri"/>
                 <w:color w:val="000000"/>
@@ -3547,7 +3539,7 @@
           <w:p>
             <w:pPr>
               <w:spacing w:after="0" w:line="240" w:lineRule="auto"/>
-              <w:jc w:val="both"/>
+              <w:jc w:val="right"/>
               <w:rPr>
                 <w:rFonts w:ascii="Calibri" w:eastAsia="Times New Roman" w:hAnsi="Calibri" w:cs="Calibri"/>
                 <w:color w:val="000000"/>
@@ -3581,7 +3573,7 @@
           <w:p>
             <w:pPr>
               <w:spacing w:after="0" w:line="240" w:lineRule="auto"/>
-              <w:jc w:val="both"/>
+              <w:jc w:val="right"/>
               <w:rPr>
                 <w:rFonts w:ascii="Calibri" w:eastAsia="Times New Roman" w:hAnsi="Calibri" w:cs="Calibri"/>
                 <w:color w:val="000000"/>
@@ -3615,7 +3607,7 @@
           <w:p>
             <w:pPr>
               <w:spacing w:after="0" w:line="240" w:lineRule="auto"/>
-              <w:jc w:val="both"/>
+              <w:jc w:val="right"/>
               <w:rPr>
                 <w:rFonts w:ascii="Calibri" w:eastAsia="Times New Roman" w:hAnsi="Calibri" w:cs="Calibri"/>
                 <w:color w:val="000000"/>
@@ -3649,7 +3641,7 @@
           <w:p>
             <w:pPr>
               <w:spacing w:after="0" w:line="240" w:lineRule="auto"/>
-              <w:jc w:val="both"/>
+              <w:jc w:val="right"/>
               <w:rPr>
                 <w:rFonts w:ascii="Calibri" w:eastAsia="Times New Roman" w:hAnsi="Calibri" w:cs="Calibri"/>
                 <w:color w:val="000000"/>
@@ -3683,7 +3675,7 @@
           <w:p>
             <w:pPr>
               <w:spacing w:after="0" w:line="240" w:lineRule="auto"/>
-              <w:jc w:val="both"/>
+              <w:jc w:val="right"/>
               <w:rPr>
                 <w:rFonts w:ascii="Calibri" w:eastAsia="Times New Roman" w:hAnsi="Calibri" w:cs="Calibri"/>
                 <w:color w:val="000000"/>
@@ -3717,7 +3709,7 @@
           <w:p>
             <w:pPr>
               <w:spacing w:after="0" w:line="240" w:lineRule="auto"/>
-              <w:jc w:val="both"/>
+              <w:jc w:val="right"/>
               <w:rPr>
                 <w:rFonts w:ascii="Calibri" w:eastAsia="Times New Roman" w:hAnsi="Calibri" w:cs="Calibri"/>
                 <w:color w:val="000000"/>
@@ -3751,7 +3743,7 @@
           <w:p>
             <w:pPr>
               <w:spacing w:after="0" w:line="240" w:lineRule="auto"/>
-              <w:jc w:val="both"/>
+              <w:jc w:val="right"/>
               <w:rPr>
                 <w:rFonts w:ascii="Calibri" w:eastAsia="Times New Roman" w:hAnsi="Calibri" w:cs="Calibri"/>
                 <w:color w:val="000000"/>
@@ -3785,7 +3777,7 @@
           <w:p>
             <w:pPr>
               <w:spacing w:after="0" w:line="240" w:lineRule="auto"/>
-              <w:jc w:val="both"/>
+              <w:jc w:val="right"/>
               <w:rPr>
                 <w:rFonts w:ascii="Calibri" w:eastAsia="Times New Roman" w:hAnsi="Calibri" w:cs="Calibri"/>
                 <w:color w:val="000000"/>
@@ -3824,7 +3816,6 @@
           <w:p>
             <w:pPr>
               <w:spacing w:after="0" w:line="240" w:lineRule="auto"/>
-              <w:jc w:val="both"/>
               <w:rPr>
                 <w:rFonts w:ascii="Calibri" w:eastAsia="Times New Roman" w:hAnsi="Calibri" w:cs="Calibri"/>
                 <w:color w:val="000000"/>
@@ -3858,7 +3849,7 @@
           <w:p>
             <w:pPr>
               <w:spacing w:after="0" w:line="240" w:lineRule="auto"/>
-              <w:jc w:val="both"/>
+              <w:jc w:val="right"/>
               <w:rPr>
                 <w:rFonts w:ascii="Calibri" w:eastAsia="Times New Roman" w:hAnsi="Calibri" w:cs="Calibri"/>
                 <w:color w:val="000000"/>
@@ -3892,7 +3883,7 @@
           <w:p>
             <w:pPr>
               <w:spacing w:after="0" w:line="240" w:lineRule="auto"/>
-              <w:jc w:val="both"/>
+              <w:jc w:val="right"/>
               <w:rPr>
                 <w:rFonts w:ascii="Calibri" w:eastAsia="Times New Roman" w:hAnsi="Calibri" w:cs="Calibri"/>
                 <w:color w:val="000000"/>
@@ -3926,7 +3917,7 @@
           <w:p>
             <w:pPr>
               <w:spacing w:after="0" w:line="240" w:lineRule="auto"/>
-              <w:jc w:val="both"/>
+              <w:jc w:val="right"/>
               <w:rPr>
                 <w:rFonts w:ascii="Calibri" w:eastAsia="Times New Roman" w:hAnsi="Calibri" w:cs="Calibri"/>
                 <w:color w:val="000000"/>
@@ -3960,7 +3951,7 @@
           <w:p>
             <w:pPr>
               <w:spacing w:after="0" w:line="240" w:lineRule="auto"/>
-              <w:jc w:val="both"/>
+              <w:jc w:val="right"/>
               <w:rPr>
                 <w:rFonts w:ascii="Calibri" w:eastAsia="Times New Roman" w:hAnsi="Calibri" w:cs="Calibri"/>
                 <w:color w:val="000000"/>
@@ -3994,7 +3985,7 @@
           <w:p>
             <w:pPr>
               <w:spacing w:after="0" w:line="240" w:lineRule="auto"/>
-              <w:jc w:val="both"/>
+              <w:jc w:val="right"/>
               <w:rPr>
                 <w:rFonts w:ascii="Calibri" w:eastAsia="Times New Roman" w:hAnsi="Calibri" w:cs="Calibri"/>
                 <w:color w:val="000000"/>
@@ -4028,7 +4019,7 @@
           <w:p>
             <w:pPr>
               <w:spacing w:after="0" w:line="240" w:lineRule="auto"/>
-              <w:jc w:val="both"/>
+              <w:jc w:val="right"/>
               <w:rPr>
                 <w:rFonts w:ascii="Calibri" w:eastAsia="Times New Roman" w:hAnsi="Calibri" w:cs="Calibri"/>
                 <w:color w:val="000000"/>
@@ -4062,7 +4053,7 @@
           <w:p>
             <w:pPr>
               <w:spacing w:after="0" w:line="240" w:lineRule="auto"/>
-              <w:jc w:val="both"/>
+              <w:jc w:val="right"/>
               <w:rPr>
                 <w:rFonts w:ascii="Calibri" w:eastAsia="Times New Roman" w:hAnsi="Calibri" w:cs="Calibri"/>
                 <w:color w:val="000000"/>
@@ -4096,7 +4087,7 @@
           <w:p>
             <w:pPr>
               <w:spacing w:after="0" w:line="240" w:lineRule="auto"/>
-              <w:jc w:val="both"/>
+              <w:jc w:val="right"/>
               <w:rPr>
                 <w:rFonts w:ascii="Calibri" w:eastAsia="Times New Roman" w:hAnsi="Calibri" w:cs="Calibri"/>
                 <w:color w:val="000000"/>
@@ -4130,7 +4121,7 @@
           <w:p>
             <w:pPr>
               <w:spacing w:after="0" w:line="240" w:lineRule="auto"/>
-              <w:jc w:val="both"/>
+              <w:jc w:val="right"/>
               <w:rPr>
                 <w:rFonts w:ascii="Calibri" w:eastAsia="Times New Roman" w:hAnsi="Calibri" w:cs="Calibri"/>
                 <w:color w:val="000000"/>
@@ -4169,7 +4160,6 @@
           <w:p>
             <w:pPr>
               <w:spacing w:after="0" w:line="240" w:lineRule="auto"/>
-              <w:jc w:val="both"/>
               <w:rPr>
                 <w:rFonts w:ascii="Calibri" w:eastAsia="Times New Roman" w:hAnsi="Calibri" w:cs="Calibri"/>
                 <w:color w:val="000000"/>
@@ -4203,7 +4193,7 @@
           <w:p>
             <w:pPr>
               <w:spacing w:after="0" w:line="240" w:lineRule="auto"/>
-              <w:jc w:val="both"/>
+              <w:jc w:val="right"/>
               <w:rPr>
                 <w:rFonts w:ascii="Calibri" w:eastAsia="Times New Roman" w:hAnsi="Calibri" w:cs="Calibri"/>
                 <w:color w:val="000000"/>
@@ -4237,7 +4227,7 @@
           <w:p>
             <w:pPr>
               <w:spacing w:after="0" w:line="240" w:lineRule="auto"/>
-              <w:jc w:val="both"/>
+              <w:jc w:val="right"/>
               <w:rPr>
                 <w:rFonts w:ascii="Calibri" w:eastAsia="Times New Roman" w:hAnsi="Calibri" w:cs="Calibri"/>
                 <w:color w:val="000000"/>
@@ -4271,7 +4261,7 @@
           <w:p>
             <w:pPr>
               <w:spacing w:after="0" w:line="240" w:lineRule="auto"/>
-              <w:jc w:val="both"/>
+              <w:jc w:val="right"/>
               <w:rPr>
                 <w:rFonts w:ascii="Calibri" w:eastAsia="Times New Roman" w:hAnsi="Calibri" w:cs="Calibri"/>
                 <w:color w:val="000000"/>
@@ -4305,7 +4295,7 @@
           <w:p>
             <w:pPr>
               <w:spacing w:after="0" w:line="240" w:lineRule="auto"/>
-              <w:jc w:val="both"/>
+              <w:jc w:val="right"/>
               <w:rPr>
                 <w:rFonts w:ascii="Calibri" w:eastAsia="Times New Roman" w:hAnsi="Calibri" w:cs="Calibri"/>
                 <w:color w:val="000000"/>
@@ -4339,7 +4329,7 @@
           <w:p>
             <w:pPr>
               <w:spacing w:after="0" w:line="240" w:lineRule="auto"/>
-              <w:jc w:val="both"/>
+              <w:jc w:val="right"/>
               <w:rPr>
                 <w:rFonts w:ascii="Calibri" w:eastAsia="Times New Roman" w:hAnsi="Calibri" w:cs="Calibri"/>
                 <w:color w:val="000000"/>
@@ -4373,7 +4363,7 @@
           <w:p>
             <w:pPr>
               <w:spacing w:after="0" w:line="240" w:lineRule="auto"/>
-              <w:jc w:val="both"/>
+              <w:jc w:val="right"/>
               <w:rPr>
                 <w:rFonts w:ascii="Calibri" w:eastAsia="Times New Roman" w:hAnsi="Calibri" w:cs="Calibri"/>
                 <w:color w:val="000000"/>
@@ -4407,7 +4397,7 @@
           <w:p>
             <w:pPr>
               <w:spacing w:after="0" w:line="240" w:lineRule="auto"/>
-              <w:jc w:val="both"/>
+              <w:jc w:val="right"/>
               <w:rPr>
                 <w:rFonts w:ascii="Calibri" w:eastAsia="Times New Roman" w:hAnsi="Calibri" w:cs="Calibri"/>
                 <w:color w:val="000000"/>
@@ -4441,7 +4431,7 @@
           <w:p>
             <w:pPr>
               <w:spacing w:after="0" w:line="240" w:lineRule="auto"/>
-              <w:jc w:val="both"/>
+              <w:jc w:val="right"/>
               <w:rPr>
                 <w:rFonts w:ascii="Calibri" w:eastAsia="Times New Roman" w:hAnsi="Calibri" w:cs="Calibri"/>
                 <w:color w:val="000000"/>
@@ -4475,7 +4465,7 @@
           <w:p>
             <w:pPr>
               <w:spacing w:after="0" w:line="240" w:lineRule="auto"/>
-              <w:jc w:val="both"/>
+              <w:jc w:val="right"/>
               <w:rPr>
                 <w:rFonts w:ascii="Calibri" w:eastAsia="Times New Roman" w:hAnsi="Calibri" w:cs="Calibri"/>
                 <w:color w:val="000000"/>
@@ -4514,7 +4504,6 @@
           <w:p>
             <w:pPr>
               <w:spacing w:after="0" w:line="240" w:lineRule="auto"/>
-              <w:jc w:val="both"/>
               <w:rPr>
                 <w:rFonts w:ascii="Calibri" w:eastAsia="Times New Roman" w:hAnsi="Calibri" w:cs="Calibri"/>
                 <w:color w:val="000000"/>
@@ -4548,7 +4537,7 @@
           <w:p>
             <w:pPr>
               <w:spacing w:after="0" w:line="240" w:lineRule="auto"/>
-              <w:jc w:val="both"/>
+              <w:jc w:val="right"/>
               <w:rPr>
                 <w:rFonts w:ascii="Calibri" w:eastAsia="Times New Roman" w:hAnsi="Calibri" w:cs="Calibri"/>
                 <w:color w:val="000000"/>
@@ -4582,7 +4571,7 @@
           <w:p>
             <w:pPr>
               <w:spacing w:after="0" w:line="240" w:lineRule="auto"/>
-              <w:jc w:val="both"/>
+              <w:jc w:val="right"/>
               <w:rPr>
                 <w:rFonts w:ascii="Calibri" w:eastAsia="Times New Roman" w:hAnsi="Calibri" w:cs="Calibri"/>
                 <w:color w:val="000000"/>
@@ -4616,7 +4605,7 @@
           <w:p>
             <w:pPr>
               <w:spacing w:after="0" w:line="240" w:lineRule="auto"/>
-              <w:jc w:val="both"/>
+              <w:jc w:val="right"/>
               <w:rPr>
                 <w:rFonts w:ascii="Calibri" w:eastAsia="Times New Roman" w:hAnsi="Calibri" w:cs="Calibri"/>
                 <w:color w:val="000000"/>
@@ -4650,7 +4639,7 @@
           <w:p>
             <w:pPr>
               <w:spacing w:after="0" w:line="240" w:lineRule="auto"/>
-              <w:jc w:val="both"/>
+              <w:jc w:val="right"/>
               <w:rPr>
                 <w:rFonts w:ascii="Calibri" w:eastAsia="Times New Roman" w:hAnsi="Calibri" w:cs="Calibri"/>
                 <w:color w:val="000000"/>
@@ -4684,7 +4673,7 @@
           <w:p>
             <w:pPr>
               <w:spacing w:after="0" w:line="240" w:lineRule="auto"/>
-              <w:jc w:val="both"/>
+              <w:jc w:val="right"/>
               <w:rPr>
                 <w:rFonts w:ascii="Calibri" w:eastAsia="Times New Roman" w:hAnsi="Calibri" w:cs="Calibri"/>
                 <w:color w:val="000000"/>
@@ -4718,7 +4707,7 @@
           <w:p>
             <w:pPr>
               <w:spacing w:after="0" w:line="240" w:lineRule="auto"/>
-              <w:jc w:val="both"/>
+              <w:jc w:val="right"/>
               <w:rPr>
                 <w:rFonts w:ascii="Calibri" w:eastAsia="Times New Roman" w:hAnsi="Calibri" w:cs="Calibri"/>
                 <w:color w:val="000000"/>
@@ -4752,7 +4741,7 @@
           <w:p>
             <w:pPr>
               <w:spacing w:after="0" w:line="240" w:lineRule="auto"/>
-              <w:jc w:val="both"/>
+              <w:jc w:val="right"/>
               <w:rPr>
                 <w:rFonts w:ascii="Calibri" w:eastAsia="Times New Roman" w:hAnsi="Calibri" w:cs="Calibri"/>
                 <w:color w:val="000000"/>
@@ -4786,7 +4775,7 @@
           <w:p>
             <w:pPr>
               <w:spacing w:after="0" w:line="240" w:lineRule="auto"/>
-              <w:jc w:val="both"/>
+              <w:jc w:val="right"/>
               <w:rPr>
                 <w:rFonts w:ascii="Calibri" w:eastAsia="Times New Roman" w:hAnsi="Calibri" w:cs="Calibri"/>
                 <w:color w:val="000000"/>
@@ -4820,7 +4809,7 @@
           <w:p>
             <w:pPr>
               <w:spacing w:after="0" w:line="240" w:lineRule="auto"/>
-              <w:jc w:val="both"/>
+              <w:jc w:val="right"/>
               <w:rPr>
                 <w:rFonts w:ascii="Calibri" w:eastAsia="Times New Roman" w:hAnsi="Calibri" w:cs="Calibri"/>
                 <w:color w:val="000000"/>
@@ -4859,7 +4848,6 @@
           <w:p>
             <w:pPr>
               <w:spacing w:after="0" w:line="240" w:lineRule="auto"/>
-              <w:jc w:val="both"/>
               <w:rPr>
                 <w:rFonts w:ascii="Calibri" w:eastAsia="Times New Roman" w:hAnsi="Calibri" w:cs="Calibri"/>
                 <w:color w:val="000000"/>
@@ -4893,7 +4881,7 @@
           <w:p>
             <w:pPr>
               <w:spacing w:after="0" w:line="240" w:lineRule="auto"/>
-              <w:jc w:val="both"/>
+              <w:jc w:val="right"/>
               <w:rPr>
                 <w:rFonts w:ascii="Calibri" w:eastAsia="Times New Roman" w:hAnsi="Calibri" w:cs="Calibri"/>
                 <w:color w:val="000000"/>
@@ -4927,7 +4915,7 @@
           <w:p>
             <w:pPr>
               <w:spacing w:after="0" w:line="240" w:lineRule="auto"/>
-              <w:jc w:val="both"/>
+              <w:jc w:val="right"/>
               <w:rPr>
                 <w:rFonts w:ascii="Calibri" w:eastAsia="Times New Roman" w:hAnsi="Calibri" w:cs="Calibri"/>
                 <w:color w:val="000000"/>
@@ -4961,7 +4949,7 @@
           <w:p>
             <w:pPr>
               <w:spacing w:after="0" w:line="240" w:lineRule="auto"/>
-              <w:jc w:val="both"/>
+              <w:jc w:val="right"/>
               <w:rPr>
                 <w:rFonts w:ascii="Calibri" w:eastAsia="Times New Roman" w:hAnsi="Calibri" w:cs="Calibri"/>
                 <w:color w:val="000000"/>
@@ -4995,7 +4983,7 @@
           <w:p>
             <w:pPr>
               <w:spacing w:after="0" w:line="240" w:lineRule="auto"/>
-              <w:jc w:val="both"/>
+              <w:jc w:val="right"/>
               <w:rPr>
                 <w:rFonts w:ascii="Calibri" w:eastAsia="Times New Roman" w:hAnsi="Calibri" w:cs="Calibri"/>
                 <w:color w:val="000000"/>
@@ -5029,7 +5017,7 @@
           <w:p>
             <w:pPr>
               <w:spacing w:after="0" w:line="240" w:lineRule="auto"/>
-              <w:jc w:val="both"/>
+              <w:jc w:val="right"/>
               <w:rPr>
                 <w:rFonts w:ascii="Calibri" w:eastAsia="Times New Roman" w:hAnsi="Calibri" w:cs="Calibri"/>
                 <w:color w:val="000000"/>
@@ -5063,7 +5051,7 @@
           <w:p>
             <w:pPr>
               <w:spacing w:after="0" w:line="240" w:lineRule="auto"/>
-              <w:jc w:val="both"/>
+              <w:jc w:val="right"/>
               <w:rPr>
                 <w:rFonts w:ascii="Calibri" w:eastAsia="Times New Roman" w:hAnsi="Calibri" w:cs="Calibri"/>
                 <w:color w:val="000000"/>
@@ -5097,7 +5085,7 @@
           <w:p>
             <w:pPr>
               <w:spacing w:after="0" w:line="240" w:lineRule="auto"/>
-              <w:jc w:val="both"/>
+              <w:jc w:val="right"/>
               <w:rPr>
                 <w:rFonts w:ascii="Calibri" w:eastAsia="Times New Roman" w:hAnsi="Calibri" w:cs="Calibri"/>
                 <w:color w:val="000000"/>
@@ -5131,7 +5119,7 @@
           <w:p>
             <w:pPr>
               <w:spacing w:after="0" w:line="240" w:lineRule="auto"/>
-              <w:jc w:val="both"/>
+              <w:jc w:val="right"/>
               <w:rPr>
                 <w:rFonts w:ascii="Calibri" w:eastAsia="Times New Roman" w:hAnsi="Calibri" w:cs="Calibri"/>
                 <w:color w:val="000000"/>
@@ -5165,7 +5153,7 @@
           <w:p>
             <w:pPr>
               <w:spacing w:after="0" w:line="240" w:lineRule="auto"/>
-              <w:jc w:val="both"/>
+              <w:jc w:val="right"/>
               <w:rPr>
                 <w:rFonts w:ascii="Calibri" w:eastAsia="Times New Roman" w:hAnsi="Calibri" w:cs="Calibri"/>
                 <w:color w:val="000000"/>
@@ -5204,7 +5192,6 @@
           <w:p>
             <w:pPr>
               <w:spacing w:after="0" w:line="240" w:lineRule="auto"/>
-              <w:jc w:val="both"/>
               <w:rPr>
                 <w:rFonts w:ascii="Calibri" w:eastAsia="Times New Roman" w:hAnsi="Calibri" w:cs="Calibri"/>
                 <w:color w:val="000000"/>
@@ -5238,7 +5225,7 @@
           <w:p>
             <w:pPr>
               <w:spacing w:after="0" w:line="240" w:lineRule="auto"/>
-              <w:jc w:val="both"/>
+              <w:jc w:val="right"/>
               <w:rPr>
                 <w:rFonts w:ascii="Calibri" w:eastAsia="Times New Roman" w:hAnsi="Calibri" w:cs="Calibri"/>
                 <w:color w:val="000000"/>
@@ -5272,7 +5259,7 @@
           <w:p>
             <w:pPr>
               <w:spacing w:after="0" w:line="240" w:lineRule="auto"/>
-              <w:jc w:val="both"/>
+              <w:jc w:val="right"/>
               <w:rPr>
                 <w:rFonts w:ascii="Calibri" w:eastAsia="Times New Roman" w:hAnsi="Calibri" w:cs="Calibri"/>
                 <w:color w:val="000000"/>
@@ -5306,7 +5293,7 @@
           <w:p>
             <w:pPr>
               <w:spacing w:after="0" w:line="240" w:lineRule="auto"/>
-              <w:jc w:val="both"/>
+              <w:jc w:val="right"/>
               <w:rPr>
                 <w:rFonts w:ascii="Calibri" w:eastAsia="Times New Roman" w:hAnsi="Calibri" w:cs="Calibri"/>
                 <w:color w:val="000000"/>
@@ -5340,7 +5327,7 @@
           <w:p>
             <w:pPr>
               <w:spacing w:after="0" w:line="240" w:lineRule="auto"/>
-              <w:jc w:val="both"/>
+              <w:jc w:val="right"/>
               <w:rPr>
                 <w:rFonts w:ascii="Calibri" w:eastAsia="Times New Roman" w:hAnsi="Calibri" w:cs="Calibri"/>
                 <w:color w:val="000000"/>
@@ -5374,7 +5361,7 @@
           <w:p>
             <w:pPr>
               <w:spacing w:after="0" w:line="240" w:lineRule="auto"/>
-              <w:jc w:val="both"/>
+              <w:jc w:val="right"/>
               <w:rPr>
                 <w:rFonts w:ascii="Calibri" w:eastAsia="Times New Roman" w:hAnsi="Calibri" w:cs="Calibri"/>
                 <w:color w:val="000000"/>
@@ -5408,7 +5395,7 @@
           <w:p>
             <w:pPr>
               <w:spacing w:after="0" w:line="240" w:lineRule="auto"/>
-              <w:jc w:val="both"/>
+              <w:jc w:val="right"/>
               <w:rPr>
                 <w:rFonts w:ascii="Calibri" w:eastAsia="Times New Roman" w:hAnsi="Calibri" w:cs="Calibri"/>
                 <w:color w:val="000000"/>
@@ -5442,7 +5429,7 @@
           <w:p>
             <w:pPr>
               <w:spacing w:after="0" w:line="240" w:lineRule="auto"/>
-              <w:jc w:val="both"/>
+              <w:jc w:val="right"/>
               <w:rPr>
                 <w:rFonts w:ascii="Calibri" w:eastAsia="Times New Roman" w:hAnsi="Calibri" w:cs="Calibri"/>
                 <w:color w:val="000000"/>
@@ -5476,7 +5463,7 @@
           <w:p>
             <w:pPr>
               <w:spacing w:after="0" w:line="240" w:lineRule="auto"/>
-              <w:jc w:val="both"/>
+              <w:jc w:val="right"/>
               <w:rPr>
                 <w:rFonts w:ascii="Calibri" w:eastAsia="Times New Roman" w:hAnsi="Calibri" w:cs="Calibri"/>
                 <w:color w:val="000000"/>
@@ -5510,7 +5497,7 @@
           <w:p>
             <w:pPr>
               <w:spacing w:after="0" w:line="240" w:lineRule="auto"/>
-              <w:jc w:val="both"/>
+              <w:jc w:val="right"/>
               <w:rPr>
                 <w:rFonts w:ascii="Calibri" w:eastAsia="Times New Roman" w:hAnsi="Calibri" w:cs="Calibri"/>
                 <w:color w:val="000000"/>
@@ -5549,7 +5536,6 @@
           <w:p>
             <w:pPr>
               <w:spacing w:after="0" w:line="240" w:lineRule="auto"/>
-              <w:jc w:val="both"/>
               <w:rPr>
                 <w:rFonts w:ascii="Calibri" w:eastAsia="Times New Roman" w:hAnsi="Calibri" w:cs="Calibri"/>
                 <w:color w:val="000000"/>
@@ -5583,7 +5569,7 @@
           <w:p>
             <w:pPr>
               <w:spacing w:after="0" w:line="240" w:lineRule="auto"/>
-              <w:jc w:val="both"/>
+              <w:jc w:val="right"/>
               <w:rPr>
                 <w:rFonts w:ascii="Calibri" w:eastAsia="Times New Roman" w:hAnsi="Calibri" w:cs="Calibri"/>
                 <w:color w:val="000000"/>
@@ -5617,7 +5603,7 @@
           <w:p>
             <w:pPr>
               <w:spacing w:after="0" w:line="240" w:lineRule="auto"/>
-              <w:jc w:val="both"/>
+              <w:jc w:val="right"/>
               <w:rPr>
                 <w:rFonts w:ascii="Calibri" w:eastAsia="Times New Roman" w:hAnsi="Calibri" w:cs="Calibri"/>
                 <w:color w:val="000000"/>
@@ -5651,7 +5637,7 @@
           <w:p>
             <w:pPr>
               <w:spacing w:after="0" w:line="240" w:lineRule="auto"/>
-              <w:jc w:val="both"/>
+              <w:jc w:val="right"/>
               <w:rPr>
                 <w:rFonts w:ascii="Calibri" w:eastAsia="Times New Roman" w:hAnsi="Calibri" w:cs="Calibri"/>
                 <w:color w:val="000000"/>
@@ -5685,7 +5671,7 @@
           <w:p>
             <w:pPr>
               <w:spacing w:after="0" w:line="240" w:lineRule="auto"/>
-              <w:jc w:val="both"/>
+              <w:jc w:val="right"/>
               <w:rPr>
                 <w:rFonts w:ascii="Calibri" w:eastAsia="Times New Roman" w:hAnsi="Calibri" w:cs="Calibri"/>
                 <w:color w:val="000000"/>
@@ -5719,7 +5705,7 @@
           <w:p>
             <w:pPr>
               <w:spacing w:after="0" w:line="240" w:lineRule="auto"/>
-              <w:jc w:val="both"/>
+              <w:jc w:val="right"/>
               <w:rPr>
                 <w:rFonts w:ascii="Calibri" w:eastAsia="Times New Roman" w:hAnsi="Calibri" w:cs="Calibri"/>
                 <w:color w:val="000000"/>
@@ -5753,7 +5739,7 @@
           <w:p>
             <w:pPr>
               <w:spacing w:after="0" w:line="240" w:lineRule="auto"/>
-              <w:jc w:val="both"/>
+              <w:jc w:val="right"/>
               <w:rPr>
                 <w:rFonts w:ascii="Calibri" w:eastAsia="Times New Roman" w:hAnsi="Calibri" w:cs="Calibri"/>
                 <w:color w:val="000000"/>
@@ -5787,7 +5773,7 @@
           <w:p>
             <w:pPr>
               <w:spacing w:after="0" w:line="240" w:lineRule="auto"/>
-              <w:jc w:val="both"/>
+              <w:jc w:val="right"/>
               <w:rPr>
                 <w:rFonts w:ascii="Calibri" w:eastAsia="Times New Roman" w:hAnsi="Calibri" w:cs="Calibri"/>
                 <w:color w:val="000000"/>
@@ -5821,7 +5807,7 @@
           <w:p>
             <w:pPr>
               <w:spacing w:after="0" w:line="240" w:lineRule="auto"/>
-              <w:jc w:val="both"/>
+              <w:jc w:val="right"/>
               <w:rPr>
                 <w:rFonts w:ascii="Calibri" w:eastAsia="Times New Roman" w:hAnsi="Calibri" w:cs="Calibri"/>
                 <w:color w:val="000000"/>
@@ -5855,7 +5841,7 @@
           <w:p>
             <w:pPr>
               <w:spacing w:after="0" w:line="240" w:lineRule="auto"/>
-              <w:jc w:val="both"/>
+              <w:jc w:val="right"/>
               <w:rPr>
                 <w:rFonts w:ascii="Calibri" w:eastAsia="Times New Roman" w:hAnsi="Calibri" w:cs="Calibri"/>
                 <w:color w:val="000000"/>
@@ -5894,7 +5880,6 @@
           <w:p>
             <w:pPr>
               <w:spacing w:after="0" w:line="240" w:lineRule="auto"/>
-              <w:jc w:val="both"/>
               <w:rPr>
                 <w:rFonts w:ascii="Calibri" w:eastAsia="Times New Roman" w:hAnsi="Calibri" w:cs="Calibri"/>
                 <w:color w:val="000000"/>
@@ -5928,7 +5913,7 @@
           <w:p>
             <w:pPr>
               <w:spacing w:after="0" w:line="240" w:lineRule="auto"/>
-              <w:jc w:val="both"/>
+              <w:jc w:val="right"/>
               <w:rPr>
                 <w:rFonts w:ascii="Calibri" w:eastAsia="Times New Roman" w:hAnsi="Calibri" w:cs="Calibri"/>
                 <w:color w:val="000000"/>
@@ -5962,7 +5947,7 @@
           <w:p>
             <w:pPr>
               <w:spacing w:after="0" w:line="240" w:lineRule="auto"/>
-              <w:jc w:val="both"/>
+              <w:jc w:val="right"/>
               <w:rPr>
                 <w:rFonts w:ascii="Calibri" w:eastAsia="Times New Roman" w:hAnsi="Calibri" w:cs="Calibri"/>
                 <w:color w:val="000000"/>
@@ -5996,7 +5981,7 @@
           <w:p>
             <w:pPr>
               <w:spacing w:after="0" w:line="240" w:lineRule="auto"/>
-              <w:jc w:val="both"/>
+              <w:jc w:val="right"/>
               <w:rPr>
                 <w:rFonts w:ascii="Calibri" w:eastAsia="Times New Roman" w:hAnsi="Calibri" w:cs="Calibri"/>
                 <w:color w:val="000000"/>
@@ -6030,7 +6015,7 @@
           <w:p>
             <w:pPr>
               <w:spacing w:after="0" w:line="240" w:lineRule="auto"/>
-              <w:jc w:val="both"/>
+              <w:jc w:val="right"/>
               <w:rPr>
                 <w:rFonts w:ascii="Calibri" w:eastAsia="Times New Roman" w:hAnsi="Calibri" w:cs="Calibri"/>
                 <w:color w:val="000000"/>
@@ -6064,7 +6049,7 @@
           <w:p>
             <w:pPr>
               <w:spacing w:after="0" w:line="240" w:lineRule="auto"/>
-              <w:jc w:val="both"/>
+              <w:jc w:val="right"/>
               <w:rPr>
                 <w:rFonts w:ascii="Calibri" w:eastAsia="Times New Roman" w:hAnsi="Calibri" w:cs="Calibri"/>
                 <w:color w:val="000000"/>
@@ -6098,7 +6083,7 @@
           <w:p>
             <w:pPr>
               <w:spacing w:after="0" w:line="240" w:lineRule="auto"/>
-              <w:jc w:val="both"/>
+              <w:jc w:val="right"/>
               <w:rPr>
                 <w:rFonts w:ascii="Calibri" w:eastAsia="Times New Roman" w:hAnsi="Calibri" w:cs="Calibri"/>
                 <w:color w:val="000000"/>
@@ -6132,7 +6117,7 @@
           <w:p>
             <w:pPr>
               <w:spacing w:after="0" w:line="240" w:lineRule="auto"/>
-              <w:jc w:val="both"/>
+              <w:jc w:val="right"/>
               <w:rPr>
                 <w:rFonts w:ascii="Calibri" w:eastAsia="Times New Roman" w:hAnsi="Calibri" w:cs="Calibri"/>
                 <w:color w:val="000000"/>
@@ -6166,7 +6151,7 @@
           <w:p>
             <w:pPr>
               <w:spacing w:after="0" w:line="240" w:lineRule="auto"/>
-              <w:jc w:val="both"/>
+              <w:jc w:val="right"/>
               <w:rPr>
                 <w:rFonts w:ascii="Calibri" w:eastAsia="Times New Roman" w:hAnsi="Calibri" w:cs="Calibri"/>
                 <w:color w:val="000000"/>
@@ -6200,7 +6185,7 @@
           <w:p>
             <w:pPr>
               <w:spacing w:after="0" w:line="240" w:lineRule="auto"/>
-              <w:jc w:val="both"/>
+              <w:jc w:val="right"/>
               <w:rPr>
                 <w:rFonts w:ascii="Calibri" w:eastAsia="Times New Roman" w:hAnsi="Calibri" w:cs="Calibri"/>
                 <w:color w:val="000000"/>
@@ -6219,11 +6204,7 @@
         </w:tc>
       </w:tr>
     </w:tbl>
-    <w:p>
-      <w:pPr>
-        <w:jc w:val="both"/>
-      </w:pPr>
-    </w:p>
+    <w:p/>
     <w:sectPr>
       <w:pgSz w:w="11906" w:h="16838"/>
       <w:pgMar w:top="720" w:right="720" w:bottom="720" w:left="720" w:header="708" w:footer="708" w:gutter="0"/>
@@ -7244,7 +7225,7 @@
 </file>
 
 <file path=customXml/itemProps1.xml><?xml version="1.0" encoding="utf-8"?>
-<ds:datastoreItem xmlns:ds="http://schemas.openxmlformats.org/officeDocument/2006/customXml" ds:itemID="{8BE66DD6-175F-4E23-830D-A03BAC0277E3}">
+<ds:datastoreItem xmlns:ds="http://schemas.openxmlformats.org/officeDocument/2006/customXml" ds:itemID="{1CE7E4EF-3793-4BD1-9EB2-6F4E306362B1}">
   <ds:schemaRefs>
     <ds:schemaRef ds:uri="http://schemas.openxmlformats.org/officeDocument/2006/bibliography"/>
   </ds:schemaRefs>

--- a/doc/Metaheurystyki4.docx
+++ b/doc/Metaheurystyki4.docx
@@ -4,19 +4,32 @@
   <w:body>
     <w:p>
       <w:pPr>
-        <w:jc w:val="both"/>
         <w:rPr>
           <w:rFonts w:cstheme="minorHAnsi"/>
           <w:b/>
+          <w:color w:val="FF0000"/>
+          <w:sz w:val="36"/>
         </w:rPr>
       </w:pPr>
-      <w:bookmarkStart w:id="0" w:name="_GoBack"/>
       <w:r>
         <w:rPr>
           <w:rFonts w:cstheme="minorHAnsi"/>
           <w:b/>
-        </w:rPr>
-        <w:t>Reprezentacja:</w:t>
+          <w:color w:val="FF0000"/>
+          <w:sz w:val="36"/>
+        </w:rPr>
+        <w:t>Rozwiązanie zac</w:t>
+      </w:r>
+      <w:bookmarkStart w:id="0" w:name="_GoBack"/>
+      <w:bookmarkEnd w:id="0"/>
+      <w:r>
+        <w:rPr>
+          <w:rFonts w:cstheme="minorHAnsi"/>
+          <w:b/>
+          <w:color w:val="FF0000"/>
+          <w:sz w:val="36"/>
+        </w:rPr>
+        <w:t>zyna się od zera, bez przerw pomiędzy kolejnymi.</w:t>
       </w:r>
     </w:p>
     <w:p>
@@ -24,31 +37,15 @@
         <w:jc w:val="both"/>
         <w:rPr>
           <w:rFonts w:cstheme="minorHAnsi"/>
+          <w:b/>
         </w:rPr>
       </w:pPr>
       <w:r>
         <w:rPr>
           <w:rFonts w:cstheme="minorHAnsi"/>
-        </w:rPr>
-        <w:t>Do implementacji tego zadania postanowiłem użyć następującej reprezentacji: każde zadanie ma określone miejsce w kolejce i</w:t>
-      </w:r>
-      <w:r>
-        <w:rPr>
-          <w:rFonts w:cstheme="minorHAnsi"/>
-        </w:rPr>
-        <w:t xml:space="preserve"> każde zadanie ma przydzielony</w:t>
-      </w:r>
-      <w:r>
-        <w:rPr>
-          <w:rFonts w:cstheme="minorHAnsi"/>
-        </w:rPr>
-        <w:t xml:space="preserve"> zasób.</w:t>
-      </w:r>
-      <w:r>
-        <w:rPr>
-          <w:rFonts w:cstheme="minorHAnsi"/>
-        </w:rPr>
-        <w:t xml:space="preserve"> Możemy osobno zmieniać zarówno kolejność zadań jak i przydział zasobu dla każdego zadania.</w:t>
+          <w:b/>
+        </w:rPr>
+        <w:t>Reprezentacja:</w:t>
       </w:r>
     </w:p>
     <w:p>
@@ -56,35 +53,656 @@
         <w:jc w:val="both"/>
         <w:rPr>
           <w:rFonts w:cstheme="minorHAnsi"/>
-          <w:b/>
         </w:rPr>
       </w:pPr>
       <w:r>
         <w:rPr>
           <w:rFonts w:cstheme="minorHAnsi"/>
-          <w:b/>
-        </w:rPr>
-        <w:t>Inicjalizacja:</w:t>
-      </w:r>
+        </w:rPr>
+        <w:t>Do implementacji tego zadania postanowiłem użyć następującej reprezentacji: każde zadanie ma określone miejsce w kolejce i</w:t>
+      </w:r>
+      <w:r>
+        <w:rPr>
+          <w:rFonts w:cstheme="minorHAnsi"/>
+        </w:rPr>
+        <w:t xml:space="preserve"> każde zadanie ma przydzielony</w:t>
+      </w:r>
+      <w:r>
+        <w:rPr>
+          <w:rFonts w:cstheme="minorHAnsi"/>
+        </w:rPr>
+        <w:t xml:space="preserve"> zasób.</w:t>
+      </w:r>
+      <w:r>
+        <w:rPr>
+          <w:rFonts w:cstheme="minorHAnsi"/>
+        </w:rPr>
+        <w:t xml:space="preserve"> Możemy osobno zmieniać zarówno kolejność zadań jak i przydział zasobu dla każdego zadania.</w:t>
+      </w:r>
+      <w:r>
+        <w:rPr>
+          <w:rFonts w:cstheme="minorHAnsi"/>
+        </w:rPr>
+        <w:t xml:space="preserve"> Przykład:</w:t>
+      </w:r>
+    </w:p>
+    <w:tbl>
+      <w:tblPr>
+        <w:tblStyle w:val="Tabela-Siatka"/>
+        <w:tblW w:w="0" w:type="auto"/>
+        <w:tblLook w:val="04A0" w:firstRow="1" w:lastRow="0" w:firstColumn="1" w:lastColumn="0" w:noHBand="0" w:noVBand="1"/>
+      </w:tblPr>
+      <w:tblGrid>
+        <w:gridCol w:w="1071"/>
+        <w:gridCol w:w="1043"/>
+        <w:gridCol w:w="1042"/>
+        <w:gridCol w:w="1042"/>
+        <w:gridCol w:w="1043"/>
+        <w:gridCol w:w="1043"/>
+        <w:gridCol w:w="1043"/>
+        <w:gridCol w:w="1043"/>
+        <w:gridCol w:w="1043"/>
+        <w:gridCol w:w="1043"/>
+      </w:tblGrid>
+      <w:tr>
+        <w:tc>
+          <w:tcPr>
+            <w:tcW w:w="1045" w:type="dxa"/>
+          </w:tcPr>
+          <w:p>
+            <w:pPr>
+              <w:jc w:val="both"/>
+              <w:rPr>
+                <w:rFonts w:cstheme="minorHAnsi"/>
+              </w:rPr>
+            </w:pPr>
+            <w:r>
+              <w:rPr>
+                <w:rFonts w:cstheme="minorHAnsi"/>
+              </w:rPr>
+              <w:t>Zadanie</w:t>
+            </w:r>
+          </w:p>
+        </w:tc>
+        <w:tc>
+          <w:tcPr>
+            <w:tcW w:w="1045" w:type="dxa"/>
+          </w:tcPr>
+          <w:p>
+            <w:pPr>
+              <w:jc w:val="both"/>
+              <w:rPr>
+                <w:rFonts w:cstheme="minorHAnsi"/>
+              </w:rPr>
+            </w:pPr>
+            <w:r>
+              <w:rPr>
+                <w:rFonts w:cstheme="minorHAnsi"/>
+              </w:rPr>
+              <w:t>1</w:t>
+            </w:r>
+          </w:p>
+        </w:tc>
+        <w:tc>
+          <w:tcPr>
+            <w:tcW w:w="1045" w:type="dxa"/>
+          </w:tcPr>
+          <w:p>
+            <w:pPr>
+              <w:jc w:val="both"/>
+              <w:rPr>
+                <w:rFonts w:cstheme="minorHAnsi"/>
+              </w:rPr>
+            </w:pPr>
+            <w:r>
+              <w:rPr>
+                <w:rFonts w:cstheme="minorHAnsi"/>
+              </w:rPr>
+              <w:t>2</w:t>
+            </w:r>
+          </w:p>
+        </w:tc>
+        <w:tc>
+          <w:tcPr>
+            <w:tcW w:w="1045" w:type="dxa"/>
+          </w:tcPr>
+          <w:p>
+            <w:pPr>
+              <w:jc w:val="both"/>
+              <w:rPr>
+                <w:rFonts w:cstheme="minorHAnsi"/>
+              </w:rPr>
+            </w:pPr>
+            <w:r>
+              <w:rPr>
+                <w:rFonts w:cstheme="minorHAnsi"/>
+              </w:rPr>
+              <w:t>3</w:t>
+            </w:r>
+          </w:p>
+        </w:tc>
+        <w:tc>
+          <w:tcPr>
+            <w:tcW w:w="1046" w:type="dxa"/>
+          </w:tcPr>
+          <w:p>
+            <w:pPr>
+              <w:jc w:val="both"/>
+              <w:rPr>
+                <w:rFonts w:cstheme="minorHAnsi"/>
+              </w:rPr>
+            </w:pPr>
+            <w:r>
+              <w:rPr>
+                <w:rFonts w:cstheme="minorHAnsi"/>
+              </w:rPr>
+              <w:t>4</w:t>
+            </w:r>
+          </w:p>
+        </w:tc>
+        <w:tc>
+          <w:tcPr>
+            <w:tcW w:w="1046" w:type="dxa"/>
+          </w:tcPr>
+          <w:p>
+            <w:pPr>
+              <w:jc w:val="both"/>
+              <w:rPr>
+                <w:rFonts w:cstheme="minorHAnsi"/>
+              </w:rPr>
+            </w:pPr>
+            <w:r>
+              <w:rPr>
+                <w:rFonts w:cstheme="minorHAnsi"/>
+              </w:rPr>
+              <w:t>5</w:t>
+            </w:r>
+          </w:p>
+        </w:tc>
+        <w:tc>
+          <w:tcPr>
+            <w:tcW w:w="1046" w:type="dxa"/>
+          </w:tcPr>
+          <w:p>
+            <w:pPr>
+              <w:jc w:val="both"/>
+              <w:rPr>
+                <w:rFonts w:cstheme="minorHAnsi"/>
+              </w:rPr>
+            </w:pPr>
+            <w:r>
+              <w:rPr>
+                <w:rFonts w:cstheme="minorHAnsi"/>
+              </w:rPr>
+              <w:t>6</w:t>
+            </w:r>
+          </w:p>
+        </w:tc>
+        <w:tc>
+          <w:tcPr>
+            <w:tcW w:w="1046" w:type="dxa"/>
+          </w:tcPr>
+          <w:p>
+            <w:pPr>
+              <w:jc w:val="both"/>
+              <w:rPr>
+                <w:rFonts w:cstheme="minorHAnsi"/>
+              </w:rPr>
+            </w:pPr>
+            <w:r>
+              <w:rPr>
+                <w:rFonts w:cstheme="minorHAnsi"/>
+              </w:rPr>
+              <w:t>7</w:t>
+            </w:r>
+          </w:p>
+        </w:tc>
+        <w:tc>
+          <w:tcPr>
+            <w:tcW w:w="1046" w:type="dxa"/>
+          </w:tcPr>
+          <w:p>
+            <w:pPr>
+              <w:jc w:val="both"/>
+              <w:rPr>
+                <w:rFonts w:cstheme="minorHAnsi"/>
+              </w:rPr>
+            </w:pPr>
+            <w:r>
+              <w:rPr>
+                <w:rFonts w:cstheme="minorHAnsi"/>
+              </w:rPr>
+              <w:t>8</w:t>
+            </w:r>
+          </w:p>
+        </w:tc>
+        <w:tc>
+          <w:tcPr>
+            <w:tcW w:w="1046" w:type="dxa"/>
+          </w:tcPr>
+          <w:p>
+            <w:pPr>
+              <w:jc w:val="both"/>
+              <w:rPr>
+                <w:rFonts w:cstheme="minorHAnsi"/>
+              </w:rPr>
+            </w:pPr>
+            <w:r>
+              <w:rPr>
+                <w:rFonts w:cstheme="minorHAnsi"/>
+              </w:rPr>
+              <w:t>9</w:t>
+            </w:r>
+          </w:p>
+        </w:tc>
+      </w:tr>
+      <w:tr>
+        <w:tc>
+          <w:tcPr>
+            <w:tcW w:w="1045" w:type="dxa"/>
+          </w:tcPr>
+          <w:p>
+            <w:pPr>
+              <w:jc w:val="both"/>
+              <w:rPr>
+                <w:rFonts w:cstheme="minorHAnsi"/>
+              </w:rPr>
+            </w:pPr>
+            <w:r>
+              <w:rPr>
+                <w:rFonts w:cstheme="minorHAnsi"/>
+              </w:rPr>
+              <w:t>Kolejność</w:t>
+            </w:r>
+          </w:p>
+        </w:tc>
+        <w:tc>
+          <w:tcPr>
+            <w:tcW w:w="1045" w:type="dxa"/>
+          </w:tcPr>
+          <w:p>
+            <w:pPr>
+              <w:jc w:val="both"/>
+              <w:rPr>
+                <w:rFonts w:cstheme="minorHAnsi"/>
+              </w:rPr>
+            </w:pPr>
+            <w:r>
+              <w:rPr>
+                <w:rFonts w:cstheme="minorHAnsi"/>
+              </w:rPr>
+              <w:t>7</w:t>
+            </w:r>
+          </w:p>
+        </w:tc>
+        <w:tc>
+          <w:tcPr>
+            <w:tcW w:w="1045" w:type="dxa"/>
+          </w:tcPr>
+          <w:p>
+            <w:pPr>
+              <w:jc w:val="both"/>
+              <w:rPr>
+                <w:rFonts w:cstheme="minorHAnsi"/>
+              </w:rPr>
+            </w:pPr>
+            <w:r>
+              <w:rPr>
+                <w:rFonts w:cstheme="minorHAnsi"/>
+              </w:rPr>
+              <w:t>4</w:t>
+            </w:r>
+          </w:p>
+        </w:tc>
+        <w:tc>
+          <w:tcPr>
+            <w:tcW w:w="1045" w:type="dxa"/>
+          </w:tcPr>
+          <w:p>
+            <w:pPr>
+              <w:jc w:val="both"/>
+              <w:rPr>
+                <w:rFonts w:cstheme="minorHAnsi"/>
+              </w:rPr>
+            </w:pPr>
+            <w:r>
+              <w:rPr>
+                <w:rFonts w:cstheme="minorHAnsi"/>
+              </w:rPr>
+              <w:t>1</w:t>
+            </w:r>
+          </w:p>
+        </w:tc>
+        <w:tc>
+          <w:tcPr>
+            <w:tcW w:w="1046" w:type="dxa"/>
+          </w:tcPr>
+          <w:p>
+            <w:pPr>
+              <w:jc w:val="both"/>
+              <w:rPr>
+                <w:rFonts w:cstheme="minorHAnsi"/>
+              </w:rPr>
+            </w:pPr>
+            <w:r>
+              <w:rPr>
+                <w:rFonts w:cstheme="minorHAnsi"/>
+              </w:rPr>
+              <w:t>5</w:t>
+            </w:r>
+          </w:p>
+        </w:tc>
+        <w:tc>
+          <w:tcPr>
+            <w:tcW w:w="1046" w:type="dxa"/>
+          </w:tcPr>
+          <w:p>
+            <w:pPr>
+              <w:jc w:val="both"/>
+              <w:rPr>
+                <w:rFonts w:cstheme="minorHAnsi"/>
+              </w:rPr>
+            </w:pPr>
+            <w:r>
+              <w:rPr>
+                <w:rFonts w:cstheme="minorHAnsi"/>
+              </w:rPr>
+              <w:t>6</w:t>
+            </w:r>
+          </w:p>
+        </w:tc>
+        <w:tc>
+          <w:tcPr>
+            <w:tcW w:w="1046" w:type="dxa"/>
+          </w:tcPr>
+          <w:p>
+            <w:pPr>
+              <w:jc w:val="both"/>
+              <w:rPr>
+                <w:rFonts w:cstheme="minorHAnsi"/>
+              </w:rPr>
+            </w:pPr>
+            <w:r>
+              <w:rPr>
+                <w:rFonts w:cstheme="minorHAnsi"/>
+              </w:rPr>
+              <w:t>8</w:t>
+            </w:r>
+          </w:p>
+        </w:tc>
+        <w:tc>
+          <w:tcPr>
+            <w:tcW w:w="1046" w:type="dxa"/>
+          </w:tcPr>
+          <w:p>
+            <w:pPr>
+              <w:jc w:val="both"/>
+              <w:rPr>
+                <w:rFonts w:cstheme="minorHAnsi"/>
+              </w:rPr>
+            </w:pPr>
+            <w:r>
+              <w:rPr>
+                <w:rFonts w:cstheme="minorHAnsi"/>
+              </w:rPr>
+              <w:t>3</w:t>
+            </w:r>
+          </w:p>
+        </w:tc>
+        <w:tc>
+          <w:tcPr>
+            <w:tcW w:w="1046" w:type="dxa"/>
+          </w:tcPr>
+          <w:p>
+            <w:pPr>
+              <w:jc w:val="both"/>
+              <w:rPr>
+                <w:rFonts w:cstheme="minorHAnsi"/>
+              </w:rPr>
+            </w:pPr>
+            <w:r>
+              <w:rPr>
+                <w:rFonts w:cstheme="minorHAnsi"/>
+              </w:rPr>
+              <w:t>2</w:t>
+            </w:r>
+          </w:p>
+        </w:tc>
+        <w:tc>
+          <w:tcPr>
+            <w:tcW w:w="1046" w:type="dxa"/>
+          </w:tcPr>
+          <w:p>
+            <w:pPr>
+              <w:jc w:val="both"/>
+              <w:rPr>
+                <w:rFonts w:cstheme="minorHAnsi"/>
+              </w:rPr>
+            </w:pPr>
+            <w:r>
+              <w:rPr>
+                <w:rFonts w:cstheme="minorHAnsi"/>
+              </w:rPr>
+              <w:t>9</w:t>
+            </w:r>
+          </w:p>
+        </w:tc>
+      </w:tr>
+      <w:tr>
+        <w:tc>
+          <w:tcPr>
+            <w:tcW w:w="1045" w:type="dxa"/>
+          </w:tcPr>
+          <w:p>
+            <w:pPr>
+              <w:jc w:val="both"/>
+              <w:rPr>
+                <w:rFonts w:cstheme="minorHAnsi"/>
+              </w:rPr>
+            </w:pPr>
+            <w:r>
+              <w:rPr>
+                <w:rFonts w:cstheme="minorHAnsi"/>
+              </w:rPr>
+              <w:t>Zasób</w:t>
+            </w:r>
+          </w:p>
+        </w:tc>
+        <w:tc>
+          <w:tcPr>
+            <w:tcW w:w="1045" w:type="dxa"/>
+          </w:tcPr>
+          <w:p>
+            <w:pPr>
+              <w:jc w:val="both"/>
+              <w:rPr>
+                <w:rFonts w:cstheme="minorHAnsi"/>
+              </w:rPr>
+            </w:pPr>
+            <w:r>
+              <w:rPr>
+                <w:rFonts w:cstheme="minorHAnsi"/>
+              </w:rPr>
+              <w:t>1</w:t>
+            </w:r>
+          </w:p>
+        </w:tc>
+        <w:tc>
+          <w:tcPr>
+            <w:tcW w:w="1045" w:type="dxa"/>
+          </w:tcPr>
+          <w:p>
+            <w:pPr>
+              <w:jc w:val="both"/>
+              <w:rPr>
+                <w:rFonts w:cstheme="minorHAnsi"/>
+              </w:rPr>
+            </w:pPr>
+            <w:r>
+              <w:rPr>
+                <w:rFonts w:cstheme="minorHAnsi"/>
+              </w:rPr>
+              <w:t>2</w:t>
+            </w:r>
+          </w:p>
+        </w:tc>
+        <w:tc>
+          <w:tcPr>
+            <w:tcW w:w="1045" w:type="dxa"/>
+          </w:tcPr>
+          <w:p>
+            <w:pPr>
+              <w:jc w:val="both"/>
+              <w:rPr>
+                <w:rFonts w:cstheme="minorHAnsi"/>
+              </w:rPr>
+            </w:pPr>
+            <w:r>
+              <w:rPr>
+                <w:rFonts w:cstheme="minorHAnsi"/>
+              </w:rPr>
+              <w:t>3</w:t>
+            </w:r>
+          </w:p>
+        </w:tc>
+        <w:tc>
+          <w:tcPr>
+            <w:tcW w:w="1046" w:type="dxa"/>
+          </w:tcPr>
+          <w:p>
+            <w:pPr>
+              <w:jc w:val="both"/>
+              <w:rPr>
+                <w:rFonts w:cstheme="minorHAnsi"/>
+              </w:rPr>
+            </w:pPr>
+            <w:r>
+              <w:rPr>
+                <w:rFonts w:cstheme="minorHAnsi"/>
+              </w:rPr>
+              <w:t>3</w:t>
+            </w:r>
+          </w:p>
+        </w:tc>
+        <w:tc>
+          <w:tcPr>
+            <w:tcW w:w="1046" w:type="dxa"/>
+          </w:tcPr>
+          <w:p>
+            <w:pPr>
+              <w:jc w:val="both"/>
+              <w:rPr>
+                <w:rFonts w:cstheme="minorHAnsi"/>
+              </w:rPr>
+            </w:pPr>
+            <w:r>
+              <w:rPr>
+                <w:rFonts w:cstheme="minorHAnsi"/>
+              </w:rPr>
+              <w:t>3</w:t>
+            </w:r>
+          </w:p>
+        </w:tc>
+        <w:tc>
+          <w:tcPr>
+            <w:tcW w:w="1046" w:type="dxa"/>
+          </w:tcPr>
+          <w:p>
+            <w:pPr>
+              <w:jc w:val="both"/>
+              <w:rPr>
+                <w:rFonts w:cstheme="minorHAnsi"/>
+              </w:rPr>
+            </w:pPr>
+            <w:r>
+              <w:rPr>
+                <w:rFonts w:cstheme="minorHAnsi"/>
+              </w:rPr>
+              <w:t>2</w:t>
+            </w:r>
+          </w:p>
+        </w:tc>
+        <w:tc>
+          <w:tcPr>
+            <w:tcW w:w="1046" w:type="dxa"/>
+          </w:tcPr>
+          <w:p>
+            <w:pPr>
+              <w:jc w:val="both"/>
+              <w:rPr>
+                <w:rFonts w:cstheme="minorHAnsi"/>
+              </w:rPr>
+            </w:pPr>
+            <w:r>
+              <w:rPr>
+                <w:rFonts w:cstheme="minorHAnsi"/>
+              </w:rPr>
+              <w:t>1</w:t>
+            </w:r>
+          </w:p>
+        </w:tc>
+        <w:tc>
+          <w:tcPr>
+            <w:tcW w:w="1046" w:type="dxa"/>
+          </w:tcPr>
+          <w:p>
+            <w:pPr>
+              <w:jc w:val="both"/>
+              <w:rPr>
+                <w:rFonts w:cstheme="minorHAnsi"/>
+              </w:rPr>
+            </w:pPr>
+            <w:r>
+              <w:rPr>
+                <w:rFonts w:cstheme="minorHAnsi"/>
+              </w:rPr>
+              <w:t>1</w:t>
+            </w:r>
+          </w:p>
+        </w:tc>
+        <w:tc>
+          <w:tcPr>
+            <w:tcW w:w="1046" w:type="dxa"/>
+          </w:tcPr>
+          <w:p>
+            <w:pPr>
+              <w:jc w:val="both"/>
+              <w:rPr>
+                <w:rFonts w:cstheme="minorHAnsi"/>
+              </w:rPr>
+            </w:pPr>
+            <w:r>
+              <w:rPr>
+                <w:rFonts w:cstheme="minorHAnsi"/>
+              </w:rPr>
+              <w:t>2</w:t>
+            </w:r>
+          </w:p>
+        </w:tc>
+      </w:tr>
+    </w:tbl>
+    <w:p>
+      <w:pPr>
+        <w:jc w:val="both"/>
+        <w:rPr>
+          <w:rFonts w:cstheme="minorHAnsi"/>
+        </w:rPr>
+      </w:pPr>
     </w:p>
     <w:p>
       <w:pPr>
         <w:jc w:val="both"/>
         <w:rPr>
           <w:rFonts w:cstheme="minorHAnsi"/>
+          <w:b/>
         </w:rPr>
       </w:pPr>
       <w:r>
         <w:rPr>
           <w:rFonts w:cstheme="minorHAnsi"/>
-        </w:rPr>
-        <w:t>Inicjalizuje populacje przez generacje określonej ilości harmonogramów z losową kolejnością zadań i przypisanymi losowymi, ale posiadającymi odpowiednie umiejętności zasobami</w:t>
-      </w:r>
-      <w:r>
-        <w:rPr>
-          <w:rFonts w:cstheme="minorHAnsi"/>
-        </w:rPr>
-        <w:t>.</w:t>
+          <w:b/>
+        </w:rPr>
+        <w:t>Inicjalizacja:</w:t>
       </w:r>
     </w:p>
     <w:p>
@@ -92,15 +710,19 @@
         <w:jc w:val="both"/>
         <w:rPr>
           <w:rFonts w:cstheme="minorHAnsi"/>
-          <w:b/>
         </w:rPr>
       </w:pPr>
       <w:r>
         <w:rPr>
           <w:rFonts w:cstheme="minorHAnsi"/>
-          <w:b/>
-        </w:rPr>
-        <w:t>Ocena:</w:t>
+        </w:rPr>
+        <w:t>Inicjalizuje populacje przez generacje określonej ilości harmonogramów z losową kolejnością zadań i przypisanymi losowymi, ale posiadającymi odpowiednie umiejętności zasobami</w:t>
+      </w:r>
+      <w:r>
+        <w:rPr>
+          <w:rFonts w:cstheme="minorHAnsi"/>
+        </w:rPr>
+        <w:t>.</w:t>
       </w:r>
     </w:p>
     <w:p>
@@ -108,11 +730,27 @@
         <w:jc w:val="both"/>
         <w:rPr>
           <w:rFonts w:cstheme="minorHAnsi"/>
+          <w:b/>
         </w:rPr>
       </w:pPr>
       <w:r>
         <w:rPr>
           <w:rFonts w:cstheme="minorHAnsi"/>
+          <w:b/>
+        </w:rPr>
+        <w:t>Ocena:</w:t>
+      </w:r>
+    </w:p>
+    <w:p>
+      <w:pPr>
+        <w:jc w:val="both"/>
+        <w:rPr>
+          <w:rFonts w:cstheme="minorHAnsi"/>
+        </w:rPr>
+      </w:pPr>
+      <w:r>
+        <w:rPr>
+          <w:rFonts w:cstheme="minorHAnsi"/>
         </w:rPr>
         <w:t>Jako funkcje oceny używam całkowitego czasu wykonania harmonogramu</w:t>
       </w:r>
@@ -127,6 +765,36 @@
           <w:rFonts w:cstheme="minorHAnsi"/>
         </w:rPr>
         <w:t xml:space="preserve"> W przypadku gdy poprzednik danego zadania jest w kolejce po nim przechodzimy do niego i dopiero wracamy do wykonywanego zadania.</w:t>
+      </w:r>
+    </w:p>
+    <w:p>
+      <w:pPr>
+        <w:jc w:val="both"/>
+        <w:rPr>
+          <w:rFonts w:cstheme="minorHAnsi"/>
+          <w:b/>
+        </w:rPr>
+      </w:pPr>
+      <w:r>
+        <w:rPr>
+          <w:rFonts w:cstheme="minorHAnsi"/>
+          <w:b/>
+        </w:rPr>
+        <w:t>Warunek stopu:</w:t>
+      </w:r>
+    </w:p>
+    <w:p>
+      <w:pPr>
+        <w:jc w:val="both"/>
+        <w:rPr>
+          <w:rFonts w:cstheme="minorHAnsi"/>
+        </w:rPr>
+      </w:pPr>
+      <w:r>
+        <w:rPr>
+          <w:rFonts w:cstheme="minorHAnsi"/>
+        </w:rPr>
+        <w:t>Warunkiem stopu jest osiągnięta liczba iteracji.</w:t>
       </w:r>
     </w:p>
     <w:p>
@@ -226,6 +894,12 @@
         </w:rPr>
         <w:t>Dla mutacji kolejności wykonywania zadań zamieniam miejscami dwa zadania w kolejce</w:t>
       </w:r>
+      <w:r>
+        <w:rPr>
+          <w:rFonts w:cstheme="minorHAnsi"/>
+        </w:rPr>
+        <w:t>.</w:t>
+      </w:r>
     </w:p>
     <w:p>
       <w:pPr>
@@ -245,6 +919,27 @@
         </w:rPr>
         <w:t>Dla mutacji przypisanych zasobów zamieniam przypisany zasób dla danego zadania na inny pasujący</w:t>
       </w:r>
+      <w:r>
+        <w:rPr>
+          <w:rFonts w:cstheme="minorHAnsi"/>
+        </w:rPr>
+        <w:t>.</w:t>
+      </w:r>
+    </w:p>
+    <w:p>
+      <w:pPr>
+        <w:rPr>
+          <w:rFonts w:cstheme="minorHAnsi"/>
+          <w:b/>
+        </w:rPr>
+      </w:pPr>
+      <w:r>
+        <w:rPr>
+          <w:rFonts w:cstheme="minorHAnsi"/>
+          <w:b/>
+        </w:rPr>
+        <w:br w:type="page"/>
+      </w:r>
     </w:p>
     <w:p>
       <w:pPr>
@@ -259,6 +954,7 @@
           <w:rFonts w:cstheme="minorHAnsi"/>
           <w:b/>
         </w:rPr>
+        <w:lastRenderedPageBreak/>
         <w:t>Krzyżowanie:</w:t>
       </w:r>
     </w:p>
@@ -306,7 +1002,7 @@
     <w:p>
       <w:pPr>
         <w:ind w:left="360" w:firstLine="348"/>
-        <w:jc w:val="both"/>
+        <w:jc w:val="center"/>
         <w:rPr>
           <w:rFonts w:cstheme="minorHAnsi"/>
         </w:rPr>
@@ -372,6 +1068,20 @@
         </w:rPr>
         <w:t>Dla krzyżowania przypisanych zasobów wykorzystałem proste krzyżowanie jednopunktowe</w:t>
       </w:r>
+      <w:r>
+        <w:rPr>
+          <w:rFonts w:cstheme="minorHAnsi"/>
+        </w:rPr>
+        <w:t>.</w:t>
+      </w:r>
+    </w:p>
+    <w:p>
+      <w:pPr>
+        <w:jc w:val="both"/>
+        <w:rPr>
+          <w:b/>
+        </w:rPr>
+      </w:pPr>
     </w:p>
     <w:p>
       <w:pPr>
@@ -411,15 +1121,11 @@
           <w:b/>
         </w:rPr>
       </w:pPr>
-      <w:r>
-        <w:br w:type="page"/>
-      </w:r>
       <w:proofErr w:type="spellStart"/>
       <w:r>
         <w:rPr>
           <w:b/>
         </w:rPr>
-        <w:lastRenderedPageBreak/>
         <w:t>Taboo</w:t>
       </w:r>
       <w:proofErr w:type="spellEnd"/>
@@ -445,6 +1151,17 @@
       <w:r>
         <w:t xml:space="preserve"> przechowuje poprzednie genotypy rozwiązań</w:t>
       </w:r>
+      <w:r>
+        <w:t>.</w:t>
+      </w:r>
+      <w:r>
+        <w:t xml:space="preserve"> Parametrem jest także wielkość tej listy </w:t>
+      </w:r>
+      <w:proofErr w:type="spellStart"/>
+      <w:r>
+        <w:t>taboo</w:t>
+      </w:r>
+      <w:proofErr w:type="spellEnd"/>
       <w:r>
         <w:t>.</w:t>
       </w:r>
@@ -769,6 +1486,342 @@
         <w:jc w:val="both"/>
         <w:rPr>
           <w:rFonts w:eastAsiaTheme="minorEastAsia"/>
+        </w:rPr>
+      </w:pPr>
+      <w:r>
+        <w:rPr>
+          <w:rFonts w:eastAsiaTheme="minorEastAsia"/>
+        </w:rPr>
+        <w:t>[</w:t>
+      </w:r>
+      <w:r>
+        <w:rPr>
+          <w:rFonts w:eastAsiaTheme="minorEastAsia"/>
+        </w:rPr>
+        <w:t xml:space="preserve">A </w:t>
+      </w:r>
+      <w:proofErr w:type="spellStart"/>
+      <w:r>
+        <w:rPr>
+          <w:rFonts w:eastAsiaTheme="minorEastAsia"/>
+        </w:rPr>
+        <w:t>Comparison</w:t>
+      </w:r>
+      <w:proofErr w:type="spellEnd"/>
+      <w:r>
+        <w:rPr>
+          <w:rFonts w:eastAsiaTheme="minorEastAsia"/>
+        </w:rPr>
+        <w:t xml:space="preserve"> of </w:t>
+      </w:r>
+      <w:proofErr w:type="spellStart"/>
+      <w:r>
+        <w:rPr>
+          <w:rFonts w:eastAsiaTheme="minorEastAsia"/>
+        </w:rPr>
+        <w:t>Cooling</w:t>
+      </w:r>
+      <w:proofErr w:type="spellEnd"/>
+      <w:r>
+        <w:rPr>
+          <w:rFonts w:eastAsiaTheme="minorEastAsia"/>
+        </w:rPr>
+        <w:t xml:space="preserve"> </w:t>
+      </w:r>
+      <w:proofErr w:type="spellStart"/>
+      <w:r>
+        <w:rPr>
+          <w:rFonts w:eastAsiaTheme="minorEastAsia"/>
+        </w:rPr>
+        <w:t>Sc</w:t>
+      </w:r>
+      <w:r>
+        <w:rPr>
+          <w:rFonts w:eastAsiaTheme="minorEastAsia"/>
+        </w:rPr>
+        <w:t>hedules</w:t>
+      </w:r>
+      <w:proofErr w:type="spellEnd"/>
+      <w:r>
+        <w:rPr>
+          <w:rFonts w:eastAsiaTheme="minorEastAsia"/>
+        </w:rPr>
+        <w:t xml:space="preserve"> for </w:t>
+      </w:r>
+      <w:proofErr w:type="spellStart"/>
+      <w:r>
+        <w:rPr>
+          <w:rFonts w:eastAsiaTheme="minorEastAsia"/>
+        </w:rPr>
+        <w:t>Simulated</w:t>
+      </w:r>
+      <w:proofErr w:type="spellEnd"/>
+      <w:r>
+        <w:rPr>
+          <w:rFonts w:eastAsiaTheme="minorEastAsia"/>
+        </w:rPr>
+        <w:t xml:space="preserve"> </w:t>
+      </w:r>
+      <w:proofErr w:type="spellStart"/>
+      <w:r>
+        <w:rPr>
+          <w:rFonts w:eastAsiaTheme="minorEastAsia"/>
+        </w:rPr>
+        <w:t>Annealing</w:t>
+      </w:r>
+      <w:proofErr w:type="spellEnd"/>
+      <w:r>
+        <w:rPr>
+          <w:rFonts w:eastAsiaTheme="minorEastAsia"/>
+        </w:rPr>
+        <w:t xml:space="preserve">, </w:t>
+      </w:r>
+      <w:r>
+        <w:rPr>
+          <w:rFonts w:eastAsiaTheme="minorEastAsia"/>
+        </w:rPr>
+        <w:t xml:space="preserve">José Fernando </w:t>
+      </w:r>
+      <w:proofErr w:type="spellStart"/>
+      <w:r>
+        <w:rPr>
+          <w:rFonts w:eastAsiaTheme="minorEastAsia"/>
+        </w:rPr>
+        <w:t>Díaz</w:t>
+      </w:r>
+      <w:proofErr w:type="spellEnd"/>
+      <w:r>
+        <w:rPr>
+          <w:rFonts w:eastAsiaTheme="minorEastAsia"/>
+        </w:rPr>
+        <w:t xml:space="preserve"> </w:t>
+      </w:r>
+      <w:proofErr w:type="spellStart"/>
+      <w:r>
+        <w:rPr>
+          <w:rFonts w:eastAsiaTheme="minorEastAsia"/>
+        </w:rPr>
+        <w:t>Martín</w:t>
+      </w:r>
+      <w:proofErr w:type="spellEnd"/>
+      <w:r>
+        <w:rPr>
+          <w:rFonts w:eastAsiaTheme="minorEastAsia"/>
+        </w:rPr>
+        <w:t xml:space="preserve"> (University of </w:t>
+      </w:r>
+      <w:proofErr w:type="spellStart"/>
+      <w:r>
+        <w:rPr>
+          <w:rFonts w:eastAsiaTheme="minorEastAsia"/>
+        </w:rPr>
+        <w:t>Deusto</w:t>
+      </w:r>
+      <w:proofErr w:type="spellEnd"/>
+      <w:r>
+        <w:rPr>
+          <w:rFonts w:eastAsiaTheme="minorEastAsia"/>
+        </w:rPr>
+        <w:t xml:space="preserve">, </w:t>
+      </w:r>
+      <w:proofErr w:type="spellStart"/>
+      <w:r>
+        <w:rPr>
+          <w:rFonts w:eastAsiaTheme="minorEastAsia"/>
+        </w:rPr>
+        <w:t>Spain</w:t>
+      </w:r>
+      <w:proofErr w:type="spellEnd"/>
+      <w:r>
+        <w:rPr>
+          <w:rFonts w:eastAsiaTheme="minorEastAsia"/>
+        </w:rPr>
+        <w:t xml:space="preserve">) and </w:t>
+      </w:r>
+      <w:proofErr w:type="spellStart"/>
+      <w:r>
+        <w:rPr>
+          <w:rFonts w:eastAsiaTheme="minorEastAsia"/>
+        </w:rPr>
+        <w:t>Jesús</w:t>
+      </w:r>
+      <w:proofErr w:type="spellEnd"/>
+      <w:r>
+        <w:rPr>
+          <w:rFonts w:eastAsiaTheme="minorEastAsia"/>
+        </w:rPr>
+        <w:t xml:space="preserve"> M. </w:t>
+      </w:r>
+      <w:proofErr w:type="spellStart"/>
+      <w:r>
+        <w:rPr>
+          <w:rFonts w:eastAsiaTheme="minorEastAsia"/>
+        </w:rPr>
+        <w:t>Riaño</w:t>
+      </w:r>
+      <w:proofErr w:type="spellEnd"/>
+      <w:r>
+        <w:rPr>
+          <w:rFonts w:eastAsiaTheme="minorEastAsia"/>
+        </w:rPr>
+        <w:t xml:space="preserve"> Sierr</w:t>
+      </w:r>
+      <w:r>
+        <w:rPr>
+          <w:rFonts w:eastAsiaTheme="minorEastAsia"/>
+        </w:rPr>
+        <w:t xml:space="preserve">a (University of </w:t>
+      </w:r>
+      <w:proofErr w:type="spellStart"/>
+      <w:r>
+        <w:rPr>
+          <w:rFonts w:eastAsiaTheme="minorEastAsia"/>
+        </w:rPr>
+        <w:t>Deusto</w:t>
+      </w:r>
+      <w:proofErr w:type="spellEnd"/>
+      <w:r>
+        <w:rPr>
+          <w:rFonts w:eastAsiaTheme="minorEastAsia"/>
+        </w:rPr>
+        <w:t xml:space="preserve">, </w:t>
+      </w:r>
+      <w:proofErr w:type="spellStart"/>
+      <w:r>
+        <w:rPr>
+          <w:rFonts w:eastAsiaTheme="minorEastAsia"/>
+        </w:rPr>
+        <w:t>Spain</w:t>
+      </w:r>
+      <w:proofErr w:type="spellEnd"/>
+      <w:r>
+        <w:rPr>
+          <w:rFonts w:eastAsiaTheme="minorEastAsia"/>
+        </w:rPr>
+        <w:t xml:space="preserve">) </w:t>
+      </w:r>
+      <w:r>
+        <w:rPr>
+          <w:rFonts w:eastAsiaTheme="minorEastAsia"/>
+        </w:rPr>
+        <w:t xml:space="preserve">Source </w:t>
+      </w:r>
+      <w:proofErr w:type="spellStart"/>
+      <w:r>
+        <w:rPr>
+          <w:rFonts w:eastAsiaTheme="minorEastAsia"/>
+        </w:rPr>
+        <w:t>Title</w:t>
+      </w:r>
+      <w:proofErr w:type="spellEnd"/>
+      <w:r>
+        <w:rPr>
+          <w:rFonts w:eastAsiaTheme="minorEastAsia"/>
+        </w:rPr>
+        <w:t>: Encyclop</w:t>
+      </w:r>
+      <w:r>
+        <w:rPr>
+          <w:rFonts w:eastAsiaTheme="minorEastAsia"/>
+        </w:rPr>
+        <w:t xml:space="preserve">edia of </w:t>
+      </w:r>
+      <w:proofErr w:type="spellStart"/>
+      <w:r>
+        <w:rPr>
+          <w:rFonts w:eastAsiaTheme="minorEastAsia"/>
+        </w:rPr>
+        <w:t>Artificial</w:t>
+      </w:r>
+      <w:proofErr w:type="spellEnd"/>
+      <w:r>
+        <w:rPr>
+          <w:rFonts w:eastAsiaTheme="minorEastAsia"/>
+        </w:rPr>
+        <w:t xml:space="preserve"> </w:t>
+      </w:r>
+      <w:proofErr w:type="spellStart"/>
+      <w:r>
+        <w:rPr>
+          <w:rFonts w:eastAsiaTheme="minorEastAsia"/>
+        </w:rPr>
+        <w:t>Intelligence</w:t>
+      </w:r>
+      <w:proofErr w:type="spellEnd"/>
+      <w:r>
+        <w:rPr>
+          <w:rFonts w:eastAsiaTheme="minorEastAsia"/>
+        </w:rPr>
+        <w:t>,</w:t>
+      </w:r>
+      <w:r>
+        <w:t xml:space="preserve"> </w:t>
+      </w:r>
+      <w:proofErr w:type="spellStart"/>
+      <w:r>
+        <w:rPr>
+          <w:rFonts w:eastAsiaTheme="minorEastAsia"/>
+        </w:rPr>
+        <w:t>pages</w:t>
+      </w:r>
+      <w:proofErr w:type="spellEnd"/>
+      <w:r>
+        <w:rPr>
+          <w:rFonts w:eastAsiaTheme="minorEastAsia"/>
+        </w:rPr>
+        <w:t xml:space="preserve"> 344-352</w:t>
+      </w:r>
+      <w:r>
+        <w:rPr>
+          <w:rFonts w:eastAsiaTheme="minorEastAsia"/>
+        </w:rPr>
+        <w:t>, Copyright: © 2009 |</w:t>
+      </w:r>
+      <w:proofErr w:type="spellStart"/>
+      <w:r>
+        <w:rPr>
+          <w:rFonts w:eastAsiaTheme="minorEastAsia"/>
+        </w:rPr>
+        <w:t>Pages</w:t>
+      </w:r>
+      <w:proofErr w:type="spellEnd"/>
+      <w:r>
+        <w:rPr>
+          <w:rFonts w:eastAsiaTheme="minorEastAsia"/>
+        </w:rPr>
+        <w:t xml:space="preserve">: 9, </w:t>
+      </w:r>
+      <w:r>
+        <w:rPr>
+          <w:rFonts w:eastAsiaTheme="minorEastAsia"/>
+        </w:rPr>
+        <w:t>DOI: 10.4018/978-1-59904-849-9.ch053</w:t>
+      </w:r>
+      <w:r>
+        <w:rPr>
+          <w:rFonts w:eastAsiaTheme="minorEastAsia"/>
+        </w:rPr>
+        <w:t>]</w:t>
+      </w:r>
+    </w:p>
+    <w:p>
+      <w:pPr>
+        <w:jc w:val="both"/>
+        <w:rPr>
+          <w:rFonts w:eastAsiaTheme="minorEastAsia"/>
+        </w:rPr>
+      </w:pPr>
+      <w:r>
+        <w:rPr>
+          <w:rFonts w:eastAsiaTheme="minorEastAsia"/>
+        </w:rPr>
+        <w:t>http://what-when-how.com/artificial-intelligence/a-comparison-of-cooling-schedules-for-simulated-annealing-artificial-intelligence/</w:t>
+      </w:r>
+    </w:p>
+    <w:p>
+      <w:pPr>
+        <w:rPr>
+          <w:rFonts w:eastAsiaTheme="minorEastAsia"/>
           <w:b/>
         </w:rPr>
       </w:pPr>
@@ -777,6 +1830,23 @@
           <w:rFonts w:eastAsiaTheme="minorEastAsia"/>
           <w:b/>
         </w:rPr>
+        <w:br w:type="page"/>
+      </w:r>
+    </w:p>
+    <w:p>
+      <w:pPr>
+        <w:jc w:val="both"/>
+        <w:rPr>
+          <w:rFonts w:eastAsiaTheme="minorEastAsia"/>
+          <w:b/>
+        </w:rPr>
+      </w:pPr>
+      <w:r>
+        <w:rPr>
+          <w:rFonts w:eastAsiaTheme="minorEastAsia"/>
+          <w:b/>
+        </w:rPr>
+        <w:lastRenderedPageBreak/>
         <w:t>Użyte parametry:</w:t>
       </w:r>
     </w:p>
@@ -1209,9 +2279,17 @@
         <w:t>. dla każdego uruchomienia</w:t>
       </w:r>
     </w:p>
+    <w:p>
+      <w:pPr>
+        <w:jc w:val="both"/>
+        <w:rPr>
+          <w:rFonts w:eastAsiaTheme="minorEastAsia"/>
+        </w:rPr>
+      </w:pPr>
+    </w:p>
     <w:tbl>
       <w:tblPr>
-        <w:tblpPr w:leftFromText="141" w:rightFromText="141" w:vertAnchor="page" w:horzAnchor="margin" w:tblpY="10381"/>
+        <w:tblpPr w:leftFromText="141" w:rightFromText="141" w:vertAnchor="text" w:horzAnchor="margin" w:tblpY="-68"/>
         <w:tblW w:w="5000" w:type="pct"/>
         <w:tblCellMar>
           <w:left w:w="70" w:type="dxa"/>
@@ -1220,16 +2298,16 @@
         <w:tblLook w:val="04A0" w:firstRow="1" w:lastRow="0" w:firstColumn="1" w:lastColumn="0" w:noHBand="0" w:noVBand="1"/>
       </w:tblPr>
       <w:tblGrid>
-        <w:gridCol w:w="1654"/>
-        <w:gridCol w:w="659"/>
-        <w:gridCol w:w="719"/>
-        <w:gridCol w:w="1472"/>
-        <w:gridCol w:w="659"/>
-        <w:gridCol w:w="845"/>
-        <w:gridCol w:w="1472"/>
-        <w:gridCol w:w="659"/>
-        <w:gridCol w:w="845"/>
-        <w:gridCol w:w="1472"/>
+        <w:gridCol w:w="1473"/>
+        <w:gridCol w:w="662"/>
+        <w:gridCol w:w="753"/>
+        <w:gridCol w:w="1087"/>
+        <w:gridCol w:w="1241"/>
+        <w:gridCol w:w="1199"/>
+        <w:gridCol w:w="1200"/>
+        <w:gridCol w:w="778"/>
+        <w:gridCol w:w="864"/>
+        <w:gridCol w:w="1199"/>
       </w:tblGrid>
       <w:tr>
         <w:trPr>
@@ -1237,7 +2315,7 @@
         </w:trPr>
         <w:tc>
           <w:tcPr>
-            <w:tcW w:w="791" w:type="pct"/>
+            <w:tcW w:w="704" w:type="pct"/>
             <w:tcBorders>
               <w:top w:val="single" w:sz="4" w:space="0" w:color="auto"/>
               <w:left w:val="single" w:sz="4" w:space="0" w:color="auto"/>
@@ -1249,7 +2327,6 @@
             <w:vAlign w:val="bottom"/>
             <w:hideMark/>
           </w:tcPr>
-          <w:bookmarkEnd w:id="0"/>
           <w:p>
             <w:pPr>
               <w:spacing w:after="0" w:line="240" w:lineRule="auto"/>
@@ -1271,7 +2348,7 @@
         </w:tc>
         <w:tc>
           <w:tcPr>
-            <w:tcW w:w="1363" w:type="pct"/>
+            <w:tcW w:w="1197" w:type="pct"/>
             <w:gridSpan w:val="3"/>
             <w:tcBorders>
               <w:top w:val="single" w:sz="4" w:space="0" w:color="auto"/>
@@ -1306,7 +2383,7 @@
         </w:tc>
         <w:tc>
           <w:tcPr>
-            <w:tcW w:w="1423" w:type="pct"/>
+            <w:tcW w:w="1741" w:type="pct"/>
             <w:gridSpan w:val="3"/>
             <w:tcBorders>
               <w:top w:val="single" w:sz="4" w:space="0" w:color="auto"/>
@@ -1341,7 +2418,7 @@
         </w:tc>
         <w:tc>
           <w:tcPr>
-            <w:tcW w:w="1423" w:type="pct"/>
+            <w:tcW w:w="1358" w:type="pct"/>
             <w:gridSpan w:val="3"/>
             <w:tcBorders>
               <w:top w:val="single" w:sz="4" w:space="0" w:color="auto"/>
@@ -1381,7 +2458,7 @@
         </w:trPr>
         <w:tc>
           <w:tcPr>
-            <w:tcW w:w="791" w:type="pct"/>
+            <w:tcW w:w="704" w:type="pct"/>
             <w:tcBorders>
               <w:top w:val="nil"/>
               <w:left w:val="single" w:sz="4" w:space="0" w:color="auto"/>
@@ -1414,7 +2491,7 @@
         </w:tc>
         <w:tc>
           <w:tcPr>
-            <w:tcW w:w="315" w:type="pct"/>
+            <w:tcW w:w="317" w:type="pct"/>
             <w:tcBorders>
               <w:top w:val="nil"/>
               <w:left w:val="nil"/>
@@ -1448,7 +2525,7 @@
         </w:tc>
         <w:tc>
           <w:tcPr>
-            <w:tcW w:w="344" w:type="pct"/>
+            <w:tcW w:w="360" w:type="pct"/>
             <w:tcBorders>
               <w:top w:val="nil"/>
               <w:left w:val="nil"/>
@@ -1484,7 +2561,7 @@
         </w:tc>
         <w:tc>
           <w:tcPr>
-            <w:tcW w:w="704" w:type="pct"/>
+            <w:tcW w:w="520" w:type="pct"/>
             <w:tcBorders>
               <w:top w:val="nil"/>
               <w:left w:val="nil"/>
@@ -1520,7 +2597,7 @@
         </w:tc>
         <w:tc>
           <w:tcPr>
-            <w:tcW w:w="315" w:type="pct"/>
+            <w:tcW w:w="594" w:type="pct"/>
             <w:tcBorders>
               <w:top w:val="nil"/>
               <w:left w:val="nil"/>
@@ -1554,7 +2631,7 @@
         </w:tc>
         <w:tc>
           <w:tcPr>
-            <w:tcW w:w="404" w:type="pct"/>
+            <w:tcW w:w="573" w:type="pct"/>
             <w:tcBorders>
               <w:top w:val="nil"/>
               <w:left w:val="nil"/>
@@ -1590,7 +2667,7 @@
         </w:tc>
         <w:tc>
           <w:tcPr>
-            <w:tcW w:w="704" w:type="pct"/>
+            <w:tcW w:w="573" w:type="pct"/>
             <w:tcBorders>
               <w:top w:val="nil"/>
               <w:left w:val="nil"/>
@@ -1626,7 +2703,7 @@
         </w:tc>
         <w:tc>
           <w:tcPr>
-            <w:tcW w:w="315" w:type="pct"/>
+            <w:tcW w:w="372" w:type="pct"/>
             <w:tcBorders>
               <w:top w:val="nil"/>
               <w:left w:val="nil"/>
@@ -1660,7 +2737,7 @@
         </w:tc>
         <w:tc>
           <w:tcPr>
-            <w:tcW w:w="404" w:type="pct"/>
+            <w:tcW w:w="413" w:type="pct"/>
             <w:tcBorders>
               <w:top w:val="nil"/>
               <w:left w:val="nil"/>
@@ -1696,7 +2773,7 @@
         </w:tc>
         <w:tc>
           <w:tcPr>
-            <w:tcW w:w="704" w:type="pct"/>
+            <w:tcW w:w="573" w:type="pct"/>
             <w:tcBorders>
               <w:top w:val="nil"/>
               <w:left w:val="nil"/>
@@ -1737,7 +2814,7 @@
         </w:trPr>
         <w:tc>
           <w:tcPr>
-            <w:tcW w:w="791" w:type="pct"/>
+            <w:tcW w:w="704" w:type="pct"/>
             <w:tcBorders>
               <w:top w:val="nil"/>
               <w:left w:val="single" w:sz="4" w:space="0" w:color="auto"/>
@@ -1770,307 +2847,307 @@
         </w:tc>
         <w:tc>
           <w:tcPr>
-            <w:tcW w:w="315" w:type="pct"/>
-            <w:tcBorders>
-              <w:top w:val="nil"/>
-              <w:left w:val="nil"/>
-              <w:bottom w:val="single" w:sz="4" w:space="0" w:color="auto"/>
-              <w:right w:val="single" w:sz="4" w:space="0" w:color="auto"/>
-            </w:tcBorders>
-            <w:shd w:val="clear" w:color="auto" w:fill="auto"/>
-            <w:noWrap/>
-            <w:vAlign w:val="bottom"/>
-            <w:hideMark/>
-          </w:tcPr>
-          <w:p>
-            <w:pPr>
-              <w:spacing w:after="0" w:line="240" w:lineRule="auto"/>
-              <w:jc w:val="right"/>
-              <w:rPr>
-                <w:rFonts w:ascii="Calibri" w:eastAsia="Times New Roman" w:hAnsi="Calibri" w:cs="Calibri"/>
-                <w:color w:val="000000"/>
-                <w:lang w:eastAsia="pl-PL"/>
-              </w:rPr>
-            </w:pPr>
-            <w:r>
-              <w:rPr>
-                <w:rFonts w:ascii="Calibri" w:eastAsia="Times New Roman" w:hAnsi="Calibri" w:cs="Calibri"/>
-                <w:color w:val="000000"/>
-                <w:lang w:eastAsia="pl-PL"/>
-              </w:rPr>
-              <w:t>93</w:t>
-            </w:r>
-          </w:p>
-        </w:tc>
-        <w:tc>
-          <w:tcPr>
-            <w:tcW w:w="344" w:type="pct"/>
-            <w:tcBorders>
-              <w:top w:val="nil"/>
-              <w:left w:val="nil"/>
-              <w:bottom w:val="single" w:sz="4" w:space="0" w:color="auto"/>
-              <w:right w:val="single" w:sz="4" w:space="0" w:color="auto"/>
-            </w:tcBorders>
-            <w:shd w:val="clear" w:color="auto" w:fill="auto"/>
-            <w:noWrap/>
-            <w:vAlign w:val="bottom"/>
-            <w:hideMark/>
-          </w:tcPr>
-          <w:p>
-            <w:pPr>
-              <w:spacing w:after="0" w:line="240" w:lineRule="auto"/>
-              <w:jc w:val="right"/>
-              <w:rPr>
-                <w:rFonts w:ascii="Calibri" w:eastAsia="Times New Roman" w:hAnsi="Calibri" w:cs="Calibri"/>
-                <w:color w:val="000000"/>
-                <w:lang w:eastAsia="pl-PL"/>
-              </w:rPr>
-            </w:pPr>
-            <w:r>
-              <w:rPr>
-                <w:rFonts w:ascii="Calibri" w:eastAsia="Times New Roman" w:hAnsi="Calibri" w:cs="Calibri"/>
-                <w:color w:val="000000"/>
-                <w:lang w:eastAsia="pl-PL"/>
-              </w:rPr>
-              <w:t>93,6</w:t>
-            </w:r>
-          </w:p>
-        </w:tc>
-        <w:tc>
-          <w:tcPr>
-            <w:tcW w:w="704" w:type="pct"/>
-            <w:tcBorders>
-              <w:top w:val="nil"/>
-              <w:left w:val="nil"/>
-              <w:bottom w:val="single" w:sz="4" w:space="0" w:color="auto"/>
-              <w:right w:val="single" w:sz="4" w:space="0" w:color="auto"/>
-            </w:tcBorders>
-            <w:shd w:val="clear" w:color="auto" w:fill="auto"/>
-            <w:noWrap/>
-            <w:vAlign w:val="bottom"/>
-            <w:hideMark/>
-          </w:tcPr>
-          <w:p>
-            <w:pPr>
-              <w:spacing w:after="0" w:line="240" w:lineRule="auto"/>
-              <w:jc w:val="right"/>
-              <w:rPr>
-                <w:rFonts w:ascii="Calibri" w:eastAsia="Times New Roman" w:hAnsi="Calibri" w:cs="Calibri"/>
-                <w:color w:val="000000"/>
-                <w:lang w:eastAsia="pl-PL"/>
-              </w:rPr>
-            </w:pPr>
-            <w:r>
-              <w:rPr>
-                <w:rFonts w:ascii="Calibri" w:eastAsia="Times New Roman" w:hAnsi="Calibri" w:cs="Calibri"/>
-                <w:color w:val="000000"/>
-                <w:lang w:eastAsia="pl-PL"/>
-              </w:rPr>
-              <w:t>0,966091783</w:t>
-            </w:r>
-          </w:p>
-        </w:tc>
-        <w:tc>
-          <w:tcPr>
-            <w:tcW w:w="315" w:type="pct"/>
-            <w:tcBorders>
-              <w:top w:val="nil"/>
-              <w:left w:val="nil"/>
-              <w:bottom w:val="single" w:sz="4" w:space="0" w:color="auto"/>
-              <w:right w:val="single" w:sz="4" w:space="0" w:color="auto"/>
-            </w:tcBorders>
-            <w:shd w:val="clear" w:color="auto" w:fill="auto"/>
-            <w:noWrap/>
-            <w:vAlign w:val="bottom"/>
-            <w:hideMark/>
-          </w:tcPr>
-          <w:p>
-            <w:pPr>
-              <w:spacing w:after="0" w:line="240" w:lineRule="auto"/>
-              <w:jc w:val="right"/>
-              <w:rPr>
-                <w:rFonts w:ascii="Calibri" w:eastAsia="Times New Roman" w:hAnsi="Calibri" w:cs="Calibri"/>
-                <w:color w:val="000000"/>
-                <w:lang w:eastAsia="pl-PL"/>
-              </w:rPr>
-            </w:pPr>
-            <w:r>
-              <w:rPr>
-                <w:rFonts w:ascii="Calibri" w:eastAsia="Times New Roman" w:hAnsi="Calibri" w:cs="Calibri"/>
-                <w:color w:val="000000"/>
-                <w:lang w:eastAsia="pl-PL"/>
-              </w:rPr>
-              <w:t>93</w:t>
-            </w:r>
-          </w:p>
-        </w:tc>
-        <w:tc>
-          <w:tcPr>
-            <w:tcW w:w="404" w:type="pct"/>
-            <w:tcBorders>
-              <w:top w:val="nil"/>
-              <w:left w:val="nil"/>
-              <w:bottom w:val="single" w:sz="4" w:space="0" w:color="auto"/>
-              <w:right w:val="single" w:sz="4" w:space="0" w:color="auto"/>
-            </w:tcBorders>
-            <w:shd w:val="clear" w:color="auto" w:fill="auto"/>
-            <w:noWrap/>
-            <w:vAlign w:val="bottom"/>
-            <w:hideMark/>
-          </w:tcPr>
-          <w:p>
-            <w:pPr>
-              <w:spacing w:after="0" w:line="240" w:lineRule="auto"/>
-              <w:jc w:val="right"/>
-              <w:rPr>
-                <w:rFonts w:ascii="Calibri" w:eastAsia="Times New Roman" w:hAnsi="Calibri" w:cs="Calibri"/>
-                <w:color w:val="000000"/>
-                <w:lang w:eastAsia="pl-PL"/>
-              </w:rPr>
-            </w:pPr>
-            <w:r>
-              <w:rPr>
-                <w:rFonts w:ascii="Calibri" w:eastAsia="Times New Roman" w:hAnsi="Calibri" w:cs="Calibri"/>
-                <w:color w:val="000000"/>
-                <w:lang w:eastAsia="pl-PL"/>
-              </w:rPr>
-              <w:t>93,3</w:t>
-            </w:r>
-          </w:p>
-        </w:tc>
-        <w:tc>
-          <w:tcPr>
-            <w:tcW w:w="704" w:type="pct"/>
-            <w:tcBorders>
-              <w:top w:val="nil"/>
-              <w:left w:val="nil"/>
-              <w:bottom w:val="single" w:sz="4" w:space="0" w:color="auto"/>
-              <w:right w:val="single" w:sz="4" w:space="0" w:color="auto"/>
-            </w:tcBorders>
-            <w:shd w:val="clear" w:color="auto" w:fill="auto"/>
-            <w:noWrap/>
-            <w:vAlign w:val="bottom"/>
-            <w:hideMark/>
-          </w:tcPr>
-          <w:p>
-            <w:pPr>
-              <w:spacing w:after="0" w:line="240" w:lineRule="auto"/>
-              <w:jc w:val="right"/>
-              <w:rPr>
-                <w:rFonts w:ascii="Calibri" w:eastAsia="Times New Roman" w:hAnsi="Calibri" w:cs="Calibri"/>
-                <w:color w:val="000000"/>
-                <w:lang w:eastAsia="pl-PL"/>
-              </w:rPr>
-            </w:pPr>
-            <w:r>
-              <w:rPr>
-                <w:rFonts w:ascii="Calibri" w:eastAsia="Times New Roman" w:hAnsi="Calibri" w:cs="Calibri"/>
-                <w:color w:val="000000"/>
-                <w:lang w:eastAsia="pl-PL"/>
-              </w:rPr>
-              <w:t>0,483045892</w:t>
-            </w:r>
-          </w:p>
-        </w:tc>
-        <w:tc>
-          <w:tcPr>
-            <w:tcW w:w="315" w:type="pct"/>
-            <w:tcBorders>
-              <w:top w:val="nil"/>
-              <w:left w:val="nil"/>
-              <w:bottom w:val="single" w:sz="4" w:space="0" w:color="auto"/>
-              <w:right w:val="single" w:sz="4" w:space="0" w:color="auto"/>
-            </w:tcBorders>
-            <w:shd w:val="clear" w:color="auto" w:fill="auto"/>
-            <w:noWrap/>
-            <w:vAlign w:val="bottom"/>
-            <w:hideMark/>
-          </w:tcPr>
-          <w:p>
-            <w:pPr>
-              <w:spacing w:after="0" w:line="240" w:lineRule="auto"/>
-              <w:jc w:val="right"/>
-              <w:rPr>
-                <w:rFonts w:ascii="Calibri" w:eastAsia="Times New Roman" w:hAnsi="Calibri" w:cs="Calibri"/>
-                <w:color w:val="000000"/>
-                <w:lang w:eastAsia="pl-PL"/>
-              </w:rPr>
-            </w:pPr>
-            <w:r>
-              <w:rPr>
-                <w:rFonts w:ascii="Calibri" w:eastAsia="Times New Roman" w:hAnsi="Calibri" w:cs="Calibri"/>
-                <w:color w:val="000000"/>
-                <w:lang w:eastAsia="pl-PL"/>
-              </w:rPr>
-              <w:t>93</w:t>
-            </w:r>
-          </w:p>
-        </w:tc>
-        <w:tc>
-          <w:tcPr>
-            <w:tcW w:w="404" w:type="pct"/>
-            <w:tcBorders>
-              <w:top w:val="nil"/>
-              <w:left w:val="nil"/>
-              <w:bottom w:val="single" w:sz="4" w:space="0" w:color="auto"/>
-              <w:right w:val="single" w:sz="4" w:space="0" w:color="auto"/>
-            </w:tcBorders>
-            <w:shd w:val="clear" w:color="auto" w:fill="auto"/>
-            <w:noWrap/>
-            <w:vAlign w:val="bottom"/>
-            <w:hideMark/>
-          </w:tcPr>
-          <w:p>
-            <w:pPr>
-              <w:spacing w:after="0" w:line="240" w:lineRule="auto"/>
-              <w:jc w:val="right"/>
-              <w:rPr>
-                <w:rFonts w:ascii="Calibri" w:eastAsia="Times New Roman" w:hAnsi="Calibri" w:cs="Calibri"/>
-                <w:color w:val="000000"/>
-                <w:lang w:eastAsia="pl-PL"/>
-              </w:rPr>
-            </w:pPr>
-            <w:r>
-              <w:rPr>
-                <w:rFonts w:ascii="Calibri" w:eastAsia="Times New Roman" w:hAnsi="Calibri" w:cs="Calibri"/>
-                <w:color w:val="000000"/>
-                <w:lang w:eastAsia="pl-PL"/>
-              </w:rPr>
-              <w:t>93,5</w:t>
-            </w:r>
-          </w:p>
-        </w:tc>
-        <w:tc>
-          <w:tcPr>
-            <w:tcW w:w="704" w:type="pct"/>
-            <w:tcBorders>
-              <w:top w:val="nil"/>
-              <w:left w:val="nil"/>
-              <w:bottom w:val="single" w:sz="4" w:space="0" w:color="auto"/>
-              <w:right w:val="single" w:sz="4" w:space="0" w:color="auto"/>
-            </w:tcBorders>
-            <w:shd w:val="clear" w:color="auto" w:fill="auto"/>
-            <w:noWrap/>
-            <w:vAlign w:val="bottom"/>
-            <w:hideMark/>
-          </w:tcPr>
-          <w:p>
-            <w:pPr>
-              <w:spacing w:after="0" w:line="240" w:lineRule="auto"/>
-              <w:jc w:val="right"/>
-              <w:rPr>
-                <w:rFonts w:ascii="Calibri" w:eastAsia="Times New Roman" w:hAnsi="Calibri" w:cs="Calibri"/>
-                <w:color w:val="000000"/>
-                <w:lang w:eastAsia="pl-PL"/>
-              </w:rPr>
-            </w:pPr>
-            <w:r>
-              <w:rPr>
-                <w:rFonts w:ascii="Calibri" w:eastAsia="Times New Roman" w:hAnsi="Calibri" w:cs="Calibri"/>
-                <w:color w:val="000000"/>
-                <w:lang w:eastAsia="pl-PL"/>
-              </w:rPr>
-              <w:t>0,527046277</w:t>
+            <w:tcW w:w="317" w:type="pct"/>
+            <w:tcBorders>
+              <w:top w:val="nil"/>
+              <w:left w:val="nil"/>
+              <w:bottom w:val="single" w:sz="4" w:space="0" w:color="auto"/>
+              <w:right w:val="single" w:sz="4" w:space="0" w:color="auto"/>
+            </w:tcBorders>
+            <w:shd w:val="clear" w:color="auto" w:fill="auto"/>
+            <w:noWrap/>
+            <w:vAlign w:val="bottom"/>
+            <w:hideMark/>
+          </w:tcPr>
+          <w:p>
+            <w:pPr>
+              <w:spacing w:after="0" w:line="240" w:lineRule="auto"/>
+              <w:jc w:val="right"/>
+              <w:rPr>
+                <w:rFonts w:ascii="Calibri" w:eastAsia="Times New Roman" w:hAnsi="Calibri" w:cs="Calibri"/>
+                <w:color w:val="000000"/>
+                <w:lang w:eastAsia="pl-PL"/>
+              </w:rPr>
+            </w:pPr>
+            <w:r>
+              <w:rPr>
+                <w:rFonts w:ascii="Calibri" w:eastAsia="Times New Roman" w:hAnsi="Calibri" w:cs="Calibri"/>
+                <w:color w:val="000000"/>
+                <w:lang w:eastAsia="pl-PL"/>
+              </w:rPr>
+              <w:t>94</w:t>
+            </w:r>
+          </w:p>
+        </w:tc>
+        <w:tc>
+          <w:tcPr>
+            <w:tcW w:w="360" w:type="pct"/>
+            <w:tcBorders>
+              <w:top w:val="nil"/>
+              <w:left w:val="nil"/>
+              <w:bottom w:val="single" w:sz="4" w:space="0" w:color="auto"/>
+              <w:right w:val="single" w:sz="4" w:space="0" w:color="auto"/>
+            </w:tcBorders>
+            <w:shd w:val="clear" w:color="auto" w:fill="auto"/>
+            <w:noWrap/>
+            <w:vAlign w:val="bottom"/>
+            <w:hideMark/>
+          </w:tcPr>
+          <w:p>
+            <w:pPr>
+              <w:spacing w:after="0" w:line="240" w:lineRule="auto"/>
+              <w:jc w:val="right"/>
+              <w:rPr>
+                <w:rFonts w:ascii="Calibri" w:eastAsia="Times New Roman" w:hAnsi="Calibri" w:cs="Calibri"/>
+                <w:color w:val="000000"/>
+                <w:lang w:eastAsia="pl-PL"/>
+              </w:rPr>
+            </w:pPr>
+            <w:r>
+              <w:rPr>
+                <w:rFonts w:ascii="Calibri" w:eastAsia="Times New Roman" w:hAnsi="Calibri" w:cs="Calibri"/>
+                <w:color w:val="000000"/>
+                <w:lang w:eastAsia="pl-PL"/>
+              </w:rPr>
+              <w:t>94,6</w:t>
+            </w:r>
+          </w:p>
+        </w:tc>
+        <w:tc>
+          <w:tcPr>
+            <w:tcW w:w="520" w:type="pct"/>
+            <w:tcBorders>
+              <w:top w:val="nil"/>
+              <w:left w:val="nil"/>
+              <w:bottom w:val="single" w:sz="4" w:space="0" w:color="auto"/>
+              <w:right w:val="single" w:sz="4" w:space="0" w:color="auto"/>
+            </w:tcBorders>
+            <w:shd w:val="clear" w:color="auto" w:fill="auto"/>
+            <w:noWrap/>
+            <w:vAlign w:val="bottom"/>
+            <w:hideMark/>
+          </w:tcPr>
+          <w:p>
+            <w:pPr>
+              <w:spacing w:after="0" w:line="240" w:lineRule="auto"/>
+              <w:jc w:val="right"/>
+              <w:rPr>
+                <w:rFonts w:ascii="Calibri" w:eastAsia="Times New Roman" w:hAnsi="Calibri" w:cs="Calibri"/>
+                <w:color w:val="000000"/>
+                <w:lang w:eastAsia="pl-PL"/>
+              </w:rPr>
+            </w:pPr>
+            <w:r>
+              <w:rPr>
+                <w:rFonts w:ascii="Calibri" w:eastAsia="Times New Roman" w:hAnsi="Calibri" w:cs="Calibri"/>
+                <w:color w:val="000000"/>
+                <w:lang w:eastAsia="pl-PL"/>
+              </w:rPr>
+              <w:t>0,9660917</w:t>
+            </w:r>
+          </w:p>
+        </w:tc>
+        <w:tc>
+          <w:tcPr>
+            <w:tcW w:w="594" w:type="pct"/>
+            <w:tcBorders>
+              <w:top w:val="nil"/>
+              <w:left w:val="nil"/>
+              <w:bottom w:val="single" w:sz="4" w:space="0" w:color="auto"/>
+              <w:right w:val="single" w:sz="4" w:space="0" w:color="auto"/>
+            </w:tcBorders>
+            <w:shd w:val="clear" w:color="auto" w:fill="auto"/>
+            <w:noWrap/>
+            <w:vAlign w:val="bottom"/>
+            <w:hideMark/>
+          </w:tcPr>
+          <w:p>
+            <w:pPr>
+              <w:spacing w:after="0" w:line="240" w:lineRule="auto"/>
+              <w:jc w:val="right"/>
+              <w:rPr>
+                <w:rFonts w:ascii="Calibri" w:eastAsia="Times New Roman" w:hAnsi="Calibri" w:cs="Calibri"/>
+                <w:color w:val="000000"/>
+                <w:lang w:eastAsia="pl-PL"/>
+              </w:rPr>
+            </w:pPr>
+            <w:r>
+              <w:rPr>
+                <w:rFonts w:ascii="Calibri" w:eastAsia="Times New Roman" w:hAnsi="Calibri" w:cs="Calibri"/>
+                <w:color w:val="000000"/>
+                <w:lang w:eastAsia="pl-PL"/>
+              </w:rPr>
+              <w:t>94</w:t>
+            </w:r>
+          </w:p>
+        </w:tc>
+        <w:tc>
+          <w:tcPr>
+            <w:tcW w:w="573" w:type="pct"/>
+            <w:tcBorders>
+              <w:top w:val="nil"/>
+              <w:left w:val="nil"/>
+              <w:bottom w:val="single" w:sz="4" w:space="0" w:color="auto"/>
+              <w:right w:val="single" w:sz="4" w:space="0" w:color="auto"/>
+            </w:tcBorders>
+            <w:shd w:val="clear" w:color="auto" w:fill="auto"/>
+            <w:noWrap/>
+            <w:vAlign w:val="bottom"/>
+            <w:hideMark/>
+          </w:tcPr>
+          <w:p>
+            <w:pPr>
+              <w:spacing w:after="0" w:line="240" w:lineRule="auto"/>
+              <w:jc w:val="right"/>
+              <w:rPr>
+                <w:rFonts w:ascii="Calibri" w:eastAsia="Times New Roman" w:hAnsi="Calibri" w:cs="Calibri"/>
+                <w:color w:val="000000"/>
+                <w:lang w:eastAsia="pl-PL"/>
+              </w:rPr>
+            </w:pPr>
+            <w:r>
+              <w:rPr>
+                <w:rFonts w:ascii="Calibri" w:eastAsia="Times New Roman" w:hAnsi="Calibri" w:cs="Calibri"/>
+                <w:color w:val="000000"/>
+                <w:lang w:eastAsia="pl-PL"/>
+              </w:rPr>
+              <w:t>94,3</w:t>
+            </w:r>
+          </w:p>
+        </w:tc>
+        <w:tc>
+          <w:tcPr>
+            <w:tcW w:w="573" w:type="pct"/>
+            <w:tcBorders>
+              <w:top w:val="nil"/>
+              <w:left w:val="nil"/>
+              <w:bottom w:val="single" w:sz="4" w:space="0" w:color="auto"/>
+              <w:right w:val="single" w:sz="4" w:space="0" w:color="auto"/>
+            </w:tcBorders>
+            <w:shd w:val="clear" w:color="auto" w:fill="auto"/>
+            <w:noWrap/>
+            <w:vAlign w:val="bottom"/>
+            <w:hideMark/>
+          </w:tcPr>
+          <w:p>
+            <w:pPr>
+              <w:spacing w:after="0" w:line="240" w:lineRule="auto"/>
+              <w:jc w:val="right"/>
+              <w:rPr>
+                <w:rFonts w:ascii="Calibri" w:eastAsia="Times New Roman" w:hAnsi="Calibri" w:cs="Calibri"/>
+                <w:color w:val="000000"/>
+                <w:lang w:eastAsia="pl-PL"/>
+              </w:rPr>
+            </w:pPr>
+            <w:r>
+              <w:rPr>
+                <w:rFonts w:ascii="Calibri" w:eastAsia="Times New Roman" w:hAnsi="Calibri" w:cs="Calibri"/>
+                <w:color w:val="000000"/>
+                <w:lang w:eastAsia="pl-PL"/>
+              </w:rPr>
+              <w:t>0,48304589</w:t>
+            </w:r>
+          </w:p>
+        </w:tc>
+        <w:tc>
+          <w:tcPr>
+            <w:tcW w:w="372" w:type="pct"/>
+            <w:tcBorders>
+              <w:top w:val="nil"/>
+              <w:left w:val="nil"/>
+              <w:bottom w:val="single" w:sz="4" w:space="0" w:color="auto"/>
+              <w:right w:val="single" w:sz="4" w:space="0" w:color="auto"/>
+            </w:tcBorders>
+            <w:shd w:val="clear" w:color="auto" w:fill="auto"/>
+            <w:noWrap/>
+            <w:vAlign w:val="bottom"/>
+            <w:hideMark/>
+          </w:tcPr>
+          <w:p>
+            <w:pPr>
+              <w:spacing w:after="0" w:line="240" w:lineRule="auto"/>
+              <w:jc w:val="right"/>
+              <w:rPr>
+                <w:rFonts w:ascii="Calibri" w:eastAsia="Times New Roman" w:hAnsi="Calibri" w:cs="Calibri"/>
+                <w:color w:val="000000"/>
+                <w:lang w:eastAsia="pl-PL"/>
+              </w:rPr>
+            </w:pPr>
+            <w:r>
+              <w:rPr>
+                <w:rFonts w:ascii="Calibri" w:eastAsia="Times New Roman" w:hAnsi="Calibri" w:cs="Calibri"/>
+                <w:color w:val="000000"/>
+                <w:lang w:eastAsia="pl-PL"/>
+              </w:rPr>
+              <w:t>94</w:t>
+            </w:r>
+          </w:p>
+        </w:tc>
+        <w:tc>
+          <w:tcPr>
+            <w:tcW w:w="413" w:type="pct"/>
+            <w:tcBorders>
+              <w:top w:val="nil"/>
+              <w:left w:val="nil"/>
+              <w:bottom w:val="single" w:sz="4" w:space="0" w:color="auto"/>
+              <w:right w:val="single" w:sz="4" w:space="0" w:color="auto"/>
+            </w:tcBorders>
+            <w:shd w:val="clear" w:color="auto" w:fill="auto"/>
+            <w:noWrap/>
+            <w:vAlign w:val="bottom"/>
+            <w:hideMark/>
+          </w:tcPr>
+          <w:p>
+            <w:pPr>
+              <w:spacing w:after="0" w:line="240" w:lineRule="auto"/>
+              <w:jc w:val="right"/>
+              <w:rPr>
+                <w:rFonts w:ascii="Calibri" w:eastAsia="Times New Roman" w:hAnsi="Calibri" w:cs="Calibri"/>
+                <w:color w:val="000000"/>
+                <w:lang w:eastAsia="pl-PL"/>
+              </w:rPr>
+            </w:pPr>
+            <w:r>
+              <w:rPr>
+                <w:rFonts w:ascii="Calibri" w:eastAsia="Times New Roman" w:hAnsi="Calibri" w:cs="Calibri"/>
+                <w:color w:val="000000"/>
+                <w:lang w:eastAsia="pl-PL"/>
+              </w:rPr>
+              <w:t>94,5</w:t>
+            </w:r>
+          </w:p>
+        </w:tc>
+        <w:tc>
+          <w:tcPr>
+            <w:tcW w:w="573" w:type="pct"/>
+            <w:tcBorders>
+              <w:top w:val="nil"/>
+              <w:left w:val="nil"/>
+              <w:bottom w:val="single" w:sz="4" w:space="0" w:color="auto"/>
+              <w:right w:val="single" w:sz="4" w:space="0" w:color="auto"/>
+            </w:tcBorders>
+            <w:shd w:val="clear" w:color="auto" w:fill="auto"/>
+            <w:noWrap/>
+            <w:vAlign w:val="bottom"/>
+            <w:hideMark/>
+          </w:tcPr>
+          <w:p>
+            <w:pPr>
+              <w:spacing w:after="0" w:line="240" w:lineRule="auto"/>
+              <w:jc w:val="right"/>
+              <w:rPr>
+                <w:rFonts w:ascii="Calibri" w:eastAsia="Times New Roman" w:hAnsi="Calibri" w:cs="Calibri"/>
+                <w:color w:val="000000"/>
+                <w:lang w:eastAsia="pl-PL"/>
+              </w:rPr>
+            </w:pPr>
+            <w:r>
+              <w:rPr>
+                <w:rFonts w:ascii="Calibri" w:eastAsia="Times New Roman" w:hAnsi="Calibri" w:cs="Calibri"/>
+                <w:color w:val="000000"/>
+                <w:lang w:eastAsia="pl-PL"/>
+              </w:rPr>
+              <w:t>0,52704628</w:t>
             </w:r>
           </w:p>
         </w:tc>
@@ -2081,7 +3158,7 @@
         </w:trPr>
         <w:tc>
           <w:tcPr>
-            <w:tcW w:w="791" w:type="pct"/>
+            <w:tcW w:w="704" w:type="pct"/>
             <w:tcBorders>
               <w:top w:val="nil"/>
               <w:left w:val="single" w:sz="4" w:space="0" w:color="auto"/>
@@ -2114,75 +3191,75 @@
         </w:tc>
         <w:tc>
           <w:tcPr>
-            <w:tcW w:w="315" w:type="pct"/>
-            <w:tcBorders>
-              <w:top w:val="nil"/>
-              <w:left w:val="nil"/>
-              <w:bottom w:val="single" w:sz="4" w:space="0" w:color="auto"/>
-              <w:right w:val="single" w:sz="4" w:space="0" w:color="auto"/>
-            </w:tcBorders>
-            <w:shd w:val="clear" w:color="auto" w:fill="auto"/>
-            <w:noWrap/>
-            <w:vAlign w:val="bottom"/>
-            <w:hideMark/>
-          </w:tcPr>
-          <w:p>
-            <w:pPr>
-              <w:spacing w:after="0" w:line="240" w:lineRule="auto"/>
-              <w:jc w:val="right"/>
-              <w:rPr>
-                <w:rFonts w:ascii="Calibri" w:eastAsia="Times New Roman" w:hAnsi="Calibri" w:cs="Calibri"/>
-                <w:color w:val="000000"/>
-                <w:lang w:eastAsia="pl-PL"/>
-              </w:rPr>
-            </w:pPr>
-            <w:r>
-              <w:rPr>
-                <w:rFonts w:ascii="Calibri" w:eastAsia="Times New Roman" w:hAnsi="Calibri" w:cs="Calibri"/>
-                <w:color w:val="000000"/>
-                <w:lang w:eastAsia="pl-PL"/>
-              </w:rPr>
-              <w:t>80</w:t>
-            </w:r>
-          </w:p>
-        </w:tc>
-        <w:tc>
-          <w:tcPr>
-            <w:tcW w:w="344" w:type="pct"/>
-            <w:tcBorders>
-              <w:top w:val="nil"/>
-              <w:left w:val="nil"/>
-              <w:bottom w:val="single" w:sz="4" w:space="0" w:color="auto"/>
-              <w:right w:val="single" w:sz="4" w:space="0" w:color="auto"/>
-            </w:tcBorders>
-            <w:shd w:val="clear" w:color="auto" w:fill="auto"/>
-            <w:noWrap/>
-            <w:vAlign w:val="bottom"/>
-            <w:hideMark/>
-          </w:tcPr>
-          <w:p>
-            <w:pPr>
-              <w:spacing w:after="0" w:line="240" w:lineRule="auto"/>
-              <w:jc w:val="right"/>
-              <w:rPr>
-                <w:rFonts w:ascii="Calibri" w:eastAsia="Times New Roman" w:hAnsi="Calibri" w:cs="Calibri"/>
-                <w:color w:val="000000"/>
-                <w:lang w:eastAsia="pl-PL"/>
-              </w:rPr>
-            </w:pPr>
-            <w:r>
-              <w:rPr>
-                <w:rFonts w:ascii="Calibri" w:eastAsia="Times New Roman" w:hAnsi="Calibri" w:cs="Calibri"/>
-                <w:color w:val="000000"/>
-                <w:lang w:eastAsia="pl-PL"/>
-              </w:rPr>
-              <w:t>80</w:t>
-            </w:r>
-          </w:p>
-        </w:tc>
-        <w:tc>
-          <w:tcPr>
-            <w:tcW w:w="704" w:type="pct"/>
+            <w:tcW w:w="317" w:type="pct"/>
+            <w:tcBorders>
+              <w:top w:val="nil"/>
+              <w:left w:val="nil"/>
+              <w:bottom w:val="single" w:sz="4" w:space="0" w:color="auto"/>
+              <w:right w:val="single" w:sz="4" w:space="0" w:color="auto"/>
+            </w:tcBorders>
+            <w:shd w:val="clear" w:color="auto" w:fill="auto"/>
+            <w:noWrap/>
+            <w:vAlign w:val="bottom"/>
+            <w:hideMark/>
+          </w:tcPr>
+          <w:p>
+            <w:pPr>
+              <w:spacing w:after="0" w:line="240" w:lineRule="auto"/>
+              <w:jc w:val="right"/>
+              <w:rPr>
+                <w:rFonts w:ascii="Calibri" w:eastAsia="Times New Roman" w:hAnsi="Calibri" w:cs="Calibri"/>
+                <w:color w:val="000000"/>
+                <w:lang w:eastAsia="pl-PL"/>
+              </w:rPr>
+            </w:pPr>
+            <w:r>
+              <w:rPr>
+                <w:rFonts w:ascii="Calibri" w:eastAsia="Times New Roman" w:hAnsi="Calibri" w:cs="Calibri"/>
+                <w:color w:val="000000"/>
+                <w:lang w:eastAsia="pl-PL"/>
+              </w:rPr>
+              <w:t>81</w:t>
+            </w:r>
+          </w:p>
+        </w:tc>
+        <w:tc>
+          <w:tcPr>
+            <w:tcW w:w="360" w:type="pct"/>
+            <w:tcBorders>
+              <w:top w:val="nil"/>
+              <w:left w:val="nil"/>
+              <w:bottom w:val="single" w:sz="4" w:space="0" w:color="auto"/>
+              <w:right w:val="single" w:sz="4" w:space="0" w:color="auto"/>
+            </w:tcBorders>
+            <w:shd w:val="clear" w:color="auto" w:fill="auto"/>
+            <w:noWrap/>
+            <w:vAlign w:val="bottom"/>
+            <w:hideMark/>
+          </w:tcPr>
+          <w:p>
+            <w:pPr>
+              <w:spacing w:after="0" w:line="240" w:lineRule="auto"/>
+              <w:jc w:val="right"/>
+              <w:rPr>
+                <w:rFonts w:ascii="Calibri" w:eastAsia="Times New Roman" w:hAnsi="Calibri" w:cs="Calibri"/>
+                <w:color w:val="000000"/>
+                <w:lang w:eastAsia="pl-PL"/>
+              </w:rPr>
+            </w:pPr>
+            <w:r>
+              <w:rPr>
+                <w:rFonts w:ascii="Calibri" w:eastAsia="Times New Roman" w:hAnsi="Calibri" w:cs="Calibri"/>
+                <w:color w:val="000000"/>
+                <w:lang w:eastAsia="pl-PL"/>
+              </w:rPr>
+              <w:t>81</w:t>
+            </w:r>
+          </w:p>
+        </w:tc>
+        <w:tc>
+          <w:tcPr>
+            <w:tcW w:w="520" w:type="pct"/>
             <w:tcBorders>
               <w:top w:val="nil"/>
               <w:left w:val="nil"/>
@@ -2216,75 +3293,75 @@
         </w:tc>
         <w:tc>
           <w:tcPr>
-            <w:tcW w:w="315" w:type="pct"/>
-            <w:tcBorders>
-              <w:top w:val="nil"/>
-              <w:left w:val="nil"/>
-              <w:bottom w:val="single" w:sz="4" w:space="0" w:color="auto"/>
-              <w:right w:val="single" w:sz="4" w:space="0" w:color="auto"/>
-            </w:tcBorders>
-            <w:shd w:val="clear" w:color="auto" w:fill="auto"/>
-            <w:noWrap/>
-            <w:vAlign w:val="bottom"/>
-            <w:hideMark/>
-          </w:tcPr>
-          <w:p>
-            <w:pPr>
-              <w:spacing w:after="0" w:line="240" w:lineRule="auto"/>
-              <w:jc w:val="right"/>
-              <w:rPr>
-                <w:rFonts w:ascii="Calibri" w:eastAsia="Times New Roman" w:hAnsi="Calibri" w:cs="Calibri"/>
-                <w:color w:val="000000"/>
-                <w:lang w:eastAsia="pl-PL"/>
-              </w:rPr>
-            </w:pPr>
-            <w:r>
-              <w:rPr>
-                <w:rFonts w:ascii="Calibri" w:eastAsia="Times New Roman" w:hAnsi="Calibri" w:cs="Calibri"/>
-                <w:color w:val="000000"/>
-                <w:lang w:eastAsia="pl-PL"/>
-              </w:rPr>
-              <w:t>80</w:t>
-            </w:r>
-          </w:p>
-        </w:tc>
-        <w:tc>
-          <w:tcPr>
-            <w:tcW w:w="404" w:type="pct"/>
-            <w:tcBorders>
-              <w:top w:val="nil"/>
-              <w:left w:val="nil"/>
-              <w:bottom w:val="single" w:sz="4" w:space="0" w:color="auto"/>
-              <w:right w:val="single" w:sz="4" w:space="0" w:color="auto"/>
-            </w:tcBorders>
-            <w:shd w:val="clear" w:color="auto" w:fill="auto"/>
-            <w:noWrap/>
-            <w:vAlign w:val="bottom"/>
-            <w:hideMark/>
-          </w:tcPr>
-          <w:p>
-            <w:pPr>
-              <w:spacing w:after="0" w:line="240" w:lineRule="auto"/>
-              <w:jc w:val="right"/>
-              <w:rPr>
-                <w:rFonts w:ascii="Calibri" w:eastAsia="Times New Roman" w:hAnsi="Calibri" w:cs="Calibri"/>
-                <w:color w:val="000000"/>
-                <w:lang w:eastAsia="pl-PL"/>
-              </w:rPr>
-            </w:pPr>
-            <w:r>
-              <w:rPr>
-                <w:rFonts w:ascii="Calibri" w:eastAsia="Times New Roman" w:hAnsi="Calibri" w:cs="Calibri"/>
-                <w:color w:val="000000"/>
-                <w:lang w:eastAsia="pl-PL"/>
-              </w:rPr>
-              <w:t>80</w:t>
-            </w:r>
-          </w:p>
-        </w:tc>
-        <w:tc>
-          <w:tcPr>
-            <w:tcW w:w="704" w:type="pct"/>
+            <w:tcW w:w="594" w:type="pct"/>
+            <w:tcBorders>
+              <w:top w:val="nil"/>
+              <w:left w:val="nil"/>
+              <w:bottom w:val="single" w:sz="4" w:space="0" w:color="auto"/>
+              <w:right w:val="single" w:sz="4" w:space="0" w:color="auto"/>
+            </w:tcBorders>
+            <w:shd w:val="clear" w:color="auto" w:fill="auto"/>
+            <w:noWrap/>
+            <w:vAlign w:val="bottom"/>
+            <w:hideMark/>
+          </w:tcPr>
+          <w:p>
+            <w:pPr>
+              <w:spacing w:after="0" w:line="240" w:lineRule="auto"/>
+              <w:jc w:val="right"/>
+              <w:rPr>
+                <w:rFonts w:ascii="Calibri" w:eastAsia="Times New Roman" w:hAnsi="Calibri" w:cs="Calibri"/>
+                <w:color w:val="000000"/>
+                <w:lang w:eastAsia="pl-PL"/>
+              </w:rPr>
+            </w:pPr>
+            <w:r>
+              <w:rPr>
+                <w:rFonts w:ascii="Calibri" w:eastAsia="Times New Roman" w:hAnsi="Calibri" w:cs="Calibri"/>
+                <w:color w:val="000000"/>
+                <w:lang w:eastAsia="pl-PL"/>
+              </w:rPr>
+              <w:t>81</w:t>
+            </w:r>
+          </w:p>
+        </w:tc>
+        <w:tc>
+          <w:tcPr>
+            <w:tcW w:w="573" w:type="pct"/>
+            <w:tcBorders>
+              <w:top w:val="nil"/>
+              <w:left w:val="nil"/>
+              <w:bottom w:val="single" w:sz="4" w:space="0" w:color="auto"/>
+              <w:right w:val="single" w:sz="4" w:space="0" w:color="auto"/>
+            </w:tcBorders>
+            <w:shd w:val="clear" w:color="auto" w:fill="auto"/>
+            <w:noWrap/>
+            <w:vAlign w:val="bottom"/>
+            <w:hideMark/>
+          </w:tcPr>
+          <w:p>
+            <w:pPr>
+              <w:spacing w:after="0" w:line="240" w:lineRule="auto"/>
+              <w:jc w:val="right"/>
+              <w:rPr>
+                <w:rFonts w:ascii="Calibri" w:eastAsia="Times New Roman" w:hAnsi="Calibri" w:cs="Calibri"/>
+                <w:color w:val="000000"/>
+                <w:lang w:eastAsia="pl-PL"/>
+              </w:rPr>
+            </w:pPr>
+            <w:r>
+              <w:rPr>
+                <w:rFonts w:ascii="Calibri" w:eastAsia="Times New Roman" w:hAnsi="Calibri" w:cs="Calibri"/>
+                <w:color w:val="000000"/>
+                <w:lang w:eastAsia="pl-PL"/>
+              </w:rPr>
+              <w:t>81</w:t>
+            </w:r>
+          </w:p>
+        </w:tc>
+        <w:tc>
+          <w:tcPr>
+            <w:tcW w:w="573" w:type="pct"/>
             <w:tcBorders>
               <w:top w:val="nil"/>
               <w:left w:val="nil"/>
@@ -2318,75 +3395,75 @@
         </w:tc>
         <w:tc>
           <w:tcPr>
-            <w:tcW w:w="315" w:type="pct"/>
-            <w:tcBorders>
-              <w:top w:val="nil"/>
-              <w:left w:val="nil"/>
-              <w:bottom w:val="single" w:sz="4" w:space="0" w:color="auto"/>
-              <w:right w:val="single" w:sz="4" w:space="0" w:color="auto"/>
-            </w:tcBorders>
-            <w:shd w:val="clear" w:color="auto" w:fill="auto"/>
-            <w:noWrap/>
-            <w:vAlign w:val="bottom"/>
-            <w:hideMark/>
-          </w:tcPr>
-          <w:p>
-            <w:pPr>
-              <w:spacing w:after="0" w:line="240" w:lineRule="auto"/>
-              <w:jc w:val="right"/>
-              <w:rPr>
-                <w:rFonts w:ascii="Calibri" w:eastAsia="Times New Roman" w:hAnsi="Calibri" w:cs="Calibri"/>
-                <w:color w:val="000000"/>
-                <w:lang w:eastAsia="pl-PL"/>
-              </w:rPr>
-            </w:pPr>
-            <w:r>
-              <w:rPr>
-                <w:rFonts w:ascii="Calibri" w:eastAsia="Times New Roman" w:hAnsi="Calibri" w:cs="Calibri"/>
-                <w:color w:val="000000"/>
-                <w:lang w:eastAsia="pl-PL"/>
-              </w:rPr>
-              <w:t>80</w:t>
-            </w:r>
-          </w:p>
-        </w:tc>
-        <w:tc>
-          <w:tcPr>
-            <w:tcW w:w="404" w:type="pct"/>
-            <w:tcBorders>
-              <w:top w:val="nil"/>
-              <w:left w:val="nil"/>
-              <w:bottom w:val="single" w:sz="4" w:space="0" w:color="auto"/>
-              <w:right w:val="single" w:sz="4" w:space="0" w:color="auto"/>
-            </w:tcBorders>
-            <w:shd w:val="clear" w:color="auto" w:fill="auto"/>
-            <w:noWrap/>
-            <w:vAlign w:val="bottom"/>
-            <w:hideMark/>
-          </w:tcPr>
-          <w:p>
-            <w:pPr>
-              <w:spacing w:after="0" w:line="240" w:lineRule="auto"/>
-              <w:jc w:val="right"/>
-              <w:rPr>
-                <w:rFonts w:ascii="Calibri" w:eastAsia="Times New Roman" w:hAnsi="Calibri" w:cs="Calibri"/>
-                <w:color w:val="000000"/>
-                <w:lang w:eastAsia="pl-PL"/>
-              </w:rPr>
-            </w:pPr>
-            <w:r>
-              <w:rPr>
-                <w:rFonts w:ascii="Calibri" w:eastAsia="Times New Roman" w:hAnsi="Calibri" w:cs="Calibri"/>
-                <w:color w:val="000000"/>
-                <w:lang w:eastAsia="pl-PL"/>
-              </w:rPr>
-              <w:t>80</w:t>
-            </w:r>
-          </w:p>
-        </w:tc>
-        <w:tc>
-          <w:tcPr>
-            <w:tcW w:w="704" w:type="pct"/>
+            <w:tcW w:w="372" w:type="pct"/>
+            <w:tcBorders>
+              <w:top w:val="nil"/>
+              <w:left w:val="nil"/>
+              <w:bottom w:val="single" w:sz="4" w:space="0" w:color="auto"/>
+              <w:right w:val="single" w:sz="4" w:space="0" w:color="auto"/>
+            </w:tcBorders>
+            <w:shd w:val="clear" w:color="auto" w:fill="auto"/>
+            <w:noWrap/>
+            <w:vAlign w:val="bottom"/>
+            <w:hideMark/>
+          </w:tcPr>
+          <w:p>
+            <w:pPr>
+              <w:spacing w:after="0" w:line="240" w:lineRule="auto"/>
+              <w:jc w:val="right"/>
+              <w:rPr>
+                <w:rFonts w:ascii="Calibri" w:eastAsia="Times New Roman" w:hAnsi="Calibri" w:cs="Calibri"/>
+                <w:color w:val="000000"/>
+                <w:lang w:eastAsia="pl-PL"/>
+              </w:rPr>
+            </w:pPr>
+            <w:r>
+              <w:rPr>
+                <w:rFonts w:ascii="Calibri" w:eastAsia="Times New Roman" w:hAnsi="Calibri" w:cs="Calibri"/>
+                <w:color w:val="000000"/>
+                <w:lang w:eastAsia="pl-PL"/>
+              </w:rPr>
+              <w:t>81</w:t>
+            </w:r>
+          </w:p>
+        </w:tc>
+        <w:tc>
+          <w:tcPr>
+            <w:tcW w:w="413" w:type="pct"/>
+            <w:tcBorders>
+              <w:top w:val="nil"/>
+              <w:left w:val="nil"/>
+              <w:bottom w:val="single" w:sz="4" w:space="0" w:color="auto"/>
+              <w:right w:val="single" w:sz="4" w:space="0" w:color="auto"/>
+            </w:tcBorders>
+            <w:shd w:val="clear" w:color="auto" w:fill="auto"/>
+            <w:noWrap/>
+            <w:vAlign w:val="bottom"/>
+            <w:hideMark/>
+          </w:tcPr>
+          <w:p>
+            <w:pPr>
+              <w:spacing w:after="0" w:line="240" w:lineRule="auto"/>
+              <w:jc w:val="right"/>
+              <w:rPr>
+                <w:rFonts w:ascii="Calibri" w:eastAsia="Times New Roman" w:hAnsi="Calibri" w:cs="Calibri"/>
+                <w:color w:val="000000"/>
+                <w:lang w:eastAsia="pl-PL"/>
+              </w:rPr>
+            </w:pPr>
+            <w:r>
+              <w:rPr>
+                <w:rFonts w:ascii="Calibri" w:eastAsia="Times New Roman" w:hAnsi="Calibri" w:cs="Calibri"/>
+                <w:color w:val="000000"/>
+                <w:lang w:eastAsia="pl-PL"/>
+              </w:rPr>
+              <w:t>81</w:t>
+            </w:r>
+          </w:p>
+        </w:tc>
+        <w:tc>
+          <w:tcPr>
+            <w:tcW w:w="573" w:type="pct"/>
             <w:tcBorders>
               <w:top w:val="nil"/>
               <w:left w:val="nil"/>
@@ -2425,7 +3502,7 @@
         </w:trPr>
         <w:tc>
           <w:tcPr>
-            <w:tcW w:w="791" w:type="pct"/>
+            <w:tcW w:w="704" w:type="pct"/>
             <w:tcBorders>
               <w:top w:val="nil"/>
               <w:left w:val="single" w:sz="4" w:space="0" w:color="auto"/>
@@ -2458,75 +3535,75 @@
         </w:tc>
         <w:tc>
           <w:tcPr>
-            <w:tcW w:w="315" w:type="pct"/>
-            <w:tcBorders>
-              <w:top w:val="nil"/>
-              <w:left w:val="nil"/>
-              <w:bottom w:val="single" w:sz="4" w:space="0" w:color="auto"/>
-              <w:right w:val="single" w:sz="4" w:space="0" w:color="auto"/>
-            </w:tcBorders>
-            <w:shd w:val="clear" w:color="auto" w:fill="auto"/>
-            <w:noWrap/>
-            <w:vAlign w:val="bottom"/>
-            <w:hideMark/>
-          </w:tcPr>
-          <w:p>
-            <w:pPr>
-              <w:spacing w:after="0" w:line="240" w:lineRule="auto"/>
-              <w:jc w:val="right"/>
-              <w:rPr>
-                <w:rFonts w:ascii="Calibri" w:eastAsia="Times New Roman" w:hAnsi="Calibri" w:cs="Calibri"/>
-                <w:color w:val="000000"/>
-                <w:lang w:eastAsia="pl-PL"/>
-              </w:rPr>
-            </w:pPr>
-            <w:r>
-              <w:rPr>
-                <w:rFonts w:ascii="Calibri" w:eastAsia="Times New Roman" w:hAnsi="Calibri" w:cs="Calibri"/>
-                <w:color w:val="000000"/>
-                <w:lang w:eastAsia="pl-PL"/>
-              </w:rPr>
-              <w:t>104</w:t>
-            </w:r>
-          </w:p>
-        </w:tc>
-        <w:tc>
-          <w:tcPr>
-            <w:tcW w:w="344" w:type="pct"/>
-            <w:tcBorders>
-              <w:top w:val="nil"/>
-              <w:left w:val="nil"/>
-              <w:bottom w:val="single" w:sz="4" w:space="0" w:color="auto"/>
-              <w:right w:val="single" w:sz="4" w:space="0" w:color="auto"/>
-            </w:tcBorders>
-            <w:shd w:val="clear" w:color="auto" w:fill="auto"/>
-            <w:noWrap/>
-            <w:vAlign w:val="bottom"/>
-            <w:hideMark/>
-          </w:tcPr>
-          <w:p>
-            <w:pPr>
-              <w:spacing w:after="0" w:line="240" w:lineRule="auto"/>
-              <w:jc w:val="right"/>
-              <w:rPr>
-                <w:rFonts w:ascii="Calibri" w:eastAsia="Times New Roman" w:hAnsi="Calibri" w:cs="Calibri"/>
-                <w:color w:val="000000"/>
-                <w:lang w:eastAsia="pl-PL"/>
-              </w:rPr>
-            </w:pPr>
-            <w:r>
-              <w:rPr>
-                <w:rFonts w:ascii="Calibri" w:eastAsia="Times New Roman" w:hAnsi="Calibri" w:cs="Calibri"/>
-                <w:color w:val="000000"/>
-                <w:lang w:eastAsia="pl-PL"/>
-              </w:rPr>
-              <w:t>104</w:t>
-            </w:r>
-          </w:p>
-        </w:tc>
-        <w:tc>
-          <w:tcPr>
-            <w:tcW w:w="704" w:type="pct"/>
+            <w:tcW w:w="317" w:type="pct"/>
+            <w:tcBorders>
+              <w:top w:val="nil"/>
+              <w:left w:val="nil"/>
+              <w:bottom w:val="single" w:sz="4" w:space="0" w:color="auto"/>
+              <w:right w:val="single" w:sz="4" w:space="0" w:color="auto"/>
+            </w:tcBorders>
+            <w:shd w:val="clear" w:color="auto" w:fill="auto"/>
+            <w:noWrap/>
+            <w:vAlign w:val="bottom"/>
+            <w:hideMark/>
+          </w:tcPr>
+          <w:p>
+            <w:pPr>
+              <w:spacing w:after="0" w:line="240" w:lineRule="auto"/>
+              <w:jc w:val="right"/>
+              <w:rPr>
+                <w:rFonts w:ascii="Calibri" w:eastAsia="Times New Roman" w:hAnsi="Calibri" w:cs="Calibri"/>
+                <w:color w:val="000000"/>
+                <w:lang w:eastAsia="pl-PL"/>
+              </w:rPr>
+            </w:pPr>
+            <w:r>
+              <w:rPr>
+                <w:rFonts w:ascii="Calibri" w:eastAsia="Times New Roman" w:hAnsi="Calibri" w:cs="Calibri"/>
+                <w:color w:val="000000"/>
+                <w:lang w:eastAsia="pl-PL"/>
+              </w:rPr>
+              <w:t>105</w:t>
+            </w:r>
+          </w:p>
+        </w:tc>
+        <w:tc>
+          <w:tcPr>
+            <w:tcW w:w="360" w:type="pct"/>
+            <w:tcBorders>
+              <w:top w:val="nil"/>
+              <w:left w:val="nil"/>
+              <w:bottom w:val="single" w:sz="4" w:space="0" w:color="auto"/>
+              <w:right w:val="single" w:sz="4" w:space="0" w:color="auto"/>
+            </w:tcBorders>
+            <w:shd w:val="clear" w:color="auto" w:fill="auto"/>
+            <w:noWrap/>
+            <w:vAlign w:val="bottom"/>
+            <w:hideMark/>
+          </w:tcPr>
+          <w:p>
+            <w:pPr>
+              <w:spacing w:after="0" w:line="240" w:lineRule="auto"/>
+              <w:jc w:val="right"/>
+              <w:rPr>
+                <w:rFonts w:ascii="Calibri" w:eastAsia="Times New Roman" w:hAnsi="Calibri" w:cs="Calibri"/>
+                <w:color w:val="000000"/>
+                <w:lang w:eastAsia="pl-PL"/>
+              </w:rPr>
+            </w:pPr>
+            <w:r>
+              <w:rPr>
+                <w:rFonts w:ascii="Calibri" w:eastAsia="Times New Roman" w:hAnsi="Calibri" w:cs="Calibri"/>
+                <w:color w:val="000000"/>
+                <w:lang w:eastAsia="pl-PL"/>
+              </w:rPr>
+              <w:t>105</w:t>
+            </w:r>
+          </w:p>
+        </w:tc>
+        <w:tc>
+          <w:tcPr>
+            <w:tcW w:w="520" w:type="pct"/>
             <w:tcBorders>
               <w:top w:val="nil"/>
               <w:left w:val="nil"/>
@@ -2560,75 +3637,75 @@
         </w:tc>
         <w:tc>
           <w:tcPr>
-            <w:tcW w:w="315" w:type="pct"/>
-            <w:tcBorders>
-              <w:top w:val="nil"/>
-              <w:left w:val="nil"/>
-              <w:bottom w:val="single" w:sz="4" w:space="0" w:color="auto"/>
-              <w:right w:val="single" w:sz="4" w:space="0" w:color="auto"/>
-            </w:tcBorders>
-            <w:shd w:val="clear" w:color="auto" w:fill="auto"/>
-            <w:noWrap/>
-            <w:vAlign w:val="bottom"/>
-            <w:hideMark/>
-          </w:tcPr>
-          <w:p>
-            <w:pPr>
-              <w:spacing w:after="0" w:line="240" w:lineRule="auto"/>
-              <w:jc w:val="right"/>
-              <w:rPr>
-                <w:rFonts w:ascii="Calibri" w:eastAsia="Times New Roman" w:hAnsi="Calibri" w:cs="Calibri"/>
-                <w:color w:val="000000"/>
-                <w:lang w:eastAsia="pl-PL"/>
-              </w:rPr>
-            </w:pPr>
-            <w:r>
-              <w:rPr>
-                <w:rFonts w:ascii="Calibri" w:eastAsia="Times New Roman" w:hAnsi="Calibri" w:cs="Calibri"/>
-                <w:color w:val="000000"/>
-                <w:lang w:eastAsia="pl-PL"/>
-              </w:rPr>
-              <w:t>104</w:t>
-            </w:r>
-          </w:p>
-        </w:tc>
-        <w:tc>
-          <w:tcPr>
-            <w:tcW w:w="404" w:type="pct"/>
-            <w:tcBorders>
-              <w:top w:val="nil"/>
-              <w:left w:val="nil"/>
-              <w:bottom w:val="single" w:sz="4" w:space="0" w:color="auto"/>
-              <w:right w:val="single" w:sz="4" w:space="0" w:color="auto"/>
-            </w:tcBorders>
-            <w:shd w:val="clear" w:color="auto" w:fill="auto"/>
-            <w:noWrap/>
-            <w:vAlign w:val="bottom"/>
-            <w:hideMark/>
-          </w:tcPr>
-          <w:p>
-            <w:pPr>
-              <w:spacing w:after="0" w:line="240" w:lineRule="auto"/>
-              <w:jc w:val="right"/>
-              <w:rPr>
-                <w:rFonts w:ascii="Calibri" w:eastAsia="Times New Roman" w:hAnsi="Calibri" w:cs="Calibri"/>
-                <w:color w:val="000000"/>
-                <w:lang w:eastAsia="pl-PL"/>
-              </w:rPr>
-            </w:pPr>
-            <w:r>
-              <w:rPr>
-                <w:rFonts w:ascii="Calibri" w:eastAsia="Times New Roman" w:hAnsi="Calibri" w:cs="Calibri"/>
-                <w:color w:val="000000"/>
-                <w:lang w:eastAsia="pl-PL"/>
-              </w:rPr>
-              <w:t>104</w:t>
-            </w:r>
-          </w:p>
-        </w:tc>
-        <w:tc>
-          <w:tcPr>
-            <w:tcW w:w="704" w:type="pct"/>
+            <w:tcW w:w="594" w:type="pct"/>
+            <w:tcBorders>
+              <w:top w:val="nil"/>
+              <w:left w:val="nil"/>
+              <w:bottom w:val="single" w:sz="4" w:space="0" w:color="auto"/>
+              <w:right w:val="single" w:sz="4" w:space="0" w:color="auto"/>
+            </w:tcBorders>
+            <w:shd w:val="clear" w:color="auto" w:fill="auto"/>
+            <w:noWrap/>
+            <w:vAlign w:val="bottom"/>
+            <w:hideMark/>
+          </w:tcPr>
+          <w:p>
+            <w:pPr>
+              <w:spacing w:after="0" w:line="240" w:lineRule="auto"/>
+              <w:jc w:val="right"/>
+              <w:rPr>
+                <w:rFonts w:ascii="Calibri" w:eastAsia="Times New Roman" w:hAnsi="Calibri" w:cs="Calibri"/>
+                <w:color w:val="000000"/>
+                <w:lang w:eastAsia="pl-PL"/>
+              </w:rPr>
+            </w:pPr>
+            <w:r>
+              <w:rPr>
+                <w:rFonts w:ascii="Calibri" w:eastAsia="Times New Roman" w:hAnsi="Calibri" w:cs="Calibri"/>
+                <w:color w:val="000000"/>
+                <w:lang w:eastAsia="pl-PL"/>
+              </w:rPr>
+              <w:t>105</w:t>
+            </w:r>
+          </w:p>
+        </w:tc>
+        <w:tc>
+          <w:tcPr>
+            <w:tcW w:w="573" w:type="pct"/>
+            <w:tcBorders>
+              <w:top w:val="nil"/>
+              <w:left w:val="nil"/>
+              <w:bottom w:val="single" w:sz="4" w:space="0" w:color="auto"/>
+              <w:right w:val="single" w:sz="4" w:space="0" w:color="auto"/>
+            </w:tcBorders>
+            <w:shd w:val="clear" w:color="auto" w:fill="auto"/>
+            <w:noWrap/>
+            <w:vAlign w:val="bottom"/>
+            <w:hideMark/>
+          </w:tcPr>
+          <w:p>
+            <w:pPr>
+              <w:spacing w:after="0" w:line="240" w:lineRule="auto"/>
+              <w:jc w:val="right"/>
+              <w:rPr>
+                <w:rFonts w:ascii="Calibri" w:eastAsia="Times New Roman" w:hAnsi="Calibri" w:cs="Calibri"/>
+                <w:color w:val="000000"/>
+                <w:lang w:eastAsia="pl-PL"/>
+              </w:rPr>
+            </w:pPr>
+            <w:r>
+              <w:rPr>
+                <w:rFonts w:ascii="Calibri" w:eastAsia="Times New Roman" w:hAnsi="Calibri" w:cs="Calibri"/>
+                <w:color w:val="000000"/>
+                <w:lang w:eastAsia="pl-PL"/>
+              </w:rPr>
+              <w:t>105</w:t>
+            </w:r>
+          </w:p>
+        </w:tc>
+        <w:tc>
+          <w:tcPr>
+            <w:tcW w:w="573" w:type="pct"/>
             <w:tcBorders>
               <w:top w:val="nil"/>
               <w:left w:val="nil"/>
@@ -2662,75 +3739,75 @@
         </w:tc>
         <w:tc>
           <w:tcPr>
-            <w:tcW w:w="315" w:type="pct"/>
-            <w:tcBorders>
-              <w:top w:val="nil"/>
-              <w:left w:val="nil"/>
-              <w:bottom w:val="single" w:sz="4" w:space="0" w:color="auto"/>
-              <w:right w:val="single" w:sz="4" w:space="0" w:color="auto"/>
-            </w:tcBorders>
-            <w:shd w:val="clear" w:color="auto" w:fill="auto"/>
-            <w:noWrap/>
-            <w:vAlign w:val="bottom"/>
-            <w:hideMark/>
-          </w:tcPr>
-          <w:p>
-            <w:pPr>
-              <w:spacing w:after="0" w:line="240" w:lineRule="auto"/>
-              <w:jc w:val="right"/>
-              <w:rPr>
-                <w:rFonts w:ascii="Calibri" w:eastAsia="Times New Roman" w:hAnsi="Calibri" w:cs="Calibri"/>
-                <w:color w:val="000000"/>
-                <w:lang w:eastAsia="pl-PL"/>
-              </w:rPr>
-            </w:pPr>
-            <w:r>
-              <w:rPr>
-                <w:rFonts w:ascii="Calibri" w:eastAsia="Times New Roman" w:hAnsi="Calibri" w:cs="Calibri"/>
-                <w:color w:val="000000"/>
-                <w:lang w:eastAsia="pl-PL"/>
-              </w:rPr>
-              <w:t>104</w:t>
-            </w:r>
-          </w:p>
-        </w:tc>
-        <w:tc>
-          <w:tcPr>
-            <w:tcW w:w="404" w:type="pct"/>
-            <w:tcBorders>
-              <w:top w:val="nil"/>
-              <w:left w:val="nil"/>
-              <w:bottom w:val="single" w:sz="4" w:space="0" w:color="auto"/>
-              <w:right w:val="single" w:sz="4" w:space="0" w:color="auto"/>
-            </w:tcBorders>
-            <w:shd w:val="clear" w:color="auto" w:fill="auto"/>
-            <w:noWrap/>
-            <w:vAlign w:val="bottom"/>
-            <w:hideMark/>
-          </w:tcPr>
-          <w:p>
-            <w:pPr>
-              <w:spacing w:after="0" w:line="240" w:lineRule="auto"/>
-              <w:jc w:val="right"/>
-              <w:rPr>
-                <w:rFonts w:ascii="Calibri" w:eastAsia="Times New Roman" w:hAnsi="Calibri" w:cs="Calibri"/>
-                <w:color w:val="000000"/>
-                <w:lang w:eastAsia="pl-PL"/>
-              </w:rPr>
-            </w:pPr>
-            <w:r>
-              <w:rPr>
-                <w:rFonts w:ascii="Calibri" w:eastAsia="Times New Roman" w:hAnsi="Calibri" w:cs="Calibri"/>
-                <w:color w:val="000000"/>
-                <w:lang w:eastAsia="pl-PL"/>
-              </w:rPr>
-              <w:t>104</w:t>
-            </w:r>
-          </w:p>
-        </w:tc>
-        <w:tc>
-          <w:tcPr>
-            <w:tcW w:w="704" w:type="pct"/>
+            <w:tcW w:w="372" w:type="pct"/>
+            <w:tcBorders>
+              <w:top w:val="nil"/>
+              <w:left w:val="nil"/>
+              <w:bottom w:val="single" w:sz="4" w:space="0" w:color="auto"/>
+              <w:right w:val="single" w:sz="4" w:space="0" w:color="auto"/>
+            </w:tcBorders>
+            <w:shd w:val="clear" w:color="auto" w:fill="auto"/>
+            <w:noWrap/>
+            <w:vAlign w:val="bottom"/>
+            <w:hideMark/>
+          </w:tcPr>
+          <w:p>
+            <w:pPr>
+              <w:spacing w:after="0" w:line="240" w:lineRule="auto"/>
+              <w:jc w:val="right"/>
+              <w:rPr>
+                <w:rFonts w:ascii="Calibri" w:eastAsia="Times New Roman" w:hAnsi="Calibri" w:cs="Calibri"/>
+                <w:color w:val="000000"/>
+                <w:lang w:eastAsia="pl-PL"/>
+              </w:rPr>
+            </w:pPr>
+            <w:r>
+              <w:rPr>
+                <w:rFonts w:ascii="Calibri" w:eastAsia="Times New Roman" w:hAnsi="Calibri" w:cs="Calibri"/>
+                <w:color w:val="000000"/>
+                <w:lang w:eastAsia="pl-PL"/>
+              </w:rPr>
+              <w:t>105</w:t>
+            </w:r>
+          </w:p>
+        </w:tc>
+        <w:tc>
+          <w:tcPr>
+            <w:tcW w:w="413" w:type="pct"/>
+            <w:tcBorders>
+              <w:top w:val="nil"/>
+              <w:left w:val="nil"/>
+              <w:bottom w:val="single" w:sz="4" w:space="0" w:color="auto"/>
+              <w:right w:val="single" w:sz="4" w:space="0" w:color="auto"/>
+            </w:tcBorders>
+            <w:shd w:val="clear" w:color="auto" w:fill="auto"/>
+            <w:noWrap/>
+            <w:vAlign w:val="bottom"/>
+            <w:hideMark/>
+          </w:tcPr>
+          <w:p>
+            <w:pPr>
+              <w:spacing w:after="0" w:line="240" w:lineRule="auto"/>
+              <w:jc w:val="right"/>
+              <w:rPr>
+                <w:rFonts w:ascii="Calibri" w:eastAsia="Times New Roman" w:hAnsi="Calibri" w:cs="Calibri"/>
+                <w:color w:val="000000"/>
+                <w:lang w:eastAsia="pl-PL"/>
+              </w:rPr>
+            </w:pPr>
+            <w:r>
+              <w:rPr>
+                <w:rFonts w:ascii="Calibri" w:eastAsia="Times New Roman" w:hAnsi="Calibri" w:cs="Calibri"/>
+                <w:color w:val="000000"/>
+                <w:lang w:eastAsia="pl-PL"/>
+              </w:rPr>
+              <w:t>105</w:t>
+            </w:r>
+          </w:p>
+        </w:tc>
+        <w:tc>
+          <w:tcPr>
+            <w:tcW w:w="573" w:type="pct"/>
             <w:tcBorders>
               <w:top w:val="nil"/>
               <w:left w:val="nil"/>
@@ -2769,7 +3846,7 @@
         </w:trPr>
         <w:tc>
           <w:tcPr>
-            <w:tcW w:w="791" w:type="pct"/>
+            <w:tcW w:w="704" w:type="pct"/>
             <w:tcBorders>
               <w:top w:val="nil"/>
               <w:left w:val="single" w:sz="4" w:space="0" w:color="auto"/>
@@ -2802,75 +3879,75 @@
         </w:tc>
         <w:tc>
           <w:tcPr>
-            <w:tcW w:w="315" w:type="pct"/>
-            <w:tcBorders>
-              <w:top w:val="nil"/>
-              <w:left w:val="nil"/>
-              <w:bottom w:val="single" w:sz="4" w:space="0" w:color="auto"/>
-              <w:right w:val="single" w:sz="4" w:space="0" w:color="auto"/>
-            </w:tcBorders>
-            <w:shd w:val="clear" w:color="auto" w:fill="auto"/>
-            <w:noWrap/>
-            <w:vAlign w:val="bottom"/>
-            <w:hideMark/>
-          </w:tcPr>
-          <w:p>
-            <w:pPr>
-              <w:spacing w:after="0" w:line="240" w:lineRule="auto"/>
-              <w:jc w:val="right"/>
-              <w:rPr>
-                <w:rFonts w:ascii="Calibri" w:eastAsia="Times New Roman" w:hAnsi="Calibri" w:cs="Calibri"/>
-                <w:color w:val="000000"/>
-                <w:lang w:eastAsia="pl-PL"/>
-              </w:rPr>
-            </w:pPr>
-            <w:r>
-              <w:rPr>
-                <w:rFonts w:ascii="Calibri" w:eastAsia="Times New Roman" w:hAnsi="Calibri" w:cs="Calibri"/>
-                <w:color w:val="000000"/>
-                <w:lang w:eastAsia="pl-PL"/>
-              </w:rPr>
-              <w:t>230</w:t>
-            </w:r>
-          </w:p>
-        </w:tc>
-        <w:tc>
-          <w:tcPr>
-            <w:tcW w:w="344" w:type="pct"/>
-            <w:tcBorders>
-              <w:top w:val="nil"/>
-              <w:left w:val="nil"/>
-              <w:bottom w:val="single" w:sz="4" w:space="0" w:color="auto"/>
-              <w:right w:val="single" w:sz="4" w:space="0" w:color="auto"/>
-            </w:tcBorders>
-            <w:shd w:val="clear" w:color="auto" w:fill="auto"/>
-            <w:noWrap/>
-            <w:vAlign w:val="bottom"/>
-            <w:hideMark/>
-          </w:tcPr>
-          <w:p>
-            <w:pPr>
-              <w:spacing w:after="0" w:line="240" w:lineRule="auto"/>
-              <w:jc w:val="right"/>
-              <w:rPr>
-                <w:rFonts w:ascii="Calibri" w:eastAsia="Times New Roman" w:hAnsi="Calibri" w:cs="Calibri"/>
-                <w:color w:val="000000"/>
-                <w:lang w:eastAsia="pl-PL"/>
-              </w:rPr>
-            </w:pPr>
-            <w:r>
-              <w:rPr>
-                <w:rFonts w:ascii="Calibri" w:eastAsia="Times New Roman" w:hAnsi="Calibri" w:cs="Calibri"/>
-                <w:color w:val="000000"/>
-                <w:lang w:eastAsia="pl-PL"/>
-              </w:rPr>
-              <w:t>230</w:t>
-            </w:r>
-          </w:p>
-        </w:tc>
-        <w:tc>
-          <w:tcPr>
-            <w:tcW w:w="704" w:type="pct"/>
+            <w:tcW w:w="317" w:type="pct"/>
+            <w:tcBorders>
+              <w:top w:val="nil"/>
+              <w:left w:val="nil"/>
+              <w:bottom w:val="single" w:sz="4" w:space="0" w:color="auto"/>
+              <w:right w:val="single" w:sz="4" w:space="0" w:color="auto"/>
+            </w:tcBorders>
+            <w:shd w:val="clear" w:color="auto" w:fill="auto"/>
+            <w:noWrap/>
+            <w:vAlign w:val="bottom"/>
+            <w:hideMark/>
+          </w:tcPr>
+          <w:p>
+            <w:pPr>
+              <w:spacing w:after="0" w:line="240" w:lineRule="auto"/>
+              <w:jc w:val="right"/>
+              <w:rPr>
+                <w:rFonts w:ascii="Calibri" w:eastAsia="Times New Roman" w:hAnsi="Calibri" w:cs="Calibri"/>
+                <w:color w:val="000000"/>
+                <w:lang w:eastAsia="pl-PL"/>
+              </w:rPr>
+            </w:pPr>
+            <w:r>
+              <w:rPr>
+                <w:rFonts w:ascii="Calibri" w:eastAsia="Times New Roman" w:hAnsi="Calibri" w:cs="Calibri"/>
+                <w:color w:val="000000"/>
+                <w:lang w:eastAsia="pl-PL"/>
+              </w:rPr>
+              <w:t>231</w:t>
+            </w:r>
+          </w:p>
+        </w:tc>
+        <w:tc>
+          <w:tcPr>
+            <w:tcW w:w="360" w:type="pct"/>
+            <w:tcBorders>
+              <w:top w:val="nil"/>
+              <w:left w:val="nil"/>
+              <w:bottom w:val="single" w:sz="4" w:space="0" w:color="auto"/>
+              <w:right w:val="single" w:sz="4" w:space="0" w:color="auto"/>
+            </w:tcBorders>
+            <w:shd w:val="clear" w:color="auto" w:fill="auto"/>
+            <w:noWrap/>
+            <w:vAlign w:val="bottom"/>
+            <w:hideMark/>
+          </w:tcPr>
+          <w:p>
+            <w:pPr>
+              <w:spacing w:after="0" w:line="240" w:lineRule="auto"/>
+              <w:jc w:val="right"/>
+              <w:rPr>
+                <w:rFonts w:ascii="Calibri" w:eastAsia="Times New Roman" w:hAnsi="Calibri" w:cs="Calibri"/>
+                <w:color w:val="000000"/>
+                <w:lang w:eastAsia="pl-PL"/>
+              </w:rPr>
+            </w:pPr>
+            <w:r>
+              <w:rPr>
+                <w:rFonts w:ascii="Calibri" w:eastAsia="Times New Roman" w:hAnsi="Calibri" w:cs="Calibri"/>
+                <w:color w:val="000000"/>
+                <w:lang w:eastAsia="pl-PL"/>
+              </w:rPr>
+              <w:t>231</w:t>
+            </w:r>
+          </w:p>
+        </w:tc>
+        <w:tc>
+          <w:tcPr>
+            <w:tcW w:w="520" w:type="pct"/>
             <w:tcBorders>
               <w:top w:val="nil"/>
               <w:left w:val="nil"/>
@@ -2904,75 +3981,75 @@
         </w:tc>
         <w:tc>
           <w:tcPr>
-            <w:tcW w:w="315" w:type="pct"/>
-            <w:tcBorders>
-              <w:top w:val="nil"/>
-              <w:left w:val="nil"/>
-              <w:bottom w:val="single" w:sz="4" w:space="0" w:color="auto"/>
-              <w:right w:val="single" w:sz="4" w:space="0" w:color="auto"/>
-            </w:tcBorders>
-            <w:shd w:val="clear" w:color="auto" w:fill="auto"/>
-            <w:noWrap/>
-            <w:vAlign w:val="bottom"/>
-            <w:hideMark/>
-          </w:tcPr>
-          <w:p>
-            <w:pPr>
-              <w:spacing w:after="0" w:line="240" w:lineRule="auto"/>
-              <w:jc w:val="right"/>
-              <w:rPr>
-                <w:rFonts w:ascii="Calibri" w:eastAsia="Times New Roman" w:hAnsi="Calibri" w:cs="Calibri"/>
-                <w:color w:val="000000"/>
-                <w:lang w:eastAsia="pl-PL"/>
-              </w:rPr>
-            </w:pPr>
-            <w:r>
-              <w:rPr>
-                <w:rFonts w:ascii="Calibri" w:eastAsia="Times New Roman" w:hAnsi="Calibri" w:cs="Calibri"/>
-                <w:color w:val="000000"/>
-                <w:lang w:eastAsia="pl-PL"/>
-              </w:rPr>
-              <w:t>230</w:t>
-            </w:r>
-          </w:p>
-        </w:tc>
-        <w:tc>
-          <w:tcPr>
-            <w:tcW w:w="404" w:type="pct"/>
-            <w:tcBorders>
-              <w:top w:val="nil"/>
-              <w:left w:val="nil"/>
-              <w:bottom w:val="single" w:sz="4" w:space="0" w:color="auto"/>
-              <w:right w:val="single" w:sz="4" w:space="0" w:color="auto"/>
-            </w:tcBorders>
-            <w:shd w:val="clear" w:color="auto" w:fill="auto"/>
-            <w:noWrap/>
-            <w:vAlign w:val="bottom"/>
-            <w:hideMark/>
-          </w:tcPr>
-          <w:p>
-            <w:pPr>
-              <w:spacing w:after="0" w:line="240" w:lineRule="auto"/>
-              <w:jc w:val="right"/>
-              <w:rPr>
-                <w:rFonts w:ascii="Calibri" w:eastAsia="Times New Roman" w:hAnsi="Calibri" w:cs="Calibri"/>
-                <w:color w:val="000000"/>
-                <w:lang w:eastAsia="pl-PL"/>
-              </w:rPr>
-            </w:pPr>
-            <w:r>
-              <w:rPr>
-                <w:rFonts w:ascii="Calibri" w:eastAsia="Times New Roman" w:hAnsi="Calibri" w:cs="Calibri"/>
-                <w:color w:val="000000"/>
-                <w:lang w:eastAsia="pl-PL"/>
-              </w:rPr>
-              <w:t>230</w:t>
-            </w:r>
-          </w:p>
-        </w:tc>
-        <w:tc>
-          <w:tcPr>
-            <w:tcW w:w="704" w:type="pct"/>
+            <w:tcW w:w="594" w:type="pct"/>
+            <w:tcBorders>
+              <w:top w:val="nil"/>
+              <w:left w:val="nil"/>
+              <w:bottom w:val="single" w:sz="4" w:space="0" w:color="auto"/>
+              <w:right w:val="single" w:sz="4" w:space="0" w:color="auto"/>
+            </w:tcBorders>
+            <w:shd w:val="clear" w:color="auto" w:fill="auto"/>
+            <w:noWrap/>
+            <w:vAlign w:val="bottom"/>
+            <w:hideMark/>
+          </w:tcPr>
+          <w:p>
+            <w:pPr>
+              <w:spacing w:after="0" w:line="240" w:lineRule="auto"/>
+              <w:jc w:val="right"/>
+              <w:rPr>
+                <w:rFonts w:ascii="Calibri" w:eastAsia="Times New Roman" w:hAnsi="Calibri" w:cs="Calibri"/>
+                <w:color w:val="000000"/>
+                <w:lang w:eastAsia="pl-PL"/>
+              </w:rPr>
+            </w:pPr>
+            <w:r>
+              <w:rPr>
+                <w:rFonts w:ascii="Calibri" w:eastAsia="Times New Roman" w:hAnsi="Calibri" w:cs="Calibri"/>
+                <w:color w:val="000000"/>
+                <w:lang w:eastAsia="pl-PL"/>
+              </w:rPr>
+              <w:t>231</w:t>
+            </w:r>
+          </w:p>
+        </w:tc>
+        <w:tc>
+          <w:tcPr>
+            <w:tcW w:w="573" w:type="pct"/>
+            <w:tcBorders>
+              <w:top w:val="nil"/>
+              <w:left w:val="nil"/>
+              <w:bottom w:val="single" w:sz="4" w:space="0" w:color="auto"/>
+              <w:right w:val="single" w:sz="4" w:space="0" w:color="auto"/>
+            </w:tcBorders>
+            <w:shd w:val="clear" w:color="auto" w:fill="auto"/>
+            <w:noWrap/>
+            <w:vAlign w:val="bottom"/>
+            <w:hideMark/>
+          </w:tcPr>
+          <w:p>
+            <w:pPr>
+              <w:spacing w:after="0" w:line="240" w:lineRule="auto"/>
+              <w:jc w:val="right"/>
+              <w:rPr>
+                <w:rFonts w:ascii="Calibri" w:eastAsia="Times New Roman" w:hAnsi="Calibri" w:cs="Calibri"/>
+                <w:color w:val="000000"/>
+                <w:lang w:eastAsia="pl-PL"/>
+              </w:rPr>
+            </w:pPr>
+            <w:r>
+              <w:rPr>
+                <w:rFonts w:ascii="Calibri" w:eastAsia="Times New Roman" w:hAnsi="Calibri" w:cs="Calibri"/>
+                <w:color w:val="000000"/>
+                <w:lang w:eastAsia="pl-PL"/>
+              </w:rPr>
+              <w:t>231</w:t>
+            </w:r>
+          </w:p>
+        </w:tc>
+        <w:tc>
+          <w:tcPr>
+            <w:tcW w:w="573" w:type="pct"/>
             <w:tcBorders>
               <w:top w:val="nil"/>
               <w:left w:val="nil"/>
@@ -3006,75 +4083,75 @@
         </w:tc>
         <w:tc>
           <w:tcPr>
-            <w:tcW w:w="315" w:type="pct"/>
-            <w:tcBorders>
-              <w:top w:val="nil"/>
-              <w:left w:val="nil"/>
-              <w:bottom w:val="single" w:sz="4" w:space="0" w:color="auto"/>
-              <w:right w:val="single" w:sz="4" w:space="0" w:color="auto"/>
-            </w:tcBorders>
-            <w:shd w:val="clear" w:color="auto" w:fill="auto"/>
-            <w:noWrap/>
-            <w:vAlign w:val="bottom"/>
-            <w:hideMark/>
-          </w:tcPr>
-          <w:p>
-            <w:pPr>
-              <w:spacing w:after="0" w:line="240" w:lineRule="auto"/>
-              <w:jc w:val="right"/>
-              <w:rPr>
-                <w:rFonts w:ascii="Calibri" w:eastAsia="Times New Roman" w:hAnsi="Calibri" w:cs="Calibri"/>
-                <w:color w:val="000000"/>
-                <w:lang w:eastAsia="pl-PL"/>
-              </w:rPr>
-            </w:pPr>
-            <w:r>
-              <w:rPr>
-                <w:rFonts w:ascii="Calibri" w:eastAsia="Times New Roman" w:hAnsi="Calibri" w:cs="Calibri"/>
-                <w:color w:val="000000"/>
-                <w:lang w:eastAsia="pl-PL"/>
-              </w:rPr>
-              <w:t>230</w:t>
-            </w:r>
-          </w:p>
-        </w:tc>
-        <w:tc>
-          <w:tcPr>
-            <w:tcW w:w="404" w:type="pct"/>
-            <w:tcBorders>
-              <w:top w:val="nil"/>
-              <w:left w:val="nil"/>
-              <w:bottom w:val="single" w:sz="4" w:space="0" w:color="auto"/>
-              <w:right w:val="single" w:sz="4" w:space="0" w:color="auto"/>
-            </w:tcBorders>
-            <w:shd w:val="clear" w:color="auto" w:fill="auto"/>
-            <w:noWrap/>
-            <w:vAlign w:val="bottom"/>
-            <w:hideMark/>
-          </w:tcPr>
-          <w:p>
-            <w:pPr>
-              <w:spacing w:after="0" w:line="240" w:lineRule="auto"/>
-              <w:jc w:val="right"/>
-              <w:rPr>
-                <w:rFonts w:ascii="Calibri" w:eastAsia="Times New Roman" w:hAnsi="Calibri" w:cs="Calibri"/>
-                <w:color w:val="000000"/>
-                <w:lang w:eastAsia="pl-PL"/>
-              </w:rPr>
-            </w:pPr>
-            <w:r>
-              <w:rPr>
-                <w:rFonts w:ascii="Calibri" w:eastAsia="Times New Roman" w:hAnsi="Calibri" w:cs="Calibri"/>
-                <w:color w:val="000000"/>
-                <w:lang w:eastAsia="pl-PL"/>
-              </w:rPr>
-              <w:t>230</w:t>
-            </w:r>
-          </w:p>
-        </w:tc>
-        <w:tc>
-          <w:tcPr>
-            <w:tcW w:w="704" w:type="pct"/>
+            <w:tcW w:w="372" w:type="pct"/>
+            <w:tcBorders>
+              <w:top w:val="nil"/>
+              <w:left w:val="nil"/>
+              <w:bottom w:val="single" w:sz="4" w:space="0" w:color="auto"/>
+              <w:right w:val="single" w:sz="4" w:space="0" w:color="auto"/>
+            </w:tcBorders>
+            <w:shd w:val="clear" w:color="auto" w:fill="auto"/>
+            <w:noWrap/>
+            <w:vAlign w:val="bottom"/>
+            <w:hideMark/>
+          </w:tcPr>
+          <w:p>
+            <w:pPr>
+              <w:spacing w:after="0" w:line="240" w:lineRule="auto"/>
+              <w:jc w:val="right"/>
+              <w:rPr>
+                <w:rFonts w:ascii="Calibri" w:eastAsia="Times New Roman" w:hAnsi="Calibri" w:cs="Calibri"/>
+                <w:color w:val="000000"/>
+                <w:lang w:eastAsia="pl-PL"/>
+              </w:rPr>
+            </w:pPr>
+            <w:r>
+              <w:rPr>
+                <w:rFonts w:ascii="Calibri" w:eastAsia="Times New Roman" w:hAnsi="Calibri" w:cs="Calibri"/>
+                <w:color w:val="000000"/>
+                <w:lang w:eastAsia="pl-PL"/>
+              </w:rPr>
+              <w:t>231</w:t>
+            </w:r>
+          </w:p>
+        </w:tc>
+        <w:tc>
+          <w:tcPr>
+            <w:tcW w:w="413" w:type="pct"/>
+            <w:tcBorders>
+              <w:top w:val="nil"/>
+              <w:left w:val="nil"/>
+              <w:bottom w:val="single" w:sz="4" w:space="0" w:color="auto"/>
+              <w:right w:val="single" w:sz="4" w:space="0" w:color="auto"/>
+            </w:tcBorders>
+            <w:shd w:val="clear" w:color="auto" w:fill="auto"/>
+            <w:noWrap/>
+            <w:vAlign w:val="bottom"/>
+            <w:hideMark/>
+          </w:tcPr>
+          <w:p>
+            <w:pPr>
+              <w:spacing w:after="0" w:line="240" w:lineRule="auto"/>
+              <w:jc w:val="right"/>
+              <w:rPr>
+                <w:rFonts w:ascii="Calibri" w:eastAsia="Times New Roman" w:hAnsi="Calibri" w:cs="Calibri"/>
+                <w:color w:val="000000"/>
+                <w:lang w:eastAsia="pl-PL"/>
+              </w:rPr>
+            </w:pPr>
+            <w:r>
+              <w:rPr>
+                <w:rFonts w:ascii="Calibri" w:eastAsia="Times New Roman" w:hAnsi="Calibri" w:cs="Calibri"/>
+                <w:color w:val="000000"/>
+                <w:lang w:eastAsia="pl-PL"/>
+              </w:rPr>
+              <w:t>231</w:t>
+            </w:r>
+          </w:p>
+        </w:tc>
+        <w:tc>
+          <w:tcPr>
+            <w:tcW w:w="573" w:type="pct"/>
             <w:tcBorders>
               <w:top w:val="nil"/>
               <w:left w:val="nil"/>
@@ -3113,7 +4190,7 @@
         </w:trPr>
         <w:tc>
           <w:tcPr>
-            <w:tcW w:w="791" w:type="pct"/>
+            <w:tcW w:w="704" w:type="pct"/>
             <w:tcBorders>
               <w:top w:val="nil"/>
               <w:left w:val="single" w:sz="4" w:space="0" w:color="auto"/>
@@ -3146,75 +4223,75 @@
         </w:tc>
         <w:tc>
           <w:tcPr>
-            <w:tcW w:w="315" w:type="pct"/>
-            <w:tcBorders>
-              <w:top w:val="nil"/>
-              <w:left w:val="nil"/>
-              <w:bottom w:val="single" w:sz="4" w:space="0" w:color="auto"/>
-              <w:right w:val="single" w:sz="4" w:space="0" w:color="auto"/>
-            </w:tcBorders>
-            <w:shd w:val="clear" w:color="auto" w:fill="auto"/>
-            <w:noWrap/>
-            <w:vAlign w:val="bottom"/>
-            <w:hideMark/>
-          </w:tcPr>
-          <w:p>
-            <w:pPr>
-              <w:spacing w:after="0" w:line="240" w:lineRule="auto"/>
-              <w:jc w:val="right"/>
-              <w:rPr>
-                <w:rFonts w:ascii="Calibri" w:eastAsia="Times New Roman" w:hAnsi="Calibri" w:cs="Calibri"/>
-                <w:color w:val="000000"/>
-                <w:lang w:eastAsia="pl-PL"/>
-              </w:rPr>
-            </w:pPr>
-            <w:r>
-              <w:rPr>
-                <w:rFonts w:ascii="Calibri" w:eastAsia="Times New Roman" w:hAnsi="Calibri" w:cs="Calibri"/>
-                <w:color w:val="000000"/>
-                <w:lang w:eastAsia="pl-PL"/>
-              </w:rPr>
-              <w:t>102</w:t>
-            </w:r>
-          </w:p>
-        </w:tc>
-        <w:tc>
-          <w:tcPr>
-            <w:tcW w:w="344" w:type="pct"/>
-            <w:tcBorders>
-              <w:top w:val="nil"/>
-              <w:left w:val="nil"/>
-              <w:bottom w:val="single" w:sz="4" w:space="0" w:color="auto"/>
-              <w:right w:val="single" w:sz="4" w:space="0" w:color="auto"/>
-            </w:tcBorders>
-            <w:shd w:val="clear" w:color="auto" w:fill="auto"/>
-            <w:noWrap/>
-            <w:vAlign w:val="bottom"/>
-            <w:hideMark/>
-          </w:tcPr>
-          <w:p>
-            <w:pPr>
-              <w:spacing w:after="0" w:line="240" w:lineRule="auto"/>
-              <w:jc w:val="right"/>
-              <w:rPr>
-                <w:rFonts w:ascii="Calibri" w:eastAsia="Times New Roman" w:hAnsi="Calibri" w:cs="Calibri"/>
-                <w:color w:val="000000"/>
-                <w:lang w:eastAsia="pl-PL"/>
-              </w:rPr>
-            </w:pPr>
-            <w:r>
-              <w:rPr>
-                <w:rFonts w:ascii="Calibri" w:eastAsia="Times New Roman" w:hAnsi="Calibri" w:cs="Calibri"/>
-                <w:color w:val="000000"/>
-                <w:lang w:eastAsia="pl-PL"/>
-              </w:rPr>
-              <w:t>102</w:t>
-            </w:r>
-          </w:p>
-        </w:tc>
-        <w:tc>
-          <w:tcPr>
-            <w:tcW w:w="704" w:type="pct"/>
+            <w:tcW w:w="317" w:type="pct"/>
+            <w:tcBorders>
+              <w:top w:val="nil"/>
+              <w:left w:val="nil"/>
+              <w:bottom w:val="single" w:sz="4" w:space="0" w:color="auto"/>
+              <w:right w:val="single" w:sz="4" w:space="0" w:color="auto"/>
+            </w:tcBorders>
+            <w:shd w:val="clear" w:color="auto" w:fill="auto"/>
+            <w:noWrap/>
+            <w:vAlign w:val="bottom"/>
+            <w:hideMark/>
+          </w:tcPr>
+          <w:p>
+            <w:pPr>
+              <w:spacing w:after="0" w:line="240" w:lineRule="auto"/>
+              <w:jc w:val="right"/>
+              <w:rPr>
+                <w:rFonts w:ascii="Calibri" w:eastAsia="Times New Roman" w:hAnsi="Calibri" w:cs="Calibri"/>
+                <w:color w:val="000000"/>
+                <w:lang w:eastAsia="pl-PL"/>
+              </w:rPr>
+            </w:pPr>
+            <w:r>
+              <w:rPr>
+                <w:rFonts w:ascii="Calibri" w:eastAsia="Times New Roman" w:hAnsi="Calibri" w:cs="Calibri"/>
+                <w:color w:val="000000"/>
+                <w:lang w:eastAsia="pl-PL"/>
+              </w:rPr>
+              <w:t>103</w:t>
+            </w:r>
+          </w:p>
+        </w:tc>
+        <w:tc>
+          <w:tcPr>
+            <w:tcW w:w="360" w:type="pct"/>
+            <w:tcBorders>
+              <w:top w:val="nil"/>
+              <w:left w:val="nil"/>
+              <w:bottom w:val="single" w:sz="4" w:space="0" w:color="auto"/>
+              <w:right w:val="single" w:sz="4" w:space="0" w:color="auto"/>
+            </w:tcBorders>
+            <w:shd w:val="clear" w:color="auto" w:fill="auto"/>
+            <w:noWrap/>
+            <w:vAlign w:val="bottom"/>
+            <w:hideMark/>
+          </w:tcPr>
+          <w:p>
+            <w:pPr>
+              <w:spacing w:after="0" w:line="240" w:lineRule="auto"/>
+              <w:jc w:val="right"/>
+              <w:rPr>
+                <w:rFonts w:ascii="Calibri" w:eastAsia="Times New Roman" w:hAnsi="Calibri" w:cs="Calibri"/>
+                <w:color w:val="000000"/>
+                <w:lang w:eastAsia="pl-PL"/>
+              </w:rPr>
+            </w:pPr>
+            <w:r>
+              <w:rPr>
+                <w:rFonts w:ascii="Calibri" w:eastAsia="Times New Roman" w:hAnsi="Calibri" w:cs="Calibri"/>
+                <w:color w:val="000000"/>
+                <w:lang w:eastAsia="pl-PL"/>
+              </w:rPr>
+              <w:t>103</w:t>
+            </w:r>
+          </w:p>
+        </w:tc>
+        <w:tc>
+          <w:tcPr>
+            <w:tcW w:w="520" w:type="pct"/>
             <w:tcBorders>
               <w:top w:val="nil"/>
               <w:left w:val="nil"/>
@@ -3248,75 +4325,75 @@
         </w:tc>
         <w:tc>
           <w:tcPr>
-            <w:tcW w:w="315" w:type="pct"/>
-            <w:tcBorders>
-              <w:top w:val="nil"/>
-              <w:left w:val="nil"/>
-              <w:bottom w:val="single" w:sz="4" w:space="0" w:color="auto"/>
-              <w:right w:val="single" w:sz="4" w:space="0" w:color="auto"/>
-            </w:tcBorders>
-            <w:shd w:val="clear" w:color="auto" w:fill="auto"/>
-            <w:noWrap/>
-            <w:vAlign w:val="bottom"/>
-            <w:hideMark/>
-          </w:tcPr>
-          <w:p>
-            <w:pPr>
-              <w:spacing w:after="0" w:line="240" w:lineRule="auto"/>
-              <w:jc w:val="right"/>
-              <w:rPr>
-                <w:rFonts w:ascii="Calibri" w:eastAsia="Times New Roman" w:hAnsi="Calibri" w:cs="Calibri"/>
-                <w:color w:val="000000"/>
-                <w:lang w:eastAsia="pl-PL"/>
-              </w:rPr>
-            </w:pPr>
-            <w:r>
-              <w:rPr>
-                <w:rFonts w:ascii="Calibri" w:eastAsia="Times New Roman" w:hAnsi="Calibri" w:cs="Calibri"/>
-                <w:color w:val="000000"/>
-                <w:lang w:eastAsia="pl-PL"/>
-              </w:rPr>
-              <w:t>102</w:t>
-            </w:r>
-          </w:p>
-        </w:tc>
-        <w:tc>
-          <w:tcPr>
-            <w:tcW w:w="404" w:type="pct"/>
-            <w:tcBorders>
-              <w:top w:val="nil"/>
-              <w:left w:val="nil"/>
-              <w:bottom w:val="single" w:sz="4" w:space="0" w:color="auto"/>
-              <w:right w:val="single" w:sz="4" w:space="0" w:color="auto"/>
-            </w:tcBorders>
-            <w:shd w:val="clear" w:color="auto" w:fill="auto"/>
-            <w:noWrap/>
-            <w:vAlign w:val="bottom"/>
-            <w:hideMark/>
-          </w:tcPr>
-          <w:p>
-            <w:pPr>
-              <w:spacing w:after="0" w:line="240" w:lineRule="auto"/>
-              <w:jc w:val="right"/>
-              <w:rPr>
-                <w:rFonts w:ascii="Calibri" w:eastAsia="Times New Roman" w:hAnsi="Calibri" w:cs="Calibri"/>
-                <w:color w:val="000000"/>
-                <w:lang w:eastAsia="pl-PL"/>
-              </w:rPr>
-            </w:pPr>
-            <w:r>
-              <w:rPr>
-                <w:rFonts w:ascii="Calibri" w:eastAsia="Times New Roman" w:hAnsi="Calibri" w:cs="Calibri"/>
-                <w:color w:val="000000"/>
-                <w:lang w:eastAsia="pl-PL"/>
-              </w:rPr>
-              <w:t>102</w:t>
-            </w:r>
-          </w:p>
-        </w:tc>
-        <w:tc>
-          <w:tcPr>
-            <w:tcW w:w="704" w:type="pct"/>
+            <w:tcW w:w="594" w:type="pct"/>
+            <w:tcBorders>
+              <w:top w:val="nil"/>
+              <w:left w:val="nil"/>
+              <w:bottom w:val="single" w:sz="4" w:space="0" w:color="auto"/>
+              <w:right w:val="single" w:sz="4" w:space="0" w:color="auto"/>
+            </w:tcBorders>
+            <w:shd w:val="clear" w:color="auto" w:fill="auto"/>
+            <w:noWrap/>
+            <w:vAlign w:val="bottom"/>
+            <w:hideMark/>
+          </w:tcPr>
+          <w:p>
+            <w:pPr>
+              <w:spacing w:after="0" w:line="240" w:lineRule="auto"/>
+              <w:jc w:val="right"/>
+              <w:rPr>
+                <w:rFonts w:ascii="Calibri" w:eastAsia="Times New Roman" w:hAnsi="Calibri" w:cs="Calibri"/>
+                <w:color w:val="000000"/>
+                <w:lang w:eastAsia="pl-PL"/>
+              </w:rPr>
+            </w:pPr>
+            <w:r>
+              <w:rPr>
+                <w:rFonts w:ascii="Calibri" w:eastAsia="Times New Roman" w:hAnsi="Calibri" w:cs="Calibri"/>
+                <w:color w:val="000000"/>
+                <w:lang w:eastAsia="pl-PL"/>
+              </w:rPr>
+              <w:t>103</w:t>
+            </w:r>
+          </w:p>
+        </w:tc>
+        <w:tc>
+          <w:tcPr>
+            <w:tcW w:w="573" w:type="pct"/>
+            <w:tcBorders>
+              <w:top w:val="nil"/>
+              <w:left w:val="nil"/>
+              <w:bottom w:val="single" w:sz="4" w:space="0" w:color="auto"/>
+              <w:right w:val="single" w:sz="4" w:space="0" w:color="auto"/>
+            </w:tcBorders>
+            <w:shd w:val="clear" w:color="auto" w:fill="auto"/>
+            <w:noWrap/>
+            <w:vAlign w:val="bottom"/>
+            <w:hideMark/>
+          </w:tcPr>
+          <w:p>
+            <w:pPr>
+              <w:spacing w:after="0" w:line="240" w:lineRule="auto"/>
+              <w:jc w:val="right"/>
+              <w:rPr>
+                <w:rFonts w:ascii="Calibri" w:eastAsia="Times New Roman" w:hAnsi="Calibri" w:cs="Calibri"/>
+                <w:color w:val="000000"/>
+                <w:lang w:eastAsia="pl-PL"/>
+              </w:rPr>
+            </w:pPr>
+            <w:r>
+              <w:rPr>
+                <w:rFonts w:ascii="Calibri" w:eastAsia="Times New Roman" w:hAnsi="Calibri" w:cs="Calibri"/>
+                <w:color w:val="000000"/>
+                <w:lang w:eastAsia="pl-PL"/>
+              </w:rPr>
+              <w:t>103</w:t>
+            </w:r>
+          </w:p>
+        </w:tc>
+        <w:tc>
+          <w:tcPr>
+            <w:tcW w:w="573" w:type="pct"/>
             <w:tcBorders>
               <w:top w:val="nil"/>
               <w:left w:val="nil"/>
@@ -3350,75 +4427,75 @@
         </w:tc>
         <w:tc>
           <w:tcPr>
-            <w:tcW w:w="315" w:type="pct"/>
-            <w:tcBorders>
-              <w:top w:val="nil"/>
-              <w:left w:val="nil"/>
-              <w:bottom w:val="single" w:sz="4" w:space="0" w:color="auto"/>
-              <w:right w:val="single" w:sz="4" w:space="0" w:color="auto"/>
-            </w:tcBorders>
-            <w:shd w:val="clear" w:color="auto" w:fill="auto"/>
-            <w:noWrap/>
-            <w:vAlign w:val="bottom"/>
-            <w:hideMark/>
-          </w:tcPr>
-          <w:p>
-            <w:pPr>
-              <w:spacing w:after="0" w:line="240" w:lineRule="auto"/>
-              <w:jc w:val="right"/>
-              <w:rPr>
-                <w:rFonts w:ascii="Calibri" w:eastAsia="Times New Roman" w:hAnsi="Calibri" w:cs="Calibri"/>
-                <w:color w:val="000000"/>
-                <w:lang w:eastAsia="pl-PL"/>
-              </w:rPr>
-            </w:pPr>
-            <w:r>
-              <w:rPr>
-                <w:rFonts w:ascii="Calibri" w:eastAsia="Times New Roman" w:hAnsi="Calibri" w:cs="Calibri"/>
-                <w:color w:val="000000"/>
-                <w:lang w:eastAsia="pl-PL"/>
-              </w:rPr>
-              <w:t>102</w:t>
-            </w:r>
-          </w:p>
-        </w:tc>
-        <w:tc>
-          <w:tcPr>
-            <w:tcW w:w="404" w:type="pct"/>
-            <w:tcBorders>
-              <w:top w:val="nil"/>
-              <w:left w:val="nil"/>
-              <w:bottom w:val="single" w:sz="4" w:space="0" w:color="auto"/>
-              <w:right w:val="single" w:sz="4" w:space="0" w:color="auto"/>
-            </w:tcBorders>
-            <w:shd w:val="clear" w:color="auto" w:fill="auto"/>
-            <w:noWrap/>
-            <w:vAlign w:val="bottom"/>
-            <w:hideMark/>
-          </w:tcPr>
-          <w:p>
-            <w:pPr>
-              <w:spacing w:after="0" w:line="240" w:lineRule="auto"/>
-              <w:jc w:val="right"/>
-              <w:rPr>
-                <w:rFonts w:ascii="Calibri" w:eastAsia="Times New Roman" w:hAnsi="Calibri" w:cs="Calibri"/>
-                <w:color w:val="000000"/>
-                <w:lang w:eastAsia="pl-PL"/>
-              </w:rPr>
-            </w:pPr>
-            <w:r>
-              <w:rPr>
-                <w:rFonts w:ascii="Calibri" w:eastAsia="Times New Roman" w:hAnsi="Calibri" w:cs="Calibri"/>
-                <w:color w:val="000000"/>
-                <w:lang w:eastAsia="pl-PL"/>
-              </w:rPr>
-              <w:t>102</w:t>
-            </w:r>
-          </w:p>
-        </w:tc>
-        <w:tc>
-          <w:tcPr>
-            <w:tcW w:w="704" w:type="pct"/>
+            <w:tcW w:w="372" w:type="pct"/>
+            <w:tcBorders>
+              <w:top w:val="nil"/>
+              <w:left w:val="nil"/>
+              <w:bottom w:val="single" w:sz="4" w:space="0" w:color="auto"/>
+              <w:right w:val="single" w:sz="4" w:space="0" w:color="auto"/>
+            </w:tcBorders>
+            <w:shd w:val="clear" w:color="auto" w:fill="auto"/>
+            <w:noWrap/>
+            <w:vAlign w:val="bottom"/>
+            <w:hideMark/>
+          </w:tcPr>
+          <w:p>
+            <w:pPr>
+              <w:spacing w:after="0" w:line="240" w:lineRule="auto"/>
+              <w:jc w:val="right"/>
+              <w:rPr>
+                <w:rFonts w:ascii="Calibri" w:eastAsia="Times New Roman" w:hAnsi="Calibri" w:cs="Calibri"/>
+                <w:color w:val="000000"/>
+                <w:lang w:eastAsia="pl-PL"/>
+              </w:rPr>
+            </w:pPr>
+            <w:r>
+              <w:rPr>
+                <w:rFonts w:ascii="Calibri" w:eastAsia="Times New Roman" w:hAnsi="Calibri" w:cs="Calibri"/>
+                <w:color w:val="000000"/>
+                <w:lang w:eastAsia="pl-PL"/>
+              </w:rPr>
+              <w:t>103</w:t>
+            </w:r>
+          </w:p>
+        </w:tc>
+        <w:tc>
+          <w:tcPr>
+            <w:tcW w:w="413" w:type="pct"/>
+            <w:tcBorders>
+              <w:top w:val="nil"/>
+              <w:left w:val="nil"/>
+              <w:bottom w:val="single" w:sz="4" w:space="0" w:color="auto"/>
+              <w:right w:val="single" w:sz="4" w:space="0" w:color="auto"/>
+            </w:tcBorders>
+            <w:shd w:val="clear" w:color="auto" w:fill="auto"/>
+            <w:noWrap/>
+            <w:vAlign w:val="bottom"/>
+            <w:hideMark/>
+          </w:tcPr>
+          <w:p>
+            <w:pPr>
+              <w:spacing w:after="0" w:line="240" w:lineRule="auto"/>
+              <w:jc w:val="right"/>
+              <w:rPr>
+                <w:rFonts w:ascii="Calibri" w:eastAsia="Times New Roman" w:hAnsi="Calibri" w:cs="Calibri"/>
+                <w:color w:val="000000"/>
+                <w:lang w:eastAsia="pl-PL"/>
+              </w:rPr>
+            </w:pPr>
+            <w:r>
+              <w:rPr>
+                <w:rFonts w:ascii="Calibri" w:eastAsia="Times New Roman" w:hAnsi="Calibri" w:cs="Calibri"/>
+                <w:color w:val="000000"/>
+                <w:lang w:eastAsia="pl-PL"/>
+              </w:rPr>
+              <w:t>103</w:t>
+            </w:r>
+          </w:p>
+        </w:tc>
+        <w:tc>
+          <w:tcPr>
+            <w:tcW w:w="573" w:type="pct"/>
             <w:tcBorders>
               <w:top w:val="nil"/>
               <w:left w:val="nil"/>
@@ -3457,7 +4534,7 @@
         </w:trPr>
         <w:tc>
           <w:tcPr>
-            <w:tcW w:w="791" w:type="pct"/>
+            <w:tcW w:w="704" w:type="pct"/>
             <w:tcBorders>
               <w:top w:val="nil"/>
               <w:left w:val="single" w:sz="4" w:space="0" w:color="auto"/>
@@ -3490,75 +4567,75 @@
         </w:tc>
         <w:tc>
           <w:tcPr>
-            <w:tcW w:w="315" w:type="pct"/>
-            <w:tcBorders>
-              <w:top w:val="nil"/>
-              <w:left w:val="nil"/>
-              <w:bottom w:val="single" w:sz="4" w:space="0" w:color="auto"/>
-              <w:right w:val="single" w:sz="4" w:space="0" w:color="auto"/>
-            </w:tcBorders>
-            <w:shd w:val="clear" w:color="auto" w:fill="auto"/>
-            <w:noWrap/>
-            <w:vAlign w:val="bottom"/>
-            <w:hideMark/>
-          </w:tcPr>
-          <w:p>
-            <w:pPr>
-              <w:spacing w:after="0" w:line="240" w:lineRule="auto"/>
-              <w:jc w:val="right"/>
-              <w:rPr>
-                <w:rFonts w:ascii="Calibri" w:eastAsia="Times New Roman" w:hAnsi="Calibri" w:cs="Calibri"/>
-                <w:color w:val="000000"/>
-                <w:lang w:eastAsia="pl-PL"/>
-              </w:rPr>
-            </w:pPr>
-            <w:r>
-              <w:rPr>
-                <w:rFonts w:ascii="Calibri" w:eastAsia="Times New Roman" w:hAnsi="Calibri" w:cs="Calibri"/>
-                <w:color w:val="000000"/>
-                <w:lang w:eastAsia="pl-PL"/>
-              </w:rPr>
-              <w:t>90</w:t>
-            </w:r>
-          </w:p>
-        </w:tc>
-        <w:tc>
-          <w:tcPr>
-            <w:tcW w:w="344" w:type="pct"/>
-            <w:tcBorders>
-              <w:top w:val="nil"/>
-              <w:left w:val="nil"/>
-              <w:bottom w:val="single" w:sz="4" w:space="0" w:color="auto"/>
-              <w:right w:val="single" w:sz="4" w:space="0" w:color="auto"/>
-            </w:tcBorders>
-            <w:shd w:val="clear" w:color="auto" w:fill="auto"/>
-            <w:noWrap/>
-            <w:vAlign w:val="bottom"/>
-            <w:hideMark/>
-          </w:tcPr>
-          <w:p>
-            <w:pPr>
-              <w:spacing w:after="0" w:line="240" w:lineRule="auto"/>
-              <w:jc w:val="right"/>
-              <w:rPr>
-                <w:rFonts w:ascii="Calibri" w:eastAsia="Times New Roman" w:hAnsi="Calibri" w:cs="Calibri"/>
-                <w:color w:val="000000"/>
-                <w:lang w:eastAsia="pl-PL"/>
-              </w:rPr>
-            </w:pPr>
-            <w:r>
-              <w:rPr>
-                <w:rFonts w:ascii="Calibri" w:eastAsia="Times New Roman" w:hAnsi="Calibri" w:cs="Calibri"/>
-                <w:color w:val="000000"/>
-                <w:lang w:eastAsia="pl-PL"/>
-              </w:rPr>
-              <w:t>90</w:t>
-            </w:r>
-          </w:p>
-        </w:tc>
-        <w:tc>
-          <w:tcPr>
-            <w:tcW w:w="704" w:type="pct"/>
+            <w:tcW w:w="317" w:type="pct"/>
+            <w:tcBorders>
+              <w:top w:val="nil"/>
+              <w:left w:val="nil"/>
+              <w:bottom w:val="single" w:sz="4" w:space="0" w:color="auto"/>
+              <w:right w:val="single" w:sz="4" w:space="0" w:color="auto"/>
+            </w:tcBorders>
+            <w:shd w:val="clear" w:color="auto" w:fill="auto"/>
+            <w:noWrap/>
+            <w:vAlign w:val="bottom"/>
+            <w:hideMark/>
+          </w:tcPr>
+          <w:p>
+            <w:pPr>
+              <w:spacing w:after="0" w:line="240" w:lineRule="auto"/>
+              <w:jc w:val="right"/>
+              <w:rPr>
+                <w:rFonts w:ascii="Calibri" w:eastAsia="Times New Roman" w:hAnsi="Calibri" w:cs="Calibri"/>
+                <w:color w:val="000000"/>
+                <w:lang w:eastAsia="pl-PL"/>
+              </w:rPr>
+            </w:pPr>
+            <w:r>
+              <w:rPr>
+                <w:rFonts w:ascii="Calibri" w:eastAsia="Times New Roman" w:hAnsi="Calibri" w:cs="Calibri"/>
+                <w:color w:val="000000"/>
+                <w:lang w:eastAsia="pl-PL"/>
+              </w:rPr>
+              <w:t>91</w:t>
+            </w:r>
+          </w:p>
+        </w:tc>
+        <w:tc>
+          <w:tcPr>
+            <w:tcW w:w="360" w:type="pct"/>
+            <w:tcBorders>
+              <w:top w:val="nil"/>
+              <w:left w:val="nil"/>
+              <w:bottom w:val="single" w:sz="4" w:space="0" w:color="auto"/>
+              <w:right w:val="single" w:sz="4" w:space="0" w:color="auto"/>
+            </w:tcBorders>
+            <w:shd w:val="clear" w:color="auto" w:fill="auto"/>
+            <w:noWrap/>
+            <w:vAlign w:val="bottom"/>
+            <w:hideMark/>
+          </w:tcPr>
+          <w:p>
+            <w:pPr>
+              <w:spacing w:after="0" w:line="240" w:lineRule="auto"/>
+              <w:jc w:val="right"/>
+              <w:rPr>
+                <w:rFonts w:ascii="Calibri" w:eastAsia="Times New Roman" w:hAnsi="Calibri" w:cs="Calibri"/>
+                <w:color w:val="000000"/>
+                <w:lang w:eastAsia="pl-PL"/>
+              </w:rPr>
+            </w:pPr>
+            <w:r>
+              <w:rPr>
+                <w:rFonts w:ascii="Calibri" w:eastAsia="Times New Roman" w:hAnsi="Calibri" w:cs="Calibri"/>
+                <w:color w:val="000000"/>
+                <w:lang w:eastAsia="pl-PL"/>
+              </w:rPr>
+              <w:t>91</w:t>
+            </w:r>
+          </w:p>
+        </w:tc>
+        <w:tc>
+          <w:tcPr>
+            <w:tcW w:w="520" w:type="pct"/>
             <w:tcBorders>
               <w:top w:val="nil"/>
               <w:left w:val="nil"/>
@@ -3592,75 +4669,75 @@
         </w:tc>
         <w:tc>
           <w:tcPr>
-            <w:tcW w:w="315" w:type="pct"/>
-            <w:tcBorders>
-              <w:top w:val="nil"/>
-              <w:left w:val="nil"/>
-              <w:bottom w:val="single" w:sz="4" w:space="0" w:color="auto"/>
-              <w:right w:val="single" w:sz="4" w:space="0" w:color="auto"/>
-            </w:tcBorders>
-            <w:shd w:val="clear" w:color="auto" w:fill="auto"/>
-            <w:noWrap/>
-            <w:vAlign w:val="bottom"/>
-            <w:hideMark/>
-          </w:tcPr>
-          <w:p>
-            <w:pPr>
-              <w:spacing w:after="0" w:line="240" w:lineRule="auto"/>
-              <w:jc w:val="right"/>
-              <w:rPr>
-                <w:rFonts w:ascii="Calibri" w:eastAsia="Times New Roman" w:hAnsi="Calibri" w:cs="Calibri"/>
-                <w:color w:val="000000"/>
-                <w:lang w:eastAsia="pl-PL"/>
-              </w:rPr>
-            </w:pPr>
-            <w:r>
-              <w:rPr>
-                <w:rFonts w:ascii="Calibri" w:eastAsia="Times New Roman" w:hAnsi="Calibri" w:cs="Calibri"/>
-                <w:color w:val="000000"/>
-                <w:lang w:eastAsia="pl-PL"/>
-              </w:rPr>
-              <w:t>90</w:t>
-            </w:r>
-          </w:p>
-        </w:tc>
-        <w:tc>
-          <w:tcPr>
-            <w:tcW w:w="404" w:type="pct"/>
-            <w:tcBorders>
-              <w:top w:val="nil"/>
-              <w:left w:val="nil"/>
-              <w:bottom w:val="single" w:sz="4" w:space="0" w:color="auto"/>
-              <w:right w:val="single" w:sz="4" w:space="0" w:color="auto"/>
-            </w:tcBorders>
-            <w:shd w:val="clear" w:color="auto" w:fill="auto"/>
-            <w:noWrap/>
-            <w:vAlign w:val="bottom"/>
-            <w:hideMark/>
-          </w:tcPr>
-          <w:p>
-            <w:pPr>
-              <w:spacing w:after="0" w:line="240" w:lineRule="auto"/>
-              <w:jc w:val="right"/>
-              <w:rPr>
-                <w:rFonts w:ascii="Calibri" w:eastAsia="Times New Roman" w:hAnsi="Calibri" w:cs="Calibri"/>
-                <w:color w:val="000000"/>
-                <w:lang w:eastAsia="pl-PL"/>
-              </w:rPr>
-            </w:pPr>
-            <w:r>
-              <w:rPr>
-                <w:rFonts w:ascii="Calibri" w:eastAsia="Times New Roman" w:hAnsi="Calibri" w:cs="Calibri"/>
-                <w:color w:val="000000"/>
-                <w:lang w:eastAsia="pl-PL"/>
-              </w:rPr>
-              <w:t>90</w:t>
-            </w:r>
-          </w:p>
-        </w:tc>
-        <w:tc>
-          <w:tcPr>
-            <w:tcW w:w="704" w:type="pct"/>
+            <w:tcW w:w="594" w:type="pct"/>
+            <w:tcBorders>
+              <w:top w:val="nil"/>
+              <w:left w:val="nil"/>
+              <w:bottom w:val="single" w:sz="4" w:space="0" w:color="auto"/>
+              <w:right w:val="single" w:sz="4" w:space="0" w:color="auto"/>
+            </w:tcBorders>
+            <w:shd w:val="clear" w:color="auto" w:fill="auto"/>
+            <w:noWrap/>
+            <w:vAlign w:val="bottom"/>
+            <w:hideMark/>
+          </w:tcPr>
+          <w:p>
+            <w:pPr>
+              <w:spacing w:after="0" w:line="240" w:lineRule="auto"/>
+              <w:jc w:val="right"/>
+              <w:rPr>
+                <w:rFonts w:ascii="Calibri" w:eastAsia="Times New Roman" w:hAnsi="Calibri" w:cs="Calibri"/>
+                <w:color w:val="000000"/>
+                <w:lang w:eastAsia="pl-PL"/>
+              </w:rPr>
+            </w:pPr>
+            <w:r>
+              <w:rPr>
+                <w:rFonts w:ascii="Calibri" w:eastAsia="Times New Roman" w:hAnsi="Calibri" w:cs="Calibri"/>
+                <w:color w:val="000000"/>
+                <w:lang w:eastAsia="pl-PL"/>
+              </w:rPr>
+              <w:t>91</w:t>
+            </w:r>
+          </w:p>
+        </w:tc>
+        <w:tc>
+          <w:tcPr>
+            <w:tcW w:w="573" w:type="pct"/>
+            <w:tcBorders>
+              <w:top w:val="nil"/>
+              <w:left w:val="nil"/>
+              <w:bottom w:val="single" w:sz="4" w:space="0" w:color="auto"/>
+              <w:right w:val="single" w:sz="4" w:space="0" w:color="auto"/>
+            </w:tcBorders>
+            <w:shd w:val="clear" w:color="auto" w:fill="auto"/>
+            <w:noWrap/>
+            <w:vAlign w:val="bottom"/>
+            <w:hideMark/>
+          </w:tcPr>
+          <w:p>
+            <w:pPr>
+              <w:spacing w:after="0" w:line="240" w:lineRule="auto"/>
+              <w:jc w:val="right"/>
+              <w:rPr>
+                <w:rFonts w:ascii="Calibri" w:eastAsia="Times New Roman" w:hAnsi="Calibri" w:cs="Calibri"/>
+                <w:color w:val="000000"/>
+                <w:lang w:eastAsia="pl-PL"/>
+              </w:rPr>
+            </w:pPr>
+            <w:r>
+              <w:rPr>
+                <w:rFonts w:ascii="Calibri" w:eastAsia="Times New Roman" w:hAnsi="Calibri" w:cs="Calibri"/>
+                <w:color w:val="000000"/>
+                <w:lang w:eastAsia="pl-PL"/>
+              </w:rPr>
+              <w:t>91</w:t>
+            </w:r>
+          </w:p>
+        </w:tc>
+        <w:tc>
+          <w:tcPr>
+            <w:tcW w:w="573" w:type="pct"/>
             <w:tcBorders>
               <w:top w:val="nil"/>
               <w:left w:val="nil"/>
@@ -3694,75 +4771,75 @@
         </w:tc>
         <w:tc>
           <w:tcPr>
-            <w:tcW w:w="315" w:type="pct"/>
-            <w:tcBorders>
-              <w:top w:val="nil"/>
-              <w:left w:val="nil"/>
-              <w:bottom w:val="single" w:sz="4" w:space="0" w:color="auto"/>
-              <w:right w:val="single" w:sz="4" w:space="0" w:color="auto"/>
-            </w:tcBorders>
-            <w:shd w:val="clear" w:color="auto" w:fill="auto"/>
-            <w:noWrap/>
-            <w:vAlign w:val="bottom"/>
-            <w:hideMark/>
-          </w:tcPr>
-          <w:p>
-            <w:pPr>
-              <w:spacing w:after="0" w:line="240" w:lineRule="auto"/>
-              <w:jc w:val="right"/>
-              <w:rPr>
-                <w:rFonts w:ascii="Calibri" w:eastAsia="Times New Roman" w:hAnsi="Calibri" w:cs="Calibri"/>
-                <w:color w:val="000000"/>
-                <w:lang w:eastAsia="pl-PL"/>
-              </w:rPr>
-            </w:pPr>
-            <w:r>
-              <w:rPr>
-                <w:rFonts w:ascii="Calibri" w:eastAsia="Times New Roman" w:hAnsi="Calibri" w:cs="Calibri"/>
-                <w:color w:val="000000"/>
-                <w:lang w:eastAsia="pl-PL"/>
-              </w:rPr>
-              <w:t>90</w:t>
-            </w:r>
-          </w:p>
-        </w:tc>
-        <w:tc>
-          <w:tcPr>
-            <w:tcW w:w="404" w:type="pct"/>
-            <w:tcBorders>
-              <w:top w:val="nil"/>
-              <w:left w:val="nil"/>
-              <w:bottom w:val="single" w:sz="4" w:space="0" w:color="auto"/>
-              <w:right w:val="single" w:sz="4" w:space="0" w:color="auto"/>
-            </w:tcBorders>
-            <w:shd w:val="clear" w:color="auto" w:fill="auto"/>
-            <w:noWrap/>
-            <w:vAlign w:val="bottom"/>
-            <w:hideMark/>
-          </w:tcPr>
-          <w:p>
-            <w:pPr>
-              <w:spacing w:after="0" w:line="240" w:lineRule="auto"/>
-              <w:jc w:val="right"/>
-              <w:rPr>
-                <w:rFonts w:ascii="Calibri" w:eastAsia="Times New Roman" w:hAnsi="Calibri" w:cs="Calibri"/>
-                <w:color w:val="000000"/>
-                <w:lang w:eastAsia="pl-PL"/>
-              </w:rPr>
-            </w:pPr>
-            <w:r>
-              <w:rPr>
-                <w:rFonts w:ascii="Calibri" w:eastAsia="Times New Roman" w:hAnsi="Calibri" w:cs="Calibri"/>
-                <w:color w:val="000000"/>
-                <w:lang w:eastAsia="pl-PL"/>
-              </w:rPr>
-              <w:t>90</w:t>
-            </w:r>
-          </w:p>
-        </w:tc>
-        <w:tc>
-          <w:tcPr>
-            <w:tcW w:w="704" w:type="pct"/>
+            <w:tcW w:w="372" w:type="pct"/>
+            <w:tcBorders>
+              <w:top w:val="nil"/>
+              <w:left w:val="nil"/>
+              <w:bottom w:val="single" w:sz="4" w:space="0" w:color="auto"/>
+              <w:right w:val="single" w:sz="4" w:space="0" w:color="auto"/>
+            </w:tcBorders>
+            <w:shd w:val="clear" w:color="auto" w:fill="auto"/>
+            <w:noWrap/>
+            <w:vAlign w:val="bottom"/>
+            <w:hideMark/>
+          </w:tcPr>
+          <w:p>
+            <w:pPr>
+              <w:spacing w:after="0" w:line="240" w:lineRule="auto"/>
+              <w:jc w:val="right"/>
+              <w:rPr>
+                <w:rFonts w:ascii="Calibri" w:eastAsia="Times New Roman" w:hAnsi="Calibri" w:cs="Calibri"/>
+                <w:color w:val="000000"/>
+                <w:lang w:eastAsia="pl-PL"/>
+              </w:rPr>
+            </w:pPr>
+            <w:r>
+              <w:rPr>
+                <w:rFonts w:ascii="Calibri" w:eastAsia="Times New Roman" w:hAnsi="Calibri" w:cs="Calibri"/>
+                <w:color w:val="000000"/>
+                <w:lang w:eastAsia="pl-PL"/>
+              </w:rPr>
+              <w:t>91</w:t>
+            </w:r>
+          </w:p>
+        </w:tc>
+        <w:tc>
+          <w:tcPr>
+            <w:tcW w:w="413" w:type="pct"/>
+            <w:tcBorders>
+              <w:top w:val="nil"/>
+              <w:left w:val="nil"/>
+              <w:bottom w:val="single" w:sz="4" w:space="0" w:color="auto"/>
+              <w:right w:val="single" w:sz="4" w:space="0" w:color="auto"/>
+            </w:tcBorders>
+            <w:shd w:val="clear" w:color="auto" w:fill="auto"/>
+            <w:noWrap/>
+            <w:vAlign w:val="bottom"/>
+            <w:hideMark/>
+          </w:tcPr>
+          <w:p>
+            <w:pPr>
+              <w:spacing w:after="0" w:line="240" w:lineRule="auto"/>
+              <w:jc w:val="right"/>
+              <w:rPr>
+                <w:rFonts w:ascii="Calibri" w:eastAsia="Times New Roman" w:hAnsi="Calibri" w:cs="Calibri"/>
+                <w:color w:val="000000"/>
+                <w:lang w:eastAsia="pl-PL"/>
+              </w:rPr>
+            </w:pPr>
+            <w:r>
+              <w:rPr>
+                <w:rFonts w:ascii="Calibri" w:eastAsia="Times New Roman" w:hAnsi="Calibri" w:cs="Calibri"/>
+                <w:color w:val="000000"/>
+                <w:lang w:eastAsia="pl-PL"/>
+              </w:rPr>
+              <w:t>91</w:t>
+            </w:r>
+          </w:p>
+        </w:tc>
+        <w:tc>
+          <w:tcPr>
+            <w:tcW w:w="573" w:type="pct"/>
             <w:tcBorders>
               <w:top w:val="nil"/>
               <w:left w:val="nil"/>
@@ -3801,7 +4878,7 @@
         </w:trPr>
         <w:tc>
           <w:tcPr>
-            <w:tcW w:w="791" w:type="pct"/>
+            <w:tcW w:w="704" w:type="pct"/>
             <w:tcBorders>
               <w:top w:val="nil"/>
               <w:left w:val="single" w:sz="4" w:space="0" w:color="auto"/>
@@ -3834,307 +4911,307 @@
         </w:tc>
         <w:tc>
           <w:tcPr>
-            <w:tcW w:w="315" w:type="pct"/>
-            <w:tcBorders>
-              <w:top w:val="nil"/>
-              <w:left w:val="nil"/>
-              <w:bottom w:val="single" w:sz="4" w:space="0" w:color="auto"/>
-              <w:right w:val="single" w:sz="4" w:space="0" w:color="auto"/>
-            </w:tcBorders>
-            <w:shd w:val="clear" w:color="auto" w:fill="auto"/>
-            <w:noWrap/>
-            <w:vAlign w:val="bottom"/>
-            <w:hideMark/>
-          </w:tcPr>
-          <w:p>
-            <w:pPr>
-              <w:spacing w:after="0" w:line="240" w:lineRule="auto"/>
-              <w:jc w:val="right"/>
-              <w:rPr>
-                <w:rFonts w:ascii="Calibri" w:eastAsia="Times New Roman" w:hAnsi="Calibri" w:cs="Calibri"/>
-                <w:color w:val="000000"/>
-                <w:lang w:eastAsia="pl-PL"/>
-              </w:rPr>
-            </w:pPr>
-            <w:r>
-              <w:rPr>
-                <w:rFonts w:ascii="Calibri" w:eastAsia="Times New Roman" w:hAnsi="Calibri" w:cs="Calibri"/>
-                <w:color w:val="000000"/>
-                <w:lang w:eastAsia="pl-PL"/>
-              </w:rPr>
-              <w:t>484</w:t>
-            </w:r>
-          </w:p>
-        </w:tc>
-        <w:tc>
-          <w:tcPr>
-            <w:tcW w:w="344" w:type="pct"/>
-            <w:tcBorders>
-              <w:top w:val="nil"/>
-              <w:left w:val="nil"/>
-              <w:bottom w:val="single" w:sz="4" w:space="0" w:color="auto"/>
-              <w:right w:val="single" w:sz="4" w:space="0" w:color="auto"/>
-            </w:tcBorders>
-            <w:shd w:val="clear" w:color="auto" w:fill="auto"/>
-            <w:noWrap/>
-            <w:vAlign w:val="bottom"/>
-            <w:hideMark/>
-          </w:tcPr>
-          <w:p>
-            <w:pPr>
-              <w:spacing w:after="0" w:line="240" w:lineRule="auto"/>
-              <w:jc w:val="right"/>
-              <w:rPr>
-                <w:rFonts w:ascii="Calibri" w:eastAsia="Times New Roman" w:hAnsi="Calibri" w:cs="Calibri"/>
-                <w:color w:val="000000"/>
-                <w:lang w:eastAsia="pl-PL"/>
-              </w:rPr>
-            </w:pPr>
-            <w:r>
-              <w:rPr>
-                <w:rFonts w:ascii="Calibri" w:eastAsia="Times New Roman" w:hAnsi="Calibri" w:cs="Calibri"/>
-                <w:color w:val="000000"/>
-                <w:lang w:eastAsia="pl-PL"/>
-              </w:rPr>
-              <w:t>486,4</w:t>
-            </w:r>
-          </w:p>
-        </w:tc>
-        <w:tc>
-          <w:tcPr>
-            <w:tcW w:w="704" w:type="pct"/>
-            <w:tcBorders>
-              <w:top w:val="nil"/>
-              <w:left w:val="nil"/>
-              <w:bottom w:val="single" w:sz="4" w:space="0" w:color="auto"/>
-              <w:right w:val="single" w:sz="4" w:space="0" w:color="auto"/>
-            </w:tcBorders>
-            <w:shd w:val="clear" w:color="auto" w:fill="auto"/>
-            <w:noWrap/>
-            <w:vAlign w:val="bottom"/>
-            <w:hideMark/>
-          </w:tcPr>
-          <w:p>
-            <w:pPr>
-              <w:spacing w:after="0" w:line="240" w:lineRule="auto"/>
-              <w:jc w:val="right"/>
-              <w:rPr>
-                <w:rFonts w:ascii="Calibri" w:eastAsia="Times New Roman" w:hAnsi="Calibri" w:cs="Calibri"/>
-                <w:color w:val="000000"/>
-                <w:lang w:eastAsia="pl-PL"/>
-              </w:rPr>
-            </w:pPr>
-            <w:r>
-              <w:rPr>
-                <w:rFonts w:ascii="Calibri" w:eastAsia="Times New Roman" w:hAnsi="Calibri" w:cs="Calibri"/>
-                <w:color w:val="000000"/>
-                <w:lang w:eastAsia="pl-PL"/>
-              </w:rPr>
-              <w:t>1,173787791</w:t>
-            </w:r>
-          </w:p>
-        </w:tc>
-        <w:tc>
-          <w:tcPr>
-            <w:tcW w:w="315" w:type="pct"/>
-            <w:tcBorders>
-              <w:top w:val="nil"/>
-              <w:left w:val="nil"/>
-              <w:bottom w:val="single" w:sz="4" w:space="0" w:color="auto"/>
-              <w:right w:val="single" w:sz="4" w:space="0" w:color="auto"/>
-            </w:tcBorders>
-            <w:shd w:val="clear" w:color="auto" w:fill="auto"/>
-            <w:noWrap/>
-            <w:vAlign w:val="bottom"/>
-            <w:hideMark/>
-          </w:tcPr>
-          <w:p>
-            <w:pPr>
-              <w:spacing w:after="0" w:line="240" w:lineRule="auto"/>
-              <w:jc w:val="right"/>
-              <w:rPr>
-                <w:rFonts w:ascii="Calibri" w:eastAsia="Times New Roman" w:hAnsi="Calibri" w:cs="Calibri"/>
-                <w:color w:val="000000"/>
-                <w:lang w:eastAsia="pl-PL"/>
-              </w:rPr>
-            </w:pPr>
-            <w:r>
-              <w:rPr>
-                <w:rFonts w:ascii="Calibri" w:eastAsia="Times New Roman" w:hAnsi="Calibri" w:cs="Calibri"/>
-                <w:color w:val="000000"/>
-                <w:lang w:eastAsia="pl-PL"/>
-              </w:rPr>
-              <w:t>486</w:t>
-            </w:r>
-          </w:p>
-        </w:tc>
-        <w:tc>
-          <w:tcPr>
-            <w:tcW w:w="404" w:type="pct"/>
-            <w:tcBorders>
-              <w:top w:val="nil"/>
-              <w:left w:val="nil"/>
-              <w:bottom w:val="single" w:sz="4" w:space="0" w:color="auto"/>
-              <w:right w:val="single" w:sz="4" w:space="0" w:color="auto"/>
-            </w:tcBorders>
-            <w:shd w:val="clear" w:color="auto" w:fill="auto"/>
-            <w:noWrap/>
-            <w:vAlign w:val="bottom"/>
-            <w:hideMark/>
-          </w:tcPr>
-          <w:p>
-            <w:pPr>
-              <w:spacing w:after="0" w:line="240" w:lineRule="auto"/>
-              <w:jc w:val="right"/>
-              <w:rPr>
-                <w:rFonts w:ascii="Calibri" w:eastAsia="Times New Roman" w:hAnsi="Calibri" w:cs="Calibri"/>
-                <w:color w:val="000000"/>
-                <w:lang w:eastAsia="pl-PL"/>
-              </w:rPr>
-            </w:pPr>
-            <w:r>
-              <w:rPr>
-                <w:rFonts w:ascii="Calibri" w:eastAsia="Times New Roman" w:hAnsi="Calibri" w:cs="Calibri"/>
-                <w:color w:val="000000"/>
-                <w:lang w:eastAsia="pl-PL"/>
-              </w:rPr>
-              <w:t>487,8</w:t>
-            </w:r>
-          </w:p>
-        </w:tc>
-        <w:tc>
-          <w:tcPr>
-            <w:tcW w:w="704" w:type="pct"/>
-            <w:tcBorders>
-              <w:top w:val="nil"/>
-              <w:left w:val="nil"/>
-              <w:bottom w:val="single" w:sz="4" w:space="0" w:color="auto"/>
-              <w:right w:val="single" w:sz="4" w:space="0" w:color="auto"/>
-            </w:tcBorders>
-            <w:shd w:val="clear" w:color="auto" w:fill="auto"/>
-            <w:noWrap/>
-            <w:vAlign w:val="bottom"/>
-            <w:hideMark/>
-          </w:tcPr>
-          <w:p>
-            <w:pPr>
-              <w:spacing w:after="0" w:line="240" w:lineRule="auto"/>
-              <w:jc w:val="right"/>
-              <w:rPr>
-                <w:rFonts w:ascii="Calibri" w:eastAsia="Times New Roman" w:hAnsi="Calibri" w:cs="Calibri"/>
-                <w:color w:val="000000"/>
-                <w:lang w:eastAsia="pl-PL"/>
-              </w:rPr>
-            </w:pPr>
-            <w:r>
-              <w:rPr>
-                <w:rFonts w:ascii="Calibri" w:eastAsia="Times New Roman" w:hAnsi="Calibri" w:cs="Calibri"/>
-                <w:color w:val="000000"/>
-                <w:lang w:eastAsia="pl-PL"/>
-              </w:rPr>
-              <w:t>1,398411798</w:t>
-            </w:r>
-          </w:p>
-        </w:tc>
-        <w:tc>
-          <w:tcPr>
-            <w:tcW w:w="315" w:type="pct"/>
-            <w:tcBorders>
-              <w:top w:val="nil"/>
-              <w:left w:val="nil"/>
-              <w:bottom w:val="single" w:sz="4" w:space="0" w:color="auto"/>
-              <w:right w:val="single" w:sz="4" w:space="0" w:color="auto"/>
-            </w:tcBorders>
-            <w:shd w:val="clear" w:color="auto" w:fill="auto"/>
-            <w:noWrap/>
-            <w:vAlign w:val="bottom"/>
-            <w:hideMark/>
-          </w:tcPr>
-          <w:p>
-            <w:pPr>
-              <w:spacing w:after="0" w:line="240" w:lineRule="auto"/>
-              <w:jc w:val="right"/>
-              <w:rPr>
-                <w:rFonts w:ascii="Calibri" w:eastAsia="Times New Roman" w:hAnsi="Calibri" w:cs="Calibri"/>
-                <w:color w:val="000000"/>
-                <w:lang w:eastAsia="pl-PL"/>
-              </w:rPr>
-            </w:pPr>
-            <w:r>
-              <w:rPr>
-                <w:rFonts w:ascii="Calibri" w:eastAsia="Times New Roman" w:hAnsi="Calibri" w:cs="Calibri"/>
-                <w:color w:val="000000"/>
-                <w:lang w:eastAsia="pl-PL"/>
-              </w:rPr>
-              <w:t>486</w:t>
-            </w:r>
-          </w:p>
-        </w:tc>
-        <w:tc>
-          <w:tcPr>
-            <w:tcW w:w="404" w:type="pct"/>
-            <w:tcBorders>
-              <w:top w:val="nil"/>
-              <w:left w:val="nil"/>
-              <w:bottom w:val="single" w:sz="4" w:space="0" w:color="auto"/>
-              <w:right w:val="single" w:sz="4" w:space="0" w:color="auto"/>
-            </w:tcBorders>
-            <w:shd w:val="clear" w:color="auto" w:fill="auto"/>
-            <w:noWrap/>
-            <w:vAlign w:val="bottom"/>
-            <w:hideMark/>
-          </w:tcPr>
-          <w:p>
-            <w:pPr>
-              <w:spacing w:after="0" w:line="240" w:lineRule="auto"/>
-              <w:jc w:val="right"/>
-              <w:rPr>
-                <w:rFonts w:ascii="Calibri" w:eastAsia="Times New Roman" w:hAnsi="Calibri" w:cs="Calibri"/>
-                <w:color w:val="000000"/>
-                <w:lang w:eastAsia="pl-PL"/>
-              </w:rPr>
-            </w:pPr>
-            <w:r>
-              <w:rPr>
-                <w:rFonts w:ascii="Calibri" w:eastAsia="Times New Roman" w:hAnsi="Calibri" w:cs="Calibri"/>
-                <w:color w:val="000000"/>
-                <w:lang w:eastAsia="pl-PL"/>
-              </w:rPr>
-              <w:t>487,7</w:t>
-            </w:r>
-          </w:p>
-        </w:tc>
-        <w:tc>
-          <w:tcPr>
-            <w:tcW w:w="704" w:type="pct"/>
-            <w:tcBorders>
-              <w:top w:val="nil"/>
-              <w:left w:val="nil"/>
-              <w:bottom w:val="single" w:sz="4" w:space="0" w:color="auto"/>
-              <w:right w:val="single" w:sz="4" w:space="0" w:color="auto"/>
-            </w:tcBorders>
-            <w:shd w:val="clear" w:color="auto" w:fill="auto"/>
-            <w:noWrap/>
-            <w:vAlign w:val="bottom"/>
-            <w:hideMark/>
-          </w:tcPr>
-          <w:p>
-            <w:pPr>
-              <w:spacing w:after="0" w:line="240" w:lineRule="auto"/>
-              <w:jc w:val="right"/>
-              <w:rPr>
-                <w:rFonts w:ascii="Calibri" w:eastAsia="Times New Roman" w:hAnsi="Calibri" w:cs="Calibri"/>
-                <w:color w:val="000000"/>
-                <w:lang w:eastAsia="pl-PL"/>
-              </w:rPr>
-            </w:pPr>
-            <w:r>
-              <w:rPr>
-                <w:rFonts w:ascii="Calibri" w:eastAsia="Times New Roman" w:hAnsi="Calibri" w:cs="Calibri"/>
-                <w:color w:val="000000"/>
-                <w:lang w:eastAsia="pl-PL"/>
-              </w:rPr>
-              <w:t>1,159501809</w:t>
+            <w:tcW w:w="317" w:type="pct"/>
+            <w:tcBorders>
+              <w:top w:val="nil"/>
+              <w:left w:val="nil"/>
+              <w:bottom w:val="single" w:sz="4" w:space="0" w:color="auto"/>
+              <w:right w:val="single" w:sz="4" w:space="0" w:color="auto"/>
+            </w:tcBorders>
+            <w:shd w:val="clear" w:color="auto" w:fill="auto"/>
+            <w:noWrap/>
+            <w:vAlign w:val="bottom"/>
+            <w:hideMark/>
+          </w:tcPr>
+          <w:p>
+            <w:pPr>
+              <w:spacing w:after="0" w:line="240" w:lineRule="auto"/>
+              <w:jc w:val="right"/>
+              <w:rPr>
+                <w:rFonts w:ascii="Calibri" w:eastAsia="Times New Roman" w:hAnsi="Calibri" w:cs="Calibri"/>
+                <w:color w:val="000000"/>
+                <w:lang w:eastAsia="pl-PL"/>
+              </w:rPr>
+            </w:pPr>
+            <w:r>
+              <w:rPr>
+                <w:rFonts w:ascii="Calibri" w:eastAsia="Times New Roman" w:hAnsi="Calibri" w:cs="Calibri"/>
+                <w:color w:val="000000"/>
+                <w:lang w:eastAsia="pl-PL"/>
+              </w:rPr>
+              <w:t>485</w:t>
+            </w:r>
+          </w:p>
+        </w:tc>
+        <w:tc>
+          <w:tcPr>
+            <w:tcW w:w="360" w:type="pct"/>
+            <w:tcBorders>
+              <w:top w:val="nil"/>
+              <w:left w:val="nil"/>
+              <w:bottom w:val="single" w:sz="4" w:space="0" w:color="auto"/>
+              <w:right w:val="single" w:sz="4" w:space="0" w:color="auto"/>
+            </w:tcBorders>
+            <w:shd w:val="clear" w:color="auto" w:fill="auto"/>
+            <w:noWrap/>
+            <w:vAlign w:val="bottom"/>
+            <w:hideMark/>
+          </w:tcPr>
+          <w:p>
+            <w:pPr>
+              <w:spacing w:after="0" w:line="240" w:lineRule="auto"/>
+              <w:jc w:val="right"/>
+              <w:rPr>
+                <w:rFonts w:ascii="Calibri" w:eastAsia="Times New Roman" w:hAnsi="Calibri" w:cs="Calibri"/>
+                <w:color w:val="000000"/>
+                <w:lang w:eastAsia="pl-PL"/>
+              </w:rPr>
+            </w:pPr>
+            <w:r>
+              <w:rPr>
+                <w:rFonts w:ascii="Calibri" w:eastAsia="Times New Roman" w:hAnsi="Calibri" w:cs="Calibri"/>
+                <w:color w:val="000000"/>
+                <w:lang w:eastAsia="pl-PL"/>
+              </w:rPr>
+              <w:t>487,4</w:t>
+            </w:r>
+          </w:p>
+        </w:tc>
+        <w:tc>
+          <w:tcPr>
+            <w:tcW w:w="520" w:type="pct"/>
+            <w:tcBorders>
+              <w:top w:val="nil"/>
+              <w:left w:val="nil"/>
+              <w:bottom w:val="single" w:sz="4" w:space="0" w:color="auto"/>
+              <w:right w:val="single" w:sz="4" w:space="0" w:color="auto"/>
+            </w:tcBorders>
+            <w:shd w:val="clear" w:color="auto" w:fill="auto"/>
+            <w:noWrap/>
+            <w:vAlign w:val="bottom"/>
+            <w:hideMark/>
+          </w:tcPr>
+          <w:p>
+            <w:pPr>
+              <w:spacing w:after="0" w:line="240" w:lineRule="auto"/>
+              <w:jc w:val="right"/>
+              <w:rPr>
+                <w:rFonts w:ascii="Calibri" w:eastAsia="Times New Roman" w:hAnsi="Calibri" w:cs="Calibri"/>
+                <w:color w:val="000000"/>
+                <w:lang w:eastAsia="pl-PL"/>
+              </w:rPr>
+            </w:pPr>
+            <w:r>
+              <w:rPr>
+                <w:rFonts w:ascii="Calibri" w:eastAsia="Times New Roman" w:hAnsi="Calibri" w:cs="Calibri"/>
+                <w:color w:val="000000"/>
+                <w:lang w:eastAsia="pl-PL"/>
+              </w:rPr>
+              <w:t>1,1737877</w:t>
+            </w:r>
+          </w:p>
+        </w:tc>
+        <w:tc>
+          <w:tcPr>
+            <w:tcW w:w="594" w:type="pct"/>
+            <w:tcBorders>
+              <w:top w:val="nil"/>
+              <w:left w:val="nil"/>
+              <w:bottom w:val="single" w:sz="4" w:space="0" w:color="auto"/>
+              <w:right w:val="single" w:sz="4" w:space="0" w:color="auto"/>
+            </w:tcBorders>
+            <w:shd w:val="clear" w:color="auto" w:fill="auto"/>
+            <w:noWrap/>
+            <w:vAlign w:val="bottom"/>
+            <w:hideMark/>
+          </w:tcPr>
+          <w:p>
+            <w:pPr>
+              <w:spacing w:after="0" w:line="240" w:lineRule="auto"/>
+              <w:jc w:val="right"/>
+              <w:rPr>
+                <w:rFonts w:ascii="Calibri" w:eastAsia="Times New Roman" w:hAnsi="Calibri" w:cs="Calibri"/>
+                <w:color w:val="000000"/>
+                <w:lang w:eastAsia="pl-PL"/>
+              </w:rPr>
+            </w:pPr>
+            <w:r>
+              <w:rPr>
+                <w:rFonts w:ascii="Calibri" w:eastAsia="Times New Roman" w:hAnsi="Calibri" w:cs="Calibri"/>
+                <w:color w:val="000000"/>
+                <w:lang w:eastAsia="pl-PL"/>
+              </w:rPr>
+              <w:t>487</w:t>
+            </w:r>
+          </w:p>
+        </w:tc>
+        <w:tc>
+          <w:tcPr>
+            <w:tcW w:w="573" w:type="pct"/>
+            <w:tcBorders>
+              <w:top w:val="nil"/>
+              <w:left w:val="nil"/>
+              <w:bottom w:val="single" w:sz="4" w:space="0" w:color="auto"/>
+              <w:right w:val="single" w:sz="4" w:space="0" w:color="auto"/>
+            </w:tcBorders>
+            <w:shd w:val="clear" w:color="auto" w:fill="auto"/>
+            <w:noWrap/>
+            <w:vAlign w:val="bottom"/>
+            <w:hideMark/>
+          </w:tcPr>
+          <w:p>
+            <w:pPr>
+              <w:spacing w:after="0" w:line="240" w:lineRule="auto"/>
+              <w:jc w:val="right"/>
+              <w:rPr>
+                <w:rFonts w:ascii="Calibri" w:eastAsia="Times New Roman" w:hAnsi="Calibri" w:cs="Calibri"/>
+                <w:color w:val="000000"/>
+                <w:lang w:eastAsia="pl-PL"/>
+              </w:rPr>
+            </w:pPr>
+            <w:r>
+              <w:rPr>
+                <w:rFonts w:ascii="Calibri" w:eastAsia="Times New Roman" w:hAnsi="Calibri" w:cs="Calibri"/>
+                <w:color w:val="000000"/>
+                <w:lang w:eastAsia="pl-PL"/>
+              </w:rPr>
+              <w:t>488,8</w:t>
+            </w:r>
+          </w:p>
+        </w:tc>
+        <w:tc>
+          <w:tcPr>
+            <w:tcW w:w="573" w:type="pct"/>
+            <w:tcBorders>
+              <w:top w:val="nil"/>
+              <w:left w:val="nil"/>
+              <w:bottom w:val="single" w:sz="4" w:space="0" w:color="auto"/>
+              <w:right w:val="single" w:sz="4" w:space="0" w:color="auto"/>
+            </w:tcBorders>
+            <w:shd w:val="clear" w:color="auto" w:fill="auto"/>
+            <w:noWrap/>
+            <w:vAlign w:val="bottom"/>
+            <w:hideMark/>
+          </w:tcPr>
+          <w:p>
+            <w:pPr>
+              <w:spacing w:after="0" w:line="240" w:lineRule="auto"/>
+              <w:jc w:val="right"/>
+              <w:rPr>
+                <w:rFonts w:ascii="Calibri" w:eastAsia="Times New Roman" w:hAnsi="Calibri" w:cs="Calibri"/>
+                <w:color w:val="000000"/>
+                <w:lang w:eastAsia="pl-PL"/>
+              </w:rPr>
+            </w:pPr>
+            <w:r>
+              <w:rPr>
+                <w:rFonts w:ascii="Calibri" w:eastAsia="Times New Roman" w:hAnsi="Calibri" w:cs="Calibri"/>
+                <w:color w:val="000000"/>
+                <w:lang w:eastAsia="pl-PL"/>
+              </w:rPr>
+              <w:t>1,3984118</w:t>
+            </w:r>
+          </w:p>
+        </w:tc>
+        <w:tc>
+          <w:tcPr>
+            <w:tcW w:w="372" w:type="pct"/>
+            <w:tcBorders>
+              <w:top w:val="nil"/>
+              <w:left w:val="nil"/>
+              <w:bottom w:val="single" w:sz="4" w:space="0" w:color="auto"/>
+              <w:right w:val="single" w:sz="4" w:space="0" w:color="auto"/>
+            </w:tcBorders>
+            <w:shd w:val="clear" w:color="auto" w:fill="auto"/>
+            <w:noWrap/>
+            <w:vAlign w:val="bottom"/>
+            <w:hideMark/>
+          </w:tcPr>
+          <w:p>
+            <w:pPr>
+              <w:spacing w:after="0" w:line="240" w:lineRule="auto"/>
+              <w:jc w:val="right"/>
+              <w:rPr>
+                <w:rFonts w:ascii="Calibri" w:eastAsia="Times New Roman" w:hAnsi="Calibri" w:cs="Calibri"/>
+                <w:color w:val="000000"/>
+                <w:lang w:eastAsia="pl-PL"/>
+              </w:rPr>
+            </w:pPr>
+            <w:r>
+              <w:rPr>
+                <w:rFonts w:ascii="Calibri" w:eastAsia="Times New Roman" w:hAnsi="Calibri" w:cs="Calibri"/>
+                <w:color w:val="000000"/>
+                <w:lang w:eastAsia="pl-PL"/>
+              </w:rPr>
+              <w:t>487</w:t>
+            </w:r>
+          </w:p>
+        </w:tc>
+        <w:tc>
+          <w:tcPr>
+            <w:tcW w:w="413" w:type="pct"/>
+            <w:tcBorders>
+              <w:top w:val="nil"/>
+              <w:left w:val="nil"/>
+              <w:bottom w:val="single" w:sz="4" w:space="0" w:color="auto"/>
+              <w:right w:val="single" w:sz="4" w:space="0" w:color="auto"/>
+            </w:tcBorders>
+            <w:shd w:val="clear" w:color="auto" w:fill="auto"/>
+            <w:noWrap/>
+            <w:vAlign w:val="bottom"/>
+            <w:hideMark/>
+          </w:tcPr>
+          <w:p>
+            <w:pPr>
+              <w:spacing w:after="0" w:line="240" w:lineRule="auto"/>
+              <w:jc w:val="right"/>
+              <w:rPr>
+                <w:rFonts w:ascii="Calibri" w:eastAsia="Times New Roman" w:hAnsi="Calibri" w:cs="Calibri"/>
+                <w:color w:val="000000"/>
+                <w:lang w:eastAsia="pl-PL"/>
+              </w:rPr>
+            </w:pPr>
+            <w:r>
+              <w:rPr>
+                <w:rFonts w:ascii="Calibri" w:eastAsia="Times New Roman" w:hAnsi="Calibri" w:cs="Calibri"/>
+                <w:color w:val="000000"/>
+                <w:lang w:eastAsia="pl-PL"/>
+              </w:rPr>
+              <w:t>488,7</w:t>
+            </w:r>
+          </w:p>
+        </w:tc>
+        <w:tc>
+          <w:tcPr>
+            <w:tcW w:w="573" w:type="pct"/>
+            <w:tcBorders>
+              <w:top w:val="nil"/>
+              <w:left w:val="nil"/>
+              <w:bottom w:val="single" w:sz="4" w:space="0" w:color="auto"/>
+              <w:right w:val="single" w:sz="4" w:space="0" w:color="auto"/>
+            </w:tcBorders>
+            <w:shd w:val="clear" w:color="auto" w:fill="auto"/>
+            <w:noWrap/>
+            <w:vAlign w:val="bottom"/>
+            <w:hideMark/>
+          </w:tcPr>
+          <w:p>
+            <w:pPr>
+              <w:spacing w:after="0" w:line="240" w:lineRule="auto"/>
+              <w:jc w:val="right"/>
+              <w:rPr>
+                <w:rFonts w:ascii="Calibri" w:eastAsia="Times New Roman" w:hAnsi="Calibri" w:cs="Calibri"/>
+                <w:color w:val="000000"/>
+                <w:lang w:eastAsia="pl-PL"/>
+              </w:rPr>
+            </w:pPr>
+            <w:r>
+              <w:rPr>
+                <w:rFonts w:ascii="Calibri" w:eastAsia="Times New Roman" w:hAnsi="Calibri" w:cs="Calibri"/>
+                <w:color w:val="000000"/>
+                <w:lang w:eastAsia="pl-PL"/>
+              </w:rPr>
+              <w:t>1,15950181</w:t>
             </w:r>
           </w:p>
         </w:tc>
@@ -4145,7 +5222,7 @@
         </w:trPr>
         <w:tc>
           <w:tcPr>
-            <w:tcW w:w="791" w:type="pct"/>
+            <w:tcW w:w="704" w:type="pct"/>
             <w:tcBorders>
               <w:top w:val="nil"/>
               <w:left w:val="single" w:sz="4" w:space="0" w:color="auto"/>
@@ -4178,307 +5255,307 @@
         </w:tc>
         <w:tc>
           <w:tcPr>
-            <w:tcW w:w="315" w:type="pct"/>
-            <w:tcBorders>
-              <w:top w:val="nil"/>
-              <w:left w:val="nil"/>
-              <w:bottom w:val="single" w:sz="4" w:space="0" w:color="auto"/>
-              <w:right w:val="single" w:sz="4" w:space="0" w:color="auto"/>
-            </w:tcBorders>
-            <w:shd w:val="clear" w:color="auto" w:fill="auto"/>
-            <w:noWrap/>
-            <w:vAlign w:val="bottom"/>
-            <w:hideMark/>
-          </w:tcPr>
-          <w:p>
-            <w:pPr>
-              <w:spacing w:after="0" w:line="240" w:lineRule="auto"/>
-              <w:jc w:val="right"/>
-              <w:rPr>
-                <w:rFonts w:ascii="Calibri" w:eastAsia="Times New Roman" w:hAnsi="Calibri" w:cs="Calibri"/>
-                <w:color w:val="000000"/>
-                <w:lang w:eastAsia="pl-PL"/>
-              </w:rPr>
-            </w:pPr>
-            <w:r>
-              <w:rPr>
-                <w:rFonts w:ascii="Calibri" w:eastAsia="Times New Roman" w:hAnsi="Calibri" w:cs="Calibri"/>
-                <w:color w:val="000000"/>
-                <w:lang w:eastAsia="pl-PL"/>
-              </w:rPr>
-              <w:t>161</w:t>
-            </w:r>
-          </w:p>
-        </w:tc>
-        <w:tc>
-          <w:tcPr>
-            <w:tcW w:w="344" w:type="pct"/>
-            <w:tcBorders>
-              <w:top w:val="nil"/>
-              <w:left w:val="nil"/>
-              <w:bottom w:val="single" w:sz="4" w:space="0" w:color="auto"/>
-              <w:right w:val="single" w:sz="4" w:space="0" w:color="auto"/>
-            </w:tcBorders>
-            <w:shd w:val="clear" w:color="auto" w:fill="auto"/>
-            <w:noWrap/>
-            <w:vAlign w:val="bottom"/>
-            <w:hideMark/>
-          </w:tcPr>
-          <w:p>
-            <w:pPr>
-              <w:spacing w:after="0" w:line="240" w:lineRule="auto"/>
-              <w:jc w:val="right"/>
-              <w:rPr>
-                <w:rFonts w:ascii="Calibri" w:eastAsia="Times New Roman" w:hAnsi="Calibri" w:cs="Calibri"/>
-                <w:color w:val="000000"/>
-                <w:lang w:eastAsia="pl-PL"/>
-              </w:rPr>
-            </w:pPr>
-            <w:r>
-              <w:rPr>
-                <w:rFonts w:ascii="Calibri" w:eastAsia="Times New Roman" w:hAnsi="Calibri" w:cs="Calibri"/>
-                <w:color w:val="000000"/>
-                <w:lang w:eastAsia="pl-PL"/>
-              </w:rPr>
-              <w:t>162,4</w:t>
-            </w:r>
-          </w:p>
-        </w:tc>
-        <w:tc>
-          <w:tcPr>
-            <w:tcW w:w="704" w:type="pct"/>
-            <w:tcBorders>
-              <w:top w:val="nil"/>
-              <w:left w:val="nil"/>
-              <w:bottom w:val="single" w:sz="4" w:space="0" w:color="auto"/>
-              <w:right w:val="single" w:sz="4" w:space="0" w:color="auto"/>
-            </w:tcBorders>
-            <w:shd w:val="clear" w:color="auto" w:fill="auto"/>
-            <w:noWrap/>
-            <w:vAlign w:val="bottom"/>
-            <w:hideMark/>
-          </w:tcPr>
-          <w:p>
-            <w:pPr>
-              <w:spacing w:after="0" w:line="240" w:lineRule="auto"/>
-              <w:jc w:val="right"/>
-              <w:rPr>
-                <w:rFonts w:ascii="Calibri" w:eastAsia="Times New Roman" w:hAnsi="Calibri" w:cs="Calibri"/>
-                <w:color w:val="000000"/>
-                <w:lang w:eastAsia="pl-PL"/>
-              </w:rPr>
-            </w:pPr>
-            <w:r>
-              <w:rPr>
-                <w:rFonts w:ascii="Calibri" w:eastAsia="Times New Roman" w:hAnsi="Calibri" w:cs="Calibri"/>
-                <w:color w:val="000000"/>
-                <w:lang w:eastAsia="pl-PL"/>
-              </w:rPr>
-              <w:t>2,458545189</w:t>
-            </w:r>
-          </w:p>
-        </w:tc>
-        <w:tc>
-          <w:tcPr>
-            <w:tcW w:w="315" w:type="pct"/>
-            <w:tcBorders>
-              <w:top w:val="nil"/>
-              <w:left w:val="nil"/>
-              <w:bottom w:val="single" w:sz="4" w:space="0" w:color="auto"/>
-              <w:right w:val="single" w:sz="4" w:space="0" w:color="auto"/>
-            </w:tcBorders>
-            <w:shd w:val="clear" w:color="auto" w:fill="auto"/>
-            <w:noWrap/>
-            <w:vAlign w:val="bottom"/>
-            <w:hideMark/>
-          </w:tcPr>
-          <w:p>
-            <w:pPr>
-              <w:spacing w:after="0" w:line="240" w:lineRule="auto"/>
-              <w:jc w:val="right"/>
-              <w:rPr>
-                <w:rFonts w:ascii="Calibri" w:eastAsia="Times New Roman" w:hAnsi="Calibri" w:cs="Calibri"/>
-                <w:color w:val="000000"/>
-                <w:lang w:eastAsia="pl-PL"/>
-              </w:rPr>
-            </w:pPr>
-            <w:r>
-              <w:rPr>
-                <w:rFonts w:ascii="Calibri" w:eastAsia="Times New Roman" w:hAnsi="Calibri" w:cs="Calibri"/>
-                <w:color w:val="000000"/>
-                <w:lang w:eastAsia="pl-PL"/>
-              </w:rPr>
-              <w:t>161</w:t>
-            </w:r>
-          </w:p>
-        </w:tc>
-        <w:tc>
-          <w:tcPr>
-            <w:tcW w:w="404" w:type="pct"/>
-            <w:tcBorders>
-              <w:top w:val="nil"/>
-              <w:left w:val="nil"/>
-              <w:bottom w:val="single" w:sz="4" w:space="0" w:color="auto"/>
-              <w:right w:val="single" w:sz="4" w:space="0" w:color="auto"/>
-            </w:tcBorders>
-            <w:shd w:val="clear" w:color="auto" w:fill="auto"/>
-            <w:noWrap/>
-            <w:vAlign w:val="bottom"/>
-            <w:hideMark/>
-          </w:tcPr>
-          <w:p>
-            <w:pPr>
-              <w:spacing w:after="0" w:line="240" w:lineRule="auto"/>
-              <w:jc w:val="right"/>
-              <w:rPr>
-                <w:rFonts w:ascii="Calibri" w:eastAsia="Times New Roman" w:hAnsi="Calibri" w:cs="Calibri"/>
-                <w:color w:val="000000"/>
-                <w:lang w:eastAsia="pl-PL"/>
-              </w:rPr>
-            </w:pPr>
-            <w:r>
-              <w:rPr>
-                <w:rFonts w:ascii="Calibri" w:eastAsia="Times New Roman" w:hAnsi="Calibri" w:cs="Calibri"/>
-                <w:color w:val="000000"/>
-                <w:lang w:eastAsia="pl-PL"/>
-              </w:rPr>
-              <w:t>166,2</w:t>
-            </w:r>
-          </w:p>
-        </w:tc>
-        <w:tc>
-          <w:tcPr>
-            <w:tcW w:w="704" w:type="pct"/>
-            <w:tcBorders>
-              <w:top w:val="nil"/>
-              <w:left w:val="nil"/>
-              <w:bottom w:val="single" w:sz="4" w:space="0" w:color="auto"/>
-              <w:right w:val="single" w:sz="4" w:space="0" w:color="auto"/>
-            </w:tcBorders>
-            <w:shd w:val="clear" w:color="auto" w:fill="auto"/>
-            <w:noWrap/>
-            <w:vAlign w:val="bottom"/>
-            <w:hideMark/>
-          </w:tcPr>
-          <w:p>
-            <w:pPr>
-              <w:spacing w:after="0" w:line="240" w:lineRule="auto"/>
-              <w:jc w:val="right"/>
-              <w:rPr>
-                <w:rFonts w:ascii="Calibri" w:eastAsia="Times New Roman" w:hAnsi="Calibri" w:cs="Calibri"/>
-                <w:color w:val="000000"/>
-                <w:lang w:eastAsia="pl-PL"/>
-              </w:rPr>
-            </w:pPr>
-            <w:r>
-              <w:rPr>
-                <w:rFonts w:ascii="Calibri" w:eastAsia="Times New Roman" w:hAnsi="Calibri" w:cs="Calibri"/>
-                <w:color w:val="000000"/>
-                <w:lang w:eastAsia="pl-PL"/>
-              </w:rPr>
-              <w:t>5,452828012</w:t>
-            </w:r>
-          </w:p>
-        </w:tc>
-        <w:tc>
-          <w:tcPr>
-            <w:tcW w:w="315" w:type="pct"/>
-            <w:tcBorders>
-              <w:top w:val="nil"/>
-              <w:left w:val="nil"/>
-              <w:bottom w:val="single" w:sz="4" w:space="0" w:color="auto"/>
-              <w:right w:val="single" w:sz="4" w:space="0" w:color="auto"/>
-            </w:tcBorders>
-            <w:shd w:val="clear" w:color="auto" w:fill="auto"/>
-            <w:noWrap/>
-            <w:vAlign w:val="bottom"/>
-            <w:hideMark/>
-          </w:tcPr>
-          <w:p>
-            <w:pPr>
-              <w:spacing w:after="0" w:line="240" w:lineRule="auto"/>
-              <w:jc w:val="right"/>
-              <w:rPr>
-                <w:rFonts w:ascii="Calibri" w:eastAsia="Times New Roman" w:hAnsi="Calibri" w:cs="Calibri"/>
-                <w:color w:val="000000"/>
-                <w:lang w:eastAsia="pl-PL"/>
-              </w:rPr>
-            </w:pPr>
-            <w:r>
-              <w:rPr>
-                <w:rFonts w:ascii="Calibri" w:eastAsia="Times New Roman" w:hAnsi="Calibri" w:cs="Calibri"/>
-                <w:color w:val="000000"/>
-                <w:lang w:eastAsia="pl-PL"/>
-              </w:rPr>
-              <w:t>161</w:t>
-            </w:r>
-          </w:p>
-        </w:tc>
-        <w:tc>
-          <w:tcPr>
-            <w:tcW w:w="404" w:type="pct"/>
-            <w:tcBorders>
-              <w:top w:val="nil"/>
-              <w:left w:val="nil"/>
-              <w:bottom w:val="single" w:sz="4" w:space="0" w:color="auto"/>
-              <w:right w:val="single" w:sz="4" w:space="0" w:color="auto"/>
-            </w:tcBorders>
-            <w:shd w:val="clear" w:color="auto" w:fill="auto"/>
-            <w:noWrap/>
-            <w:vAlign w:val="bottom"/>
-            <w:hideMark/>
-          </w:tcPr>
-          <w:p>
-            <w:pPr>
-              <w:spacing w:after="0" w:line="240" w:lineRule="auto"/>
-              <w:jc w:val="right"/>
-              <w:rPr>
-                <w:rFonts w:ascii="Calibri" w:eastAsia="Times New Roman" w:hAnsi="Calibri" w:cs="Calibri"/>
-                <w:color w:val="000000"/>
-                <w:lang w:eastAsia="pl-PL"/>
-              </w:rPr>
-            </w:pPr>
-            <w:r>
-              <w:rPr>
-                <w:rFonts w:ascii="Calibri" w:eastAsia="Times New Roman" w:hAnsi="Calibri" w:cs="Calibri"/>
-                <w:color w:val="000000"/>
-                <w:lang w:eastAsia="pl-PL"/>
-              </w:rPr>
-              <w:t>165,9</w:t>
-            </w:r>
-          </w:p>
-        </w:tc>
-        <w:tc>
-          <w:tcPr>
-            <w:tcW w:w="704" w:type="pct"/>
-            <w:tcBorders>
-              <w:top w:val="nil"/>
-              <w:left w:val="nil"/>
-              <w:bottom w:val="single" w:sz="4" w:space="0" w:color="auto"/>
-              <w:right w:val="single" w:sz="4" w:space="0" w:color="auto"/>
-            </w:tcBorders>
-            <w:shd w:val="clear" w:color="auto" w:fill="auto"/>
-            <w:noWrap/>
-            <w:vAlign w:val="bottom"/>
-            <w:hideMark/>
-          </w:tcPr>
-          <w:p>
-            <w:pPr>
-              <w:spacing w:after="0" w:line="240" w:lineRule="auto"/>
-              <w:jc w:val="right"/>
-              <w:rPr>
-                <w:rFonts w:ascii="Calibri" w:eastAsia="Times New Roman" w:hAnsi="Calibri" w:cs="Calibri"/>
-                <w:color w:val="000000"/>
-                <w:lang w:eastAsia="pl-PL"/>
-              </w:rPr>
-            </w:pPr>
-            <w:r>
-              <w:rPr>
-                <w:rFonts w:ascii="Calibri" w:eastAsia="Times New Roman" w:hAnsi="Calibri" w:cs="Calibri"/>
-                <w:color w:val="000000"/>
-                <w:lang w:eastAsia="pl-PL"/>
-              </w:rPr>
-              <w:t>3,842742077</w:t>
+            <w:tcW w:w="317" w:type="pct"/>
+            <w:tcBorders>
+              <w:top w:val="nil"/>
+              <w:left w:val="nil"/>
+              <w:bottom w:val="single" w:sz="4" w:space="0" w:color="auto"/>
+              <w:right w:val="single" w:sz="4" w:space="0" w:color="auto"/>
+            </w:tcBorders>
+            <w:shd w:val="clear" w:color="auto" w:fill="auto"/>
+            <w:noWrap/>
+            <w:vAlign w:val="bottom"/>
+            <w:hideMark/>
+          </w:tcPr>
+          <w:p>
+            <w:pPr>
+              <w:spacing w:after="0" w:line="240" w:lineRule="auto"/>
+              <w:jc w:val="right"/>
+              <w:rPr>
+                <w:rFonts w:ascii="Calibri" w:eastAsia="Times New Roman" w:hAnsi="Calibri" w:cs="Calibri"/>
+                <w:color w:val="000000"/>
+                <w:lang w:eastAsia="pl-PL"/>
+              </w:rPr>
+            </w:pPr>
+            <w:r>
+              <w:rPr>
+                <w:rFonts w:ascii="Calibri" w:eastAsia="Times New Roman" w:hAnsi="Calibri" w:cs="Calibri"/>
+                <w:color w:val="000000"/>
+                <w:lang w:eastAsia="pl-PL"/>
+              </w:rPr>
+              <w:t>162</w:t>
+            </w:r>
+          </w:p>
+        </w:tc>
+        <w:tc>
+          <w:tcPr>
+            <w:tcW w:w="360" w:type="pct"/>
+            <w:tcBorders>
+              <w:top w:val="nil"/>
+              <w:left w:val="nil"/>
+              <w:bottom w:val="single" w:sz="4" w:space="0" w:color="auto"/>
+              <w:right w:val="single" w:sz="4" w:space="0" w:color="auto"/>
+            </w:tcBorders>
+            <w:shd w:val="clear" w:color="auto" w:fill="auto"/>
+            <w:noWrap/>
+            <w:vAlign w:val="bottom"/>
+            <w:hideMark/>
+          </w:tcPr>
+          <w:p>
+            <w:pPr>
+              <w:spacing w:after="0" w:line="240" w:lineRule="auto"/>
+              <w:jc w:val="right"/>
+              <w:rPr>
+                <w:rFonts w:ascii="Calibri" w:eastAsia="Times New Roman" w:hAnsi="Calibri" w:cs="Calibri"/>
+                <w:color w:val="000000"/>
+                <w:lang w:eastAsia="pl-PL"/>
+              </w:rPr>
+            </w:pPr>
+            <w:r>
+              <w:rPr>
+                <w:rFonts w:ascii="Calibri" w:eastAsia="Times New Roman" w:hAnsi="Calibri" w:cs="Calibri"/>
+                <w:color w:val="000000"/>
+                <w:lang w:eastAsia="pl-PL"/>
+              </w:rPr>
+              <w:t>163,4</w:t>
+            </w:r>
+          </w:p>
+        </w:tc>
+        <w:tc>
+          <w:tcPr>
+            <w:tcW w:w="520" w:type="pct"/>
+            <w:tcBorders>
+              <w:top w:val="nil"/>
+              <w:left w:val="nil"/>
+              <w:bottom w:val="single" w:sz="4" w:space="0" w:color="auto"/>
+              <w:right w:val="single" w:sz="4" w:space="0" w:color="auto"/>
+            </w:tcBorders>
+            <w:shd w:val="clear" w:color="auto" w:fill="auto"/>
+            <w:noWrap/>
+            <w:vAlign w:val="bottom"/>
+            <w:hideMark/>
+          </w:tcPr>
+          <w:p>
+            <w:pPr>
+              <w:spacing w:after="0" w:line="240" w:lineRule="auto"/>
+              <w:jc w:val="right"/>
+              <w:rPr>
+                <w:rFonts w:ascii="Calibri" w:eastAsia="Times New Roman" w:hAnsi="Calibri" w:cs="Calibri"/>
+                <w:color w:val="000000"/>
+                <w:lang w:eastAsia="pl-PL"/>
+              </w:rPr>
+            </w:pPr>
+            <w:r>
+              <w:rPr>
+                <w:rFonts w:ascii="Calibri" w:eastAsia="Times New Roman" w:hAnsi="Calibri" w:cs="Calibri"/>
+                <w:color w:val="000000"/>
+                <w:lang w:eastAsia="pl-PL"/>
+              </w:rPr>
+              <w:t>2,4585451</w:t>
+            </w:r>
+          </w:p>
+        </w:tc>
+        <w:tc>
+          <w:tcPr>
+            <w:tcW w:w="594" w:type="pct"/>
+            <w:tcBorders>
+              <w:top w:val="nil"/>
+              <w:left w:val="nil"/>
+              <w:bottom w:val="single" w:sz="4" w:space="0" w:color="auto"/>
+              <w:right w:val="single" w:sz="4" w:space="0" w:color="auto"/>
+            </w:tcBorders>
+            <w:shd w:val="clear" w:color="auto" w:fill="auto"/>
+            <w:noWrap/>
+            <w:vAlign w:val="bottom"/>
+            <w:hideMark/>
+          </w:tcPr>
+          <w:p>
+            <w:pPr>
+              <w:spacing w:after="0" w:line="240" w:lineRule="auto"/>
+              <w:jc w:val="right"/>
+              <w:rPr>
+                <w:rFonts w:ascii="Calibri" w:eastAsia="Times New Roman" w:hAnsi="Calibri" w:cs="Calibri"/>
+                <w:color w:val="000000"/>
+                <w:lang w:eastAsia="pl-PL"/>
+              </w:rPr>
+            </w:pPr>
+            <w:r>
+              <w:rPr>
+                <w:rFonts w:ascii="Calibri" w:eastAsia="Times New Roman" w:hAnsi="Calibri" w:cs="Calibri"/>
+                <w:color w:val="000000"/>
+                <w:lang w:eastAsia="pl-PL"/>
+              </w:rPr>
+              <w:t>162</w:t>
+            </w:r>
+          </w:p>
+        </w:tc>
+        <w:tc>
+          <w:tcPr>
+            <w:tcW w:w="573" w:type="pct"/>
+            <w:tcBorders>
+              <w:top w:val="nil"/>
+              <w:left w:val="nil"/>
+              <w:bottom w:val="single" w:sz="4" w:space="0" w:color="auto"/>
+              <w:right w:val="single" w:sz="4" w:space="0" w:color="auto"/>
+            </w:tcBorders>
+            <w:shd w:val="clear" w:color="auto" w:fill="auto"/>
+            <w:noWrap/>
+            <w:vAlign w:val="bottom"/>
+            <w:hideMark/>
+          </w:tcPr>
+          <w:p>
+            <w:pPr>
+              <w:spacing w:after="0" w:line="240" w:lineRule="auto"/>
+              <w:jc w:val="right"/>
+              <w:rPr>
+                <w:rFonts w:ascii="Calibri" w:eastAsia="Times New Roman" w:hAnsi="Calibri" w:cs="Calibri"/>
+                <w:color w:val="000000"/>
+                <w:lang w:eastAsia="pl-PL"/>
+              </w:rPr>
+            </w:pPr>
+            <w:r>
+              <w:rPr>
+                <w:rFonts w:ascii="Calibri" w:eastAsia="Times New Roman" w:hAnsi="Calibri" w:cs="Calibri"/>
+                <w:color w:val="000000"/>
+                <w:lang w:eastAsia="pl-PL"/>
+              </w:rPr>
+              <w:t>167,2</w:t>
+            </w:r>
+          </w:p>
+        </w:tc>
+        <w:tc>
+          <w:tcPr>
+            <w:tcW w:w="573" w:type="pct"/>
+            <w:tcBorders>
+              <w:top w:val="nil"/>
+              <w:left w:val="nil"/>
+              <w:bottom w:val="single" w:sz="4" w:space="0" w:color="auto"/>
+              <w:right w:val="single" w:sz="4" w:space="0" w:color="auto"/>
+            </w:tcBorders>
+            <w:shd w:val="clear" w:color="auto" w:fill="auto"/>
+            <w:noWrap/>
+            <w:vAlign w:val="bottom"/>
+            <w:hideMark/>
+          </w:tcPr>
+          <w:p>
+            <w:pPr>
+              <w:spacing w:after="0" w:line="240" w:lineRule="auto"/>
+              <w:jc w:val="right"/>
+              <w:rPr>
+                <w:rFonts w:ascii="Calibri" w:eastAsia="Times New Roman" w:hAnsi="Calibri" w:cs="Calibri"/>
+                <w:color w:val="000000"/>
+                <w:lang w:eastAsia="pl-PL"/>
+              </w:rPr>
+            </w:pPr>
+            <w:r>
+              <w:rPr>
+                <w:rFonts w:ascii="Calibri" w:eastAsia="Times New Roman" w:hAnsi="Calibri" w:cs="Calibri"/>
+                <w:color w:val="000000"/>
+                <w:lang w:eastAsia="pl-PL"/>
+              </w:rPr>
+              <w:t>5,45282801</w:t>
+            </w:r>
+          </w:p>
+        </w:tc>
+        <w:tc>
+          <w:tcPr>
+            <w:tcW w:w="372" w:type="pct"/>
+            <w:tcBorders>
+              <w:top w:val="nil"/>
+              <w:left w:val="nil"/>
+              <w:bottom w:val="single" w:sz="4" w:space="0" w:color="auto"/>
+              <w:right w:val="single" w:sz="4" w:space="0" w:color="auto"/>
+            </w:tcBorders>
+            <w:shd w:val="clear" w:color="auto" w:fill="auto"/>
+            <w:noWrap/>
+            <w:vAlign w:val="bottom"/>
+            <w:hideMark/>
+          </w:tcPr>
+          <w:p>
+            <w:pPr>
+              <w:spacing w:after="0" w:line="240" w:lineRule="auto"/>
+              <w:jc w:val="right"/>
+              <w:rPr>
+                <w:rFonts w:ascii="Calibri" w:eastAsia="Times New Roman" w:hAnsi="Calibri" w:cs="Calibri"/>
+                <w:color w:val="000000"/>
+                <w:lang w:eastAsia="pl-PL"/>
+              </w:rPr>
+            </w:pPr>
+            <w:r>
+              <w:rPr>
+                <w:rFonts w:ascii="Calibri" w:eastAsia="Times New Roman" w:hAnsi="Calibri" w:cs="Calibri"/>
+                <w:color w:val="000000"/>
+                <w:lang w:eastAsia="pl-PL"/>
+              </w:rPr>
+              <w:t>162</w:t>
+            </w:r>
+          </w:p>
+        </w:tc>
+        <w:tc>
+          <w:tcPr>
+            <w:tcW w:w="413" w:type="pct"/>
+            <w:tcBorders>
+              <w:top w:val="nil"/>
+              <w:left w:val="nil"/>
+              <w:bottom w:val="single" w:sz="4" w:space="0" w:color="auto"/>
+              <w:right w:val="single" w:sz="4" w:space="0" w:color="auto"/>
+            </w:tcBorders>
+            <w:shd w:val="clear" w:color="auto" w:fill="auto"/>
+            <w:noWrap/>
+            <w:vAlign w:val="bottom"/>
+            <w:hideMark/>
+          </w:tcPr>
+          <w:p>
+            <w:pPr>
+              <w:spacing w:after="0" w:line="240" w:lineRule="auto"/>
+              <w:jc w:val="right"/>
+              <w:rPr>
+                <w:rFonts w:ascii="Calibri" w:eastAsia="Times New Roman" w:hAnsi="Calibri" w:cs="Calibri"/>
+                <w:color w:val="000000"/>
+                <w:lang w:eastAsia="pl-PL"/>
+              </w:rPr>
+            </w:pPr>
+            <w:r>
+              <w:rPr>
+                <w:rFonts w:ascii="Calibri" w:eastAsia="Times New Roman" w:hAnsi="Calibri" w:cs="Calibri"/>
+                <w:color w:val="000000"/>
+                <w:lang w:eastAsia="pl-PL"/>
+              </w:rPr>
+              <w:t>166,9</w:t>
+            </w:r>
+          </w:p>
+        </w:tc>
+        <w:tc>
+          <w:tcPr>
+            <w:tcW w:w="573" w:type="pct"/>
+            <w:tcBorders>
+              <w:top w:val="nil"/>
+              <w:left w:val="nil"/>
+              <w:bottom w:val="single" w:sz="4" w:space="0" w:color="auto"/>
+              <w:right w:val="single" w:sz="4" w:space="0" w:color="auto"/>
+            </w:tcBorders>
+            <w:shd w:val="clear" w:color="auto" w:fill="auto"/>
+            <w:noWrap/>
+            <w:vAlign w:val="bottom"/>
+            <w:hideMark/>
+          </w:tcPr>
+          <w:p>
+            <w:pPr>
+              <w:spacing w:after="0" w:line="240" w:lineRule="auto"/>
+              <w:jc w:val="right"/>
+              <w:rPr>
+                <w:rFonts w:ascii="Calibri" w:eastAsia="Times New Roman" w:hAnsi="Calibri" w:cs="Calibri"/>
+                <w:color w:val="000000"/>
+                <w:lang w:eastAsia="pl-PL"/>
+              </w:rPr>
+            </w:pPr>
+            <w:r>
+              <w:rPr>
+                <w:rFonts w:ascii="Calibri" w:eastAsia="Times New Roman" w:hAnsi="Calibri" w:cs="Calibri"/>
+                <w:color w:val="000000"/>
+                <w:lang w:eastAsia="pl-PL"/>
+              </w:rPr>
+              <w:t>3,84274208</w:t>
             </w:r>
           </w:p>
         </w:tc>
@@ -4489,7 +5566,7 @@
         </w:trPr>
         <w:tc>
           <w:tcPr>
-            <w:tcW w:w="791" w:type="pct"/>
+            <w:tcW w:w="704" w:type="pct"/>
             <w:tcBorders>
               <w:top w:val="nil"/>
               <w:left w:val="single" w:sz="4" w:space="0" w:color="auto"/>
@@ -4522,307 +5599,307 @@
         </w:tc>
         <w:tc>
           <w:tcPr>
-            <w:tcW w:w="315" w:type="pct"/>
-            <w:tcBorders>
-              <w:top w:val="nil"/>
-              <w:left w:val="nil"/>
-              <w:bottom w:val="single" w:sz="4" w:space="0" w:color="auto"/>
-              <w:right w:val="single" w:sz="4" w:space="0" w:color="auto"/>
-            </w:tcBorders>
-            <w:shd w:val="clear" w:color="auto" w:fill="auto"/>
-            <w:noWrap/>
-            <w:vAlign w:val="bottom"/>
-            <w:hideMark/>
-          </w:tcPr>
-          <w:p>
-            <w:pPr>
-              <w:spacing w:after="0" w:line="240" w:lineRule="auto"/>
-              <w:jc w:val="right"/>
-              <w:rPr>
-                <w:rFonts w:ascii="Calibri" w:eastAsia="Times New Roman" w:hAnsi="Calibri" w:cs="Calibri"/>
-                <w:color w:val="000000"/>
-                <w:lang w:eastAsia="pl-PL"/>
-              </w:rPr>
-            </w:pPr>
-            <w:r>
-              <w:rPr>
-                <w:rFonts w:ascii="Calibri" w:eastAsia="Times New Roman" w:hAnsi="Calibri" w:cs="Calibri"/>
-                <w:color w:val="000000"/>
-                <w:lang w:eastAsia="pl-PL"/>
-              </w:rPr>
-              <w:t>125</w:t>
-            </w:r>
-          </w:p>
-        </w:tc>
-        <w:tc>
-          <w:tcPr>
-            <w:tcW w:w="344" w:type="pct"/>
-            <w:tcBorders>
-              <w:top w:val="nil"/>
-              <w:left w:val="nil"/>
-              <w:bottom w:val="single" w:sz="4" w:space="0" w:color="auto"/>
-              <w:right w:val="single" w:sz="4" w:space="0" w:color="auto"/>
-            </w:tcBorders>
-            <w:shd w:val="clear" w:color="auto" w:fill="auto"/>
-            <w:noWrap/>
-            <w:vAlign w:val="bottom"/>
-            <w:hideMark/>
-          </w:tcPr>
-          <w:p>
-            <w:pPr>
-              <w:spacing w:after="0" w:line="240" w:lineRule="auto"/>
-              <w:jc w:val="right"/>
-              <w:rPr>
-                <w:rFonts w:ascii="Calibri" w:eastAsia="Times New Roman" w:hAnsi="Calibri" w:cs="Calibri"/>
-                <w:color w:val="000000"/>
-                <w:lang w:eastAsia="pl-PL"/>
-              </w:rPr>
-            </w:pPr>
-            <w:r>
-              <w:rPr>
-                <w:rFonts w:ascii="Calibri" w:eastAsia="Times New Roman" w:hAnsi="Calibri" w:cs="Calibri"/>
-                <w:color w:val="000000"/>
-                <w:lang w:eastAsia="pl-PL"/>
-              </w:rPr>
-              <w:t>130,3</w:t>
-            </w:r>
-          </w:p>
-        </w:tc>
-        <w:tc>
-          <w:tcPr>
-            <w:tcW w:w="704" w:type="pct"/>
-            <w:tcBorders>
-              <w:top w:val="nil"/>
-              <w:left w:val="nil"/>
-              <w:bottom w:val="single" w:sz="4" w:space="0" w:color="auto"/>
-              <w:right w:val="single" w:sz="4" w:space="0" w:color="auto"/>
-            </w:tcBorders>
-            <w:shd w:val="clear" w:color="auto" w:fill="auto"/>
-            <w:noWrap/>
-            <w:vAlign w:val="bottom"/>
-            <w:hideMark/>
-          </w:tcPr>
-          <w:p>
-            <w:pPr>
-              <w:spacing w:after="0" w:line="240" w:lineRule="auto"/>
-              <w:jc w:val="right"/>
-              <w:rPr>
-                <w:rFonts w:ascii="Calibri" w:eastAsia="Times New Roman" w:hAnsi="Calibri" w:cs="Calibri"/>
-                <w:color w:val="000000"/>
-                <w:lang w:eastAsia="pl-PL"/>
-              </w:rPr>
-            </w:pPr>
-            <w:r>
-              <w:rPr>
-                <w:rFonts w:ascii="Calibri" w:eastAsia="Times New Roman" w:hAnsi="Calibri" w:cs="Calibri"/>
-                <w:color w:val="000000"/>
-                <w:lang w:eastAsia="pl-PL"/>
-              </w:rPr>
-              <w:t>2,311805451</w:t>
-            </w:r>
-          </w:p>
-        </w:tc>
-        <w:tc>
-          <w:tcPr>
-            <w:tcW w:w="315" w:type="pct"/>
-            <w:tcBorders>
-              <w:top w:val="nil"/>
-              <w:left w:val="nil"/>
-              <w:bottom w:val="single" w:sz="4" w:space="0" w:color="auto"/>
-              <w:right w:val="single" w:sz="4" w:space="0" w:color="auto"/>
-            </w:tcBorders>
-            <w:shd w:val="clear" w:color="auto" w:fill="auto"/>
-            <w:noWrap/>
-            <w:vAlign w:val="bottom"/>
-            <w:hideMark/>
-          </w:tcPr>
-          <w:p>
-            <w:pPr>
-              <w:spacing w:after="0" w:line="240" w:lineRule="auto"/>
-              <w:jc w:val="right"/>
-              <w:rPr>
-                <w:rFonts w:ascii="Calibri" w:eastAsia="Times New Roman" w:hAnsi="Calibri" w:cs="Calibri"/>
-                <w:color w:val="000000"/>
-                <w:lang w:eastAsia="pl-PL"/>
-              </w:rPr>
-            </w:pPr>
-            <w:r>
-              <w:rPr>
-                <w:rFonts w:ascii="Calibri" w:eastAsia="Times New Roman" w:hAnsi="Calibri" w:cs="Calibri"/>
-                <w:color w:val="000000"/>
-                <w:lang w:eastAsia="pl-PL"/>
-              </w:rPr>
-              <w:t>134</w:t>
-            </w:r>
-          </w:p>
-        </w:tc>
-        <w:tc>
-          <w:tcPr>
-            <w:tcW w:w="404" w:type="pct"/>
-            <w:tcBorders>
-              <w:top w:val="nil"/>
-              <w:left w:val="nil"/>
-              <w:bottom w:val="single" w:sz="4" w:space="0" w:color="auto"/>
-              <w:right w:val="single" w:sz="4" w:space="0" w:color="auto"/>
-            </w:tcBorders>
-            <w:shd w:val="clear" w:color="auto" w:fill="auto"/>
-            <w:noWrap/>
-            <w:vAlign w:val="bottom"/>
-            <w:hideMark/>
-          </w:tcPr>
-          <w:p>
-            <w:pPr>
-              <w:spacing w:after="0" w:line="240" w:lineRule="auto"/>
-              <w:jc w:val="right"/>
-              <w:rPr>
-                <w:rFonts w:ascii="Calibri" w:eastAsia="Times New Roman" w:hAnsi="Calibri" w:cs="Calibri"/>
-                <w:color w:val="000000"/>
-                <w:lang w:eastAsia="pl-PL"/>
-              </w:rPr>
-            </w:pPr>
-            <w:r>
-              <w:rPr>
-                <w:rFonts w:ascii="Calibri" w:eastAsia="Times New Roman" w:hAnsi="Calibri" w:cs="Calibri"/>
-                <w:color w:val="000000"/>
-                <w:lang w:eastAsia="pl-PL"/>
-              </w:rPr>
-              <w:t>137,1</w:t>
-            </w:r>
-          </w:p>
-        </w:tc>
-        <w:tc>
-          <w:tcPr>
-            <w:tcW w:w="704" w:type="pct"/>
-            <w:tcBorders>
-              <w:top w:val="nil"/>
-              <w:left w:val="nil"/>
-              <w:bottom w:val="single" w:sz="4" w:space="0" w:color="auto"/>
-              <w:right w:val="single" w:sz="4" w:space="0" w:color="auto"/>
-            </w:tcBorders>
-            <w:shd w:val="clear" w:color="auto" w:fill="auto"/>
-            <w:noWrap/>
-            <w:vAlign w:val="bottom"/>
-            <w:hideMark/>
-          </w:tcPr>
-          <w:p>
-            <w:pPr>
-              <w:spacing w:after="0" w:line="240" w:lineRule="auto"/>
-              <w:jc w:val="right"/>
-              <w:rPr>
-                <w:rFonts w:ascii="Calibri" w:eastAsia="Times New Roman" w:hAnsi="Calibri" w:cs="Calibri"/>
-                <w:color w:val="000000"/>
-                <w:lang w:eastAsia="pl-PL"/>
-              </w:rPr>
-            </w:pPr>
-            <w:r>
-              <w:rPr>
-                <w:rFonts w:ascii="Calibri" w:eastAsia="Times New Roman" w:hAnsi="Calibri" w:cs="Calibri"/>
-                <w:color w:val="000000"/>
-                <w:lang w:eastAsia="pl-PL"/>
-              </w:rPr>
-              <w:t>3,414023368</w:t>
-            </w:r>
-          </w:p>
-        </w:tc>
-        <w:tc>
-          <w:tcPr>
-            <w:tcW w:w="315" w:type="pct"/>
-            <w:tcBorders>
-              <w:top w:val="nil"/>
-              <w:left w:val="nil"/>
-              <w:bottom w:val="single" w:sz="4" w:space="0" w:color="auto"/>
-              <w:right w:val="single" w:sz="4" w:space="0" w:color="auto"/>
-            </w:tcBorders>
-            <w:shd w:val="clear" w:color="auto" w:fill="auto"/>
-            <w:noWrap/>
-            <w:vAlign w:val="bottom"/>
-            <w:hideMark/>
-          </w:tcPr>
-          <w:p>
-            <w:pPr>
-              <w:spacing w:after="0" w:line="240" w:lineRule="auto"/>
-              <w:jc w:val="right"/>
-              <w:rPr>
-                <w:rFonts w:ascii="Calibri" w:eastAsia="Times New Roman" w:hAnsi="Calibri" w:cs="Calibri"/>
-                <w:color w:val="000000"/>
-                <w:lang w:eastAsia="pl-PL"/>
-              </w:rPr>
-            </w:pPr>
-            <w:r>
-              <w:rPr>
-                <w:rFonts w:ascii="Calibri" w:eastAsia="Times New Roman" w:hAnsi="Calibri" w:cs="Calibri"/>
-                <w:color w:val="000000"/>
-                <w:lang w:eastAsia="pl-PL"/>
-              </w:rPr>
-              <w:t>125</w:t>
-            </w:r>
-          </w:p>
-        </w:tc>
-        <w:tc>
-          <w:tcPr>
-            <w:tcW w:w="404" w:type="pct"/>
-            <w:tcBorders>
-              <w:top w:val="nil"/>
-              <w:left w:val="nil"/>
-              <w:bottom w:val="single" w:sz="4" w:space="0" w:color="auto"/>
-              <w:right w:val="single" w:sz="4" w:space="0" w:color="auto"/>
-            </w:tcBorders>
-            <w:shd w:val="clear" w:color="auto" w:fill="auto"/>
-            <w:noWrap/>
-            <w:vAlign w:val="bottom"/>
-            <w:hideMark/>
-          </w:tcPr>
-          <w:p>
-            <w:pPr>
-              <w:spacing w:after="0" w:line="240" w:lineRule="auto"/>
-              <w:jc w:val="right"/>
-              <w:rPr>
-                <w:rFonts w:ascii="Calibri" w:eastAsia="Times New Roman" w:hAnsi="Calibri" w:cs="Calibri"/>
-                <w:color w:val="000000"/>
-                <w:lang w:eastAsia="pl-PL"/>
-              </w:rPr>
-            </w:pPr>
-            <w:r>
-              <w:rPr>
-                <w:rFonts w:ascii="Calibri" w:eastAsia="Times New Roman" w:hAnsi="Calibri" w:cs="Calibri"/>
-                <w:color w:val="000000"/>
-                <w:lang w:eastAsia="pl-PL"/>
-              </w:rPr>
-              <w:t>129,9</w:t>
-            </w:r>
-          </w:p>
-        </w:tc>
-        <w:tc>
-          <w:tcPr>
-            <w:tcW w:w="704" w:type="pct"/>
-            <w:tcBorders>
-              <w:top w:val="nil"/>
-              <w:left w:val="nil"/>
-              <w:bottom w:val="single" w:sz="4" w:space="0" w:color="auto"/>
-              <w:right w:val="single" w:sz="4" w:space="0" w:color="auto"/>
-            </w:tcBorders>
-            <w:shd w:val="clear" w:color="auto" w:fill="auto"/>
-            <w:noWrap/>
-            <w:vAlign w:val="bottom"/>
-            <w:hideMark/>
-          </w:tcPr>
-          <w:p>
-            <w:pPr>
-              <w:spacing w:after="0" w:line="240" w:lineRule="auto"/>
-              <w:jc w:val="right"/>
-              <w:rPr>
-                <w:rFonts w:ascii="Calibri" w:eastAsia="Times New Roman" w:hAnsi="Calibri" w:cs="Calibri"/>
-                <w:color w:val="000000"/>
-                <w:lang w:eastAsia="pl-PL"/>
-              </w:rPr>
-            </w:pPr>
-            <w:r>
-              <w:rPr>
-                <w:rFonts w:ascii="Calibri" w:eastAsia="Times New Roman" w:hAnsi="Calibri" w:cs="Calibri"/>
-                <w:color w:val="000000"/>
-                <w:lang w:eastAsia="pl-PL"/>
-              </w:rPr>
-              <w:t>2,846049894</w:t>
+            <w:tcW w:w="317" w:type="pct"/>
+            <w:tcBorders>
+              <w:top w:val="nil"/>
+              <w:left w:val="nil"/>
+              <w:bottom w:val="single" w:sz="4" w:space="0" w:color="auto"/>
+              <w:right w:val="single" w:sz="4" w:space="0" w:color="auto"/>
+            </w:tcBorders>
+            <w:shd w:val="clear" w:color="auto" w:fill="auto"/>
+            <w:noWrap/>
+            <w:vAlign w:val="bottom"/>
+            <w:hideMark/>
+          </w:tcPr>
+          <w:p>
+            <w:pPr>
+              <w:spacing w:after="0" w:line="240" w:lineRule="auto"/>
+              <w:jc w:val="right"/>
+              <w:rPr>
+                <w:rFonts w:ascii="Calibri" w:eastAsia="Times New Roman" w:hAnsi="Calibri" w:cs="Calibri"/>
+                <w:color w:val="000000"/>
+                <w:lang w:eastAsia="pl-PL"/>
+              </w:rPr>
+            </w:pPr>
+            <w:r>
+              <w:rPr>
+                <w:rFonts w:ascii="Calibri" w:eastAsia="Times New Roman" w:hAnsi="Calibri" w:cs="Calibri"/>
+                <w:color w:val="000000"/>
+                <w:lang w:eastAsia="pl-PL"/>
+              </w:rPr>
+              <w:t>126</w:t>
+            </w:r>
+          </w:p>
+        </w:tc>
+        <w:tc>
+          <w:tcPr>
+            <w:tcW w:w="360" w:type="pct"/>
+            <w:tcBorders>
+              <w:top w:val="nil"/>
+              <w:left w:val="nil"/>
+              <w:bottom w:val="single" w:sz="4" w:space="0" w:color="auto"/>
+              <w:right w:val="single" w:sz="4" w:space="0" w:color="auto"/>
+            </w:tcBorders>
+            <w:shd w:val="clear" w:color="auto" w:fill="auto"/>
+            <w:noWrap/>
+            <w:vAlign w:val="bottom"/>
+            <w:hideMark/>
+          </w:tcPr>
+          <w:p>
+            <w:pPr>
+              <w:spacing w:after="0" w:line="240" w:lineRule="auto"/>
+              <w:jc w:val="right"/>
+              <w:rPr>
+                <w:rFonts w:ascii="Calibri" w:eastAsia="Times New Roman" w:hAnsi="Calibri" w:cs="Calibri"/>
+                <w:color w:val="000000"/>
+                <w:lang w:eastAsia="pl-PL"/>
+              </w:rPr>
+            </w:pPr>
+            <w:r>
+              <w:rPr>
+                <w:rFonts w:ascii="Calibri" w:eastAsia="Times New Roman" w:hAnsi="Calibri" w:cs="Calibri"/>
+                <w:color w:val="000000"/>
+                <w:lang w:eastAsia="pl-PL"/>
+              </w:rPr>
+              <w:t>131,3</w:t>
+            </w:r>
+          </w:p>
+        </w:tc>
+        <w:tc>
+          <w:tcPr>
+            <w:tcW w:w="520" w:type="pct"/>
+            <w:tcBorders>
+              <w:top w:val="nil"/>
+              <w:left w:val="nil"/>
+              <w:bottom w:val="single" w:sz="4" w:space="0" w:color="auto"/>
+              <w:right w:val="single" w:sz="4" w:space="0" w:color="auto"/>
+            </w:tcBorders>
+            <w:shd w:val="clear" w:color="auto" w:fill="auto"/>
+            <w:noWrap/>
+            <w:vAlign w:val="bottom"/>
+            <w:hideMark/>
+          </w:tcPr>
+          <w:p>
+            <w:pPr>
+              <w:spacing w:after="0" w:line="240" w:lineRule="auto"/>
+              <w:jc w:val="right"/>
+              <w:rPr>
+                <w:rFonts w:ascii="Calibri" w:eastAsia="Times New Roman" w:hAnsi="Calibri" w:cs="Calibri"/>
+                <w:color w:val="000000"/>
+                <w:lang w:eastAsia="pl-PL"/>
+              </w:rPr>
+            </w:pPr>
+            <w:r>
+              <w:rPr>
+                <w:rFonts w:ascii="Calibri" w:eastAsia="Times New Roman" w:hAnsi="Calibri" w:cs="Calibri"/>
+                <w:color w:val="000000"/>
+                <w:lang w:eastAsia="pl-PL"/>
+              </w:rPr>
+              <w:t>2,3118054</w:t>
+            </w:r>
+          </w:p>
+        </w:tc>
+        <w:tc>
+          <w:tcPr>
+            <w:tcW w:w="594" w:type="pct"/>
+            <w:tcBorders>
+              <w:top w:val="nil"/>
+              <w:left w:val="nil"/>
+              <w:bottom w:val="single" w:sz="4" w:space="0" w:color="auto"/>
+              <w:right w:val="single" w:sz="4" w:space="0" w:color="auto"/>
+            </w:tcBorders>
+            <w:shd w:val="clear" w:color="auto" w:fill="auto"/>
+            <w:noWrap/>
+            <w:vAlign w:val="bottom"/>
+            <w:hideMark/>
+          </w:tcPr>
+          <w:p>
+            <w:pPr>
+              <w:spacing w:after="0" w:line="240" w:lineRule="auto"/>
+              <w:jc w:val="right"/>
+              <w:rPr>
+                <w:rFonts w:ascii="Calibri" w:eastAsia="Times New Roman" w:hAnsi="Calibri" w:cs="Calibri"/>
+                <w:color w:val="000000"/>
+                <w:lang w:eastAsia="pl-PL"/>
+              </w:rPr>
+            </w:pPr>
+            <w:r>
+              <w:rPr>
+                <w:rFonts w:ascii="Calibri" w:eastAsia="Times New Roman" w:hAnsi="Calibri" w:cs="Calibri"/>
+                <w:color w:val="000000"/>
+                <w:lang w:eastAsia="pl-PL"/>
+              </w:rPr>
+              <w:t>135</w:t>
+            </w:r>
+          </w:p>
+        </w:tc>
+        <w:tc>
+          <w:tcPr>
+            <w:tcW w:w="573" w:type="pct"/>
+            <w:tcBorders>
+              <w:top w:val="nil"/>
+              <w:left w:val="nil"/>
+              <w:bottom w:val="single" w:sz="4" w:space="0" w:color="auto"/>
+              <w:right w:val="single" w:sz="4" w:space="0" w:color="auto"/>
+            </w:tcBorders>
+            <w:shd w:val="clear" w:color="auto" w:fill="auto"/>
+            <w:noWrap/>
+            <w:vAlign w:val="bottom"/>
+            <w:hideMark/>
+          </w:tcPr>
+          <w:p>
+            <w:pPr>
+              <w:spacing w:after="0" w:line="240" w:lineRule="auto"/>
+              <w:jc w:val="right"/>
+              <w:rPr>
+                <w:rFonts w:ascii="Calibri" w:eastAsia="Times New Roman" w:hAnsi="Calibri" w:cs="Calibri"/>
+                <w:color w:val="000000"/>
+                <w:lang w:eastAsia="pl-PL"/>
+              </w:rPr>
+            </w:pPr>
+            <w:r>
+              <w:rPr>
+                <w:rFonts w:ascii="Calibri" w:eastAsia="Times New Roman" w:hAnsi="Calibri" w:cs="Calibri"/>
+                <w:color w:val="000000"/>
+                <w:lang w:eastAsia="pl-PL"/>
+              </w:rPr>
+              <w:t>138,1</w:t>
+            </w:r>
+          </w:p>
+        </w:tc>
+        <w:tc>
+          <w:tcPr>
+            <w:tcW w:w="573" w:type="pct"/>
+            <w:tcBorders>
+              <w:top w:val="nil"/>
+              <w:left w:val="nil"/>
+              <w:bottom w:val="single" w:sz="4" w:space="0" w:color="auto"/>
+              <w:right w:val="single" w:sz="4" w:space="0" w:color="auto"/>
+            </w:tcBorders>
+            <w:shd w:val="clear" w:color="auto" w:fill="auto"/>
+            <w:noWrap/>
+            <w:vAlign w:val="bottom"/>
+            <w:hideMark/>
+          </w:tcPr>
+          <w:p>
+            <w:pPr>
+              <w:spacing w:after="0" w:line="240" w:lineRule="auto"/>
+              <w:jc w:val="right"/>
+              <w:rPr>
+                <w:rFonts w:ascii="Calibri" w:eastAsia="Times New Roman" w:hAnsi="Calibri" w:cs="Calibri"/>
+                <w:color w:val="000000"/>
+                <w:lang w:eastAsia="pl-PL"/>
+              </w:rPr>
+            </w:pPr>
+            <w:r>
+              <w:rPr>
+                <w:rFonts w:ascii="Calibri" w:eastAsia="Times New Roman" w:hAnsi="Calibri" w:cs="Calibri"/>
+                <w:color w:val="000000"/>
+                <w:lang w:eastAsia="pl-PL"/>
+              </w:rPr>
+              <w:t>3,41402337</w:t>
+            </w:r>
+          </w:p>
+        </w:tc>
+        <w:tc>
+          <w:tcPr>
+            <w:tcW w:w="372" w:type="pct"/>
+            <w:tcBorders>
+              <w:top w:val="nil"/>
+              <w:left w:val="nil"/>
+              <w:bottom w:val="single" w:sz="4" w:space="0" w:color="auto"/>
+              <w:right w:val="single" w:sz="4" w:space="0" w:color="auto"/>
+            </w:tcBorders>
+            <w:shd w:val="clear" w:color="auto" w:fill="auto"/>
+            <w:noWrap/>
+            <w:vAlign w:val="bottom"/>
+            <w:hideMark/>
+          </w:tcPr>
+          <w:p>
+            <w:pPr>
+              <w:spacing w:after="0" w:line="240" w:lineRule="auto"/>
+              <w:jc w:val="right"/>
+              <w:rPr>
+                <w:rFonts w:ascii="Calibri" w:eastAsia="Times New Roman" w:hAnsi="Calibri" w:cs="Calibri"/>
+                <w:color w:val="000000"/>
+                <w:lang w:eastAsia="pl-PL"/>
+              </w:rPr>
+            </w:pPr>
+            <w:r>
+              <w:rPr>
+                <w:rFonts w:ascii="Calibri" w:eastAsia="Times New Roman" w:hAnsi="Calibri" w:cs="Calibri"/>
+                <w:color w:val="000000"/>
+                <w:lang w:eastAsia="pl-PL"/>
+              </w:rPr>
+              <w:t>126</w:t>
+            </w:r>
+          </w:p>
+        </w:tc>
+        <w:tc>
+          <w:tcPr>
+            <w:tcW w:w="413" w:type="pct"/>
+            <w:tcBorders>
+              <w:top w:val="nil"/>
+              <w:left w:val="nil"/>
+              <w:bottom w:val="single" w:sz="4" w:space="0" w:color="auto"/>
+              <w:right w:val="single" w:sz="4" w:space="0" w:color="auto"/>
+            </w:tcBorders>
+            <w:shd w:val="clear" w:color="auto" w:fill="auto"/>
+            <w:noWrap/>
+            <w:vAlign w:val="bottom"/>
+            <w:hideMark/>
+          </w:tcPr>
+          <w:p>
+            <w:pPr>
+              <w:spacing w:after="0" w:line="240" w:lineRule="auto"/>
+              <w:jc w:val="right"/>
+              <w:rPr>
+                <w:rFonts w:ascii="Calibri" w:eastAsia="Times New Roman" w:hAnsi="Calibri" w:cs="Calibri"/>
+                <w:color w:val="000000"/>
+                <w:lang w:eastAsia="pl-PL"/>
+              </w:rPr>
+            </w:pPr>
+            <w:r>
+              <w:rPr>
+                <w:rFonts w:ascii="Calibri" w:eastAsia="Times New Roman" w:hAnsi="Calibri" w:cs="Calibri"/>
+                <w:color w:val="000000"/>
+                <w:lang w:eastAsia="pl-PL"/>
+              </w:rPr>
+              <w:t>130,9</w:t>
+            </w:r>
+          </w:p>
+        </w:tc>
+        <w:tc>
+          <w:tcPr>
+            <w:tcW w:w="573" w:type="pct"/>
+            <w:tcBorders>
+              <w:top w:val="nil"/>
+              <w:left w:val="nil"/>
+              <w:bottom w:val="single" w:sz="4" w:space="0" w:color="auto"/>
+              <w:right w:val="single" w:sz="4" w:space="0" w:color="auto"/>
+            </w:tcBorders>
+            <w:shd w:val="clear" w:color="auto" w:fill="auto"/>
+            <w:noWrap/>
+            <w:vAlign w:val="bottom"/>
+            <w:hideMark/>
+          </w:tcPr>
+          <w:p>
+            <w:pPr>
+              <w:spacing w:after="0" w:line="240" w:lineRule="auto"/>
+              <w:jc w:val="right"/>
+              <w:rPr>
+                <w:rFonts w:ascii="Calibri" w:eastAsia="Times New Roman" w:hAnsi="Calibri" w:cs="Calibri"/>
+                <w:color w:val="000000"/>
+                <w:lang w:eastAsia="pl-PL"/>
+              </w:rPr>
+            </w:pPr>
+            <w:r>
+              <w:rPr>
+                <w:rFonts w:ascii="Calibri" w:eastAsia="Times New Roman" w:hAnsi="Calibri" w:cs="Calibri"/>
+                <w:color w:val="000000"/>
+                <w:lang w:eastAsia="pl-PL"/>
+              </w:rPr>
+              <w:t>2,84604989</w:t>
             </w:r>
           </w:p>
         </w:tc>
@@ -4833,7 +5910,7 @@
         </w:trPr>
         <w:tc>
           <w:tcPr>
-            <w:tcW w:w="791" w:type="pct"/>
+            <w:tcW w:w="704" w:type="pct"/>
             <w:tcBorders>
               <w:top w:val="nil"/>
               <w:left w:val="single" w:sz="4" w:space="0" w:color="auto"/>
@@ -4866,109 +5943,7 @@
         </w:tc>
         <w:tc>
           <w:tcPr>
-            <w:tcW w:w="315" w:type="pct"/>
-            <w:tcBorders>
-              <w:top w:val="nil"/>
-              <w:left w:val="nil"/>
-              <w:bottom w:val="single" w:sz="4" w:space="0" w:color="auto"/>
-              <w:right w:val="single" w:sz="4" w:space="0" w:color="auto"/>
-            </w:tcBorders>
-            <w:shd w:val="clear" w:color="auto" w:fill="auto"/>
-            <w:noWrap/>
-            <w:vAlign w:val="bottom"/>
-            <w:hideMark/>
-          </w:tcPr>
-          <w:p>
-            <w:pPr>
-              <w:spacing w:after="0" w:line="240" w:lineRule="auto"/>
-              <w:jc w:val="right"/>
-              <w:rPr>
-                <w:rFonts w:ascii="Calibri" w:eastAsia="Times New Roman" w:hAnsi="Calibri" w:cs="Calibri"/>
-                <w:color w:val="000000"/>
-                <w:lang w:eastAsia="pl-PL"/>
-              </w:rPr>
-            </w:pPr>
-            <w:r>
-              <w:rPr>
-                <w:rFonts w:ascii="Calibri" w:eastAsia="Times New Roman" w:hAnsi="Calibri" w:cs="Calibri"/>
-                <w:color w:val="000000"/>
-                <w:lang w:eastAsia="pl-PL"/>
-              </w:rPr>
-              <w:t>486</w:t>
-            </w:r>
-          </w:p>
-        </w:tc>
-        <w:tc>
-          <w:tcPr>
-            <w:tcW w:w="344" w:type="pct"/>
-            <w:tcBorders>
-              <w:top w:val="nil"/>
-              <w:left w:val="nil"/>
-              <w:bottom w:val="single" w:sz="4" w:space="0" w:color="auto"/>
-              <w:right w:val="single" w:sz="4" w:space="0" w:color="auto"/>
-            </w:tcBorders>
-            <w:shd w:val="clear" w:color="auto" w:fill="auto"/>
-            <w:noWrap/>
-            <w:vAlign w:val="bottom"/>
-            <w:hideMark/>
-          </w:tcPr>
-          <w:p>
-            <w:pPr>
-              <w:spacing w:after="0" w:line="240" w:lineRule="auto"/>
-              <w:jc w:val="right"/>
-              <w:rPr>
-                <w:rFonts w:ascii="Calibri" w:eastAsia="Times New Roman" w:hAnsi="Calibri" w:cs="Calibri"/>
-                <w:color w:val="000000"/>
-                <w:lang w:eastAsia="pl-PL"/>
-              </w:rPr>
-            </w:pPr>
-            <w:r>
-              <w:rPr>
-                <w:rFonts w:ascii="Calibri" w:eastAsia="Times New Roman" w:hAnsi="Calibri" w:cs="Calibri"/>
-                <w:color w:val="000000"/>
-                <w:lang w:eastAsia="pl-PL"/>
-              </w:rPr>
-              <w:t>487,4</w:t>
-            </w:r>
-          </w:p>
-        </w:tc>
-        <w:tc>
-          <w:tcPr>
-            <w:tcW w:w="704" w:type="pct"/>
-            <w:tcBorders>
-              <w:top w:val="nil"/>
-              <w:left w:val="nil"/>
-              <w:bottom w:val="single" w:sz="4" w:space="0" w:color="auto"/>
-              <w:right w:val="single" w:sz="4" w:space="0" w:color="auto"/>
-            </w:tcBorders>
-            <w:shd w:val="clear" w:color="auto" w:fill="auto"/>
-            <w:noWrap/>
-            <w:vAlign w:val="bottom"/>
-            <w:hideMark/>
-          </w:tcPr>
-          <w:p>
-            <w:pPr>
-              <w:spacing w:after="0" w:line="240" w:lineRule="auto"/>
-              <w:jc w:val="right"/>
-              <w:rPr>
-                <w:rFonts w:ascii="Calibri" w:eastAsia="Times New Roman" w:hAnsi="Calibri" w:cs="Calibri"/>
-                <w:color w:val="000000"/>
-                <w:lang w:eastAsia="pl-PL"/>
-              </w:rPr>
-            </w:pPr>
-            <w:r>
-              <w:rPr>
-                <w:rFonts w:ascii="Calibri" w:eastAsia="Times New Roman" w:hAnsi="Calibri" w:cs="Calibri"/>
-                <w:color w:val="000000"/>
-                <w:lang w:eastAsia="pl-PL"/>
-              </w:rPr>
-              <w:t>0,966091783</w:t>
-            </w:r>
-          </w:p>
-        </w:tc>
-        <w:tc>
-          <w:tcPr>
-            <w:tcW w:w="315" w:type="pct"/>
+            <w:tcW w:w="317" w:type="pct"/>
             <w:tcBorders>
               <w:top w:val="nil"/>
               <w:left w:val="nil"/>
@@ -5002,171 +5977,273 @@
         </w:tc>
         <w:tc>
           <w:tcPr>
-            <w:tcW w:w="404" w:type="pct"/>
-            <w:tcBorders>
-              <w:top w:val="nil"/>
-              <w:left w:val="nil"/>
-              <w:bottom w:val="single" w:sz="4" w:space="0" w:color="auto"/>
-              <w:right w:val="single" w:sz="4" w:space="0" w:color="auto"/>
-            </w:tcBorders>
-            <w:shd w:val="clear" w:color="auto" w:fill="auto"/>
-            <w:noWrap/>
-            <w:vAlign w:val="bottom"/>
-            <w:hideMark/>
-          </w:tcPr>
-          <w:p>
-            <w:pPr>
-              <w:spacing w:after="0" w:line="240" w:lineRule="auto"/>
-              <w:jc w:val="right"/>
-              <w:rPr>
-                <w:rFonts w:ascii="Calibri" w:eastAsia="Times New Roman" w:hAnsi="Calibri" w:cs="Calibri"/>
-                <w:color w:val="000000"/>
-                <w:lang w:eastAsia="pl-PL"/>
-              </w:rPr>
-            </w:pPr>
-            <w:r>
-              <w:rPr>
-                <w:rFonts w:ascii="Calibri" w:eastAsia="Times New Roman" w:hAnsi="Calibri" w:cs="Calibri"/>
-                <w:color w:val="000000"/>
-                <w:lang w:eastAsia="pl-PL"/>
-              </w:rPr>
-              <w:t>489,5</w:t>
-            </w:r>
-          </w:p>
-        </w:tc>
-        <w:tc>
-          <w:tcPr>
-            <w:tcW w:w="704" w:type="pct"/>
-            <w:tcBorders>
-              <w:top w:val="nil"/>
-              <w:left w:val="nil"/>
-              <w:bottom w:val="single" w:sz="4" w:space="0" w:color="auto"/>
-              <w:right w:val="single" w:sz="4" w:space="0" w:color="auto"/>
-            </w:tcBorders>
-            <w:shd w:val="clear" w:color="auto" w:fill="auto"/>
-            <w:noWrap/>
-            <w:vAlign w:val="bottom"/>
-            <w:hideMark/>
-          </w:tcPr>
-          <w:p>
-            <w:pPr>
-              <w:spacing w:after="0" w:line="240" w:lineRule="auto"/>
-              <w:jc w:val="right"/>
-              <w:rPr>
-                <w:rFonts w:ascii="Calibri" w:eastAsia="Times New Roman" w:hAnsi="Calibri" w:cs="Calibri"/>
-                <w:color w:val="000000"/>
-                <w:lang w:eastAsia="pl-PL"/>
-              </w:rPr>
-            </w:pPr>
-            <w:r>
-              <w:rPr>
-                <w:rFonts w:ascii="Calibri" w:eastAsia="Times New Roman" w:hAnsi="Calibri" w:cs="Calibri"/>
-                <w:color w:val="000000"/>
-                <w:lang w:eastAsia="pl-PL"/>
-              </w:rPr>
-              <w:t>2,368778401</w:t>
-            </w:r>
-          </w:p>
-        </w:tc>
-        <w:tc>
-          <w:tcPr>
-            <w:tcW w:w="315" w:type="pct"/>
-            <w:tcBorders>
-              <w:top w:val="nil"/>
-              <w:left w:val="nil"/>
-              <w:bottom w:val="single" w:sz="4" w:space="0" w:color="auto"/>
-              <w:right w:val="single" w:sz="4" w:space="0" w:color="auto"/>
-            </w:tcBorders>
-            <w:shd w:val="clear" w:color="auto" w:fill="auto"/>
-            <w:noWrap/>
-            <w:vAlign w:val="bottom"/>
-            <w:hideMark/>
-          </w:tcPr>
-          <w:p>
-            <w:pPr>
-              <w:spacing w:after="0" w:line="240" w:lineRule="auto"/>
-              <w:jc w:val="right"/>
-              <w:rPr>
-                <w:rFonts w:ascii="Calibri" w:eastAsia="Times New Roman" w:hAnsi="Calibri" w:cs="Calibri"/>
-                <w:color w:val="000000"/>
-                <w:lang w:eastAsia="pl-PL"/>
-              </w:rPr>
-            </w:pPr>
-            <w:r>
-              <w:rPr>
-                <w:rFonts w:ascii="Calibri" w:eastAsia="Times New Roman" w:hAnsi="Calibri" w:cs="Calibri"/>
-                <w:color w:val="000000"/>
-                <w:lang w:eastAsia="pl-PL"/>
-              </w:rPr>
-              <w:t>486</w:t>
-            </w:r>
-          </w:p>
-        </w:tc>
-        <w:tc>
-          <w:tcPr>
-            <w:tcW w:w="404" w:type="pct"/>
-            <w:tcBorders>
-              <w:top w:val="nil"/>
-              <w:left w:val="nil"/>
-              <w:bottom w:val="single" w:sz="4" w:space="0" w:color="auto"/>
-              <w:right w:val="single" w:sz="4" w:space="0" w:color="auto"/>
-            </w:tcBorders>
-            <w:shd w:val="clear" w:color="auto" w:fill="auto"/>
-            <w:noWrap/>
-            <w:vAlign w:val="bottom"/>
-            <w:hideMark/>
-          </w:tcPr>
-          <w:p>
-            <w:pPr>
-              <w:spacing w:after="0" w:line="240" w:lineRule="auto"/>
-              <w:jc w:val="right"/>
-              <w:rPr>
-                <w:rFonts w:ascii="Calibri" w:eastAsia="Times New Roman" w:hAnsi="Calibri" w:cs="Calibri"/>
-                <w:color w:val="000000"/>
-                <w:lang w:eastAsia="pl-PL"/>
-              </w:rPr>
-            </w:pPr>
-            <w:r>
-              <w:rPr>
-                <w:rFonts w:ascii="Calibri" w:eastAsia="Times New Roman" w:hAnsi="Calibri" w:cs="Calibri"/>
-                <w:color w:val="000000"/>
-                <w:lang w:eastAsia="pl-PL"/>
-              </w:rPr>
-              <w:t>486,8</w:t>
-            </w:r>
-          </w:p>
-        </w:tc>
-        <w:tc>
-          <w:tcPr>
-            <w:tcW w:w="704" w:type="pct"/>
-            <w:tcBorders>
-              <w:top w:val="nil"/>
-              <w:left w:val="nil"/>
-              <w:bottom w:val="single" w:sz="4" w:space="0" w:color="auto"/>
-              <w:right w:val="single" w:sz="4" w:space="0" w:color="auto"/>
-            </w:tcBorders>
-            <w:shd w:val="clear" w:color="auto" w:fill="auto"/>
-            <w:noWrap/>
-            <w:vAlign w:val="bottom"/>
-            <w:hideMark/>
-          </w:tcPr>
-          <w:p>
-            <w:pPr>
-              <w:spacing w:after="0" w:line="240" w:lineRule="auto"/>
-              <w:jc w:val="right"/>
-              <w:rPr>
-                <w:rFonts w:ascii="Calibri" w:eastAsia="Times New Roman" w:hAnsi="Calibri" w:cs="Calibri"/>
-                <w:color w:val="000000"/>
-                <w:lang w:eastAsia="pl-PL"/>
-              </w:rPr>
-            </w:pPr>
-            <w:r>
-              <w:rPr>
-                <w:rFonts w:ascii="Calibri" w:eastAsia="Times New Roman" w:hAnsi="Calibri" w:cs="Calibri"/>
-                <w:color w:val="000000"/>
-                <w:lang w:eastAsia="pl-PL"/>
-              </w:rPr>
-              <w:t>0,421637021</w:t>
+            <w:tcW w:w="360" w:type="pct"/>
+            <w:tcBorders>
+              <w:top w:val="nil"/>
+              <w:left w:val="nil"/>
+              <w:bottom w:val="single" w:sz="4" w:space="0" w:color="auto"/>
+              <w:right w:val="single" w:sz="4" w:space="0" w:color="auto"/>
+            </w:tcBorders>
+            <w:shd w:val="clear" w:color="auto" w:fill="auto"/>
+            <w:noWrap/>
+            <w:vAlign w:val="bottom"/>
+            <w:hideMark/>
+          </w:tcPr>
+          <w:p>
+            <w:pPr>
+              <w:spacing w:after="0" w:line="240" w:lineRule="auto"/>
+              <w:jc w:val="right"/>
+              <w:rPr>
+                <w:rFonts w:ascii="Calibri" w:eastAsia="Times New Roman" w:hAnsi="Calibri" w:cs="Calibri"/>
+                <w:color w:val="000000"/>
+                <w:lang w:eastAsia="pl-PL"/>
+              </w:rPr>
+            </w:pPr>
+            <w:r>
+              <w:rPr>
+                <w:rFonts w:ascii="Calibri" w:eastAsia="Times New Roman" w:hAnsi="Calibri" w:cs="Calibri"/>
+                <w:color w:val="000000"/>
+                <w:lang w:eastAsia="pl-PL"/>
+              </w:rPr>
+              <w:t>488,4</w:t>
+            </w:r>
+          </w:p>
+        </w:tc>
+        <w:tc>
+          <w:tcPr>
+            <w:tcW w:w="520" w:type="pct"/>
+            <w:tcBorders>
+              <w:top w:val="nil"/>
+              <w:left w:val="nil"/>
+              <w:bottom w:val="single" w:sz="4" w:space="0" w:color="auto"/>
+              <w:right w:val="single" w:sz="4" w:space="0" w:color="auto"/>
+            </w:tcBorders>
+            <w:shd w:val="clear" w:color="auto" w:fill="auto"/>
+            <w:noWrap/>
+            <w:vAlign w:val="bottom"/>
+            <w:hideMark/>
+          </w:tcPr>
+          <w:p>
+            <w:pPr>
+              <w:spacing w:after="0" w:line="240" w:lineRule="auto"/>
+              <w:jc w:val="right"/>
+              <w:rPr>
+                <w:rFonts w:ascii="Calibri" w:eastAsia="Times New Roman" w:hAnsi="Calibri" w:cs="Calibri"/>
+                <w:color w:val="000000"/>
+                <w:lang w:eastAsia="pl-PL"/>
+              </w:rPr>
+            </w:pPr>
+            <w:r>
+              <w:rPr>
+                <w:rFonts w:ascii="Calibri" w:eastAsia="Times New Roman" w:hAnsi="Calibri" w:cs="Calibri"/>
+                <w:color w:val="000000"/>
+                <w:lang w:eastAsia="pl-PL"/>
+              </w:rPr>
+              <w:t>0,9660917</w:t>
+            </w:r>
+          </w:p>
+        </w:tc>
+        <w:tc>
+          <w:tcPr>
+            <w:tcW w:w="594" w:type="pct"/>
+            <w:tcBorders>
+              <w:top w:val="nil"/>
+              <w:left w:val="nil"/>
+              <w:bottom w:val="single" w:sz="4" w:space="0" w:color="auto"/>
+              <w:right w:val="single" w:sz="4" w:space="0" w:color="auto"/>
+            </w:tcBorders>
+            <w:shd w:val="clear" w:color="auto" w:fill="auto"/>
+            <w:noWrap/>
+            <w:vAlign w:val="bottom"/>
+            <w:hideMark/>
+          </w:tcPr>
+          <w:p>
+            <w:pPr>
+              <w:spacing w:after="0" w:line="240" w:lineRule="auto"/>
+              <w:jc w:val="right"/>
+              <w:rPr>
+                <w:rFonts w:ascii="Calibri" w:eastAsia="Times New Roman" w:hAnsi="Calibri" w:cs="Calibri"/>
+                <w:color w:val="000000"/>
+                <w:lang w:eastAsia="pl-PL"/>
+              </w:rPr>
+            </w:pPr>
+            <w:r>
+              <w:rPr>
+                <w:rFonts w:ascii="Calibri" w:eastAsia="Times New Roman" w:hAnsi="Calibri" w:cs="Calibri"/>
+                <w:color w:val="000000"/>
+                <w:lang w:eastAsia="pl-PL"/>
+              </w:rPr>
+              <w:t>488</w:t>
+            </w:r>
+          </w:p>
+        </w:tc>
+        <w:tc>
+          <w:tcPr>
+            <w:tcW w:w="573" w:type="pct"/>
+            <w:tcBorders>
+              <w:top w:val="nil"/>
+              <w:left w:val="nil"/>
+              <w:bottom w:val="single" w:sz="4" w:space="0" w:color="auto"/>
+              <w:right w:val="single" w:sz="4" w:space="0" w:color="auto"/>
+            </w:tcBorders>
+            <w:shd w:val="clear" w:color="auto" w:fill="auto"/>
+            <w:noWrap/>
+            <w:vAlign w:val="bottom"/>
+            <w:hideMark/>
+          </w:tcPr>
+          <w:p>
+            <w:pPr>
+              <w:spacing w:after="0" w:line="240" w:lineRule="auto"/>
+              <w:jc w:val="right"/>
+              <w:rPr>
+                <w:rFonts w:ascii="Calibri" w:eastAsia="Times New Roman" w:hAnsi="Calibri" w:cs="Calibri"/>
+                <w:color w:val="000000"/>
+                <w:lang w:eastAsia="pl-PL"/>
+              </w:rPr>
+            </w:pPr>
+            <w:r>
+              <w:rPr>
+                <w:rFonts w:ascii="Calibri" w:eastAsia="Times New Roman" w:hAnsi="Calibri" w:cs="Calibri"/>
+                <w:color w:val="000000"/>
+                <w:lang w:eastAsia="pl-PL"/>
+              </w:rPr>
+              <w:t>490,5</w:t>
+            </w:r>
+          </w:p>
+        </w:tc>
+        <w:tc>
+          <w:tcPr>
+            <w:tcW w:w="573" w:type="pct"/>
+            <w:tcBorders>
+              <w:top w:val="nil"/>
+              <w:left w:val="nil"/>
+              <w:bottom w:val="single" w:sz="4" w:space="0" w:color="auto"/>
+              <w:right w:val="single" w:sz="4" w:space="0" w:color="auto"/>
+            </w:tcBorders>
+            <w:shd w:val="clear" w:color="auto" w:fill="auto"/>
+            <w:noWrap/>
+            <w:vAlign w:val="bottom"/>
+            <w:hideMark/>
+          </w:tcPr>
+          <w:p>
+            <w:pPr>
+              <w:spacing w:after="0" w:line="240" w:lineRule="auto"/>
+              <w:jc w:val="right"/>
+              <w:rPr>
+                <w:rFonts w:ascii="Calibri" w:eastAsia="Times New Roman" w:hAnsi="Calibri" w:cs="Calibri"/>
+                <w:color w:val="000000"/>
+                <w:lang w:eastAsia="pl-PL"/>
+              </w:rPr>
+            </w:pPr>
+            <w:r>
+              <w:rPr>
+                <w:rFonts w:ascii="Calibri" w:eastAsia="Times New Roman" w:hAnsi="Calibri" w:cs="Calibri"/>
+                <w:color w:val="000000"/>
+                <w:lang w:eastAsia="pl-PL"/>
+              </w:rPr>
+              <w:t>2,3687784</w:t>
+            </w:r>
+          </w:p>
+        </w:tc>
+        <w:tc>
+          <w:tcPr>
+            <w:tcW w:w="372" w:type="pct"/>
+            <w:tcBorders>
+              <w:top w:val="nil"/>
+              <w:left w:val="nil"/>
+              <w:bottom w:val="single" w:sz="4" w:space="0" w:color="auto"/>
+              <w:right w:val="single" w:sz="4" w:space="0" w:color="auto"/>
+            </w:tcBorders>
+            <w:shd w:val="clear" w:color="auto" w:fill="auto"/>
+            <w:noWrap/>
+            <w:vAlign w:val="bottom"/>
+            <w:hideMark/>
+          </w:tcPr>
+          <w:p>
+            <w:pPr>
+              <w:spacing w:after="0" w:line="240" w:lineRule="auto"/>
+              <w:jc w:val="right"/>
+              <w:rPr>
+                <w:rFonts w:ascii="Calibri" w:eastAsia="Times New Roman" w:hAnsi="Calibri" w:cs="Calibri"/>
+                <w:color w:val="000000"/>
+                <w:lang w:eastAsia="pl-PL"/>
+              </w:rPr>
+            </w:pPr>
+            <w:r>
+              <w:rPr>
+                <w:rFonts w:ascii="Calibri" w:eastAsia="Times New Roman" w:hAnsi="Calibri" w:cs="Calibri"/>
+                <w:color w:val="000000"/>
+                <w:lang w:eastAsia="pl-PL"/>
+              </w:rPr>
+              <w:t>487</w:t>
+            </w:r>
+          </w:p>
+        </w:tc>
+        <w:tc>
+          <w:tcPr>
+            <w:tcW w:w="413" w:type="pct"/>
+            <w:tcBorders>
+              <w:top w:val="nil"/>
+              <w:left w:val="nil"/>
+              <w:bottom w:val="single" w:sz="4" w:space="0" w:color="auto"/>
+              <w:right w:val="single" w:sz="4" w:space="0" w:color="auto"/>
+            </w:tcBorders>
+            <w:shd w:val="clear" w:color="auto" w:fill="auto"/>
+            <w:noWrap/>
+            <w:vAlign w:val="bottom"/>
+            <w:hideMark/>
+          </w:tcPr>
+          <w:p>
+            <w:pPr>
+              <w:spacing w:after="0" w:line="240" w:lineRule="auto"/>
+              <w:jc w:val="right"/>
+              <w:rPr>
+                <w:rFonts w:ascii="Calibri" w:eastAsia="Times New Roman" w:hAnsi="Calibri" w:cs="Calibri"/>
+                <w:color w:val="000000"/>
+                <w:lang w:eastAsia="pl-PL"/>
+              </w:rPr>
+            </w:pPr>
+            <w:r>
+              <w:rPr>
+                <w:rFonts w:ascii="Calibri" w:eastAsia="Times New Roman" w:hAnsi="Calibri" w:cs="Calibri"/>
+                <w:color w:val="000000"/>
+                <w:lang w:eastAsia="pl-PL"/>
+              </w:rPr>
+              <w:t>487,8</w:t>
+            </w:r>
+          </w:p>
+        </w:tc>
+        <w:tc>
+          <w:tcPr>
+            <w:tcW w:w="573" w:type="pct"/>
+            <w:tcBorders>
+              <w:top w:val="nil"/>
+              <w:left w:val="nil"/>
+              <w:bottom w:val="single" w:sz="4" w:space="0" w:color="auto"/>
+              <w:right w:val="single" w:sz="4" w:space="0" w:color="auto"/>
+            </w:tcBorders>
+            <w:shd w:val="clear" w:color="auto" w:fill="auto"/>
+            <w:noWrap/>
+            <w:vAlign w:val="bottom"/>
+            <w:hideMark/>
+          </w:tcPr>
+          <w:p>
+            <w:pPr>
+              <w:spacing w:after="0" w:line="240" w:lineRule="auto"/>
+              <w:jc w:val="right"/>
+              <w:rPr>
+                <w:rFonts w:ascii="Calibri" w:eastAsia="Times New Roman" w:hAnsi="Calibri" w:cs="Calibri"/>
+                <w:color w:val="000000"/>
+                <w:lang w:eastAsia="pl-PL"/>
+              </w:rPr>
+            </w:pPr>
+            <w:r>
+              <w:rPr>
+                <w:rFonts w:ascii="Calibri" w:eastAsia="Times New Roman" w:hAnsi="Calibri" w:cs="Calibri"/>
+                <w:color w:val="000000"/>
+                <w:lang w:eastAsia="pl-PL"/>
+              </w:rPr>
+              <w:t>0,42163702</w:t>
             </w:r>
           </w:p>
         </w:tc>
@@ -5177,7 +6254,7 @@
         </w:trPr>
         <w:tc>
           <w:tcPr>
-            <w:tcW w:w="791" w:type="pct"/>
+            <w:tcW w:w="704" w:type="pct"/>
             <w:tcBorders>
               <w:top w:val="nil"/>
               <w:left w:val="single" w:sz="4" w:space="0" w:color="auto"/>
@@ -5210,211 +6287,7 @@
         </w:tc>
         <w:tc>
           <w:tcPr>
-            <w:tcW w:w="315" w:type="pct"/>
-            <w:tcBorders>
-              <w:top w:val="nil"/>
-              <w:left w:val="nil"/>
-              <w:bottom w:val="single" w:sz="4" w:space="0" w:color="auto"/>
-              <w:right w:val="single" w:sz="4" w:space="0" w:color="auto"/>
-            </w:tcBorders>
-            <w:shd w:val="clear" w:color="auto" w:fill="auto"/>
-            <w:noWrap/>
-            <w:vAlign w:val="bottom"/>
-            <w:hideMark/>
-          </w:tcPr>
-          <w:p>
-            <w:pPr>
-              <w:spacing w:after="0" w:line="240" w:lineRule="auto"/>
-              <w:jc w:val="right"/>
-              <w:rPr>
-                <w:rFonts w:ascii="Calibri" w:eastAsia="Times New Roman" w:hAnsi="Calibri" w:cs="Calibri"/>
-                <w:color w:val="000000"/>
-                <w:lang w:eastAsia="pl-PL"/>
-              </w:rPr>
-            </w:pPr>
-            <w:r>
-              <w:rPr>
-                <w:rFonts w:ascii="Calibri" w:eastAsia="Times New Roman" w:hAnsi="Calibri" w:cs="Calibri"/>
-                <w:color w:val="000000"/>
-                <w:lang w:eastAsia="pl-PL"/>
-              </w:rPr>
-              <w:t>259</w:t>
-            </w:r>
-          </w:p>
-        </w:tc>
-        <w:tc>
-          <w:tcPr>
-            <w:tcW w:w="344" w:type="pct"/>
-            <w:tcBorders>
-              <w:top w:val="nil"/>
-              <w:left w:val="nil"/>
-              <w:bottom w:val="single" w:sz="4" w:space="0" w:color="auto"/>
-              <w:right w:val="single" w:sz="4" w:space="0" w:color="auto"/>
-            </w:tcBorders>
-            <w:shd w:val="clear" w:color="auto" w:fill="auto"/>
-            <w:noWrap/>
-            <w:vAlign w:val="bottom"/>
-            <w:hideMark/>
-          </w:tcPr>
-          <w:p>
-            <w:pPr>
-              <w:spacing w:after="0" w:line="240" w:lineRule="auto"/>
-              <w:jc w:val="right"/>
-              <w:rPr>
-                <w:rFonts w:ascii="Calibri" w:eastAsia="Times New Roman" w:hAnsi="Calibri" w:cs="Calibri"/>
-                <w:color w:val="000000"/>
-                <w:lang w:eastAsia="pl-PL"/>
-              </w:rPr>
-            </w:pPr>
-            <w:r>
-              <w:rPr>
-                <w:rFonts w:ascii="Calibri" w:eastAsia="Times New Roman" w:hAnsi="Calibri" w:cs="Calibri"/>
-                <w:color w:val="000000"/>
-                <w:lang w:eastAsia="pl-PL"/>
-              </w:rPr>
-              <w:t>262,9</w:t>
-            </w:r>
-          </w:p>
-        </w:tc>
-        <w:tc>
-          <w:tcPr>
-            <w:tcW w:w="704" w:type="pct"/>
-            <w:tcBorders>
-              <w:top w:val="nil"/>
-              <w:left w:val="nil"/>
-              <w:bottom w:val="single" w:sz="4" w:space="0" w:color="auto"/>
-              <w:right w:val="single" w:sz="4" w:space="0" w:color="auto"/>
-            </w:tcBorders>
-            <w:shd w:val="clear" w:color="auto" w:fill="auto"/>
-            <w:noWrap/>
-            <w:vAlign w:val="bottom"/>
-            <w:hideMark/>
-          </w:tcPr>
-          <w:p>
-            <w:pPr>
-              <w:spacing w:after="0" w:line="240" w:lineRule="auto"/>
-              <w:jc w:val="right"/>
-              <w:rPr>
-                <w:rFonts w:ascii="Calibri" w:eastAsia="Times New Roman" w:hAnsi="Calibri" w:cs="Calibri"/>
-                <w:color w:val="000000"/>
-                <w:lang w:eastAsia="pl-PL"/>
-              </w:rPr>
-            </w:pPr>
-            <w:r>
-              <w:rPr>
-                <w:rFonts w:ascii="Calibri" w:eastAsia="Times New Roman" w:hAnsi="Calibri" w:cs="Calibri"/>
-                <w:color w:val="000000"/>
-                <w:lang w:eastAsia="pl-PL"/>
-              </w:rPr>
-              <w:t>1,595131482</w:t>
-            </w:r>
-          </w:p>
-        </w:tc>
-        <w:tc>
-          <w:tcPr>
-            <w:tcW w:w="315" w:type="pct"/>
-            <w:tcBorders>
-              <w:top w:val="nil"/>
-              <w:left w:val="nil"/>
-              <w:bottom w:val="single" w:sz="4" w:space="0" w:color="auto"/>
-              <w:right w:val="single" w:sz="4" w:space="0" w:color="auto"/>
-            </w:tcBorders>
-            <w:shd w:val="clear" w:color="auto" w:fill="auto"/>
-            <w:noWrap/>
-            <w:vAlign w:val="bottom"/>
-            <w:hideMark/>
-          </w:tcPr>
-          <w:p>
-            <w:pPr>
-              <w:spacing w:after="0" w:line="240" w:lineRule="auto"/>
-              <w:jc w:val="right"/>
-              <w:rPr>
-                <w:rFonts w:ascii="Calibri" w:eastAsia="Times New Roman" w:hAnsi="Calibri" w:cs="Calibri"/>
-                <w:color w:val="000000"/>
-                <w:lang w:eastAsia="pl-PL"/>
-              </w:rPr>
-            </w:pPr>
-            <w:r>
-              <w:rPr>
-                <w:rFonts w:ascii="Calibri" w:eastAsia="Times New Roman" w:hAnsi="Calibri" w:cs="Calibri"/>
-                <w:color w:val="000000"/>
-                <w:lang w:eastAsia="pl-PL"/>
-              </w:rPr>
-              <w:t>264</w:t>
-            </w:r>
-          </w:p>
-        </w:tc>
-        <w:tc>
-          <w:tcPr>
-            <w:tcW w:w="404" w:type="pct"/>
-            <w:tcBorders>
-              <w:top w:val="nil"/>
-              <w:left w:val="nil"/>
-              <w:bottom w:val="single" w:sz="4" w:space="0" w:color="auto"/>
-              <w:right w:val="single" w:sz="4" w:space="0" w:color="auto"/>
-            </w:tcBorders>
-            <w:shd w:val="clear" w:color="auto" w:fill="auto"/>
-            <w:noWrap/>
-            <w:vAlign w:val="bottom"/>
-            <w:hideMark/>
-          </w:tcPr>
-          <w:p>
-            <w:pPr>
-              <w:spacing w:after="0" w:line="240" w:lineRule="auto"/>
-              <w:jc w:val="right"/>
-              <w:rPr>
-                <w:rFonts w:ascii="Calibri" w:eastAsia="Times New Roman" w:hAnsi="Calibri" w:cs="Calibri"/>
-                <w:color w:val="000000"/>
-                <w:lang w:eastAsia="pl-PL"/>
-              </w:rPr>
-            </w:pPr>
-            <w:r>
-              <w:rPr>
-                <w:rFonts w:ascii="Calibri" w:eastAsia="Times New Roman" w:hAnsi="Calibri" w:cs="Calibri"/>
-                <w:color w:val="000000"/>
-                <w:lang w:eastAsia="pl-PL"/>
-              </w:rPr>
-              <w:t>270,1</w:t>
-            </w:r>
-          </w:p>
-        </w:tc>
-        <w:tc>
-          <w:tcPr>
-            <w:tcW w:w="704" w:type="pct"/>
-            <w:tcBorders>
-              <w:top w:val="nil"/>
-              <w:left w:val="nil"/>
-              <w:bottom w:val="single" w:sz="4" w:space="0" w:color="auto"/>
-              <w:right w:val="single" w:sz="4" w:space="0" w:color="auto"/>
-            </w:tcBorders>
-            <w:shd w:val="clear" w:color="auto" w:fill="auto"/>
-            <w:noWrap/>
-            <w:vAlign w:val="bottom"/>
-            <w:hideMark/>
-          </w:tcPr>
-          <w:p>
-            <w:pPr>
-              <w:spacing w:after="0" w:line="240" w:lineRule="auto"/>
-              <w:jc w:val="right"/>
-              <w:rPr>
-                <w:rFonts w:ascii="Calibri" w:eastAsia="Times New Roman" w:hAnsi="Calibri" w:cs="Calibri"/>
-                <w:color w:val="000000"/>
-                <w:lang w:eastAsia="pl-PL"/>
-              </w:rPr>
-            </w:pPr>
-            <w:r>
-              <w:rPr>
-                <w:rFonts w:ascii="Calibri" w:eastAsia="Times New Roman" w:hAnsi="Calibri" w:cs="Calibri"/>
-                <w:color w:val="000000"/>
-                <w:lang w:eastAsia="pl-PL"/>
-              </w:rPr>
-              <w:t>6,118278625</w:t>
-            </w:r>
-          </w:p>
-        </w:tc>
-        <w:tc>
-          <w:tcPr>
-            <w:tcW w:w="315" w:type="pct"/>
+            <w:tcW w:w="317" w:type="pct"/>
             <w:tcBorders>
               <w:top w:val="nil"/>
               <w:left w:val="nil"/>
@@ -5448,69 +6321,273 @@
         </w:tc>
         <w:tc>
           <w:tcPr>
-            <w:tcW w:w="404" w:type="pct"/>
-            <w:tcBorders>
-              <w:top w:val="nil"/>
-              <w:left w:val="nil"/>
-              <w:bottom w:val="single" w:sz="4" w:space="0" w:color="auto"/>
-              <w:right w:val="single" w:sz="4" w:space="0" w:color="auto"/>
-            </w:tcBorders>
-            <w:shd w:val="clear" w:color="auto" w:fill="auto"/>
-            <w:noWrap/>
-            <w:vAlign w:val="bottom"/>
-            <w:hideMark/>
-          </w:tcPr>
-          <w:p>
-            <w:pPr>
-              <w:spacing w:after="0" w:line="240" w:lineRule="auto"/>
-              <w:jc w:val="right"/>
-              <w:rPr>
-                <w:rFonts w:ascii="Calibri" w:eastAsia="Times New Roman" w:hAnsi="Calibri" w:cs="Calibri"/>
-                <w:color w:val="000000"/>
-                <w:lang w:eastAsia="pl-PL"/>
-              </w:rPr>
-            </w:pPr>
-            <w:r>
-              <w:rPr>
-                <w:rFonts w:ascii="Calibri" w:eastAsia="Times New Roman" w:hAnsi="Calibri" w:cs="Calibri"/>
-                <w:color w:val="000000"/>
-                <w:lang w:eastAsia="pl-PL"/>
-              </w:rPr>
-              <w:t>261,3</w:t>
-            </w:r>
-          </w:p>
-        </w:tc>
-        <w:tc>
-          <w:tcPr>
-            <w:tcW w:w="704" w:type="pct"/>
-            <w:tcBorders>
-              <w:top w:val="nil"/>
-              <w:left w:val="nil"/>
-              <w:bottom w:val="single" w:sz="4" w:space="0" w:color="auto"/>
-              <w:right w:val="single" w:sz="4" w:space="0" w:color="auto"/>
-            </w:tcBorders>
-            <w:shd w:val="clear" w:color="auto" w:fill="auto"/>
-            <w:noWrap/>
-            <w:vAlign w:val="bottom"/>
-            <w:hideMark/>
-          </w:tcPr>
-          <w:p>
-            <w:pPr>
-              <w:spacing w:after="0" w:line="240" w:lineRule="auto"/>
-              <w:jc w:val="right"/>
-              <w:rPr>
-                <w:rFonts w:ascii="Calibri" w:eastAsia="Times New Roman" w:hAnsi="Calibri" w:cs="Calibri"/>
-                <w:color w:val="000000"/>
-                <w:lang w:eastAsia="pl-PL"/>
-              </w:rPr>
-            </w:pPr>
-            <w:r>
-              <w:rPr>
-                <w:rFonts w:ascii="Calibri" w:eastAsia="Times New Roman" w:hAnsi="Calibri" w:cs="Calibri"/>
-                <w:color w:val="000000"/>
-                <w:lang w:eastAsia="pl-PL"/>
-              </w:rPr>
-              <w:t>1,636391694</w:t>
+            <w:tcW w:w="360" w:type="pct"/>
+            <w:tcBorders>
+              <w:top w:val="nil"/>
+              <w:left w:val="nil"/>
+              <w:bottom w:val="single" w:sz="4" w:space="0" w:color="auto"/>
+              <w:right w:val="single" w:sz="4" w:space="0" w:color="auto"/>
+            </w:tcBorders>
+            <w:shd w:val="clear" w:color="auto" w:fill="auto"/>
+            <w:noWrap/>
+            <w:vAlign w:val="bottom"/>
+            <w:hideMark/>
+          </w:tcPr>
+          <w:p>
+            <w:pPr>
+              <w:spacing w:after="0" w:line="240" w:lineRule="auto"/>
+              <w:jc w:val="right"/>
+              <w:rPr>
+                <w:rFonts w:ascii="Calibri" w:eastAsia="Times New Roman" w:hAnsi="Calibri" w:cs="Calibri"/>
+                <w:color w:val="000000"/>
+                <w:lang w:eastAsia="pl-PL"/>
+              </w:rPr>
+            </w:pPr>
+            <w:r>
+              <w:rPr>
+                <w:rFonts w:ascii="Calibri" w:eastAsia="Times New Roman" w:hAnsi="Calibri" w:cs="Calibri"/>
+                <w:color w:val="000000"/>
+                <w:lang w:eastAsia="pl-PL"/>
+              </w:rPr>
+              <w:t>263,9</w:t>
+            </w:r>
+          </w:p>
+        </w:tc>
+        <w:tc>
+          <w:tcPr>
+            <w:tcW w:w="520" w:type="pct"/>
+            <w:tcBorders>
+              <w:top w:val="nil"/>
+              <w:left w:val="nil"/>
+              <w:bottom w:val="single" w:sz="4" w:space="0" w:color="auto"/>
+              <w:right w:val="single" w:sz="4" w:space="0" w:color="auto"/>
+            </w:tcBorders>
+            <w:shd w:val="clear" w:color="auto" w:fill="auto"/>
+            <w:noWrap/>
+            <w:vAlign w:val="bottom"/>
+            <w:hideMark/>
+          </w:tcPr>
+          <w:p>
+            <w:pPr>
+              <w:spacing w:after="0" w:line="240" w:lineRule="auto"/>
+              <w:jc w:val="right"/>
+              <w:rPr>
+                <w:rFonts w:ascii="Calibri" w:eastAsia="Times New Roman" w:hAnsi="Calibri" w:cs="Calibri"/>
+                <w:color w:val="000000"/>
+                <w:lang w:eastAsia="pl-PL"/>
+              </w:rPr>
+            </w:pPr>
+            <w:r>
+              <w:rPr>
+                <w:rFonts w:ascii="Calibri" w:eastAsia="Times New Roman" w:hAnsi="Calibri" w:cs="Calibri"/>
+                <w:color w:val="000000"/>
+                <w:lang w:eastAsia="pl-PL"/>
+              </w:rPr>
+              <w:t>1,5951314</w:t>
+            </w:r>
+          </w:p>
+        </w:tc>
+        <w:tc>
+          <w:tcPr>
+            <w:tcW w:w="594" w:type="pct"/>
+            <w:tcBorders>
+              <w:top w:val="nil"/>
+              <w:left w:val="nil"/>
+              <w:bottom w:val="single" w:sz="4" w:space="0" w:color="auto"/>
+              <w:right w:val="single" w:sz="4" w:space="0" w:color="auto"/>
+            </w:tcBorders>
+            <w:shd w:val="clear" w:color="auto" w:fill="auto"/>
+            <w:noWrap/>
+            <w:vAlign w:val="bottom"/>
+            <w:hideMark/>
+          </w:tcPr>
+          <w:p>
+            <w:pPr>
+              <w:spacing w:after="0" w:line="240" w:lineRule="auto"/>
+              <w:jc w:val="right"/>
+              <w:rPr>
+                <w:rFonts w:ascii="Calibri" w:eastAsia="Times New Roman" w:hAnsi="Calibri" w:cs="Calibri"/>
+                <w:color w:val="000000"/>
+                <w:lang w:eastAsia="pl-PL"/>
+              </w:rPr>
+            </w:pPr>
+            <w:r>
+              <w:rPr>
+                <w:rFonts w:ascii="Calibri" w:eastAsia="Times New Roman" w:hAnsi="Calibri" w:cs="Calibri"/>
+                <w:color w:val="000000"/>
+                <w:lang w:eastAsia="pl-PL"/>
+              </w:rPr>
+              <w:t>265</w:t>
+            </w:r>
+          </w:p>
+        </w:tc>
+        <w:tc>
+          <w:tcPr>
+            <w:tcW w:w="573" w:type="pct"/>
+            <w:tcBorders>
+              <w:top w:val="nil"/>
+              <w:left w:val="nil"/>
+              <w:bottom w:val="single" w:sz="4" w:space="0" w:color="auto"/>
+              <w:right w:val="single" w:sz="4" w:space="0" w:color="auto"/>
+            </w:tcBorders>
+            <w:shd w:val="clear" w:color="auto" w:fill="auto"/>
+            <w:noWrap/>
+            <w:vAlign w:val="bottom"/>
+            <w:hideMark/>
+          </w:tcPr>
+          <w:p>
+            <w:pPr>
+              <w:spacing w:after="0" w:line="240" w:lineRule="auto"/>
+              <w:jc w:val="right"/>
+              <w:rPr>
+                <w:rFonts w:ascii="Calibri" w:eastAsia="Times New Roman" w:hAnsi="Calibri" w:cs="Calibri"/>
+                <w:color w:val="000000"/>
+                <w:lang w:eastAsia="pl-PL"/>
+              </w:rPr>
+            </w:pPr>
+            <w:r>
+              <w:rPr>
+                <w:rFonts w:ascii="Calibri" w:eastAsia="Times New Roman" w:hAnsi="Calibri" w:cs="Calibri"/>
+                <w:color w:val="000000"/>
+                <w:lang w:eastAsia="pl-PL"/>
+              </w:rPr>
+              <w:t>271,1</w:t>
+            </w:r>
+          </w:p>
+        </w:tc>
+        <w:tc>
+          <w:tcPr>
+            <w:tcW w:w="573" w:type="pct"/>
+            <w:tcBorders>
+              <w:top w:val="nil"/>
+              <w:left w:val="nil"/>
+              <w:bottom w:val="single" w:sz="4" w:space="0" w:color="auto"/>
+              <w:right w:val="single" w:sz="4" w:space="0" w:color="auto"/>
+            </w:tcBorders>
+            <w:shd w:val="clear" w:color="auto" w:fill="auto"/>
+            <w:noWrap/>
+            <w:vAlign w:val="bottom"/>
+            <w:hideMark/>
+          </w:tcPr>
+          <w:p>
+            <w:pPr>
+              <w:spacing w:after="0" w:line="240" w:lineRule="auto"/>
+              <w:jc w:val="right"/>
+              <w:rPr>
+                <w:rFonts w:ascii="Calibri" w:eastAsia="Times New Roman" w:hAnsi="Calibri" w:cs="Calibri"/>
+                <w:color w:val="000000"/>
+                <w:lang w:eastAsia="pl-PL"/>
+              </w:rPr>
+            </w:pPr>
+            <w:r>
+              <w:rPr>
+                <w:rFonts w:ascii="Calibri" w:eastAsia="Times New Roman" w:hAnsi="Calibri" w:cs="Calibri"/>
+                <w:color w:val="000000"/>
+                <w:lang w:eastAsia="pl-PL"/>
+              </w:rPr>
+              <w:t>6,11827863</w:t>
+            </w:r>
+          </w:p>
+        </w:tc>
+        <w:tc>
+          <w:tcPr>
+            <w:tcW w:w="372" w:type="pct"/>
+            <w:tcBorders>
+              <w:top w:val="nil"/>
+              <w:left w:val="nil"/>
+              <w:bottom w:val="single" w:sz="4" w:space="0" w:color="auto"/>
+              <w:right w:val="single" w:sz="4" w:space="0" w:color="auto"/>
+            </w:tcBorders>
+            <w:shd w:val="clear" w:color="auto" w:fill="auto"/>
+            <w:noWrap/>
+            <w:vAlign w:val="bottom"/>
+            <w:hideMark/>
+          </w:tcPr>
+          <w:p>
+            <w:pPr>
+              <w:spacing w:after="0" w:line="240" w:lineRule="auto"/>
+              <w:jc w:val="right"/>
+              <w:rPr>
+                <w:rFonts w:ascii="Calibri" w:eastAsia="Times New Roman" w:hAnsi="Calibri" w:cs="Calibri"/>
+                <w:color w:val="000000"/>
+                <w:lang w:eastAsia="pl-PL"/>
+              </w:rPr>
+            </w:pPr>
+            <w:r>
+              <w:rPr>
+                <w:rFonts w:ascii="Calibri" w:eastAsia="Times New Roman" w:hAnsi="Calibri" w:cs="Calibri"/>
+                <w:color w:val="000000"/>
+                <w:lang w:eastAsia="pl-PL"/>
+              </w:rPr>
+              <w:t>261</w:t>
+            </w:r>
+          </w:p>
+        </w:tc>
+        <w:tc>
+          <w:tcPr>
+            <w:tcW w:w="413" w:type="pct"/>
+            <w:tcBorders>
+              <w:top w:val="nil"/>
+              <w:left w:val="nil"/>
+              <w:bottom w:val="single" w:sz="4" w:space="0" w:color="auto"/>
+              <w:right w:val="single" w:sz="4" w:space="0" w:color="auto"/>
+            </w:tcBorders>
+            <w:shd w:val="clear" w:color="auto" w:fill="auto"/>
+            <w:noWrap/>
+            <w:vAlign w:val="bottom"/>
+            <w:hideMark/>
+          </w:tcPr>
+          <w:p>
+            <w:pPr>
+              <w:spacing w:after="0" w:line="240" w:lineRule="auto"/>
+              <w:jc w:val="right"/>
+              <w:rPr>
+                <w:rFonts w:ascii="Calibri" w:eastAsia="Times New Roman" w:hAnsi="Calibri" w:cs="Calibri"/>
+                <w:color w:val="000000"/>
+                <w:lang w:eastAsia="pl-PL"/>
+              </w:rPr>
+            </w:pPr>
+            <w:r>
+              <w:rPr>
+                <w:rFonts w:ascii="Calibri" w:eastAsia="Times New Roman" w:hAnsi="Calibri" w:cs="Calibri"/>
+                <w:color w:val="000000"/>
+                <w:lang w:eastAsia="pl-PL"/>
+              </w:rPr>
+              <w:t>262,3</w:t>
+            </w:r>
+          </w:p>
+        </w:tc>
+        <w:tc>
+          <w:tcPr>
+            <w:tcW w:w="573" w:type="pct"/>
+            <w:tcBorders>
+              <w:top w:val="nil"/>
+              <w:left w:val="nil"/>
+              <w:bottom w:val="single" w:sz="4" w:space="0" w:color="auto"/>
+              <w:right w:val="single" w:sz="4" w:space="0" w:color="auto"/>
+            </w:tcBorders>
+            <w:shd w:val="clear" w:color="auto" w:fill="auto"/>
+            <w:noWrap/>
+            <w:vAlign w:val="bottom"/>
+            <w:hideMark/>
+          </w:tcPr>
+          <w:p>
+            <w:pPr>
+              <w:spacing w:after="0" w:line="240" w:lineRule="auto"/>
+              <w:jc w:val="right"/>
+              <w:rPr>
+                <w:rFonts w:ascii="Calibri" w:eastAsia="Times New Roman" w:hAnsi="Calibri" w:cs="Calibri"/>
+                <w:color w:val="000000"/>
+                <w:lang w:eastAsia="pl-PL"/>
+              </w:rPr>
+            </w:pPr>
+            <w:r>
+              <w:rPr>
+                <w:rFonts w:ascii="Calibri" w:eastAsia="Times New Roman" w:hAnsi="Calibri" w:cs="Calibri"/>
+                <w:color w:val="000000"/>
+                <w:lang w:eastAsia="pl-PL"/>
+              </w:rPr>
+              <w:t>1,63639169</w:t>
             </w:r>
           </w:p>
         </w:tc>
@@ -5521,7 +6598,7 @@
         </w:trPr>
         <w:tc>
           <w:tcPr>
-            <w:tcW w:w="791" w:type="pct"/>
+            <w:tcW w:w="704" w:type="pct"/>
             <w:tcBorders>
               <w:top w:val="nil"/>
               <w:left w:val="single" w:sz="4" w:space="0" w:color="auto"/>
@@ -5554,75 +6631,75 @@
         </w:tc>
         <w:tc>
           <w:tcPr>
-            <w:tcW w:w="315" w:type="pct"/>
-            <w:tcBorders>
-              <w:top w:val="nil"/>
-              <w:left w:val="nil"/>
-              <w:bottom w:val="single" w:sz="4" w:space="0" w:color="auto"/>
-              <w:right w:val="single" w:sz="4" w:space="0" w:color="auto"/>
-            </w:tcBorders>
-            <w:shd w:val="clear" w:color="auto" w:fill="auto"/>
-            <w:noWrap/>
-            <w:vAlign w:val="bottom"/>
-            <w:hideMark/>
-          </w:tcPr>
-          <w:p>
-            <w:pPr>
-              <w:spacing w:after="0" w:line="240" w:lineRule="auto"/>
-              <w:jc w:val="right"/>
-              <w:rPr>
-                <w:rFonts w:ascii="Calibri" w:eastAsia="Times New Roman" w:hAnsi="Calibri" w:cs="Calibri"/>
-                <w:color w:val="000000"/>
-                <w:lang w:eastAsia="pl-PL"/>
-              </w:rPr>
-            </w:pPr>
-            <w:r>
-              <w:rPr>
-                <w:rFonts w:ascii="Calibri" w:eastAsia="Times New Roman" w:hAnsi="Calibri" w:cs="Calibri"/>
-                <w:color w:val="000000"/>
-                <w:lang w:eastAsia="pl-PL"/>
-              </w:rPr>
-              <w:t>336</w:t>
-            </w:r>
-          </w:p>
-        </w:tc>
-        <w:tc>
-          <w:tcPr>
-            <w:tcW w:w="344" w:type="pct"/>
-            <w:tcBorders>
-              <w:top w:val="nil"/>
-              <w:left w:val="nil"/>
-              <w:bottom w:val="single" w:sz="4" w:space="0" w:color="auto"/>
-              <w:right w:val="single" w:sz="4" w:space="0" w:color="auto"/>
-            </w:tcBorders>
-            <w:shd w:val="clear" w:color="auto" w:fill="auto"/>
-            <w:noWrap/>
-            <w:vAlign w:val="bottom"/>
-            <w:hideMark/>
-          </w:tcPr>
-          <w:p>
-            <w:pPr>
-              <w:spacing w:after="0" w:line="240" w:lineRule="auto"/>
-              <w:jc w:val="right"/>
-              <w:rPr>
-                <w:rFonts w:ascii="Calibri" w:eastAsia="Times New Roman" w:hAnsi="Calibri" w:cs="Calibri"/>
-                <w:color w:val="000000"/>
-                <w:lang w:eastAsia="pl-PL"/>
-              </w:rPr>
-            </w:pPr>
-            <w:r>
-              <w:rPr>
-                <w:rFonts w:ascii="Calibri" w:eastAsia="Times New Roman" w:hAnsi="Calibri" w:cs="Calibri"/>
-                <w:color w:val="000000"/>
-                <w:lang w:eastAsia="pl-PL"/>
-              </w:rPr>
-              <w:t>336</w:t>
-            </w:r>
-          </w:p>
-        </w:tc>
-        <w:tc>
-          <w:tcPr>
-            <w:tcW w:w="704" w:type="pct"/>
+            <w:tcW w:w="317" w:type="pct"/>
+            <w:tcBorders>
+              <w:top w:val="nil"/>
+              <w:left w:val="nil"/>
+              <w:bottom w:val="single" w:sz="4" w:space="0" w:color="auto"/>
+              <w:right w:val="single" w:sz="4" w:space="0" w:color="auto"/>
+            </w:tcBorders>
+            <w:shd w:val="clear" w:color="auto" w:fill="auto"/>
+            <w:noWrap/>
+            <w:vAlign w:val="bottom"/>
+            <w:hideMark/>
+          </w:tcPr>
+          <w:p>
+            <w:pPr>
+              <w:spacing w:after="0" w:line="240" w:lineRule="auto"/>
+              <w:jc w:val="right"/>
+              <w:rPr>
+                <w:rFonts w:ascii="Calibri" w:eastAsia="Times New Roman" w:hAnsi="Calibri" w:cs="Calibri"/>
+                <w:color w:val="000000"/>
+                <w:lang w:eastAsia="pl-PL"/>
+              </w:rPr>
+            </w:pPr>
+            <w:r>
+              <w:rPr>
+                <w:rFonts w:ascii="Calibri" w:eastAsia="Times New Roman" w:hAnsi="Calibri" w:cs="Calibri"/>
+                <w:color w:val="000000"/>
+                <w:lang w:eastAsia="pl-PL"/>
+              </w:rPr>
+              <w:t>337</w:t>
+            </w:r>
+          </w:p>
+        </w:tc>
+        <w:tc>
+          <w:tcPr>
+            <w:tcW w:w="360" w:type="pct"/>
+            <w:tcBorders>
+              <w:top w:val="nil"/>
+              <w:left w:val="nil"/>
+              <w:bottom w:val="single" w:sz="4" w:space="0" w:color="auto"/>
+              <w:right w:val="single" w:sz="4" w:space="0" w:color="auto"/>
+            </w:tcBorders>
+            <w:shd w:val="clear" w:color="auto" w:fill="auto"/>
+            <w:noWrap/>
+            <w:vAlign w:val="bottom"/>
+            <w:hideMark/>
+          </w:tcPr>
+          <w:p>
+            <w:pPr>
+              <w:spacing w:after="0" w:line="240" w:lineRule="auto"/>
+              <w:jc w:val="right"/>
+              <w:rPr>
+                <w:rFonts w:ascii="Calibri" w:eastAsia="Times New Roman" w:hAnsi="Calibri" w:cs="Calibri"/>
+                <w:color w:val="000000"/>
+                <w:lang w:eastAsia="pl-PL"/>
+              </w:rPr>
+            </w:pPr>
+            <w:r>
+              <w:rPr>
+                <w:rFonts w:ascii="Calibri" w:eastAsia="Times New Roman" w:hAnsi="Calibri" w:cs="Calibri"/>
+                <w:color w:val="000000"/>
+                <w:lang w:eastAsia="pl-PL"/>
+              </w:rPr>
+              <w:t>337</w:t>
+            </w:r>
+          </w:p>
+        </w:tc>
+        <w:tc>
+          <w:tcPr>
+            <w:tcW w:w="520" w:type="pct"/>
             <w:tcBorders>
               <w:top w:val="nil"/>
               <w:left w:val="nil"/>
@@ -5656,177 +6733,177 @@
         </w:tc>
         <w:tc>
           <w:tcPr>
-            <w:tcW w:w="315" w:type="pct"/>
-            <w:tcBorders>
-              <w:top w:val="nil"/>
-              <w:left w:val="nil"/>
-              <w:bottom w:val="single" w:sz="4" w:space="0" w:color="auto"/>
-              <w:right w:val="single" w:sz="4" w:space="0" w:color="auto"/>
-            </w:tcBorders>
-            <w:shd w:val="clear" w:color="auto" w:fill="auto"/>
-            <w:noWrap/>
-            <w:vAlign w:val="bottom"/>
-            <w:hideMark/>
-          </w:tcPr>
-          <w:p>
-            <w:pPr>
-              <w:spacing w:after="0" w:line="240" w:lineRule="auto"/>
-              <w:jc w:val="right"/>
-              <w:rPr>
-                <w:rFonts w:ascii="Calibri" w:eastAsia="Times New Roman" w:hAnsi="Calibri" w:cs="Calibri"/>
-                <w:color w:val="000000"/>
-                <w:lang w:eastAsia="pl-PL"/>
-              </w:rPr>
-            </w:pPr>
-            <w:r>
-              <w:rPr>
-                <w:rFonts w:ascii="Calibri" w:eastAsia="Times New Roman" w:hAnsi="Calibri" w:cs="Calibri"/>
-                <w:color w:val="000000"/>
-                <w:lang w:eastAsia="pl-PL"/>
-              </w:rPr>
-              <w:t>336</w:t>
-            </w:r>
-          </w:p>
-        </w:tc>
-        <w:tc>
-          <w:tcPr>
-            <w:tcW w:w="404" w:type="pct"/>
-            <w:tcBorders>
-              <w:top w:val="nil"/>
-              <w:left w:val="nil"/>
-              <w:bottom w:val="single" w:sz="4" w:space="0" w:color="auto"/>
-              <w:right w:val="single" w:sz="4" w:space="0" w:color="auto"/>
-            </w:tcBorders>
-            <w:shd w:val="clear" w:color="auto" w:fill="auto"/>
-            <w:noWrap/>
-            <w:vAlign w:val="bottom"/>
-            <w:hideMark/>
-          </w:tcPr>
-          <w:p>
-            <w:pPr>
-              <w:spacing w:after="0" w:line="240" w:lineRule="auto"/>
-              <w:jc w:val="right"/>
-              <w:rPr>
-                <w:rFonts w:ascii="Calibri" w:eastAsia="Times New Roman" w:hAnsi="Calibri" w:cs="Calibri"/>
-                <w:color w:val="000000"/>
-                <w:lang w:eastAsia="pl-PL"/>
-              </w:rPr>
-            </w:pPr>
-            <w:r>
-              <w:rPr>
-                <w:rFonts w:ascii="Calibri" w:eastAsia="Times New Roman" w:hAnsi="Calibri" w:cs="Calibri"/>
-                <w:color w:val="000000"/>
-                <w:lang w:eastAsia="pl-PL"/>
-              </w:rPr>
-              <w:t>339,5</w:t>
-            </w:r>
-          </w:p>
-        </w:tc>
-        <w:tc>
-          <w:tcPr>
-            <w:tcW w:w="704" w:type="pct"/>
-            <w:tcBorders>
-              <w:top w:val="nil"/>
-              <w:left w:val="nil"/>
-              <w:bottom w:val="single" w:sz="4" w:space="0" w:color="auto"/>
-              <w:right w:val="single" w:sz="4" w:space="0" w:color="auto"/>
-            </w:tcBorders>
-            <w:shd w:val="clear" w:color="auto" w:fill="auto"/>
-            <w:noWrap/>
-            <w:vAlign w:val="bottom"/>
-            <w:hideMark/>
-          </w:tcPr>
-          <w:p>
-            <w:pPr>
-              <w:spacing w:after="0" w:line="240" w:lineRule="auto"/>
-              <w:jc w:val="right"/>
-              <w:rPr>
-                <w:rFonts w:ascii="Calibri" w:eastAsia="Times New Roman" w:hAnsi="Calibri" w:cs="Calibri"/>
-                <w:color w:val="000000"/>
-                <w:lang w:eastAsia="pl-PL"/>
-              </w:rPr>
-            </w:pPr>
-            <w:r>
-              <w:rPr>
-                <w:rFonts w:ascii="Calibri" w:eastAsia="Times New Roman" w:hAnsi="Calibri" w:cs="Calibri"/>
-                <w:color w:val="000000"/>
-                <w:lang w:eastAsia="pl-PL"/>
-              </w:rPr>
-              <w:t>10,05816418</w:t>
-            </w:r>
-          </w:p>
-        </w:tc>
-        <w:tc>
-          <w:tcPr>
-            <w:tcW w:w="315" w:type="pct"/>
-            <w:tcBorders>
-              <w:top w:val="nil"/>
-              <w:left w:val="nil"/>
-              <w:bottom w:val="single" w:sz="4" w:space="0" w:color="auto"/>
-              <w:right w:val="single" w:sz="4" w:space="0" w:color="auto"/>
-            </w:tcBorders>
-            <w:shd w:val="clear" w:color="auto" w:fill="auto"/>
-            <w:noWrap/>
-            <w:vAlign w:val="bottom"/>
-            <w:hideMark/>
-          </w:tcPr>
-          <w:p>
-            <w:pPr>
-              <w:spacing w:after="0" w:line="240" w:lineRule="auto"/>
-              <w:jc w:val="right"/>
-              <w:rPr>
-                <w:rFonts w:ascii="Calibri" w:eastAsia="Times New Roman" w:hAnsi="Calibri" w:cs="Calibri"/>
-                <w:color w:val="000000"/>
-                <w:lang w:eastAsia="pl-PL"/>
-              </w:rPr>
-            </w:pPr>
-            <w:r>
-              <w:rPr>
-                <w:rFonts w:ascii="Calibri" w:eastAsia="Times New Roman" w:hAnsi="Calibri" w:cs="Calibri"/>
-                <w:color w:val="000000"/>
-                <w:lang w:eastAsia="pl-PL"/>
-              </w:rPr>
-              <w:t>336</w:t>
-            </w:r>
-          </w:p>
-        </w:tc>
-        <w:tc>
-          <w:tcPr>
-            <w:tcW w:w="404" w:type="pct"/>
-            <w:tcBorders>
-              <w:top w:val="nil"/>
-              <w:left w:val="nil"/>
-              <w:bottom w:val="single" w:sz="4" w:space="0" w:color="auto"/>
-              <w:right w:val="single" w:sz="4" w:space="0" w:color="auto"/>
-            </w:tcBorders>
-            <w:shd w:val="clear" w:color="auto" w:fill="auto"/>
-            <w:noWrap/>
-            <w:vAlign w:val="bottom"/>
-            <w:hideMark/>
-          </w:tcPr>
-          <w:p>
-            <w:pPr>
-              <w:spacing w:after="0" w:line="240" w:lineRule="auto"/>
-              <w:jc w:val="right"/>
-              <w:rPr>
-                <w:rFonts w:ascii="Calibri" w:eastAsia="Times New Roman" w:hAnsi="Calibri" w:cs="Calibri"/>
-                <w:color w:val="000000"/>
-                <w:lang w:eastAsia="pl-PL"/>
-              </w:rPr>
-            </w:pPr>
-            <w:r>
-              <w:rPr>
-                <w:rFonts w:ascii="Calibri" w:eastAsia="Times New Roman" w:hAnsi="Calibri" w:cs="Calibri"/>
-                <w:color w:val="000000"/>
-                <w:lang w:eastAsia="pl-PL"/>
-              </w:rPr>
-              <w:t>336</w:t>
-            </w:r>
-          </w:p>
-        </w:tc>
-        <w:tc>
-          <w:tcPr>
-            <w:tcW w:w="704" w:type="pct"/>
+            <w:tcW w:w="594" w:type="pct"/>
+            <w:tcBorders>
+              <w:top w:val="nil"/>
+              <w:left w:val="nil"/>
+              <w:bottom w:val="single" w:sz="4" w:space="0" w:color="auto"/>
+              <w:right w:val="single" w:sz="4" w:space="0" w:color="auto"/>
+            </w:tcBorders>
+            <w:shd w:val="clear" w:color="auto" w:fill="auto"/>
+            <w:noWrap/>
+            <w:vAlign w:val="bottom"/>
+            <w:hideMark/>
+          </w:tcPr>
+          <w:p>
+            <w:pPr>
+              <w:spacing w:after="0" w:line="240" w:lineRule="auto"/>
+              <w:jc w:val="right"/>
+              <w:rPr>
+                <w:rFonts w:ascii="Calibri" w:eastAsia="Times New Roman" w:hAnsi="Calibri" w:cs="Calibri"/>
+                <w:color w:val="000000"/>
+                <w:lang w:eastAsia="pl-PL"/>
+              </w:rPr>
+            </w:pPr>
+            <w:r>
+              <w:rPr>
+                <w:rFonts w:ascii="Calibri" w:eastAsia="Times New Roman" w:hAnsi="Calibri" w:cs="Calibri"/>
+                <w:color w:val="000000"/>
+                <w:lang w:eastAsia="pl-PL"/>
+              </w:rPr>
+              <w:t>337</w:t>
+            </w:r>
+          </w:p>
+        </w:tc>
+        <w:tc>
+          <w:tcPr>
+            <w:tcW w:w="573" w:type="pct"/>
+            <w:tcBorders>
+              <w:top w:val="nil"/>
+              <w:left w:val="nil"/>
+              <w:bottom w:val="single" w:sz="4" w:space="0" w:color="auto"/>
+              <w:right w:val="single" w:sz="4" w:space="0" w:color="auto"/>
+            </w:tcBorders>
+            <w:shd w:val="clear" w:color="auto" w:fill="auto"/>
+            <w:noWrap/>
+            <w:vAlign w:val="bottom"/>
+            <w:hideMark/>
+          </w:tcPr>
+          <w:p>
+            <w:pPr>
+              <w:spacing w:after="0" w:line="240" w:lineRule="auto"/>
+              <w:jc w:val="right"/>
+              <w:rPr>
+                <w:rFonts w:ascii="Calibri" w:eastAsia="Times New Roman" w:hAnsi="Calibri" w:cs="Calibri"/>
+                <w:color w:val="000000"/>
+                <w:lang w:eastAsia="pl-PL"/>
+              </w:rPr>
+            </w:pPr>
+            <w:r>
+              <w:rPr>
+                <w:rFonts w:ascii="Calibri" w:eastAsia="Times New Roman" w:hAnsi="Calibri" w:cs="Calibri"/>
+                <w:color w:val="000000"/>
+                <w:lang w:eastAsia="pl-PL"/>
+              </w:rPr>
+              <w:t>340,5</w:t>
+            </w:r>
+          </w:p>
+        </w:tc>
+        <w:tc>
+          <w:tcPr>
+            <w:tcW w:w="573" w:type="pct"/>
+            <w:tcBorders>
+              <w:top w:val="nil"/>
+              <w:left w:val="nil"/>
+              <w:bottom w:val="single" w:sz="4" w:space="0" w:color="auto"/>
+              <w:right w:val="single" w:sz="4" w:space="0" w:color="auto"/>
+            </w:tcBorders>
+            <w:shd w:val="clear" w:color="auto" w:fill="auto"/>
+            <w:noWrap/>
+            <w:vAlign w:val="bottom"/>
+            <w:hideMark/>
+          </w:tcPr>
+          <w:p>
+            <w:pPr>
+              <w:spacing w:after="0" w:line="240" w:lineRule="auto"/>
+              <w:jc w:val="right"/>
+              <w:rPr>
+                <w:rFonts w:ascii="Calibri" w:eastAsia="Times New Roman" w:hAnsi="Calibri" w:cs="Calibri"/>
+                <w:color w:val="000000"/>
+                <w:lang w:eastAsia="pl-PL"/>
+              </w:rPr>
+            </w:pPr>
+            <w:r>
+              <w:rPr>
+                <w:rFonts w:ascii="Calibri" w:eastAsia="Times New Roman" w:hAnsi="Calibri" w:cs="Calibri"/>
+                <w:color w:val="000000"/>
+                <w:lang w:eastAsia="pl-PL"/>
+              </w:rPr>
+              <w:t>10,0581642</w:t>
+            </w:r>
+          </w:p>
+        </w:tc>
+        <w:tc>
+          <w:tcPr>
+            <w:tcW w:w="372" w:type="pct"/>
+            <w:tcBorders>
+              <w:top w:val="nil"/>
+              <w:left w:val="nil"/>
+              <w:bottom w:val="single" w:sz="4" w:space="0" w:color="auto"/>
+              <w:right w:val="single" w:sz="4" w:space="0" w:color="auto"/>
+            </w:tcBorders>
+            <w:shd w:val="clear" w:color="auto" w:fill="auto"/>
+            <w:noWrap/>
+            <w:vAlign w:val="bottom"/>
+            <w:hideMark/>
+          </w:tcPr>
+          <w:p>
+            <w:pPr>
+              <w:spacing w:after="0" w:line="240" w:lineRule="auto"/>
+              <w:jc w:val="right"/>
+              <w:rPr>
+                <w:rFonts w:ascii="Calibri" w:eastAsia="Times New Roman" w:hAnsi="Calibri" w:cs="Calibri"/>
+                <w:color w:val="000000"/>
+                <w:lang w:eastAsia="pl-PL"/>
+              </w:rPr>
+            </w:pPr>
+            <w:r>
+              <w:rPr>
+                <w:rFonts w:ascii="Calibri" w:eastAsia="Times New Roman" w:hAnsi="Calibri" w:cs="Calibri"/>
+                <w:color w:val="000000"/>
+                <w:lang w:eastAsia="pl-PL"/>
+              </w:rPr>
+              <w:t>337</w:t>
+            </w:r>
+          </w:p>
+        </w:tc>
+        <w:tc>
+          <w:tcPr>
+            <w:tcW w:w="413" w:type="pct"/>
+            <w:tcBorders>
+              <w:top w:val="nil"/>
+              <w:left w:val="nil"/>
+              <w:bottom w:val="single" w:sz="4" w:space="0" w:color="auto"/>
+              <w:right w:val="single" w:sz="4" w:space="0" w:color="auto"/>
+            </w:tcBorders>
+            <w:shd w:val="clear" w:color="auto" w:fill="auto"/>
+            <w:noWrap/>
+            <w:vAlign w:val="bottom"/>
+            <w:hideMark/>
+          </w:tcPr>
+          <w:p>
+            <w:pPr>
+              <w:spacing w:after="0" w:line="240" w:lineRule="auto"/>
+              <w:jc w:val="right"/>
+              <w:rPr>
+                <w:rFonts w:ascii="Calibri" w:eastAsia="Times New Roman" w:hAnsi="Calibri" w:cs="Calibri"/>
+                <w:color w:val="000000"/>
+                <w:lang w:eastAsia="pl-PL"/>
+              </w:rPr>
+            </w:pPr>
+            <w:r>
+              <w:rPr>
+                <w:rFonts w:ascii="Calibri" w:eastAsia="Times New Roman" w:hAnsi="Calibri" w:cs="Calibri"/>
+                <w:color w:val="000000"/>
+                <w:lang w:eastAsia="pl-PL"/>
+              </w:rPr>
+              <w:t>337</w:t>
+            </w:r>
+          </w:p>
+        </w:tc>
+        <w:tc>
+          <w:tcPr>
+            <w:tcW w:w="573" w:type="pct"/>
             <w:tcBorders>
               <w:top w:val="nil"/>
               <w:left w:val="nil"/>
@@ -5865,7 +6942,7 @@
         </w:trPr>
         <w:tc>
           <w:tcPr>
-            <w:tcW w:w="791" w:type="pct"/>
+            <w:tcW w:w="704" w:type="pct"/>
             <w:tcBorders>
               <w:top w:val="nil"/>
               <w:left w:val="single" w:sz="4" w:space="0" w:color="auto"/>
@@ -5898,41 +6975,211 @@
         </w:tc>
         <w:tc>
           <w:tcPr>
-            <w:tcW w:w="315" w:type="pct"/>
-            <w:tcBorders>
-              <w:top w:val="nil"/>
-              <w:left w:val="nil"/>
-              <w:bottom w:val="single" w:sz="4" w:space="0" w:color="auto"/>
-              <w:right w:val="single" w:sz="4" w:space="0" w:color="auto"/>
-            </w:tcBorders>
-            <w:shd w:val="clear" w:color="auto" w:fill="auto"/>
-            <w:noWrap/>
-            <w:vAlign w:val="bottom"/>
-            <w:hideMark/>
-          </w:tcPr>
-          <w:p>
-            <w:pPr>
-              <w:spacing w:after="0" w:line="240" w:lineRule="auto"/>
-              <w:jc w:val="right"/>
-              <w:rPr>
-                <w:rFonts w:ascii="Calibri" w:eastAsia="Times New Roman" w:hAnsi="Calibri" w:cs="Calibri"/>
-                <w:color w:val="000000"/>
-                <w:lang w:eastAsia="pl-PL"/>
-              </w:rPr>
-            </w:pPr>
-            <w:r>
-              <w:rPr>
-                <w:rFonts w:ascii="Calibri" w:eastAsia="Times New Roman" w:hAnsi="Calibri" w:cs="Calibri"/>
-                <w:color w:val="000000"/>
-                <w:lang w:eastAsia="pl-PL"/>
-              </w:rPr>
-              <w:t>2550</w:t>
-            </w:r>
-          </w:p>
-        </w:tc>
-        <w:tc>
-          <w:tcPr>
-            <w:tcW w:w="344" w:type="pct"/>
+            <w:tcW w:w="317" w:type="pct"/>
+            <w:tcBorders>
+              <w:top w:val="nil"/>
+              <w:left w:val="nil"/>
+              <w:bottom w:val="single" w:sz="4" w:space="0" w:color="auto"/>
+              <w:right w:val="single" w:sz="4" w:space="0" w:color="auto"/>
+            </w:tcBorders>
+            <w:shd w:val="clear" w:color="auto" w:fill="auto"/>
+            <w:noWrap/>
+            <w:vAlign w:val="bottom"/>
+            <w:hideMark/>
+          </w:tcPr>
+          <w:p>
+            <w:pPr>
+              <w:spacing w:after="0" w:line="240" w:lineRule="auto"/>
+              <w:jc w:val="right"/>
+              <w:rPr>
+                <w:rFonts w:ascii="Calibri" w:eastAsia="Times New Roman" w:hAnsi="Calibri" w:cs="Calibri"/>
+                <w:color w:val="000000"/>
+                <w:lang w:eastAsia="pl-PL"/>
+              </w:rPr>
+            </w:pPr>
+            <w:r>
+              <w:rPr>
+                <w:rFonts w:ascii="Calibri" w:eastAsia="Times New Roman" w:hAnsi="Calibri" w:cs="Calibri"/>
+                <w:color w:val="000000"/>
+                <w:lang w:eastAsia="pl-PL"/>
+              </w:rPr>
+              <w:t>2562</w:t>
+            </w:r>
+          </w:p>
+        </w:tc>
+        <w:tc>
+          <w:tcPr>
+            <w:tcW w:w="360" w:type="pct"/>
+            <w:tcBorders>
+              <w:top w:val="nil"/>
+              <w:left w:val="nil"/>
+              <w:bottom w:val="single" w:sz="4" w:space="0" w:color="auto"/>
+              <w:right w:val="single" w:sz="4" w:space="0" w:color="auto"/>
+            </w:tcBorders>
+            <w:shd w:val="clear" w:color="auto" w:fill="auto"/>
+            <w:noWrap/>
+            <w:vAlign w:val="bottom"/>
+            <w:hideMark/>
+          </w:tcPr>
+          <w:p>
+            <w:pPr>
+              <w:spacing w:after="0" w:line="240" w:lineRule="auto"/>
+              <w:jc w:val="right"/>
+              <w:rPr>
+                <w:rFonts w:ascii="Calibri" w:eastAsia="Times New Roman" w:hAnsi="Calibri" w:cs="Calibri"/>
+                <w:color w:val="000000"/>
+                <w:lang w:eastAsia="pl-PL"/>
+              </w:rPr>
+            </w:pPr>
+            <w:r>
+              <w:rPr>
+                <w:rFonts w:ascii="Calibri" w:eastAsia="Times New Roman" w:hAnsi="Calibri" w:cs="Calibri"/>
+                <w:color w:val="000000"/>
+                <w:lang w:eastAsia="pl-PL"/>
+              </w:rPr>
+              <w:t>2577</w:t>
+            </w:r>
+          </w:p>
+        </w:tc>
+        <w:tc>
+          <w:tcPr>
+            <w:tcW w:w="520" w:type="pct"/>
+            <w:tcBorders>
+              <w:top w:val="nil"/>
+              <w:left w:val="nil"/>
+              <w:bottom w:val="single" w:sz="4" w:space="0" w:color="auto"/>
+              <w:right w:val="single" w:sz="4" w:space="0" w:color="auto"/>
+            </w:tcBorders>
+            <w:shd w:val="clear" w:color="auto" w:fill="auto"/>
+            <w:noWrap/>
+            <w:vAlign w:val="bottom"/>
+            <w:hideMark/>
+          </w:tcPr>
+          <w:p>
+            <w:pPr>
+              <w:spacing w:after="0" w:line="240" w:lineRule="auto"/>
+              <w:jc w:val="right"/>
+              <w:rPr>
+                <w:rFonts w:ascii="Calibri" w:eastAsia="Times New Roman" w:hAnsi="Calibri" w:cs="Calibri"/>
+                <w:color w:val="000000"/>
+                <w:lang w:eastAsia="pl-PL"/>
+              </w:rPr>
+            </w:pPr>
+            <w:r>
+              <w:rPr>
+                <w:rFonts w:ascii="Calibri" w:eastAsia="Times New Roman" w:hAnsi="Calibri" w:cs="Calibri"/>
+                <w:color w:val="000000"/>
+                <w:lang w:eastAsia="pl-PL"/>
+              </w:rPr>
+              <w:t>9,4714534</w:t>
+            </w:r>
+          </w:p>
+        </w:tc>
+        <w:tc>
+          <w:tcPr>
+            <w:tcW w:w="594" w:type="pct"/>
+            <w:tcBorders>
+              <w:top w:val="nil"/>
+              <w:left w:val="nil"/>
+              <w:bottom w:val="single" w:sz="4" w:space="0" w:color="auto"/>
+              <w:right w:val="single" w:sz="4" w:space="0" w:color="auto"/>
+            </w:tcBorders>
+            <w:shd w:val="clear" w:color="auto" w:fill="auto"/>
+            <w:noWrap/>
+            <w:vAlign w:val="bottom"/>
+            <w:hideMark/>
+          </w:tcPr>
+          <w:p>
+            <w:pPr>
+              <w:spacing w:after="0" w:line="240" w:lineRule="auto"/>
+              <w:jc w:val="right"/>
+              <w:rPr>
+                <w:rFonts w:ascii="Calibri" w:eastAsia="Times New Roman" w:hAnsi="Calibri" w:cs="Calibri"/>
+                <w:color w:val="000000"/>
+                <w:lang w:eastAsia="pl-PL"/>
+              </w:rPr>
+            </w:pPr>
+            <w:r>
+              <w:rPr>
+                <w:rFonts w:ascii="Calibri" w:eastAsia="Times New Roman" w:hAnsi="Calibri" w:cs="Calibri"/>
+                <w:color w:val="000000"/>
+                <w:lang w:eastAsia="pl-PL"/>
+              </w:rPr>
+              <w:t>2579</w:t>
+            </w:r>
+          </w:p>
+        </w:tc>
+        <w:tc>
+          <w:tcPr>
+            <w:tcW w:w="573" w:type="pct"/>
+            <w:tcBorders>
+              <w:top w:val="nil"/>
+              <w:left w:val="nil"/>
+              <w:bottom w:val="single" w:sz="4" w:space="0" w:color="auto"/>
+              <w:right w:val="single" w:sz="4" w:space="0" w:color="auto"/>
+            </w:tcBorders>
+            <w:shd w:val="clear" w:color="auto" w:fill="auto"/>
+            <w:noWrap/>
+            <w:vAlign w:val="bottom"/>
+            <w:hideMark/>
+          </w:tcPr>
+          <w:p>
+            <w:pPr>
+              <w:spacing w:after="0" w:line="240" w:lineRule="auto"/>
+              <w:jc w:val="right"/>
+              <w:rPr>
+                <w:rFonts w:ascii="Calibri" w:eastAsia="Times New Roman" w:hAnsi="Calibri" w:cs="Calibri"/>
+                <w:color w:val="000000"/>
+                <w:lang w:eastAsia="pl-PL"/>
+              </w:rPr>
+            </w:pPr>
+            <w:r>
+              <w:rPr>
+                <w:rFonts w:ascii="Calibri" w:eastAsia="Times New Roman" w:hAnsi="Calibri" w:cs="Calibri"/>
+                <w:color w:val="000000"/>
+                <w:lang w:eastAsia="pl-PL"/>
+              </w:rPr>
+              <w:t>2601,5</w:t>
+            </w:r>
+          </w:p>
+        </w:tc>
+        <w:tc>
+          <w:tcPr>
+            <w:tcW w:w="573" w:type="pct"/>
+            <w:tcBorders>
+              <w:top w:val="nil"/>
+              <w:left w:val="nil"/>
+              <w:bottom w:val="single" w:sz="4" w:space="0" w:color="auto"/>
+              <w:right w:val="single" w:sz="4" w:space="0" w:color="auto"/>
+            </w:tcBorders>
+            <w:shd w:val="clear" w:color="auto" w:fill="auto"/>
+            <w:noWrap/>
+            <w:vAlign w:val="bottom"/>
+            <w:hideMark/>
+          </w:tcPr>
+          <w:p>
+            <w:pPr>
+              <w:spacing w:after="0" w:line="240" w:lineRule="auto"/>
+              <w:jc w:val="right"/>
+              <w:rPr>
+                <w:rFonts w:ascii="Calibri" w:eastAsia="Times New Roman" w:hAnsi="Calibri" w:cs="Calibri"/>
+                <w:color w:val="000000"/>
+                <w:lang w:eastAsia="pl-PL"/>
+              </w:rPr>
+            </w:pPr>
+            <w:r>
+              <w:rPr>
+                <w:rFonts w:ascii="Calibri" w:eastAsia="Times New Roman" w:hAnsi="Calibri" w:cs="Calibri"/>
+                <w:color w:val="000000"/>
+                <w:lang w:eastAsia="pl-PL"/>
+              </w:rPr>
+              <w:t>29,2935303</w:t>
+            </w:r>
+          </w:p>
+        </w:tc>
+        <w:tc>
+          <w:tcPr>
+            <w:tcW w:w="372" w:type="pct"/>
             <w:tcBorders>
               <w:top w:val="nil"/>
               <w:left w:val="nil"/>
@@ -5966,244 +7213,466 @@
         </w:tc>
         <w:tc>
           <w:tcPr>
+            <w:tcW w:w="413" w:type="pct"/>
+            <w:tcBorders>
+              <w:top w:val="nil"/>
+              <w:left w:val="nil"/>
+              <w:bottom w:val="single" w:sz="4" w:space="0" w:color="auto"/>
+              <w:right w:val="single" w:sz="4" w:space="0" w:color="auto"/>
+            </w:tcBorders>
+            <w:shd w:val="clear" w:color="auto" w:fill="auto"/>
+            <w:noWrap/>
+            <w:vAlign w:val="bottom"/>
+            <w:hideMark/>
+          </w:tcPr>
+          <w:p>
+            <w:pPr>
+              <w:spacing w:after="0" w:line="240" w:lineRule="auto"/>
+              <w:jc w:val="right"/>
+              <w:rPr>
+                <w:rFonts w:ascii="Calibri" w:eastAsia="Times New Roman" w:hAnsi="Calibri" w:cs="Calibri"/>
+                <w:color w:val="000000"/>
+                <w:lang w:eastAsia="pl-PL"/>
+              </w:rPr>
+            </w:pPr>
+            <w:r>
+              <w:rPr>
+                <w:rFonts w:ascii="Calibri" w:eastAsia="Times New Roman" w:hAnsi="Calibri" w:cs="Calibri"/>
+                <w:color w:val="000000"/>
+                <w:lang w:eastAsia="pl-PL"/>
+              </w:rPr>
+              <w:t>2579,1</w:t>
+            </w:r>
+          </w:p>
+        </w:tc>
+        <w:tc>
+          <w:tcPr>
+            <w:tcW w:w="573" w:type="pct"/>
+            <w:tcBorders>
+              <w:top w:val="nil"/>
+              <w:left w:val="nil"/>
+              <w:bottom w:val="single" w:sz="4" w:space="0" w:color="auto"/>
+              <w:right w:val="single" w:sz="4" w:space="0" w:color="auto"/>
+            </w:tcBorders>
+            <w:shd w:val="clear" w:color="auto" w:fill="auto"/>
+            <w:noWrap/>
+            <w:vAlign w:val="bottom"/>
+            <w:hideMark/>
+          </w:tcPr>
+          <w:p>
+            <w:pPr>
+              <w:spacing w:after="0" w:line="240" w:lineRule="auto"/>
+              <w:jc w:val="right"/>
+              <w:rPr>
+                <w:rFonts w:ascii="Calibri" w:eastAsia="Times New Roman" w:hAnsi="Calibri" w:cs="Calibri"/>
+                <w:color w:val="000000"/>
+                <w:lang w:eastAsia="pl-PL"/>
+              </w:rPr>
+            </w:pPr>
+            <w:r>
+              <w:rPr>
+                <w:rFonts w:ascii="Calibri" w:eastAsia="Times New Roman" w:hAnsi="Calibri" w:cs="Calibri"/>
+                <w:color w:val="000000"/>
+                <w:lang w:eastAsia="pl-PL"/>
+              </w:rPr>
+              <w:t>10,4333688</w:t>
+            </w:r>
+          </w:p>
+        </w:tc>
+      </w:tr>
+      <w:tr>
+        <w:trPr>
+          <w:trHeight w:val="300"/>
+        </w:trPr>
+        <w:tc>
+          <w:tcPr>
             <w:tcW w:w="704" w:type="pct"/>
             <w:tcBorders>
               <w:top w:val="nil"/>
-              <w:left w:val="nil"/>
-              <w:bottom w:val="single" w:sz="4" w:space="0" w:color="auto"/>
-              <w:right w:val="single" w:sz="4" w:space="0" w:color="auto"/>
-            </w:tcBorders>
-            <w:shd w:val="clear" w:color="auto" w:fill="auto"/>
-            <w:noWrap/>
-            <w:vAlign w:val="bottom"/>
-            <w:hideMark/>
-          </w:tcPr>
-          <w:p>
-            <w:pPr>
-              <w:spacing w:after="0" w:line="240" w:lineRule="auto"/>
-              <w:jc w:val="right"/>
-              <w:rPr>
-                <w:rFonts w:ascii="Calibri" w:eastAsia="Times New Roman" w:hAnsi="Calibri" w:cs="Calibri"/>
-                <w:color w:val="000000"/>
-                <w:lang w:eastAsia="pl-PL"/>
-              </w:rPr>
-            </w:pPr>
-            <w:r>
-              <w:rPr>
-                <w:rFonts w:ascii="Calibri" w:eastAsia="Times New Roman" w:hAnsi="Calibri" w:cs="Calibri"/>
-                <w:color w:val="000000"/>
-                <w:lang w:eastAsia="pl-PL"/>
-              </w:rPr>
-              <w:t>9,471453479</w:t>
-            </w:r>
-          </w:p>
-        </w:tc>
-        <w:tc>
-          <w:tcPr>
-            <w:tcW w:w="315" w:type="pct"/>
-            <w:tcBorders>
-              <w:top w:val="nil"/>
-              <w:left w:val="nil"/>
-              <w:bottom w:val="single" w:sz="4" w:space="0" w:color="auto"/>
-              <w:right w:val="single" w:sz="4" w:space="0" w:color="auto"/>
-            </w:tcBorders>
-            <w:shd w:val="clear" w:color="auto" w:fill="auto"/>
-            <w:noWrap/>
-            <w:vAlign w:val="bottom"/>
-            <w:hideMark/>
-          </w:tcPr>
-          <w:p>
-            <w:pPr>
-              <w:spacing w:after="0" w:line="240" w:lineRule="auto"/>
-              <w:jc w:val="right"/>
-              <w:rPr>
-                <w:rFonts w:ascii="Calibri" w:eastAsia="Times New Roman" w:hAnsi="Calibri" w:cs="Calibri"/>
-                <w:color w:val="000000"/>
-                <w:lang w:eastAsia="pl-PL"/>
-              </w:rPr>
-            </w:pPr>
-            <w:r>
-              <w:rPr>
-                <w:rFonts w:ascii="Calibri" w:eastAsia="Times New Roman" w:hAnsi="Calibri" w:cs="Calibri"/>
-                <w:color w:val="000000"/>
-                <w:lang w:eastAsia="pl-PL"/>
-              </w:rPr>
-              <w:t>2567</w:t>
-            </w:r>
-          </w:p>
-        </w:tc>
-        <w:tc>
-          <w:tcPr>
-            <w:tcW w:w="404" w:type="pct"/>
-            <w:tcBorders>
-              <w:top w:val="nil"/>
-              <w:left w:val="nil"/>
-              <w:bottom w:val="single" w:sz="4" w:space="0" w:color="auto"/>
-              <w:right w:val="single" w:sz="4" w:space="0" w:color="auto"/>
-            </w:tcBorders>
-            <w:shd w:val="clear" w:color="auto" w:fill="auto"/>
-            <w:noWrap/>
-            <w:vAlign w:val="bottom"/>
-            <w:hideMark/>
-          </w:tcPr>
-          <w:p>
-            <w:pPr>
-              <w:spacing w:after="0" w:line="240" w:lineRule="auto"/>
-              <w:jc w:val="right"/>
-              <w:rPr>
-                <w:rFonts w:ascii="Calibri" w:eastAsia="Times New Roman" w:hAnsi="Calibri" w:cs="Calibri"/>
-                <w:color w:val="000000"/>
-                <w:lang w:eastAsia="pl-PL"/>
-              </w:rPr>
-            </w:pPr>
-            <w:r>
-              <w:rPr>
-                <w:rFonts w:ascii="Calibri" w:eastAsia="Times New Roman" w:hAnsi="Calibri" w:cs="Calibri"/>
-                <w:color w:val="000000"/>
-                <w:lang w:eastAsia="pl-PL"/>
-              </w:rPr>
-              <w:t>2589,5</w:t>
-            </w:r>
-          </w:p>
-        </w:tc>
-        <w:tc>
-          <w:tcPr>
-            <w:tcW w:w="704" w:type="pct"/>
-            <w:tcBorders>
-              <w:top w:val="nil"/>
-              <w:left w:val="nil"/>
-              <w:bottom w:val="single" w:sz="4" w:space="0" w:color="auto"/>
-              <w:right w:val="single" w:sz="4" w:space="0" w:color="auto"/>
-            </w:tcBorders>
-            <w:shd w:val="clear" w:color="auto" w:fill="auto"/>
-            <w:noWrap/>
-            <w:vAlign w:val="bottom"/>
-            <w:hideMark/>
-          </w:tcPr>
-          <w:p>
-            <w:pPr>
-              <w:spacing w:after="0" w:line="240" w:lineRule="auto"/>
-              <w:jc w:val="right"/>
-              <w:rPr>
-                <w:rFonts w:ascii="Calibri" w:eastAsia="Times New Roman" w:hAnsi="Calibri" w:cs="Calibri"/>
-                <w:color w:val="000000"/>
-                <w:lang w:eastAsia="pl-PL"/>
-              </w:rPr>
-            </w:pPr>
-            <w:r>
-              <w:rPr>
-                <w:rFonts w:ascii="Calibri" w:eastAsia="Times New Roman" w:hAnsi="Calibri" w:cs="Calibri"/>
-                <w:color w:val="000000"/>
-                <w:lang w:eastAsia="pl-PL"/>
-              </w:rPr>
-              <w:t>29,29353027</w:t>
-            </w:r>
-          </w:p>
-        </w:tc>
-        <w:tc>
-          <w:tcPr>
-            <w:tcW w:w="315" w:type="pct"/>
-            <w:tcBorders>
-              <w:top w:val="nil"/>
-              <w:left w:val="nil"/>
-              <w:bottom w:val="single" w:sz="4" w:space="0" w:color="auto"/>
-              <w:right w:val="single" w:sz="4" w:space="0" w:color="auto"/>
-            </w:tcBorders>
-            <w:shd w:val="clear" w:color="auto" w:fill="auto"/>
-            <w:noWrap/>
-            <w:vAlign w:val="bottom"/>
-            <w:hideMark/>
-          </w:tcPr>
-          <w:p>
-            <w:pPr>
-              <w:spacing w:after="0" w:line="240" w:lineRule="auto"/>
-              <w:jc w:val="right"/>
-              <w:rPr>
-                <w:rFonts w:ascii="Calibri" w:eastAsia="Times New Roman" w:hAnsi="Calibri" w:cs="Calibri"/>
-                <w:color w:val="000000"/>
-                <w:lang w:eastAsia="pl-PL"/>
-              </w:rPr>
-            </w:pPr>
-            <w:r>
-              <w:rPr>
-                <w:rFonts w:ascii="Calibri" w:eastAsia="Times New Roman" w:hAnsi="Calibri" w:cs="Calibri"/>
-                <w:color w:val="000000"/>
-                <w:lang w:eastAsia="pl-PL"/>
-              </w:rPr>
-              <w:t>2553</w:t>
-            </w:r>
-          </w:p>
-        </w:tc>
-        <w:tc>
-          <w:tcPr>
-            <w:tcW w:w="404" w:type="pct"/>
-            <w:tcBorders>
-              <w:top w:val="nil"/>
-              <w:left w:val="nil"/>
-              <w:bottom w:val="single" w:sz="4" w:space="0" w:color="auto"/>
-              <w:right w:val="single" w:sz="4" w:space="0" w:color="auto"/>
-            </w:tcBorders>
-            <w:shd w:val="clear" w:color="auto" w:fill="auto"/>
-            <w:noWrap/>
-            <w:vAlign w:val="bottom"/>
-            <w:hideMark/>
-          </w:tcPr>
-          <w:p>
-            <w:pPr>
-              <w:spacing w:after="0" w:line="240" w:lineRule="auto"/>
-              <w:jc w:val="right"/>
-              <w:rPr>
-                <w:rFonts w:ascii="Calibri" w:eastAsia="Times New Roman" w:hAnsi="Calibri" w:cs="Calibri"/>
-                <w:color w:val="000000"/>
-                <w:lang w:eastAsia="pl-PL"/>
-              </w:rPr>
-            </w:pPr>
-            <w:r>
-              <w:rPr>
-                <w:rFonts w:ascii="Calibri" w:eastAsia="Times New Roman" w:hAnsi="Calibri" w:cs="Calibri"/>
-                <w:color w:val="000000"/>
-                <w:lang w:eastAsia="pl-PL"/>
-              </w:rPr>
-              <w:t>2567,1</w:t>
-            </w:r>
-          </w:p>
-        </w:tc>
-        <w:tc>
-          <w:tcPr>
-            <w:tcW w:w="704" w:type="pct"/>
-            <w:tcBorders>
-              <w:top w:val="nil"/>
-              <w:left w:val="nil"/>
-              <w:bottom w:val="single" w:sz="4" w:space="0" w:color="auto"/>
-              <w:right w:val="single" w:sz="4" w:space="0" w:color="auto"/>
-            </w:tcBorders>
-            <w:shd w:val="clear" w:color="auto" w:fill="auto"/>
-            <w:noWrap/>
-            <w:vAlign w:val="bottom"/>
-            <w:hideMark/>
-          </w:tcPr>
-          <w:p>
-            <w:pPr>
-              <w:spacing w:after="0" w:line="240" w:lineRule="auto"/>
-              <w:jc w:val="right"/>
-              <w:rPr>
-                <w:rFonts w:ascii="Calibri" w:eastAsia="Times New Roman" w:hAnsi="Calibri" w:cs="Calibri"/>
-                <w:color w:val="000000"/>
-                <w:lang w:eastAsia="pl-PL"/>
-              </w:rPr>
-            </w:pPr>
-            <w:r>
-              <w:rPr>
-                <w:rFonts w:ascii="Calibri" w:eastAsia="Times New Roman" w:hAnsi="Calibri" w:cs="Calibri"/>
-                <w:color w:val="000000"/>
-                <w:lang w:eastAsia="pl-PL"/>
-              </w:rPr>
-              <w:t>10,43336877</w:t>
+              <w:left w:val="single" w:sz="4" w:space="0" w:color="auto"/>
+              <w:bottom w:val="single" w:sz="4" w:space="0" w:color="auto"/>
+              <w:right w:val="single" w:sz="4" w:space="0" w:color="auto"/>
+            </w:tcBorders>
+            <w:shd w:val="clear" w:color="auto" w:fill="auto"/>
+            <w:noWrap/>
+            <w:vAlign w:val="bottom"/>
+            <w:hideMark/>
+          </w:tcPr>
+          <w:p>
+            <w:pPr>
+              <w:spacing w:after="0" w:line="240" w:lineRule="auto"/>
+              <w:rPr>
+                <w:rFonts w:ascii="Calibri" w:eastAsia="Times New Roman" w:hAnsi="Calibri" w:cs="Calibri"/>
+                <w:color w:val="000000"/>
+                <w:lang w:eastAsia="pl-PL"/>
+              </w:rPr>
+            </w:pPr>
+            <w:r>
+              <w:rPr>
+                <w:rFonts w:ascii="Calibri" w:eastAsia="Times New Roman" w:hAnsi="Calibri" w:cs="Calibri"/>
+                <w:color w:val="000000"/>
+                <w:lang w:eastAsia="pl-PL"/>
+              </w:rPr>
+              <w:t>Średnia</w:t>
+            </w:r>
+          </w:p>
+        </w:tc>
+        <w:tc>
+          <w:tcPr>
+            <w:tcW w:w="317" w:type="pct"/>
+            <w:tcBorders>
+              <w:top w:val="nil"/>
+              <w:left w:val="nil"/>
+              <w:bottom w:val="single" w:sz="4" w:space="0" w:color="auto"/>
+              <w:right w:val="single" w:sz="4" w:space="0" w:color="auto"/>
+            </w:tcBorders>
+            <w:shd w:val="clear" w:color="auto" w:fill="auto"/>
+            <w:noWrap/>
+            <w:vAlign w:val="bottom"/>
+            <w:hideMark/>
+          </w:tcPr>
+          <w:p>
+            <w:pPr>
+              <w:spacing w:after="0" w:line="240" w:lineRule="auto"/>
+              <w:jc w:val="right"/>
+              <w:rPr>
+                <w:rFonts w:ascii="Calibri" w:eastAsia="Times New Roman" w:hAnsi="Calibri" w:cs="Calibri"/>
+                <w:color w:val="000000"/>
+                <w:lang w:eastAsia="pl-PL"/>
+              </w:rPr>
+            </w:pPr>
+            <w:r>
+              <w:rPr>
+                <w:rFonts w:ascii="Calibri" w:eastAsia="Times New Roman" w:hAnsi="Calibri" w:cs="Calibri"/>
+                <w:color w:val="000000"/>
+                <w:lang w:eastAsia="pl-PL"/>
+              </w:rPr>
+              <w:t>213,5</w:t>
+            </w:r>
+          </w:p>
+        </w:tc>
+        <w:tc>
+          <w:tcPr>
+            <w:tcW w:w="360" w:type="pct"/>
+            <w:tcBorders>
+              <w:top w:val="nil"/>
+              <w:left w:val="nil"/>
+              <w:bottom w:val="single" w:sz="4" w:space="0" w:color="auto"/>
+              <w:right w:val="single" w:sz="4" w:space="0" w:color="auto"/>
+            </w:tcBorders>
+            <w:shd w:val="clear" w:color="auto" w:fill="auto"/>
+            <w:noWrap/>
+            <w:vAlign w:val="bottom"/>
+            <w:hideMark/>
+          </w:tcPr>
+          <w:p>
+            <w:pPr>
+              <w:spacing w:after="0" w:line="240" w:lineRule="auto"/>
+              <w:jc w:val="right"/>
+              <w:rPr>
+                <w:rFonts w:ascii="Calibri" w:eastAsia="Times New Roman" w:hAnsi="Calibri" w:cs="Calibri"/>
+                <w:color w:val="000000"/>
+                <w:lang w:eastAsia="pl-PL"/>
+              </w:rPr>
+            </w:pPr>
+            <w:r>
+              <w:rPr>
+                <w:rFonts w:ascii="Calibri" w:eastAsia="Times New Roman" w:hAnsi="Calibri" w:cs="Calibri"/>
+                <w:color w:val="000000"/>
+                <w:lang w:eastAsia="pl-PL"/>
+              </w:rPr>
+              <w:t>214,75</w:t>
+            </w:r>
+          </w:p>
+        </w:tc>
+        <w:tc>
+          <w:tcPr>
+            <w:tcW w:w="520" w:type="pct"/>
+            <w:tcBorders>
+              <w:top w:val="nil"/>
+              <w:left w:val="nil"/>
+              <w:bottom w:val="single" w:sz="4" w:space="0" w:color="auto"/>
+              <w:right w:val="single" w:sz="4" w:space="0" w:color="auto"/>
+            </w:tcBorders>
+            <w:shd w:val="clear" w:color="auto" w:fill="auto"/>
+            <w:noWrap/>
+            <w:vAlign w:val="bottom"/>
+            <w:hideMark/>
+          </w:tcPr>
+          <w:p>
+            <w:pPr>
+              <w:spacing w:after="0" w:line="240" w:lineRule="auto"/>
+              <w:jc w:val="right"/>
+              <w:rPr>
+                <w:rFonts w:ascii="Calibri" w:eastAsia="Times New Roman" w:hAnsi="Calibri" w:cs="Calibri"/>
+                <w:color w:val="000000"/>
+                <w:lang w:eastAsia="pl-PL"/>
+              </w:rPr>
+            </w:pPr>
+            <w:r>
+              <w:rPr>
+                <w:rFonts w:ascii="Calibri" w:eastAsia="Times New Roman" w:hAnsi="Calibri" w:cs="Calibri"/>
+                <w:color w:val="000000"/>
+                <w:lang w:eastAsia="pl-PL"/>
+              </w:rPr>
+              <w:t>0,7892877</w:t>
+            </w:r>
+          </w:p>
+        </w:tc>
+        <w:tc>
+          <w:tcPr>
+            <w:tcW w:w="594" w:type="pct"/>
+            <w:tcBorders>
+              <w:top w:val="nil"/>
+              <w:left w:val="nil"/>
+              <w:bottom w:val="single" w:sz="4" w:space="0" w:color="auto"/>
+              <w:right w:val="single" w:sz="4" w:space="0" w:color="auto"/>
+            </w:tcBorders>
+            <w:shd w:val="clear" w:color="auto" w:fill="auto"/>
+            <w:noWrap/>
+            <w:vAlign w:val="bottom"/>
+            <w:hideMark/>
+          </w:tcPr>
+          <w:p>
+            <w:pPr>
+              <w:spacing w:after="0" w:line="240" w:lineRule="auto"/>
+              <w:jc w:val="right"/>
+              <w:rPr>
+                <w:rFonts w:ascii="Calibri" w:eastAsia="Times New Roman" w:hAnsi="Calibri" w:cs="Calibri"/>
+                <w:color w:val="000000"/>
+                <w:lang w:eastAsia="pl-PL"/>
+              </w:rPr>
+            </w:pPr>
+            <w:r>
+              <w:rPr>
+                <w:rFonts w:ascii="Calibri" w:eastAsia="Times New Roman" w:hAnsi="Calibri" w:cs="Calibri"/>
+                <w:color w:val="000000"/>
+                <w:lang w:eastAsia="pl-PL"/>
+              </w:rPr>
+              <w:t>214,916667</w:t>
+            </w:r>
+          </w:p>
+        </w:tc>
+        <w:tc>
+          <w:tcPr>
+            <w:tcW w:w="573" w:type="pct"/>
+            <w:tcBorders>
+              <w:top w:val="nil"/>
+              <w:left w:val="nil"/>
+              <w:bottom w:val="single" w:sz="4" w:space="0" w:color="auto"/>
+              <w:right w:val="single" w:sz="4" w:space="0" w:color="auto"/>
+            </w:tcBorders>
+            <w:shd w:val="clear" w:color="auto" w:fill="auto"/>
+            <w:noWrap/>
+            <w:vAlign w:val="bottom"/>
+            <w:hideMark/>
+          </w:tcPr>
+          <w:p>
+            <w:pPr>
+              <w:spacing w:after="0" w:line="240" w:lineRule="auto"/>
+              <w:jc w:val="right"/>
+              <w:rPr>
+                <w:rFonts w:ascii="Calibri" w:eastAsia="Times New Roman" w:hAnsi="Calibri" w:cs="Calibri"/>
+                <w:color w:val="000000"/>
+                <w:lang w:eastAsia="pl-PL"/>
+              </w:rPr>
+            </w:pPr>
+            <w:r>
+              <w:rPr>
+                <w:rFonts w:ascii="Calibri" w:eastAsia="Times New Roman" w:hAnsi="Calibri" w:cs="Calibri"/>
+                <w:color w:val="000000"/>
+                <w:lang w:eastAsia="pl-PL"/>
+              </w:rPr>
+              <w:t>216,791667</w:t>
+            </w:r>
+          </w:p>
+        </w:tc>
+        <w:tc>
+          <w:tcPr>
+            <w:tcW w:w="573" w:type="pct"/>
+            <w:tcBorders>
+              <w:top w:val="nil"/>
+              <w:left w:val="nil"/>
+              <w:bottom w:val="single" w:sz="4" w:space="0" w:color="auto"/>
+              <w:right w:val="single" w:sz="4" w:space="0" w:color="auto"/>
+            </w:tcBorders>
+            <w:shd w:val="clear" w:color="auto" w:fill="auto"/>
+            <w:noWrap/>
+            <w:vAlign w:val="bottom"/>
+            <w:hideMark/>
+          </w:tcPr>
+          <w:p>
+            <w:pPr>
+              <w:spacing w:after="0" w:line="240" w:lineRule="auto"/>
+              <w:jc w:val="right"/>
+              <w:rPr>
+                <w:rFonts w:ascii="Calibri" w:eastAsia="Times New Roman" w:hAnsi="Calibri" w:cs="Calibri"/>
+                <w:color w:val="000000"/>
+                <w:lang w:eastAsia="pl-PL"/>
+              </w:rPr>
+            </w:pPr>
+            <w:r>
+              <w:rPr>
+                <w:rFonts w:ascii="Calibri" w:eastAsia="Times New Roman" w:hAnsi="Calibri" w:cs="Calibri"/>
+                <w:color w:val="000000"/>
+                <w:lang w:eastAsia="pl-PL"/>
+              </w:rPr>
+              <w:t>2,44112752</w:t>
+            </w:r>
+          </w:p>
+        </w:tc>
+        <w:tc>
+          <w:tcPr>
+            <w:tcW w:w="372" w:type="pct"/>
+            <w:tcBorders>
+              <w:top w:val="nil"/>
+              <w:left w:val="nil"/>
+              <w:bottom w:val="single" w:sz="4" w:space="0" w:color="auto"/>
+              <w:right w:val="single" w:sz="4" w:space="0" w:color="auto"/>
+            </w:tcBorders>
+            <w:shd w:val="clear" w:color="auto" w:fill="auto"/>
+            <w:noWrap/>
+            <w:vAlign w:val="bottom"/>
+            <w:hideMark/>
+          </w:tcPr>
+          <w:p>
+            <w:pPr>
+              <w:spacing w:after="0" w:line="240" w:lineRule="auto"/>
+              <w:jc w:val="right"/>
+              <w:rPr>
+                <w:rFonts w:ascii="Calibri" w:eastAsia="Times New Roman" w:hAnsi="Calibri" w:cs="Calibri"/>
+                <w:color w:val="000000"/>
+                <w:lang w:eastAsia="pl-PL"/>
+              </w:rPr>
+            </w:pPr>
+            <w:r>
+              <w:rPr>
+                <w:rFonts w:ascii="Calibri" w:eastAsia="Times New Roman" w:hAnsi="Calibri" w:cs="Calibri"/>
+                <w:color w:val="000000"/>
+                <w:lang w:eastAsia="pl-PL"/>
+              </w:rPr>
+              <w:t>213,75</w:t>
+            </w:r>
+          </w:p>
+        </w:tc>
+        <w:tc>
+          <w:tcPr>
+            <w:tcW w:w="413" w:type="pct"/>
+            <w:tcBorders>
+              <w:top w:val="nil"/>
+              <w:left w:val="nil"/>
+              <w:bottom w:val="single" w:sz="4" w:space="0" w:color="auto"/>
+              <w:right w:val="single" w:sz="4" w:space="0" w:color="auto"/>
+            </w:tcBorders>
+            <w:shd w:val="clear" w:color="auto" w:fill="auto"/>
+            <w:noWrap/>
+            <w:vAlign w:val="bottom"/>
+            <w:hideMark/>
+          </w:tcPr>
+          <w:p>
+            <w:pPr>
+              <w:spacing w:after="0" w:line="240" w:lineRule="auto"/>
+              <w:jc w:val="right"/>
+              <w:rPr>
+                <w:rFonts w:ascii="Calibri" w:eastAsia="Times New Roman" w:hAnsi="Calibri" w:cs="Calibri"/>
+                <w:color w:val="000000"/>
+                <w:lang w:eastAsia="pl-PL"/>
+              </w:rPr>
+            </w:pPr>
+            <w:r>
+              <w:rPr>
+                <w:rFonts w:ascii="Calibri" w:eastAsia="Times New Roman" w:hAnsi="Calibri" w:cs="Calibri"/>
+                <w:color w:val="000000"/>
+                <w:lang w:eastAsia="pl-PL"/>
+              </w:rPr>
+              <w:t>214,925</w:t>
+            </w:r>
+          </w:p>
+        </w:tc>
+        <w:tc>
+          <w:tcPr>
+            <w:tcW w:w="573" w:type="pct"/>
+            <w:tcBorders>
+              <w:top w:val="nil"/>
+              <w:left w:val="nil"/>
+              <w:bottom w:val="single" w:sz="4" w:space="0" w:color="auto"/>
+              <w:right w:val="single" w:sz="4" w:space="0" w:color="auto"/>
+            </w:tcBorders>
+            <w:shd w:val="clear" w:color="auto" w:fill="auto"/>
+            <w:noWrap/>
+            <w:vAlign w:val="bottom"/>
+            <w:hideMark/>
+          </w:tcPr>
+          <w:p>
+            <w:pPr>
+              <w:spacing w:after="0" w:line="240" w:lineRule="auto"/>
+              <w:jc w:val="right"/>
+              <w:rPr>
+                <w:rFonts w:ascii="Calibri" w:eastAsia="Times New Roman" w:hAnsi="Calibri" w:cs="Calibri"/>
+                <w:color w:val="000000"/>
+                <w:lang w:eastAsia="pl-PL"/>
+              </w:rPr>
+            </w:pPr>
+            <w:r>
+              <w:rPr>
+                <w:rFonts w:ascii="Calibri" w:eastAsia="Times New Roman" w:hAnsi="Calibri" w:cs="Calibri"/>
+                <w:color w:val="000000"/>
+                <w:lang w:eastAsia="pl-PL"/>
+              </w:rPr>
+              <w:t>0,8694474</w:t>
             </w:r>
           </w:p>
         </w:tc>
       </w:tr>
     </w:tbl>
+    <w:p>
+      <w:pPr>
+        <w:jc w:val="both"/>
+        <w:rPr>
+          <w:rFonts w:eastAsiaTheme="minorEastAsia"/>
+        </w:rPr>
+      </w:pPr>
+    </w:p>
+    <w:p>
+      <w:pPr>
+        <w:spacing w:after="0" w:line="240" w:lineRule="auto"/>
+        <w:jc w:val="both"/>
+        <w:rPr>
+          <w:rFonts w:ascii="Times New Roman" w:eastAsia="Times New Roman" w:hAnsi="Times New Roman" w:cs="Times New Roman"/>
+          <w:sz w:val="24"/>
+          <w:szCs w:val="24"/>
+          <w:lang w:eastAsia="pl-PL"/>
+        </w:rPr>
+      </w:pPr>
+    </w:p>
+    <w:p>
+      <w:pPr>
+        <w:spacing w:after="0" w:line="240" w:lineRule="auto"/>
+        <w:jc w:val="both"/>
+        <w:rPr>
+          <w:rFonts w:ascii="Times New Roman" w:eastAsia="Times New Roman" w:hAnsi="Times New Roman" w:cs="Times New Roman"/>
+          <w:sz w:val="24"/>
+          <w:szCs w:val="24"/>
+          <w:lang w:eastAsia="pl-PL"/>
+        </w:rPr>
+      </w:pPr>
+    </w:p>
+    <w:p>
+      <w:pPr>
+        <w:jc w:val="both"/>
+        <w:rPr>
+          <w:rFonts w:eastAsiaTheme="minorEastAsia"/>
+        </w:rPr>
+      </w:pPr>
+    </w:p>
+    <w:p>
+      <w:pPr>
+        <w:jc w:val="both"/>
+        <w:rPr>
+          <w:rFonts w:eastAsiaTheme="minorEastAsia"/>
+        </w:rPr>
+      </w:pPr>
+    </w:p>
     <w:p/>
     <w:sectPr>
       <w:pgSz w:w="11906" w:h="16838"/>
@@ -6956,6 +8425,25 @@
       <w:color w:val="808080"/>
     </w:rPr>
   </w:style>
+  <w:style w:type="table" w:styleId="Tabela-Siatka">
+    <w:name w:val="Table Grid"/>
+    <w:basedOn w:val="Standardowy"/>
+    <w:uiPriority w:val="39"/>
+    <w:rsid w:val="0058289E"/>
+    <w:pPr>
+      <w:spacing w:after="0" w:line="240" w:lineRule="auto"/>
+    </w:pPr>
+    <w:tblPr>
+      <w:tblBorders>
+        <w:top w:val="single" w:sz="4" w:space="0" w:color="auto"/>
+        <w:left w:val="single" w:sz="4" w:space="0" w:color="auto"/>
+        <w:bottom w:val="single" w:sz="4" w:space="0" w:color="auto"/>
+        <w:right w:val="single" w:sz="4" w:space="0" w:color="auto"/>
+        <w:insideH w:val="single" w:sz="4" w:space="0" w:color="auto"/>
+        <w:insideV w:val="single" w:sz="4" w:space="0" w:color="auto"/>
+      </w:tblBorders>
+    </w:tblPr>
+  </w:style>
 </w:styles>
 </file>
 
@@ -7225,7 +8713,7 @@
 </file>
 
 <file path=customXml/itemProps1.xml><?xml version="1.0" encoding="utf-8"?>
-<ds:datastoreItem xmlns:ds="http://schemas.openxmlformats.org/officeDocument/2006/customXml" ds:itemID="{1CE7E4EF-3793-4BD1-9EB2-6F4E306362B1}">
+<ds:datastoreItem xmlns:ds="http://schemas.openxmlformats.org/officeDocument/2006/customXml" ds:itemID="{8A14209E-C535-428D-8D39-FBE7DEC5EB87}">
   <ds:schemaRefs>
     <ds:schemaRef ds:uri="http://schemas.openxmlformats.org/officeDocument/2006/bibliography"/>
   </ds:schemaRefs>
